--- a/Paper SD Gravity Prior.docx
+++ b/Paper SD Gravity Prior.docx
@@ -13,7 +13,7 @@
         <w:rPr>
           <w:lang w:val="en-US"/>
         </w:rPr>
-        <w:t>The standard deviation of the gravity prior is kinda nearly as big as the one for acceleration, but it moves the mean OR WHATEVER. FUCK THIS</w:t>
+        <w:t>An upper bound for the Standard Deviation of a Strong Earth Gravity Prior</w:t>
       </w:r>
     </w:p>
     <w:p>
@@ -203,7 +203,192 @@
         <w:t>standard deviation.</w:t>
       </w:r>
       <w:r>
-        <w:t xml:space="preserve"> According to our interpretation, we </w:t>
+        <w:t xml:space="preserve"> </w:t>
+      </w:r>
+    </w:p>
+    <w:p>
+      <w:pPr>
+        <w:jc w:val="both"/>
+      </w:pPr>
+      <w:r>
+        <w:t>We envision</w:t>
+      </w:r>
+      <w:r>
+        <w:t xml:space="preserve"> (visual)</w:t>
+      </w:r>
+      <w:r>
+        <w:t xml:space="preserve"> perception as a</w:t>
+      </w:r>
+      <w:r>
+        <w:t xml:space="preserve"> two-step</w:t>
+      </w:r>
+      <w:r>
+        <w:t xml:space="preserve"> process: Encoding and Decoding. During Encoding, low level signals such as luminosity, retinal velocities or orientation are picked up by the perceptual system. However, the same retinal velocities can correspond to vastly different physical velocities, depending on the distance between observer and object. Decoding, then, is the process of interpreting optic flow information. In Decoding, humans often combine sensory input with previous knowledge to obtain a more accurate and precise estimate of the observed state of the world. In some, if not many instances, this combination occurs according to Bayes’ formula, which combines sensory input (Likelihood) and prior knowledge (Prior) according to their respective precisions to yield a more precise</w:t>
+      </w:r>
+      <w:r>
+        <w:t xml:space="preserve"> and more accurate final percept (Posterior).</w:t>
+      </w:r>
+      <w:r>
+        <w:t xml:space="preserve"> Now, usually the likelihood might be weighted a bit more heavily; for </w:t>
+      </w:r>
+      <w:proofErr w:type="gramStart"/>
+      <w:r>
+        <w:t>example</w:t>
+      </w:r>
+      <w:proofErr w:type="gramEnd"/>
+      <w:r>
+        <w:t xml:space="preserve"> when we know that our opponent in tennis </w:t>
+      </w:r>
+      <w:r>
+        <w:rPr>
+          <w:i/>
+          <w:iCs/>
+        </w:rPr>
+        <w:t>usually</w:t>
+      </w:r>
+      <w:r>
+        <w:rPr>
+          <w:i/>
+          <w:iCs/>
+        </w:rPr>
+        <w:t xml:space="preserve"> </w:t>
+      </w:r>
+      <w:r>
+        <w:t xml:space="preserve">serves in the right corner of the court, but </w:t>
+      </w:r>
+      <w:r>
+        <w:rPr>
+          <w:i/>
+          <w:iCs/>
+        </w:rPr>
+        <w:t>not always</w:t>
+      </w:r>
+      <w:r>
+        <w:t xml:space="preserve">. We thus take sensory input (e. g. about his body posture while serving) into account only to some extent (see “Normal Prior” scenario in Figure 1). However, in the case of gravity it seems that the expectation of Earth Gravity overrules all sensory information that humans collect on the law of motion of an observed object. On a theoretical level, this is a sensible assumption, since </w:t>
+      </w:r>
+      <w:proofErr w:type="gramStart"/>
+      <w:r>
+        <w:t>all of</w:t>
+      </w:r>
+      <w:proofErr w:type="gramEnd"/>
+      <w:r>
+        <w:t xml:space="preserve"> human evolution and each human’s individual development occurred under Earth Gravity. In Bayesian terms, the Prior is extremely precise and thus overrules all sensory information represented as the Likelihood.</w:t>
+      </w:r>
+    </w:p>
+    <w:p>
+      <w:pPr>
+        <w:keepNext/>
+        <w:jc w:val="both"/>
+      </w:pPr>
+      <w:r>
+        <w:rPr>
+          <w:noProof/>
+        </w:rPr>
+        <w:lastRenderedPageBreak/>
+        <w:drawing>
+          <wp:inline distT="0" distB="0" distL="0" distR="0" wp14:anchorId="05BBBB46" wp14:editId="7FE02894">
+            <wp:extent cx="5943600" cy="1485900"/>
+            <wp:effectExtent l="0" t="0" r="0" b="0"/>
+            <wp:docPr id="5" name="Picture 5"/>
+            <wp:cNvGraphicFramePr>
+              <a:graphicFrameLocks xmlns:a="http://schemas.openxmlformats.org/drawingml/2006/main" noChangeAspect="1"/>
+            </wp:cNvGraphicFramePr>
+            <a:graphic xmlns:a="http://schemas.openxmlformats.org/drawingml/2006/main">
+              <a:graphicData uri="http://schemas.openxmlformats.org/drawingml/2006/picture">
+                <pic:pic xmlns:pic="http://schemas.openxmlformats.org/drawingml/2006/picture">
+                  <pic:nvPicPr>
+                    <pic:cNvPr id="0" name="Picture 4"/>
+                    <pic:cNvPicPr>
+                      <a:picLocks noChangeAspect="1" noChangeArrowheads="1"/>
+                    </pic:cNvPicPr>
+                  </pic:nvPicPr>
+                  <pic:blipFill>
+                    <a:blip r:embed="rId5" cstate="print">
+                      <a:extLst>
+                        <a:ext uri="{28A0092B-C50C-407E-A947-70E740481C1C}">
+                          <a14:useLocalDpi xmlns:a14="http://schemas.microsoft.com/office/drawing/2010/main" val="0"/>
+                        </a:ext>
+                      </a:extLst>
+                    </a:blip>
+                    <a:stretch>
+                      <a:fillRect/>
+                    </a:stretch>
+                  </pic:blipFill>
+                  <pic:spPr bwMode="auto">
+                    <a:xfrm>
+                      <a:off x="0" y="0"/>
+                      <a:ext cx="5943600" cy="1485900"/>
+                    </a:xfrm>
+                    <a:prstGeom prst="rect">
+                      <a:avLst/>
+                    </a:prstGeom>
+                    <a:noFill/>
+                    <a:ln>
+                      <a:noFill/>
+                    </a:ln>
+                  </pic:spPr>
+                </pic:pic>
+              </a:graphicData>
+            </a:graphic>
+          </wp:inline>
+        </w:drawing>
+      </w:r>
+    </w:p>
+    <w:p>
+      <w:pPr>
+        <w:pStyle w:val="Caption"/>
+        <w:jc w:val="both"/>
+        <w:rPr>
+          <w:lang w:val="en-US"/>
+        </w:rPr>
+      </w:pPr>
+      <w:r>
+        <w:rPr>
+          <w:lang w:val="en-US"/>
+        </w:rPr>
+        <w:t xml:space="preserve">Figure </w:t>
+      </w:r>
+      <w:r>
+        <w:fldChar w:fldCharType="begin"/>
+      </w:r>
+      <w:r>
+        <w:rPr>
+          <w:lang w:val="en-US"/>
+        </w:rPr>
+        <w:instrText xml:space="preserve"> SEQ Figure \* ARABIC </w:instrText>
+      </w:r>
+      <w:r>
+        <w:fldChar w:fldCharType="separate"/>
+      </w:r>
+      <w:r>
+        <w:rPr>
+          <w:noProof/>
+          <w:lang w:val="en-US"/>
+        </w:rPr>
+        <w:t>1</w:t>
+      </w:r>
+      <w:r>
+        <w:fldChar w:fldCharType="end"/>
+      </w:r>
+      <w:r>
+        <w:rPr>
+          <w:lang w:val="en-US"/>
+        </w:rPr>
+        <w:t xml:space="preserve">: </w:t>
+      </w:r>
+      <w:r>
+        <w:rPr>
+          <w:lang w:val="en-US"/>
+        </w:rPr>
+        <w:t>Graphical illustration of Likelihood, Prior and Posterior in a Bayesian framework, for both a normal, relatively shallow Prior, and a strong, extremely precise Prior.</w:t>
+      </w:r>
+    </w:p>
+    <w:p>
+      <w:pPr>
+        <w:jc w:val="both"/>
+      </w:pPr>
+      <w:r>
+        <w:t xml:space="preserve">According to our interpretation, we </w:t>
       </w:r>
       <w:r>
         <w:t xml:space="preserve">would </w:t>
@@ -436,17 +621,21 @@
         <w:t xml:space="preserve">were </w:t>
       </w:r>
       <w:r>
-        <w:t>determined by the gravity levels (0.7,0.85,1,1.15,1.3g,-1g), the initial</w:t>
+        <w:t>determined by the gravity levels (0.7,0.85,1,1.15,1.3</w:t>
+      </w:r>
+      <w:proofErr w:type="gramStart"/>
+      <w:r>
+        <w:t>g,-</w:t>
+      </w:r>
+      <w:proofErr w:type="gramEnd"/>
+      <w:r>
+        <w:t>1g), the initial</w:t>
       </w:r>
       <w:r>
         <w:t xml:space="preserve"> vertical</w:t>
       </w:r>
       <w:r>
-        <w:t xml:space="preserve"> velocities (4.5 and 6 m/s) and the initial horizontal velocities </w:t>
-      </w:r>
-      <w:r>
-        <w:lastRenderedPageBreak/>
-        <w:t xml:space="preserve">(3 and 4 m/s). The different kinetic profiles, as well as the occlusion condition (Short Occlusion: last 20-25%; Long Occlusion: last 45-50% of the trajectory), </w:t>
+        <w:t xml:space="preserve"> velocities (4.5 and 6 m/s) and the initial horizontal velocities (3 and 4 m/s). The different kinetic profiles, as well as the occlusion condition (Short Occlusion: last 20-25%; Long Occlusion: last 45-50% of the trajectory), </w:t>
       </w:r>
       <w:r>
         <w:t>were</w:t>
@@ -470,7 +659,15 @@
         <w:t xml:space="preserve">were </w:t>
       </w:r>
       <w:r>
-        <w:t xml:space="preserve">presented in the fronto-parallel plane with no change in </w:t>
+        <w:t xml:space="preserve">presented in the </w:t>
+      </w:r>
+      <w:proofErr w:type="spellStart"/>
+      <w:r>
+        <w:t>fronto</w:t>
+      </w:r>
+      <w:proofErr w:type="spellEnd"/>
+      <w:r>
+        <w:t xml:space="preserve">-parallel plane with no change in </w:t>
       </w:r>
       <w:r>
         <w:t>depth</w:t>
@@ -487,7 +684,7 @@
       <w:r>
         <w:t xml:space="preserve"> The following equations (</w:t>
       </w:r>
-      <w:hyperlink r:id="rId5" w:history="1">
+      <w:hyperlink r:id="rId6" w:history="1">
         <w:r>
           <w:rPr>
             <w:rStyle w:val="Hyperlink"/>
@@ -1168,6 +1365,7 @@
                     <w:rFonts w:ascii="Cambria Math" w:hAnsi="Cambria Math" w:cstheme="minorHAnsi"/>
                     <w:szCs w:val="16"/>
                   </w:rPr>
+                  <w:lastRenderedPageBreak/>
                   <m:t>y</m:t>
                 </m:r>
                 <m:d>
@@ -2022,7 +2220,7 @@
                           </pic:cNvPicPr>
                         </pic:nvPicPr>
                         <pic:blipFill>
-                          <a:blip r:embed="rId6" cstate="print">
+                          <a:blip r:embed="rId7" cstate="print">
                             <a:extLst>
                               <a:ext uri="{28A0092B-C50C-407E-A947-70E740481C1C}">
                                 <a14:useLocalDpi xmlns:a14="http://schemas.microsoft.com/office/drawing/2010/main" val="0"/>
@@ -2103,7 +2301,7 @@
                                   <w:noProof/>
                                   <w:lang w:val="en-US"/>
                                 </w:rPr>
-                                <w:t>1</w:t>
+                                <w:t>2</w:t>
                               </w:r>
                               <w:r>
                                 <w:fldChar w:fldCharType="end"/>
@@ -2174,7 +2372,7 @@
                   <o:lock v:ext="edit" aspectratio="t"/>
                 </v:shapetype>
                 <v:shape id="Imagen 9" o:spid="_x0000_s1027" type="#_x0000_t75" style="position:absolute;left:381;width:56692;height:41992;visibility:visible;mso-wrap-style:square" o:gfxdata="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">
-                  <v:imagedata r:id="rId7" o:title=""/>
+                  <v:imagedata r:id="rId8" o:title=""/>
                 </v:shape>
                 <v:shapetype id="_x0000_t202" coordsize="21600,21600" o:spt="202" path="m,l,21600r21600,l21600,xe">
                   <v:stroke joinstyle="miter"/>
@@ -2214,7 +2412,7 @@
                             <w:noProof/>
                             <w:lang w:val="en-US"/>
                           </w:rPr>
-                          <w:t>1</w:t>
+                          <w:t>2</w:t>
                         </w:r>
                         <w:r>
                           <w:fldChar w:fldCharType="end"/>
@@ -2502,116 +2700,119 @@
         <w:t>0</w:t>
       </w:r>
       <w:r>
-        <w:t xml:space="preserve"> m (or the lowest </w:t>
+        <w:t> m (or the lowest point for the inverted parabolas)</w:t>
+      </w:r>
+      <w:r>
+        <w:t>. The ball's z position remain</w:t>
+      </w:r>
+      <w:r>
+        <w:t>ed</w:t>
+      </w:r>
+      <w:r>
+        <w:t xml:space="preserve"> constant at z</w:t>
+      </w:r>
+      <w:r>
+        <w:t> </w:t>
+      </w:r>
+      <w:r>
+        <w:t>=</w:t>
+      </w:r>
+      <w:r>
+        <w:t> </w:t>
+      </w:r>
+      <w:r>
+        <w:t>-6.15 m. The target disappear</w:t>
+      </w:r>
+      <w:r>
+        <w:t>ed</w:t>
+      </w:r>
+      <w:r>
+        <w:t xml:space="preserve"> at a random point between 20% and 25% (Short Occlusion) or 45% and 50% (Long Occlusion) of the time it would take for it to return to the initial height (y</w:t>
+      </w:r>
+      <w:r>
+        <w:t> </w:t>
+      </w:r>
+      <w:r>
+        <w:t>=</w:t>
+      </w:r>
+      <w:r>
+        <w:t> </w:t>
+      </w:r>
+      <w:r>
+        <w:t>0.5</w:t>
+      </w:r>
+      <w:r>
+        <w:t> </w:t>
+      </w:r>
+      <w:r>
+        <w:t>m</w:t>
+      </w:r>
+      <w:r>
+        <w:t xml:space="preserve"> or y = 3.5 m, respectively</w:t>
+      </w:r>
+      <w:r>
+        <w:t xml:space="preserve">). The y end position </w:t>
+      </w:r>
+      <w:r>
+        <w:t>was</w:t>
+      </w:r>
+      <w:r>
+        <w:t xml:space="preserve"> marked with an elongated table that </w:t>
+      </w:r>
+      <w:r>
+        <w:t xml:space="preserve">was </w:t>
+      </w:r>
+      <w:r>
+        <w:t>displayed in the target area of the room</w:t>
+      </w:r>
+      <w:r>
+        <w:t xml:space="preserve"> for targets with positive gravities; it was marked </w:t>
+      </w:r>
+      <w:r>
+        <w:t>with</w:t>
+      </w:r>
+      <w:r>
+        <w:t xml:space="preserve"> an elongated lamp hanging from the ceiling for inverted stimuli</w:t>
+      </w:r>
+      <w:r>
+        <w:t>. We presen</w:t>
+      </w:r>
+      <w:r>
+        <w:t xml:space="preserve">ted </w:t>
+      </w:r>
+      <w:r>
+        <w:t>the trajectories in a rich environment that provide</w:t>
+      </w:r>
+      <w:r>
+        <w:t>d</w:t>
+      </w:r>
+      <w:r>
+        <w:t xml:space="preserve"> 3D cues about the object's position in depth</w:t>
+      </w:r>
+      <w:r>
+        <w:t xml:space="preserve"> (see Figure 1) and used a known object (a tennis ball) as target to recruit prior knowledge consistent with the geometry on display.</w:t>
+      </w:r>
+      <w:r>
+        <w:t xml:space="preserve"> This has</w:t>
+      </w:r>
+      <w:r>
+        <w:t xml:space="preserve"> been</w:t>
+      </w:r>
+      <w:r>
+        <w:t xml:space="preserve"> shown to help </w:t>
+      </w:r>
+      <w:r>
+        <w:t>activate</w:t>
+      </w:r>
+      <w:r>
+        <w:t xml:space="preserve"> the internal model of </w:t>
       </w:r>
       <w:r>
         <w:lastRenderedPageBreak/>
-        <w:t>point for the inverted parabolas)</w:t>
-      </w:r>
-      <w:r>
-        <w:t>. The ball's z position remain</w:t>
-      </w:r>
-      <w:r>
-        <w:t>ed</w:t>
-      </w:r>
-      <w:r>
-        <w:t xml:space="preserve"> constant at z</w:t>
-      </w:r>
-      <w:r>
-        <w:t> </w:t>
-      </w:r>
-      <w:r>
-        <w:t>=</w:t>
-      </w:r>
-      <w:r>
-        <w:t> </w:t>
-      </w:r>
-      <w:r>
-        <w:t>-6.15 m. The target disappear</w:t>
-      </w:r>
-      <w:r>
-        <w:t>ed</w:t>
-      </w:r>
-      <w:r>
-        <w:t xml:space="preserve"> at a random point between 20% and 25% (Short Occlusion) or 45% and 50% (Long Occlusion) of the time it would take for it to return to the initial height (y</w:t>
-      </w:r>
-      <w:r>
-        <w:t> </w:t>
-      </w:r>
-      <w:r>
-        <w:t>=</w:t>
-      </w:r>
-      <w:r>
-        <w:t> </w:t>
-      </w:r>
-      <w:r>
-        <w:t>0.5</w:t>
-      </w:r>
-      <w:r>
-        <w:t> </w:t>
-      </w:r>
-      <w:r>
-        <w:t>m</w:t>
-      </w:r>
-      <w:r>
-        <w:t xml:space="preserve"> or y = 3.5 m, respectively</w:t>
-      </w:r>
-      <w:r>
-        <w:t xml:space="preserve">). The y end position </w:t>
-      </w:r>
-      <w:r>
-        <w:t>was</w:t>
-      </w:r>
-      <w:r>
-        <w:t xml:space="preserve"> marked with an elongated table that </w:t>
-      </w:r>
-      <w:r>
-        <w:t xml:space="preserve">was </w:t>
-      </w:r>
-      <w:r>
-        <w:t>displayed in the target area of the room</w:t>
-      </w:r>
-      <w:r>
-        <w:t xml:space="preserve"> for targets with positive gravities; it was marked </w:t>
-      </w:r>
-      <w:r>
-        <w:t>with</w:t>
-      </w:r>
-      <w:r>
-        <w:t xml:space="preserve"> an elongated lamp hanging from the ceiling for inverted stimuli</w:t>
-      </w:r>
-      <w:r>
-        <w:t>. We presen</w:t>
-      </w:r>
-      <w:r>
-        <w:t xml:space="preserve">ted </w:t>
-      </w:r>
-      <w:r>
-        <w:t>the trajectories in a rich environment that provide</w:t>
-      </w:r>
-      <w:r>
-        <w:t>d</w:t>
-      </w:r>
-      <w:r>
-        <w:t xml:space="preserve"> 3D cues about the object's position in depth</w:t>
-      </w:r>
-      <w:r>
-        <w:t xml:space="preserve"> (see Figure 1) and used a known object (a tennis ball) as target to recruit prior knowledge consistent with the geometry on display.</w:t>
-      </w:r>
-      <w:r>
-        <w:t xml:space="preserve"> This has</w:t>
-      </w:r>
-      <w:r>
-        <w:t xml:space="preserve"> been</w:t>
-      </w:r>
-      <w:r>
-        <w:t xml:space="preserve"> shown to help </w:t>
-      </w:r>
-      <w:r>
-        <w:t>activate</w:t>
-      </w:r>
-      <w:r>
-        <w:t xml:space="preserve"> the internal model of gravity</w:t>
+        <w:t>gravity</w:t>
+      </w:r>
+      <w:r>
+        <w:t xml:space="preserve"> </w:t>
       </w:r>
       <w:r>
         <w:fldChar w:fldCharType="begin" w:fldLock="1"/>
@@ -2745,8 +2946,13 @@
         <w:t>adapted to each participant's inter-ocular distance</w:t>
       </w:r>
       <w:r>
-        <w:t>. The stimuli were programmed in PsychoPy</w:t>
-      </w:r>
+        <w:t xml:space="preserve">. The stimuli were programmed in </w:t>
+      </w:r>
+      <w:proofErr w:type="spellStart"/>
+      <w:r>
+        <w:t>PsychoPy</w:t>
+      </w:r>
+      <w:proofErr w:type="spellEnd"/>
       <w:r>
         <w:fldChar w:fldCharType="begin" w:fldLock="1"/>
       </w:r>
@@ -2768,7 +2974,7 @@
       <w:r>
         <w:t>; we added the code to our pre-registration (</w:t>
       </w:r>
-      <w:hyperlink r:id="rId8" w:history="1">
+      <w:hyperlink r:id="rId9" w:history="1">
         <w:r>
           <w:rPr>
             <w:rStyle w:val="Hyperlink"/>
@@ -2972,67 +3178,62 @@
       <w:pPr>
         <w:jc w:val="both"/>
       </w:pPr>
+      <w:r>
+        <w:t>While</w:t>
+      </w:r>
+      <w:r>
+        <w:t xml:space="preserve"> we have reported the main results of this experiment in a previous paper </w:t>
+      </w:r>
+      <w:r>
+        <w:fldChar w:fldCharType="begin" w:fldLock="1"/>
+      </w:r>
+      <w:r>
+        <w:instrText>ADDIN CSL_CITATION {"citationItems":[{"id":"ITEM-1","itemData":{"DOI":"10.1038/s41598-019-50512-6","ISBN":"4159801950512","ISSN":"20452322","author":[{"dropping-particle":"","family":"Jörges","given":"Björn","non-dropping-particle":"","parse-names":false,"suffix":""},{"dropping-particle":"","family":"López-Moliner","given":"Joan","non-dropping-particle":"","parse-names":false,"suffix":""}],"container-title":"Scientific Reports","id":"ITEM-1","issue":"1","issued":{"date-parts":[["2019"]]},"page":"1-13","title":"Earth-Gravity Congruent Motion Facilitates Ocular Control for Pursuit of Parabolic Trajectories","type":"article-journal","volume":"9"},"uris":["http://www.mendeley.com/documents/?uuid=13f1b18b-223d-45e7-8b96-70e4d8cfc2b7"]}],"mendeley":{"formattedCitation":"(Jörges &amp; López-Moliner, 2019)","plainTextFormattedCitation":"(Jörges &amp; López-Moliner, 2019)","previouslyFormattedCitation":"(Jörges &amp; López-Moliner, 2019)"},"properties":{"noteIndex":0},"schema":"https://github.com/citation-style-language/schema/raw/master/csl-citation.json"}</w:instrText>
+      </w:r>
+      <w:r>
+        <w:fldChar w:fldCharType="separate"/>
+      </w:r>
+      <w:r>
+        <w:rPr>
+          <w:noProof/>
+        </w:rPr>
+        <w:t>(Jörges &amp; López-Moliner, 2019)</w:t>
+      </w:r>
+      <w:r>
+        <w:fldChar w:fldCharType="end"/>
+      </w:r>
+      <w:r>
+        <w:t>, it is worth reiterating the results for the timing task</w:t>
+      </w:r>
+      <w:r>
+        <w:t xml:space="preserve"> for the</w:t>
+      </w:r>
+      <w:r>
+        <w:t xml:space="preserve"> conditions we are using in our simulations</w:t>
+      </w:r>
+      <w:r>
+        <w:t>.</w:t>
+      </w:r>
+      <w:r>
+        <w:t xml:space="preserve"> We will report mean timing errors as well their standard deviations</w:t>
+      </w:r>
+      <w:r>
+        <w:t xml:space="preserve"> for the 0.7-1.3g trials in the Long Occlusion condition.</w:t>
+      </w:r>
     </w:p>
     <w:p>
       <w:pPr>
         <w:jc w:val="both"/>
+        <w:rPr>
+          <w:lang w:val="de-DE"/>
+        </w:rPr>
       </w:pPr>
       <w:r>
+        <w:rPr>
+          <w:noProof/>
+          <w:lang w:val="de-DE"/>
+        </w:rPr>
         <w:lastRenderedPageBreak/>
-        <w:t>While</w:t>
-      </w:r>
-      <w:r>
-        <w:t xml:space="preserve"> we have reported the main results of this experiment in a previous paper </w:t>
-      </w:r>
-      <w:r>
-        <w:fldChar w:fldCharType="begin" w:fldLock="1"/>
-      </w:r>
-      <w:r>
-        <w:instrText>ADDIN CSL_CITATION {"citationItems":[{"id":"ITEM-1","itemData":{"DOI":"10.1038/s41598-019-50512-6","ISBN":"4159801950512","ISSN":"20452322","author":[{"dropping-particle":"","family":"Jörges","given":"Björn","non-dropping-particle":"","parse-names":false,"suffix":""},{"dropping-particle":"","family":"López-Moliner","given":"Joan","non-dropping-particle":"","parse-names":false,"suffix":""}],"container-title":"Scientific Reports","id":"ITEM-1","issue":"1","issued":{"date-parts":[["2019"]]},"page":"1-13","title":"Earth-Gravity Congruent Motion Facilitates Ocular Control for Pursuit of Parabolic Trajectories","type":"article-journal","volume":"9"},"uris":["http://www.mendeley.com/documents/?uuid=13f1b18b-223d-45e7-8b96-70e4d8cfc2b7"]}],"mendeley":{"formattedCitation":"(Jörges &amp; López-Moliner, 2019)","plainTextFormattedCitation":"(Jörges &amp; López-Moliner, 2019)","previouslyFormattedCitation":"(Jörges &amp; López-Moliner, 2019)"},"properties":{"noteIndex":0},"schema":"https://github.com/citation-style-language/schema/raw/master/csl-citation.json"}</w:instrText>
-      </w:r>
-      <w:r>
-        <w:fldChar w:fldCharType="separate"/>
-      </w:r>
-      <w:r>
-        <w:rPr>
-          <w:noProof/>
-        </w:rPr>
-        <w:t>(Jörges &amp; López-Moliner, 2019)</w:t>
-      </w:r>
-      <w:r>
-        <w:fldChar w:fldCharType="end"/>
-      </w:r>
-      <w:r>
-        <w:t>, it is worth reiterating the results for the timing task</w:t>
-      </w:r>
-      <w:r>
-        <w:t xml:space="preserve"> for the</w:t>
-      </w:r>
-      <w:r>
-        <w:t xml:space="preserve"> conditions we are using in our simulations</w:t>
-      </w:r>
-      <w:r>
-        <w:t>.</w:t>
-      </w:r>
-      <w:r>
-        <w:t xml:space="preserve"> We will report mean timing errors as well their standard deviations</w:t>
-      </w:r>
-      <w:r>
-        <w:t xml:space="preserve"> for the 0.7-1.3g trials in the Long Occlusion condition.</w:t>
-      </w:r>
-    </w:p>
-    <w:p>
-      <w:pPr>
-        <w:jc w:val="both"/>
-        <w:rPr>
-          <w:lang w:val="de-DE"/>
-        </w:rPr>
-      </w:pPr>
-      <w:r>
-        <w:rPr>
-          <w:noProof/>
-          <w:lang w:val="de-DE"/>
-        </w:rPr>
         <w:drawing>
           <wp:inline distT="0" distB="0" distL="0" distR="0" wp14:anchorId="5EBB5114" wp14:editId="6947DB6C">
             <wp:extent cx="5943600" cy="2971800"/>
@@ -3051,7 +3252,7 @@
                     </pic:cNvPicPr>
                   </pic:nvPicPr>
                   <pic:blipFill>
-                    <a:blip r:embed="rId9" cstate="print">
+                    <a:blip r:embed="rId10" cstate="print">
                       <a:extLst>
                         <a:ext uri="{28A0092B-C50C-407E-A947-70E740481C1C}">
                           <a14:useLocalDpi xmlns:a14="http://schemas.microsoft.com/office/drawing/2010/main" val="0"/>
@@ -3114,6 +3315,9 @@
       <w:r>
         <w:t>, and the regression coefficient for Gravity is 0.022 (SE = 0.0007). That is, higher gravities are related to higher absolute values of the temporal errors; higher gravities thus lead to too late responses, while lower gravities lead to too early responses.</w:t>
       </w:r>
+      <w:r>
+        <w:t xml:space="preserve"> Figure 1 shows the Temporal Errors </w:t>
+      </w:r>
     </w:p>
     <w:p>
       <w:pPr>
@@ -3132,12 +3336,916 @@
         <w:t>)</w:t>
       </w:r>
       <w:r>
-        <w:t xml:space="preserve">, and the regression coefficient for the fixed effect Gravity is -0.003 (SE = 0.0004). This indicates that higher gravities are related to lower variability, most likely due to the fact that the interval for which the motion has to be extrapolated is shorter. Table </w:t>
+        <w:t xml:space="preserve">, and the regression coefficient for the fixed effect Gravity is -0.003 (SE = 0.0004). This indicates that higher gravities are related to lower variability, most likely </w:t>
+      </w:r>
+      <w:proofErr w:type="gramStart"/>
+      <w:r>
+        <w:t>due to the fact that</w:t>
+      </w:r>
+      <w:proofErr w:type="gramEnd"/>
+      <w:r>
+        <w:t xml:space="preserve"> the interval for which the motion has to be extrapolated is shorter.</w:t>
+      </w:r>
+      <w:r>
+        <w:t xml:space="preserve"> Interestingly, when comparing -1g and 1g, we find that </w:t>
+      </w:r>
+      <w:r>
+        <w:t xml:space="preserve">included </w:t>
+      </w:r>
+      <w:r>
+        <w:t>conditions.</w:t>
+      </w:r>
+      <w:r>
+        <w:t xml:space="preserve"> Table 1 lists all mean temporal errors and the respective standard errors across participants.</w:t>
+      </w:r>
+    </w:p>
+    <w:tbl>
+      <w:tblPr>
+        <w:tblStyle w:val="TableGrid"/>
+        <w:tblW w:w="0" w:type="auto"/>
+        <w:tblLook w:val="04A0" w:firstRow="1" w:lastRow="0" w:firstColumn="1" w:lastColumn="0" w:noHBand="0" w:noVBand="1"/>
+      </w:tblPr>
+      <w:tblGrid>
+        <w:gridCol w:w="972"/>
+        <w:gridCol w:w="1078"/>
+        <w:gridCol w:w="1050"/>
+        <w:gridCol w:w="1074"/>
+        <w:gridCol w:w="1017"/>
+        <w:gridCol w:w="1074"/>
+        <w:gridCol w:w="1051"/>
+        <w:gridCol w:w="1017"/>
+        <w:gridCol w:w="1017"/>
+      </w:tblGrid>
+      <w:tr>
+        <w:tc>
+          <w:tcPr>
+            <w:tcW w:w="972" w:type="dxa"/>
+          </w:tcPr>
+          <w:p>
+            <w:pPr>
+              <w:jc w:val="center"/>
+            </w:pPr>
+          </w:p>
+        </w:tc>
+        <w:tc>
+          <w:tcPr>
+            <w:tcW w:w="1078" w:type="dxa"/>
+          </w:tcPr>
+          <w:p>
+            <w:pPr>
+              <w:jc w:val="center"/>
+            </w:pPr>
+          </w:p>
+        </w:tc>
+        <w:tc>
+          <w:tcPr>
+            <w:tcW w:w="5266" w:type="dxa"/>
+            <w:gridSpan w:val="5"/>
+          </w:tcPr>
+          <w:p>
+            <w:pPr>
+              <w:jc w:val="center"/>
+              <w:rPr>
+                <w:b/>
+                <w:bCs/>
+              </w:rPr>
+            </w:pPr>
+            <w:r>
+              <w:rPr>
+                <w:b/>
+                <w:bCs/>
+              </w:rPr>
+              <w:t>0.7g-1.3 Block</w:t>
+            </w:r>
+          </w:p>
+        </w:tc>
+        <w:tc>
+          <w:tcPr>
+            <w:tcW w:w="2034" w:type="dxa"/>
+            <w:gridSpan w:val="2"/>
+          </w:tcPr>
+          <w:p>
+            <w:pPr>
+              <w:jc w:val="center"/>
+              <w:rPr>
+                <w:b/>
+                <w:bCs/>
+              </w:rPr>
+            </w:pPr>
+            <w:r>
+              <w:rPr>
+                <w:b/>
+                <w:bCs/>
+              </w:rPr>
+              <w:t>-1g/1g Block</w:t>
+            </w:r>
+          </w:p>
+        </w:tc>
+      </w:tr>
+      <w:tr>
+        <w:tc>
+          <w:tcPr>
+            <w:tcW w:w="972" w:type="dxa"/>
+          </w:tcPr>
+          <w:p>
+            <w:pPr>
+              <w:jc w:val="center"/>
+              <w:rPr>
+                <w:b/>
+                <w:bCs/>
+              </w:rPr>
+            </w:pPr>
+            <m:oMathPara>
+              <m:oMath>
+                <m:sSub>
+                  <m:sSubPr>
+                    <m:ctrlPr>
+                      <w:rPr>
+                        <w:rFonts w:ascii="Cambria Math" w:hAnsi="Cambria Math"/>
+                        <w:b/>
+                        <w:bCs/>
+                        <w:i/>
+                      </w:rPr>
+                    </m:ctrlPr>
+                  </m:sSubPr>
+                  <m:e>
+                    <m:r>
+                      <m:rPr>
+                        <m:sty m:val="bi"/>
+                      </m:rPr>
+                      <w:rPr>
+                        <w:rFonts w:ascii="Cambria Math" w:hAnsi="Cambria Math"/>
+                      </w:rPr>
+                      <m:t>v</m:t>
+                    </m:r>
+                  </m:e>
+                  <m:sub>
+                    <m:r>
+                      <m:rPr>
+                        <m:sty m:val="bi"/>
+                      </m:rPr>
+                      <w:rPr>
+                        <w:rFonts w:ascii="Cambria Math" w:hAnsi="Cambria Math"/>
+                      </w:rPr>
+                      <m:t>yi</m:t>
+                    </m:r>
+                  </m:sub>
+                </m:sSub>
+              </m:oMath>
+            </m:oMathPara>
+          </w:p>
+        </w:tc>
+        <w:tc>
+          <w:tcPr>
+            <w:tcW w:w="1078" w:type="dxa"/>
+          </w:tcPr>
+          <w:p>
+            <w:pPr>
+              <w:jc w:val="center"/>
+            </w:pPr>
+          </w:p>
+        </w:tc>
+        <w:tc>
+          <w:tcPr>
+            <w:tcW w:w="1050" w:type="dxa"/>
+          </w:tcPr>
+          <w:p>
+            <w:pPr>
+              <w:jc w:val="center"/>
+              <w:rPr>
+                <w:i/>
+                <w:iCs/>
+              </w:rPr>
+            </w:pPr>
+            <w:r>
+              <w:rPr>
+                <w:i/>
+                <w:iCs/>
+              </w:rPr>
+              <w:t>0.7g</w:t>
+            </w:r>
+          </w:p>
+        </w:tc>
+        <w:tc>
+          <w:tcPr>
+            <w:tcW w:w="1074" w:type="dxa"/>
+          </w:tcPr>
+          <w:p>
+            <w:pPr>
+              <w:jc w:val="center"/>
+              <w:rPr>
+                <w:i/>
+                <w:iCs/>
+              </w:rPr>
+            </w:pPr>
+            <w:r>
+              <w:rPr>
+                <w:i/>
+                <w:iCs/>
+              </w:rPr>
+              <w:t>0.85g</w:t>
+            </w:r>
+          </w:p>
+        </w:tc>
+        <w:tc>
+          <w:tcPr>
+            <w:tcW w:w="1017" w:type="dxa"/>
+          </w:tcPr>
+          <w:p>
+            <w:pPr>
+              <w:jc w:val="center"/>
+              <w:rPr>
+                <w:i/>
+                <w:iCs/>
+              </w:rPr>
+            </w:pPr>
+            <w:r>
+              <w:rPr>
+                <w:i/>
+                <w:iCs/>
+              </w:rPr>
+              <w:t>1g</w:t>
+            </w:r>
+          </w:p>
+        </w:tc>
+        <w:tc>
+          <w:tcPr>
+            <w:tcW w:w="1074" w:type="dxa"/>
+          </w:tcPr>
+          <w:p>
+            <w:pPr>
+              <w:jc w:val="center"/>
+              <w:rPr>
+                <w:i/>
+                <w:iCs/>
+              </w:rPr>
+            </w:pPr>
+            <w:r>
+              <w:rPr>
+                <w:i/>
+                <w:iCs/>
+              </w:rPr>
+              <w:t>1.15g</w:t>
+            </w:r>
+          </w:p>
+        </w:tc>
+        <w:tc>
+          <w:tcPr>
+            <w:tcW w:w="1051" w:type="dxa"/>
+          </w:tcPr>
+          <w:p>
+            <w:pPr>
+              <w:jc w:val="center"/>
+              <w:rPr>
+                <w:i/>
+                <w:iCs/>
+              </w:rPr>
+            </w:pPr>
+            <w:r>
+              <w:rPr>
+                <w:i/>
+                <w:iCs/>
+              </w:rPr>
+              <w:t>1.3g</w:t>
+            </w:r>
+          </w:p>
+        </w:tc>
+        <w:tc>
+          <w:tcPr>
+            <w:tcW w:w="1017" w:type="dxa"/>
+          </w:tcPr>
+          <w:p>
+            <w:pPr>
+              <w:jc w:val="center"/>
+              <w:rPr>
+                <w:i/>
+                <w:iCs/>
+              </w:rPr>
+            </w:pPr>
+            <w:r>
+              <w:rPr>
+                <w:i/>
+                <w:iCs/>
+              </w:rPr>
+              <w:t>-1g</w:t>
+            </w:r>
+          </w:p>
+        </w:tc>
+        <w:tc>
+          <w:tcPr>
+            <w:tcW w:w="1017" w:type="dxa"/>
+          </w:tcPr>
+          <w:p>
+            <w:pPr>
+              <w:jc w:val="center"/>
+              <w:rPr>
+                <w:i/>
+                <w:iCs/>
+              </w:rPr>
+            </w:pPr>
+            <w:r>
+              <w:rPr>
+                <w:i/>
+                <w:iCs/>
+              </w:rPr>
+              <w:t>1g</w:t>
+            </w:r>
+          </w:p>
+        </w:tc>
+      </w:tr>
+      <w:tr>
+        <w:tc>
+          <w:tcPr>
+            <w:tcW w:w="972" w:type="dxa"/>
+            <w:vMerge w:val="restart"/>
+            <w:vAlign w:val="center"/>
+          </w:tcPr>
+          <w:p>
+            <w:pPr>
+              <w:jc w:val="center"/>
+              <w:rPr>
+                <w:b/>
+                <w:bCs/>
+              </w:rPr>
+            </w:pPr>
+            <w:r>
+              <w:rPr>
+                <w:b/>
+                <w:bCs/>
+              </w:rPr>
+              <w:t>4.5 m/s</w:t>
+            </w:r>
+          </w:p>
+        </w:tc>
+        <w:tc>
+          <w:tcPr>
+            <w:tcW w:w="1078" w:type="dxa"/>
+          </w:tcPr>
+          <w:p>
+            <w:pPr>
+              <w:jc w:val="center"/>
+              <w:rPr>
+                <w:i/>
+                <w:iCs/>
+              </w:rPr>
+            </w:pPr>
+            <w:r>
+              <w:rPr>
+                <w:i/>
+                <w:iCs/>
+              </w:rPr>
+              <w:t>Mean</w:t>
+            </w:r>
+          </w:p>
+        </w:tc>
+        <w:tc>
+          <w:tcPr>
+            <w:tcW w:w="1050" w:type="dxa"/>
+          </w:tcPr>
+          <w:p>
+            <w:pPr>
+              <w:jc w:val="center"/>
+            </w:pPr>
+            <w:r>
+              <w:t>-0.07</w:t>
+            </w:r>
+          </w:p>
+        </w:tc>
+        <w:tc>
+          <w:tcPr>
+            <w:tcW w:w="1074" w:type="dxa"/>
+          </w:tcPr>
+          <w:p>
+            <w:pPr>
+              <w:jc w:val="center"/>
+            </w:pPr>
+            <w:r>
+              <w:t>-0.02</w:t>
+            </w:r>
+          </w:p>
+        </w:tc>
+        <w:tc>
+          <w:tcPr>
+            <w:tcW w:w="1017" w:type="dxa"/>
+          </w:tcPr>
+          <w:p>
+            <w:pPr>
+              <w:jc w:val="center"/>
+            </w:pPr>
+            <w:r>
+              <w:t>0.02</w:t>
+            </w:r>
+          </w:p>
+        </w:tc>
+        <w:tc>
+          <w:tcPr>
+            <w:tcW w:w="1074" w:type="dxa"/>
+          </w:tcPr>
+          <w:p>
+            <w:pPr>
+              <w:jc w:val="center"/>
+            </w:pPr>
+            <w:r>
+              <w:t>0.04</w:t>
+            </w:r>
+          </w:p>
+        </w:tc>
+        <w:tc>
+          <w:tcPr>
+            <w:tcW w:w="1051" w:type="dxa"/>
+          </w:tcPr>
+          <w:p>
+            <w:pPr>
+              <w:jc w:val="center"/>
+            </w:pPr>
+            <w:r>
+              <w:t>0.06</w:t>
+            </w:r>
+          </w:p>
+        </w:tc>
+        <w:tc>
+          <w:tcPr>
+            <w:tcW w:w="1017" w:type="dxa"/>
+          </w:tcPr>
+          <w:p>
+            <w:pPr>
+              <w:jc w:val="center"/>
+            </w:pPr>
+            <w:r>
+              <w:t>0.09</w:t>
+            </w:r>
+          </w:p>
+        </w:tc>
+        <w:tc>
+          <w:tcPr>
+            <w:tcW w:w="1017" w:type="dxa"/>
+          </w:tcPr>
+          <w:p>
+            <w:pPr>
+              <w:jc w:val="center"/>
+            </w:pPr>
+            <w:r>
+              <w:t>0.04</w:t>
+            </w:r>
+          </w:p>
+        </w:tc>
+      </w:tr>
+      <w:tr>
+        <w:tc>
+          <w:tcPr>
+            <w:tcW w:w="972" w:type="dxa"/>
+            <w:vMerge/>
+            <w:vAlign w:val="center"/>
+          </w:tcPr>
+          <w:p>
+            <w:pPr>
+              <w:jc w:val="center"/>
+              <w:rPr>
+                <w:b/>
+                <w:bCs/>
+              </w:rPr>
+            </w:pPr>
+          </w:p>
+        </w:tc>
+        <w:tc>
+          <w:tcPr>
+            <w:tcW w:w="1078" w:type="dxa"/>
+          </w:tcPr>
+          <w:p>
+            <w:pPr>
+              <w:jc w:val="center"/>
+              <w:rPr>
+                <w:i/>
+                <w:iCs/>
+              </w:rPr>
+            </w:pPr>
+            <w:r>
+              <w:rPr>
+                <w:i/>
+                <w:iCs/>
+              </w:rPr>
+              <w:t>SD</w:t>
+            </w:r>
+          </w:p>
+        </w:tc>
+        <w:tc>
+          <w:tcPr>
+            <w:tcW w:w="1050" w:type="dxa"/>
+          </w:tcPr>
+          <w:p>
+            <w:pPr>
+              <w:jc w:val="center"/>
+            </w:pPr>
+            <w:r>
+              <w:t>0.11</w:t>
+            </w:r>
+          </w:p>
+        </w:tc>
+        <w:tc>
+          <w:tcPr>
+            <w:tcW w:w="1074" w:type="dxa"/>
+          </w:tcPr>
+          <w:p>
+            <w:pPr>
+              <w:jc w:val="center"/>
+            </w:pPr>
+            <w:r>
+              <w:t>0.10</w:t>
+            </w:r>
+          </w:p>
+        </w:tc>
+        <w:tc>
+          <w:tcPr>
+            <w:tcW w:w="1017" w:type="dxa"/>
+          </w:tcPr>
+          <w:p>
+            <w:pPr>
+              <w:jc w:val="center"/>
+            </w:pPr>
+            <w:r>
+              <w:t>0.09</w:t>
+            </w:r>
+          </w:p>
+        </w:tc>
+        <w:tc>
+          <w:tcPr>
+            <w:tcW w:w="1074" w:type="dxa"/>
+          </w:tcPr>
+          <w:p>
+            <w:pPr>
+              <w:jc w:val="center"/>
+            </w:pPr>
+            <w:r>
+              <w:t>0.08</w:t>
+            </w:r>
+          </w:p>
+        </w:tc>
+        <w:tc>
+          <w:tcPr>
+            <w:tcW w:w="1051" w:type="dxa"/>
+          </w:tcPr>
+          <w:p>
+            <w:pPr>
+              <w:jc w:val="center"/>
+            </w:pPr>
+            <w:r>
+              <w:t>0.08</w:t>
+            </w:r>
+          </w:p>
+        </w:tc>
+        <w:tc>
+          <w:tcPr>
+            <w:tcW w:w="1017" w:type="dxa"/>
+          </w:tcPr>
+          <w:p>
+            <w:pPr>
+              <w:jc w:val="center"/>
+            </w:pPr>
+            <w:r>
+              <w:t>0.11</w:t>
+            </w:r>
+          </w:p>
+        </w:tc>
+        <w:tc>
+          <w:tcPr>
+            <w:tcW w:w="1017" w:type="dxa"/>
+          </w:tcPr>
+          <w:p>
+            <w:pPr>
+              <w:jc w:val="center"/>
+            </w:pPr>
+            <w:r>
+              <w:t>0.09</w:t>
+            </w:r>
+          </w:p>
+        </w:tc>
+      </w:tr>
+      <w:tr>
+        <w:tc>
+          <w:tcPr>
+            <w:tcW w:w="972" w:type="dxa"/>
+            <w:vMerge w:val="restart"/>
+            <w:vAlign w:val="center"/>
+          </w:tcPr>
+          <w:p>
+            <w:pPr>
+              <w:jc w:val="center"/>
+              <w:rPr>
+                <w:b/>
+                <w:bCs/>
+              </w:rPr>
+            </w:pPr>
+            <w:r>
+              <w:rPr>
+                <w:b/>
+                <w:bCs/>
+              </w:rPr>
+              <w:t>6 m/s</w:t>
+            </w:r>
+          </w:p>
+        </w:tc>
+        <w:tc>
+          <w:tcPr>
+            <w:tcW w:w="1078" w:type="dxa"/>
+          </w:tcPr>
+          <w:p>
+            <w:pPr>
+              <w:jc w:val="center"/>
+              <w:rPr>
+                <w:i/>
+                <w:iCs/>
+              </w:rPr>
+            </w:pPr>
+            <w:r>
+              <w:rPr>
+                <w:i/>
+                <w:iCs/>
+              </w:rPr>
+              <w:t>Mean</w:t>
+            </w:r>
+          </w:p>
+        </w:tc>
+        <w:tc>
+          <w:tcPr>
+            <w:tcW w:w="1050" w:type="dxa"/>
+          </w:tcPr>
+          <w:p>
+            <w:pPr>
+              <w:jc w:val="center"/>
+            </w:pPr>
+            <w:r>
+              <w:t>-0.06</w:t>
+            </w:r>
+          </w:p>
+        </w:tc>
+        <w:tc>
+          <w:tcPr>
+            <w:tcW w:w="1074" w:type="dxa"/>
+          </w:tcPr>
+          <w:p>
+            <w:pPr>
+              <w:jc w:val="center"/>
+            </w:pPr>
+            <w:r>
+              <w:t>-0.04</w:t>
+            </w:r>
+          </w:p>
+        </w:tc>
+        <w:tc>
+          <w:tcPr>
+            <w:tcW w:w="1017" w:type="dxa"/>
+          </w:tcPr>
+          <w:p>
+            <w:pPr>
+              <w:jc w:val="center"/>
+            </w:pPr>
+            <w:r>
+              <w:t>-0.01</w:t>
+            </w:r>
+          </w:p>
+        </w:tc>
+        <w:tc>
+          <w:tcPr>
+            <w:tcW w:w="1074" w:type="dxa"/>
+          </w:tcPr>
+          <w:p>
+            <w:pPr>
+              <w:jc w:val="center"/>
+            </w:pPr>
+            <w:r>
+              <w:t>0.03</w:t>
+            </w:r>
+          </w:p>
+        </w:tc>
+        <w:tc>
+          <w:tcPr>
+            <w:tcW w:w="1051" w:type="dxa"/>
+          </w:tcPr>
+          <w:p>
+            <w:pPr>
+              <w:jc w:val="center"/>
+            </w:pPr>
+            <w:r>
+              <w:t>0.06</w:t>
+            </w:r>
+          </w:p>
+        </w:tc>
+        <w:tc>
+          <w:tcPr>
+            <w:tcW w:w="1017" w:type="dxa"/>
+          </w:tcPr>
+          <w:p>
+            <w:pPr>
+              <w:jc w:val="center"/>
+            </w:pPr>
+            <w:r>
+              <w:t>0.06</w:t>
+            </w:r>
+          </w:p>
+        </w:tc>
+        <w:tc>
+          <w:tcPr>
+            <w:tcW w:w="1017" w:type="dxa"/>
+          </w:tcPr>
+          <w:p>
+            <w:pPr>
+              <w:jc w:val="center"/>
+            </w:pPr>
+            <w:r>
+              <w:t>0.03</w:t>
+            </w:r>
+          </w:p>
+        </w:tc>
+      </w:tr>
+      <w:tr>
+        <w:tc>
+          <w:tcPr>
+            <w:tcW w:w="972" w:type="dxa"/>
+            <w:vMerge/>
+          </w:tcPr>
+          <w:p>
+            <w:pPr>
+              <w:jc w:val="center"/>
+            </w:pPr>
+          </w:p>
+        </w:tc>
+        <w:tc>
+          <w:tcPr>
+            <w:tcW w:w="1078" w:type="dxa"/>
+          </w:tcPr>
+          <w:p>
+            <w:pPr>
+              <w:jc w:val="center"/>
+              <w:rPr>
+                <w:i/>
+                <w:iCs/>
+              </w:rPr>
+            </w:pPr>
+            <w:r>
+              <w:rPr>
+                <w:i/>
+                <w:iCs/>
+              </w:rPr>
+              <w:t>SD</w:t>
+            </w:r>
+          </w:p>
+        </w:tc>
+        <w:tc>
+          <w:tcPr>
+            <w:tcW w:w="1050" w:type="dxa"/>
+          </w:tcPr>
+          <w:p>
+            <w:pPr>
+              <w:jc w:val="center"/>
+            </w:pPr>
+            <w:r>
+              <w:t>0.16</w:t>
+            </w:r>
+          </w:p>
+        </w:tc>
+        <w:tc>
+          <w:tcPr>
+            <w:tcW w:w="1074" w:type="dxa"/>
+          </w:tcPr>
+          <w:p>
+            <w:pPr>
+              <w:jc w:val="center"/>
+            </w:pPr>
+            <w:r>
+              <w:t>0.12</w:t>
+            </w:r>
+          </w:p>
+        </w:tc>
+        <w:tc>
+          <w:tcPr>
+            <w:tcW w:w="1017" w:type="dxa"/>
+          </w:tcPr>
+          <w:p>
+            <w:pPr>
+              <w:jc w:val="center"/>
+            </w:pPr>
+            <w:r>
+              <w:t>0.10</w:t>
+            </w:r>
+          </w:p>
+        </w:tc>
+        <w:tc>
+          <w:tcPr>
+            <w:tcW w:w="1074" w:type="dxa"/>
+          </w:tcPr>
+          <w:p>
+            <w:pPr>
+              <w:jc w:val="center"/>
+            </w:pPr>
+            <w:r>
+              <w:t>0.10</w:t>
+            </w:r>
+          </w:p>
+        </w:tc>
+        <w:tc>
+          <w:tcPr>
+            <w:tcW w:w="1051" w:type="dxa"/>
+          </w:tcPr>
+          <w:p>
+            <w:pPr>
+              <w:jc w:val="center"/>
+            </w:pPr>
+            <w:r>
+              <w:t>0.10</w:t>
+            </w:r>
+          </w:p>
+        </w:tc>
+        <w:tc>
+          <w:tcPr>
+            <w:tcW w:w="1017" w:type="dxa"/>
+          </w:tcPr>
+          <w:p>
+            <w:pPr>
+              <w:jc w:val="center"/>
+            </w:pPr>
+            <w:r>
+              <w:t>0.14</w:t>
+            </w:r>
+          </w:p>
+        </w:tc>
+        <w:tc>
+          <w:tcPr>
+            <w:tcW w:w="1017" w:type="dxa"/>
+          </w:tcPr>
+          <w:p>
+            <w:pPr>
+              <w:jc w:val="center"/>
+            </w:pPr>
+            <w:r>
+              <w:t>0.11</w:t>
+            </w:r>
+          </w:p>
+        </w:tc>
+      </w:tr>
+    </w:tbl>
+    <w:p>
+      <w:pPr>
+        <w:jc w:val="both"/>
+      </w:pPr>
+      <w:r>
+        <w:t xml:space="preserve">Interestingly, precision </w:t>
+      </w:r>
+      <w:r>
+        <w:t>seems to be</w:t>
+      </w:r>
+      <w:r>
+        <w:t xml:space="preserve"> higher for 1g trials than for -1g trials. To test this, we fitted a Linear Mixed Model to the -1g/1g data, where gravity as fixed effect factor and subjects as random effects predict the absolute Temporal Error as proxy for the precision. We compare this Test Model with a Null Model where only subjects as random effects predict the absolute Temporal Error. An ANOVA showed that the Test Model was significantly better than the Null Model (p &lt; 0.001</w:t>
+      </w:r>
+      <w:r>
+        <w:t>)</w:t>
+      </w:r>
+      <w:r>
+        <w:t xml:space="preserve">, and the regression coefficient </w:t>
+      </w:r>
+      <w:r>
+        <w:lastRenderedPageBreak/>
+        <w:t xml:space="preserve">for the fixed effect factor Gravity is -0.01 (SE = 0.003), indicating that the absolute error is lower and thus the precision is higher for 1g than for -1g. On a theoretical level, this </w:t>
+      </w:r>
+      <w:r>
+        <w:t xml:space="preserve">is in line </w:t>
+      </w:r>
+      <w:r>
+        <w:t>with previous findings</w:t>
+      </w:r>
+      <w:r>
+        <w:t xml:space="preserve"> </w:t>
+      </w:r>
+      <w:r>
+        <w:fldChar w:fldCharType="begin" w:fldLock="1"/>
+      </w:r>
+      <w:r>
+        <w:instrText>ADDIN CSL_CITATION {"citationItems":[{"id":"ITEM-1","itemData":{"DOI":"10.1126/science.1107961","ISBN":"1095-9203 (Electronic)\\r0036-8075 (Linking)","ISSN":"0036-8075","PMID":"15831760","abstract":"How do we perceive the visual motion of objects that are accelerated by gravity? We propose that, because vision is poorly sensitive to accelerations, an internal model that calculates the effects of gravity is derived from graviceptive information, is stored in the vestibular cortex, and is activated by visual motion that appears to be coherent with natural gravity. The acceleration of visual targets was manipulated while brain activity was measured using functional magnetic resonance imaging. In agreement with the internal model hypothesis, we found that the vestibular network was selectively engaged when acceleration was consistent with natural gravity. These findings demonstrate that predictive mechanisms of physical laws of motion are represented in the human brain.","author":[{"dropping-particle":"","family":"Indovina","given":"Iole","non-dropping-particle":"","parse-names":false,"suffix":""},{"dropping-particle":"","family":"Maffei","given":"Vincenzo","non-dropping-particle":"","parse-names":false,"suffix":""},{"dropping-particle":"","family":"Bosco","given":"Gianfranco","non-dropping-particle":"","parse-names":false,"suffix":""},{"dropping-particle":"","family":"Zago","given":"Myrka","non-dropping-particle":"","parse-names":false,"suffix":""},{"dropping-particle":"","family":"Macaluso","given":"Emiliano","non-dropping-particle":"","parse-names":false,"suffix":""},{"dropping-particle":"","family":"Lacquaniti","given":"Francesco","non-dropping-particle":"","parse-names":false,"suffix":""}],"container-title":"Science (New York, N.Y.)","id":"ITEM-1","issue":"April","issued":{"date-parts":[["2005"]]},"page":"416-419","title":"Representation of visual gravitational motion in the human vestibular cortex.","type":"article-journal","volume":"308"},"uris":["http://www.mendeley.com/documents/?uuid=137ce183-0a5a-4509-bc95-f48dcd5e22b6"]}],"mendeley":{"formattedCitation":"(Indovina et al., 2005)","plainTextFormattedCitation":"(Indovina et al., 2005)"},"properties":{"noteIndex":0},"schema":"https://github.com/citation-style-language/schema/raw/master/csl-citation.json"}</w:instrText>
+      </w:r>
+      <w:r>
+        <w:fldChar w:fldCharType="separate"/>
+      </w:r>
+      <w:r>
+        <w:rPr>
+          <w:noProof/>
+        </w:rPr>
+        <w:t>(Indovina et al., 2005)</w:t>
+      </w:r>
+      <w:r>
+        <w:fldChar w:fldCharType="end"/>
+      </w:r>
+      <w:r>
+        <w:t xml:space="preserve"> showing that the internal representation of gravity is not activated </w:t>
+      </w:r>
+      <w:r>
+        <w:t>when upwards motion is presented, even when the absolute value of acceleration impacting the object is equal to the absolute value of earth gravity (9.81 m/²). The precision may thus be higher for 1g than for -1g because the internal model of gravity is utilized for 1g, but not for -1g trials.</w:t>
       </w:r>
     </w:p>
     <w:p>
       <w:pPr>
-        <w:jc w:val="both"/>
+        <w:pStyle w:val="Heading1"/>
+        <w:rPr>
+          <w:lang w:val="en-US"/>
+        </w:rPr>
       </w:pPr>
     </w:p>
     <w:p>
@@ -4386,6 +5494,7 @@
         <w:pStyle w:val="Heading3"/>
       </w:pPr>
       <w:r>
+        <w:lastRenderedPageBreak/>
         <w:t>Assumptions</w:t>
       </w:r>
     </w:p>
@@ -4581,7 +5690,21 @@
         <w:rPr>
           <w:rFonts w:eastAsiaTheme="minorEastAsia"/>
         </w:rPr>
-        <w:t xml:space="preserve">) refers to the part of the full distance the target moved because of its initial velocity. Our targets disappeared right after peak, therefore their initial velocity was very low. The velocity term thus contributes less to the full estimate than the gravity term. </w:t>
+        <w:t xml:space="preserve">) refers to the part of the full distance the target moved because of its initial velocity. Our targets disappeared right after </w:t>
+      </w:r>
+      <w:proofErr w:type="gramStart"/>
+      <w:r>
+        <w:rPr>
+          <w:rFonts w:eastAsiaTheme="minorEastAsia"/>
+        </w:rPr>
+        <w:t>peak,</w:t>
+      </w:r>
+      <w:proofErr w:type="gramEnd"/>
+      <w:r>
+        <w:rPr>
+          <w:rFonts w:eastAsiaTheme="minorEastAsia"/>
+        </w:rPr>
+        <w:t xml:space="preserve"> therefore their initial velocity was very low. The velocity term thus contributes less to the full estimate than the gravity term. </w:t>
       </w:r>
       <w:r>
         <w:rPr>
@@ -4623,14 +5746,21 @@
         <w:rPr>
           <w:rFonts w:eastAsiaTheme="minorEastAsia"/>
         </w:rPr>
-        <w:t xml:space="preserve">To calculate the standard deviation of the </w:t>
-      </w:r>
-      <w:r>
-        <w:rPr>
-          <w:rFonts w:eastAsiaTheme="minorEastAsia"/>
-        </w:rPr>
-        <w:lastRenderedPageBreak/>
-        <w:t xml:space="preserve">distribution of perceived velocities from the Weber fraction, we have to find that normal distribution where a difference of 10 % from its mode leads to a proportion of responses of 25/75 %. For a </w:t>
+        <w:t xml:space="preserve">To calculate the standard deviation of the distribution of perceived velocities from the Weber fraction, we </w:t>
+      </w:r>
+      <w:proofErr w:type="gramStart"/>
+      <w:r>
+        <w:rPr>
+          <w:rFonts w:eastAsiaTheme="minorEastAsia"/>
+        </w:rPr>
+        <w:t>have to</w:t>
+      </w:r>
+      <w:proofErr w:type="gramEnd"/>
+      <w:r>
+        <w:rPr>
+          <w:rFonts w:eastAsiaTheme="minorEastAsia"/>
+        </w:rPr>
+        <w:t xml:space="preserve"> find that normal distribution where a difference of 10 % from its mode leads to a proportion of responses of 25/75 %. For a </w:t>
       </w:r>
       <w:r>
         <w:rPr>
@@ -4785,13 +5915,27 @@
         <w:rPr>
           <w:rFonts w:eastAsiaTheme="minorEastAsia"/>
         </w:rPr>
-        <w:t> –  </w:t>
-      </w:r>
-      <w:r>
-        <w:rPr>
-          <w:rFonts w:eastAsiaTheme="minorEastAsia"/>
-        </w:rPr>
-        <w:t>The response time t is measured directly in our task, both in mean and variability.</w:t>
+        <w:t> </w:t>
+      </w:r>
+      <w:proofErr w:type="gramStart"/>
+      <w:r>
+        <w:rPr>
+          <w:rFonts w:eastAsiaTheme="minorEastAsia"/>
+        </w:rPr>
+        <w:t>–  </w:t>
+      </w:r>
+      <w:r>
+        <w:rPr>
+          <w:rFonts w:eastAsiaTheme="minorEastAsia"/>
+        </w:rPr>
+        <w:t>The</w:t>
+      </w:r>
+      <w:proofErr w:type="gramEnd"/>
+      <w:r>
+        <w:rPr>
+          <w:rFonts w:eastAsiaTheme="minorEastAsia"/>
+        </w:rPr>
+        <w:t xml:space="preserve"> response time t is measured directly in our task, both in mean and variability.</w:t>
       </w:r>
     </w:p>
     <w:p>
@@ -4824,7 +5968,19 @@
         <w:rPr>
           <w:rFonts w:eastAsiaTheme="minorEastAsia"/>
         </w:rPr>
-        <w:t xml:space="preserve">For our simulations, we rely on accounting for every source of variability in the responses. In our understanding, there are two further sources of error beyond </w:t>
+        <w:t>For our simulations, we rely on accounting for every source of variability in the responses. In our understanding, there are two further sources of error beyond</w:t>
+      </w:r>
+      <w:r>
+        <w:rPr>
+          <w:rFonts w:eastAsiaTheme="minorEastAsia"/>
+        </w:rPr>
+        <w:t xml:space="preserve"> perceiving and representing</w:t>
+      </w:r>
+      <w:r>
+        <w:rPr>
+          <w:rFonts w:eastAsiaTheme="minorEastAsia"/>
+        </w:rPr>
+        <w:t xml:space="preserve"> </w:t>
       </w:r>
       <w:r>
         <w:rPr>
@@ -5001,7 +6157,7 @@
         <w:rPr>
           <w:rFonts w:eastAsiaTheme="minorEastAsia"/>
         </w:rPr>
-        <w:t>.</w:t>
+        <w:t>, a hypothesis which is also supported by our data.</w:t>
       </w:r>
     </w:p>
     <w:p>
@@ -5060,7 +6216,13 @@
         <w:rPr>
           <w:rFonts w:eastAsiaTheme="minorEastAsia"/>
         </w:rPr>
-        <w:t xml:space="preserve">is represented </w:t>
+        <w:t>should be</w:t>
+      </w:r>
+      <w:r>
+        <w:rPr>
+          <w:rFonts w:eastAsiaTheme="minorEastAsia"/>
+        </w:rPr>
+        <w:t xml:space="preserve"> represented </w:t>
       </w:r>
       <w:r>
         <w:rPr>
@@ -5072,6 +6234,12 @@
         <w:rPr>
           <w:rFonts w:eastAsiaTheme="minorEastAsia"/>
         </w:rPr>
+        <w:t xml:space="preserve">the </w:t>
+      </w:r>
+      <w:r>
+        <w:rPr>
+          <w:rFonts w:eastAsiaTheme="minorEastAsia"/>
+        </w:rPr>
         <w:t>same</w:t>
       </w:r>
       <w:r>
@@ -5090,7 +6258,20 @@
         <w:rPr>
           <w:rFonts w:eastAsiaTheme="minorEastAsia"/>
         </w:rPr>
-        <w:t>We previously found Weber fractions of between 13 % and beyond 30% for arbitrary gravity</w:t>
+        <w:t xml:space="preserve">We previously found Weber fractions of between 13 % and beyond 30% </w:t>
+      </w:r>
+      <w:r>
+        <w:rPr>
+          <w:rFonts w:eastAsiaTheme="minorEastAsia"/>
+        </w:rPr>
+        <w:lastRenderedPageBreak/>
+        <w:t>for arbitrary gravit</w:t>
+      </w:r>
+      <w:r>
+        <w:rPr>
+          <w:rFonts w:eastAsiaTheme="minorEastAsia"/>
+        </w:rPr>
+        <w:t>ies</w:t>
       </w:r>
       <w:r>
         <w:rPr>
@@ -5194,7 +6375,19 @@
         <w:rPr>
           <w:rFonts w:eastAsiaTheme="minorEastAsia"/>
         </w:rPr>
-        <w:t>, which corresponds to a normalized standard deviation of 0.295.</w:t>
+        <w:t>, which corresponds to a normalized standard deviation of 0.295</w:t>
+      </w:r>
+      <w:r>
+        <w:rPr>
+          <w:rFonts w:eastAsiaTheme="minorEastAsia"/>
+        </w:rPr>
+        <w:t xml:space="preserve"> (see procedure above)</w:t>
+      </w:r>
+      <w:r>
+        <w:rPr>
+          <w:rFonts w:eastAsiaTheme="minorEastAsia"/>
+        </w:rPr>
+        <w:t>.</w:t>
       </w:r>
       <w:r>
         <w:rPr>
@@ -5322,7 +6515,29 @@
         <w:rPr>
           <w:rFonts w:eastAsiaTheme="minorEastAsia"/>
         </w:rPr>
-        <w:t>. Using the optim() function implemented in R, we</w:t>
+        <w:t xml:space="preserve">. Using the </w:t>
+      </w:r>
+      <w:proofErr w:type="spellStart"/>
+      <w:proofErr w:type="gramStart"/>
+      <w:r>
+        <w:rPr>
+          <w:rFonts w:eastAsiaTheme="minorEastAsia"/>
+        </w:rPr>
+        <w:t>optim</w:t>
+      </w:r>
+      <w:proofErr w:type="spellEnd"/>
+      <w:r>
+        <w:rPr>
+          <w:rFonts w:eastAsiaTheme="minorEastAsia"/>
+        </w:rPr>
+        <w:t>(</w:t>
+      </w:r>
+      <w:proofErr w:type="gramEnd"/>
+      <w:r>
+        <w:rPr>
+          <w:rFonts w:eastAsiaTheme="minorEastAsia"/>
+        </w:rPr>
+        <w:t>) function implemented in R, we</w:t>
       </w:r>
       <w:r>
         <w:rPr>
@@ -5471,7 +6686,21 @@
         <w:rPr>
           <w:rFonts w:eastAsiaTheme="minorEastAsia"/>
         </w:rPr>
-        <w:t xml:space="preserve">to be lowest around 0.2, and choose thus 0.15 as the lower bound and 0.25 as the upper bound. </w:t>
+        <w:t xml:space="preserve">to be lowest around </w:t>
+      </w:r>
+      <w:proofErr w:type="gramStart"/>
+      <w:r>
+        <w:rPr>
+          <w:rFonts w:eastAsiaTheme="minorEastAsia"/>
+        </w:rPr>
+        <w:t>0.2, and</w:t>
+      </w:r>
+      <w:proofErr w:type="gramEnd"/>
+      <w:r>
+        <w:rPr>
+          <w:rFonts w:eastAsiaTheme="minorEastAsia"/>
+        </w:rPr>
+        <w:t xml:space="preserve"> choose thus 0.15 as the lower bound and 0.25 as the upper bound. </w:t>
       </w:r>
       <w:r>
         <w:rPr>
@@ -5483,20 +6712,27 @@
         <w:rPr>
           <w:rFonts w:eastAsiaTheme="minorEastAsia"/>
         </w:rPr>
-        <w:t xml:space="preserve">then search for that standard deviation that minimizes the error between </w:t>
-      </w:r>
-      <w:r>
-        <w:rPr>
-          <w:rFonts w:eastAsiaTheme="minorEastAsia"/>
-        </w:rPr>
-        <w:lastRenderedPageBreak/>
-        <w:t xml:space="preserve">simulated and observed timing errors, </w:t>
-      </w:r>
-      <w:r>
-        <w:rPr>
-          <w:rFonts w:eastAsiaTheme="minorEastAsia"/>
-        </w:rPr>
-        <w:t>using the optim() function implemented in R</w:t>
+        <w:t xml:space="preserve">then search for that standard deviation that minimizes the error between simulated and observed timing errors, </w:t>
+      </w:r>
+      <w:r>
+        <w:rPr>
+          <w:rFonts w:eastAsiaTheme="minorEastAsia"/>
+        </w:rPr>
+        <w:t xml:space="preserve">using the </w:t>
+      </w:r>
+      <w:proofErr w:type="spellStart"/>
+      <w:r>
+        <w:rPr>
+          <w:rFonts w:eastAsiaTheme="minorEastAsia"/>
+        </w:rPr>
+        <w:t>optim</w:t>
+      </w:r>
+      <w:proofErr w:type="spellEnd"/>
+      <w:r>
+        <w:rPr>
+          <w:rFonts w:eastAsiaTheme="minorEastAsia"/>
+        </w:rPr>
+        <w:t>() function implemented in R</w:t>
       </w:r>
       <w:r>
         <w:rPr>
@@ -5569,9 +6805,23 @@
         <w:rPr>
           <w:rFonts w:eastAsiaTheme="minorEastAsia"/>
         </w:rPr>
-        <w:t xml:space="preserve"> can be found on Github (</w:t>
-      </w:r>
-      <w:hyperlink r:id="rId10" w:history="1">
+        <w:t xml:space="preserve"> can be found on </w:t>
+      </w:r>
+      <w:proofErr w:type="spellStart"/>
+      <w:r>
+        <w:rPr>
+          <w:rFonts w:eastAsiaTheme="minorEastAsia"/>
+        </w:rPr>
+        <w:t>Github</w:t>
+      </w:r>
+      <w:proofErr w:type="spellEnd"/>
+      <w:r>
+        <w:rPr>
+          <w:rFonts w:eastAsiaTheme="minorEastAsia"/>
+        </w:rPr>
+        <w:t xml:space="preserve"> (</w:t>
+      </w:r>
+      <w:hyperlink r:id="rId11" w:history="1">
         <w:r>
           <w:rPr>
             <w:rStyle w:val="Hyperlink"/>
@@ -5595,7 +6845,19 @@
         <w:rPr>
           <w:rFonts w:eastAsiaTheme="minorEastAsia"/>
         </w:rPr>
-        <w:t xml:space="preserve"> We found a normalized standard deviation of 0.2 for the gravity prior, which corresponds to a standard deviation of about 2 for a mean of 9.81 m/s².</w:t>
+        <w:t xml:space="preserve"> We found a normalized standard deviation of 0.2 for the gravity prior, which corresponds to a standard deviation of about 2</w:t>
+      </w:r>
+      <w:r>
+        <w:rPr>
+          <w:rFonts w:eastAsiaTheme="minorEastAsia"/>
+        </w:rPr>
+        <w:t> m/s²</w:t>
+      </w:r>
+      <w:r>
+        <w:rPr>
+          <w:rFonts w:eastAsiaTheme="minorEastAsia"/>
+        </w:rPr>
+        <w:t xml:space="preserve"> for a mean of 9.81 m/s².</w:t>
       </w:r>
     </w:p>
     <w:p>
@@ -5654,6 +6916,7 @@
       <w:r>
         <w:rPr>
           <w:rFonts w:eastAsiaTheme="minorEastAsia"/>
+          <w:noProof/>
         </w:rPr>
         <w:t>(Jörges &amp; López-Moliner, 2017)</w:t>
       </w:r>
@@ -5679,7 +6942,7 @@
         <w:rPr>
           <w:rFonts w:eastAsiaTheme="minorEastAsia"/>
         </w:rPr>
-        <w:instrText>ADDIN CSL_CITATION {"citationItems":[{"id":"ITEM-1","itemData":{"DOI":"10.1038/s41598-019-50512-6","ISBN":"4159801950512","ISSN":"20452322","author":[{"dropping-particle":"","family":"Jörges","given":"Björn","non-dropping-particle":"","parse-names":false,"suffix":""},{"dropping-particle":"","family":"López-Moliner","given":"Joan","non-dropping-particle":"","parse-names":false,"suffix":""}],"container-title":"Scientific Reports","id":"ITEM-1","issue":"1","issued":{"date-parts":[["2019"]]},"page":"1-13","title":"Earth-Gravity Congruent Motion Facilitates Ocular Control for Pursuit of Parabolic Trajectories","type":"article-journal","volume":"9"},"uris":["http://www.mendeley.com/documents/?uuid=13f1b18b-223d-45e7-8b96-70e4d8cfc2b7"]}],"mendeley":{"formattedCitation":"(Jörges &amp; López-Moliner, 2019)","manualFormatting":"(previously reported in Jörges &amp; López-Moliner, 2019)","plainTextFormattedCitation":"(Jörges &amp; López-Moliner, 2019)"},"properties":{"noteIndex":0},"schema":"https://github.com/citation-style-language/schema/raw/master/csl-citation.json"}</w:instrText>
+        <w:instrText>ADDIN CSL_CITATION {"citationItems":[{"id":"ITEM-1","itemData":{"DOI":"10.1038/s41598-019-50512-6","ISBN":"4159801950512","ISSN":"20452322","author":[{"dropping-particle":"","family":"Jörges","given":"Björn","non-dropping-particle":"","parse-names":false,"suffix":""},{"dropping-particle":"","family":"López-Moliner","given":"Joan","non-dropping-particle":"","parse-names":false,"suffix":""}],"container-title":"Scientific Reports","id":"ITEM-1","issue":"1","issued":{"date-parts":[["2019"]]},"page":"1-13","title":"Earth-Gravity Congruent Motion Facilitates Ocular Control for Pursuit of Parabolic Trajectories","type":"article-journal","volume":"9"},"uris":["http://www.mendeley.com/documents/?uuid=13f1b18b-223d-45e7-8b96-70e4d8cfc2b7"]}],"mendeley":{"formattedCitation":"(Jörges &amp; López-Moliner, 2019)","manualFormatting":"(previously reported in Jörges &amp; López-Moliner, 2019)","plainTextFormattedCitation":"(Jörges &amp; López-Moliner, 2019)","previouslyFormattedCitation":"(Jörges &amp; López-Moliner, 2019)"},"properties":{"noteIndex":0},"schema":"https://github.com/citation-style-language/schema/raw/master/csl-citation.json"}</w:instrText>
       </w:r>
       <w:r>
         <w:rPr>
@@ -5690,6 +6953,7 @@
       <w:r>
         <w:rPr>
           <w:rFonts w:eastAsiaTheme="minorEastAsia"/>
+          <w:noProof/>
         </w:rPr>
         <w:t>(previously reported in Jörges &amp; López-Moliner, 2019)</w:t>
       </w:r>
@@ -5709,47 +6973,426 @@
         <w:rPr>
           <w:rFonts w:eastAsiaTheme="minorEastAsia"/>
         </w:rPr>
-        <w:t>sources of perceptuo-motor variability in the task based on thresholds reported in the literature, and attributing the remaining variability to the Gravity Prior.</w:t>
-      </w:r>
-      <w:r>
-        <w:rPr>
-          <w:rFonts w:eastAsiaTheme="minorEastAsia"/>
-        </w:rPr>
-        <w:t xml:space="preserve"> Based on this approach, we find a standard deviation of 2 m/s², for a prior with a mean of 9.81 m/s².</w:t>
+        <w:t xml:space="preserve">sources of </w:t>
+      </w:r>
+      <w:proofErr w:type="spellStart"/>
+      <w:r>
+        <w:rPr>
+          <w:rFonts w:eastAsiaTheme="minorEastAsia"/>
+        </w:rPr>
+        <w:t>perceptuo</w:t>
+      </w:r>
+      <w:proofErr w:type="spellEnd"/>
+      <w:r>
+        <w:rPr>
+          <w:rFonts w:eastAsiaTheme="minorEastAsia"/>
+        </w:rPr>
+        <w:t xml:space="preserve">-motor variability in the task based on thresholds reported in the </w:t>
+      </w:r>
+      <w:proofErr w:type="gramStart"/>
+      <w:r>
+        <w:rPr>
+          <w:rFonts w:eastAsiaTheme="minorEastAsia"/>
+        </w:rPr>
+        <w:t>literature, and</w:t>
+      </w:r>
+      <w:proofErr w:type="gramEnd"/>
+      <w:r>
+        <w:rPr>
+          <w:rFonts w:eastAsiaTheme="minorEastAsia"/>
+        </w:rPr>
+        <w:t xml:space="preserve"> attributing the remaining variability to the Gravity Prior.</w:t>
+      </w:r>
+      <w:r>
+        <w:rPr>
+          <w:rFonts w:eastAsiaTheme="minorEastAsia"/>
+        </w:rPr>
+        <w:t xml:space="preserve"> Based on this approach, we find a standard deviation of 2 m/s², for a prior </w:t>
       </w:r>
       <w:bookmarkStart w:id="0" w:name="_GoBack"/>
       <w:bookmarkEnd w:id="0"/>
+      <w:r>
+        <w:rPr>
+          <w:rFonts w:eastAsiaTheme="minorEastAsia"/>
+        </w:rPr>
+        <w:t>with a mean of 9.81 m/s²</w:t>
+      </w:r>
+      <w:r>
+        <w:rPr>
+          <w:rFonts w:eastAsiaTheme="minorEastAsia"/>
+        </w:rPr>
+        <w:t>, which corresponds to a Weber fraction of 13,8 %. This is considerably lower than Weber fractions generally observed for acceleration discrimination, but higher than Weber fractions for speed discrimination.</w:t>
+      </w:r>
     </w:p>
     <w:p>
-      <w:r>
-        <w:t>Standard deviation of 2 m/s².</w:t>
+      <w:pPr>
+        <w:jc w:val="both"/>
+        <w:rPr>
+          <w:rFonts w:eastAsiaTheme="minorEastAsia"/>
+        </w:rPr>
+      </w:pPr>
+      <w:r>
+        <w:rPr>
+          <w:rFonts w:eastAsiaTheme="minorEastAsia"/>
+        </w:rPr>
+        <w:t>Interestingly, when we modelled the timing errors with a fixed value of 9.81 m/s² (</w:t>
+      </w:r>
+      <w:proofErr w:type="spellStart"/>
+      <w:r>
+        <w:rPr>
+          <w:rFonts w:eastAsiaTheme="minorEastAsia"/>
+        </w:rPr>
+        <w:t>i</w:t>
+      </w:r>
+      <w:proofErr w:type="spellEnd"/>
+      <w:r>
+        <w:rPr>
+          <w:rFonts w:eastAsiaTheme="minorEastAsia"/>
+        </w:rPr>
+        <w:t xml:space="preserve">. e. </w:t>
+      </w:r>
+      <w:r>
+        <w:rPr>
+          <w:rFonts w:eastAsiaTheme="minorEastAsia"/>
+        </w:rPr>
+        <w:t xml:space="preserve">in a non-Bayesian framework where the value of earth gravity is not represented as a distribution, but a value set at 1g; </w:t>
+      </w:r>
+      <w:r>
+        <w:rPr>
+          <w:rFonts w:eastAsiaTheme="minorEastAsia"/>
+        </w:rPr>
+        <w:fldChar w:fldCharType="begin" w:fldLock="1"/>
+      </w:r>
+      <w:r>
+        <w:rPr>
+          <w:rFonts w:eastAsiaTheme="minorEastAsia"/>
+        </w:rPr>
+        <w:instrText>ADDIN CSL_CITATION {"citationItems":[{"id":"ITEM-1","itemData":{"DOI":"10.1038/s41598-019-50512-6","ISBN":"4159801950512","ISSN":"20452322","author":[{"dropping-particle":"","family":"Jörges","given":"Björn","non-dropping-particle":"","parse-names":false,"suffix":""},{"dropping-particle":"","family":"López-Moliner","given":"Joan","non-dropping-particle":"","parse-names":false,"suffix":""}],"container-title":"Scientific Reports","id":"ITEM-1","issue":"1","issued":{"date-parts":[["2019"]]},"page":"1-13","title":"Earth-Gravity Congruent Motion Facilitates Ocular Control for Pursuit of Parabolic Trajectories","type":"article-journal","volume":"9"},"uris":["http://www.mendeley.com/documents/?uuid=13f1b18b-223d-45e7-8b96-70e4d8cfc2b7"]}],"mendeley":{"formattedCitation":"(Jörges &amp; López-Moliner, 2019)","manualFormatting":"Jörges &amp; López-Moliner, 2019)","plainTextFormattedCitation":"(Jörges &amp; López-Moliner, 2019)","previouslyFormattedCitation":"(Jörges &amp; López-Moliner, 2019)"},"properties":{"noteIndex":0},"schema":"https://github.com/citation-style-language/schema/raw/master/csl-citation.json"}</w:instrText>
+      </w:r>
+      <w:r>
+        <w:rPr>
+          <w:rFonts w:eastAsiaTheme="minorEastAsia"/>
+        </w:rPr>
+        <w:fldChar w:fldCharType="separate"/>
+      </w:r>
+      <w:r>
+        <w:rPr>
+          <w:rFonts w:eastAsiaTheme="minorEastAsia"/>
+          <w:noProof/>
+        </w:rPr>
+        <w:t>Jörges &amp; López-Moliner, 2019)</w:t>
+      </w:r>
+      <w:r>
+        <w:rPr>
+          <w:rFonts w:eastAsiaTheme="minorEastAsia"/>
+        </w:rPr>
+        <w:fldChar w:fldCharType="end"/>
+      </w:r>
+      <w:r>
+        <w:rPr>
+          <w:rFonts w:eastAsiaTheme="minorEastAsia"/>
+        </w:rPr>
+        <w:t>,</w:t>
+      </w:r>
+      <w:r>
+        <w:rPr>
+          <w:rFonts w:eastAsiaTheme="minorEastAsia"/>
+        </w:rPr>
+        <w:t xml:space="preserve"> we found that our results fit the </w:t>
+      </w:r>
+      <w:r>
+        <w:rPr>
+          <w:rFonts w:eastAsiaTheme="minorEastAsia"/>
+        </w:rPr>
+        <w:t xml:space="preserve">observed timing error quite nicely for </w:t>
+      </w:r>
+      <w:r>
+        <w:rPr>
+          <w:rFonts w:eastAsiaTheme="minorEastAsia"/>
+        </w:rPr>
+        <w:lastRenderedPageBreak/>
+        <w:t xml:space="preserve">each gravity value. That is, the observed gravity (corresponding to the Likelihood) had no discernable influence on the final percept (Posterior). </w:t>
+      </w:r>
+      <w:r>
+        <w:rPr>
+          <w:rFonts w:eastAsiaTheme="minorEastAsia"/>
+        </w:rPr>
+        <w:t>However, i</w:t>
+      </w:r>
+      <w:r>
+        <w:rPr>
+          <w:rFonts w:eastAsiaTheme="minorEastAsia"/>
+        </w:rPr>
+        <w:t>n a Bayesian framework, this is only possibly if the Likelihood is extremely shallow and/or the Prior is extremely precise.</w:t>
+      </w:r>
+      <w:r>
+        <w:rPr>
+          <w:rFonts w:eastAsiaTheme="minorEastAsia"/>
+        </w:rPr>
+        <w:t xml:space="preserve"> A Weber fraction of about 30 % for the likelihood (which we assume for </w:t>
+      </w:r>
+      <w:r>
+        <w:rPr>
+          <w:rFonts w:eastAsiaTheme="minorEastAsia"/>
+        </w:rPr>
+        <w:t>acceleration discrimination)</w:t>
+      </w:r>
+      <w:r>
+        <w:rPr>
+          <w:rFonts w:eastAsiaTheme="minorEastAsia"/>
+        </w:rPr>
+        <w:t xml:space="preserve">, and a Weber fraction of 13.8 % for the prior </w:t>
+      </w:r>
+      <w:r>
+        <w:rPr>
+          <w:rFonts w:eastAsiaTheme="minorEastAsia"/>
+        </w:rPr>
+        <w:t xml:space="preserve">(as modelled) </w:t>
+      </w:r>
+      <w:r>
+        <w:rPr>
+          <w:rFonts w:eastAsiaTheme="minorEastAsia"/>
+        </w:rPr>
+        <w:t>would not result in completely discarding the likelihood</w:t>
+      </w:r>
+      <w:r>
+        <w:rPr>
+          <w:rFonts w:eastAsiaTheme="minorEastAsia"/>
+        </w:rPr>
+        <w:t xml:space="preserve"> (see also Figure 1)</w:t>
+      </w:r>
+      <w:r>
+        <w:rPr>
+          <w:rFonts w:eastAsiaTheme="minorEastAsia"/>
+        </w:rPr>
+        <w:t xml:space="preserve">. Our results thus </w:t>
+      </w:r>
+      <w:r>
+        <w:rPr>
+          <w:rFonts w:eastAsiaTheme="minorEastAsia"/>
+        </w:rPr>
+        <w:t>reveal</w:t>
+      </w:r>
+      <w:r>
+        <w:rPr>
+          <w:rFonts w:eastAsiaTheme="minorEastAsia"/>
+        </w:rPr>
+        <w:t xml:space="preserve"> </w:t>
+      </w:r>
+      <w:r>
+        <w:rPr>
+          <w:rFonts w:eastAsiaTheme="minorEastAsia"/>
+        </w:rPr>
+        <w:t>a mismatch between the observed mean, the modelled standard deviation, behavioral results and a Bayesian explanation.</w:t>
       </w:r>
     </w:p>
     <w:p>
-      <w:r>
-        <w:t>How generalizable is this to other tasks?</w:t>
+      <w:pPr>
+        <w:jc w:val="both"/>
+        <w:rPr>
+          <w:rFonts w:eastAsiaTheme="minorEastAsia"/>
+        </w:rPr>
+      </w:pPr>
+      <w:r>
+        <w:rPr>
+          <w:rFonts w:eastAsiaTheme="minorEastAsia"/>
+        </w:rPr>
+        <w:t xml:space="preserve">We see two possible ways to explain this mismatch. Firstly, our observed standard deviation for the gravity prior could be an upper bound. Our method relies on identifying all sources of variability and allotting variability in the response accordingly. Since we did not measure our participants’ Weber fractions for velocity and distance discriminations individually, but rather used averages </w:t>
+      </w:r>
+      <w:r>
+        <w:rPr>
+          <w:rFonts w:eastAsiaTheme="minorEastAsia"/>
+        </w:rPr>
+        <w:t xml:space="preserve">reported </w:t>
+      </w:r>
+      <w:r>
+        <w:rPr>
+          <w:rFonts w:eastAsiaTheme="minorEastAsia"/>
+        </w:rPr>
+        <w:t xml:space="preserve">in the literature for somewhat different tasks, </w:t>
+      </w:r>
+      <w:r>
+        <w:rPr>
+          <w:rFonts w:eastAsiaTheme="minorEastAsia"/>
+        </w:rPr>
+        <w:t xml:space="preserve">this may have distorted how much variability estimated distances and velocity at disappearance introduced in the response. Furthermore, when estimating the variability introduced in the motor response, we part from the premise that the internal model of gravity is not activated at all for -1g motion. However, we observe a bias to respond too late </w:t>
+      </w:r>
+      <w:r>
+        <w:rPr>
+          <w:rFonts w:eastAsiaTheme="minorEastAsia"/>
+        </w:rPr>
+        <w:t>in this condition</w:t>
+      </w:r>
+      <w:r>
+        <w:rPr>
+          <w:rFonts w:eastAsiaTheme="minorEastAsia"/>
+        </w:rPr>
+        <w:t>, suggesting that humans expect objects to accelerate less when moving upwards.</w:t>
+      </w:r>
+      <w:r>
+        <w:rPr>
+          <w:rFonts w:eastAsiaTheme="minorEastAsia"/>
+        </w:rPr>
+        <w:t xml:space="preserve"> This could be taken as evidence that the internal model of gravity is still activated to some extent. In this case, we would need to lower the Weber fraction we assumed when determining the motor error. This in turn would give us a higher estimate of motor variability, which in turn would lead to a lower standard deviation for the gravity prior.</w:t>
+      </w:r>
+      <w:r>
+        <w:rPr>
+          <w:rFonts w:eastAsiaTheme="minorEastAsia"/>
+        </w:rPr>
+        <w:t xml:space="preserve"> </w:t>
+      </w:r>
+      <w:r>
+        <w:rPr>
+          <w:rFonts w:eastAsiaTheme="minorEastAsia"/>
+        </w:rPr>
+        <w:t>However,</w:t>
+      </w:r>
+      <w:r>
+        <w:rPr>
+          <w:rFonts w:eastAsiaTheme="minorEastAsia"/>
+        </w:rPr>
+        <w:t xml:space="preserve"> th</w:t>
+      </w:r>
+      <w:r>
+        <w:rPr>
+          <w:rFonts w:eastAsiaTheme="minorEastAsia"/>
+        </w:rPr>
+        <w:t xml:space="preserve">is pattern in our data </w:t>
+      </w:r>
+      <w:r>
+        <w:rPr>
+          <w:rFonts w:eastAsiaTheme="minorEastAsia"/>
+        </w:rPr>
+        <w:t xml:space="preserve">is </w:t>
+      </w:r>
+      <w:r>
+        <w:rPr>
+          <w:rFonts w:eastAsiaTheme="minorEastAsia"/>
+        </w:rPr>
+        <w:t xml:space="preserve">also </w:t>
+      </w:r>
+      <w:r>
+        <w:rPr>
+          <w:rFonts w:eastAsiaTheme="minorEastAsia"/>
+        </w:rPr>
+        <w:t xml:space="preserve">consistent with humans taking arbitrary accelerations into account insufficiently in </w:t>
+      </w:r>
+      <w:proofErr w:type="spellStart"/>
+      <w:r>
+        <w:rPr>
+          <w:rFonts w:eastAsiaTheme="minorEastAsia"/>
+        </w:rPr>
+        <w:t>perceptuo</w:t>
+      </w:r>
+      <w:proofErr w:type="spellEnd"/>
+      <w:r>
+        <w:rPr>
+          <w:rFonts w:eastAsiaTheme="minorEastAsia"/>
+        </w:rPr>
+        <w:t xml:space="preserve">-motor tasks, which has been </w:t>
+      </w:r>
+      <w:r>
+        <w:rPr>
+          <w:rFonts w:eastAsiaTheme="minorEastAsia"/>
+        </w:rPr>
+        <w:t xml:space="preserve">reported repeatedly </w:t>
+      </w:r>
+      <w:r>
+        <w:rPr>
+          <w:rFonts w:eastAsiaTheme="minorEastAsia"/>
+        </w:rPr>
+        <w:fldChar w:fldCharType="begin" w:fldLock="1"/>
+      </w:r>
+      <w:r>
+        <w:rPr>
+          <w:rFonts w:eastAsiaTheme="minorEastAsia"/>
+        </w:rPr>
+        <w:instrText>ADDIN CSL_CITATION {"citationItems":[{"id":"ITEM-1","itemData":{"DOI":"10.1016/0042-6989(92)90095-Z","ISBN":"0042-6989","ISSN":"00426989","PMID":"1288008","abstract":"We present data on the human sensitivity to optic acceleration i.e. temporal modulations of the speed and direction of moving objects. Modulation thresholds are measured as a function of modulation frequency and speed for different periodical velocity vector modulation functions using a localized target. Evidence is presented that human detection of velocity vector modulations is not directly based on the acceleration signal (the temporal derivative of the velocity vector modulation). Instead, modulation detection is accurately described by a two-stage model: a low-pass temporal filter transformation of the true velocity vector modulation followed by a variance detection stage. A functional description of the first stage is a second order low-pass temporal filter having a characteristic time constant of 40 msec. In effect, the temporal low-pass filter is an integration of the velocity vector modulation within a temporal window of 100-140 msec. A non-trivial link of this low-pass filter stage to the temporal characteristics of standard motion detection mechanisms will be discussed. Velocity vector modulations are detected in the second-stage, whenever the variance of the filtered velocity vector exceeds a certain threshold variance in either the speed or direction dimension. The threshold standard deviations for this variance detection stage are estimated to be 17% for speed modulations and 9% for motion direction modulations. ?? 1992.","author":[{"dropping-particle":"","family":"Werkhoven","given":"Peter","non-dropping-particle":"","parse-names":false,"suffix":""},{"dropping-particle":"","family":"Snippe","given":"Herman P.","non-dropping-particle":"","parse-names":false,"suffix":""},{"dropping-particle":"","family":"Alexander","given":"Toet","non-dropping-particle":"","parse-names":false,"suffix":""}],"container-title":"Vision Research","id":"ITEM-1","issue":"12","issued":{"date-parts":[["1992"]]},"page":"2313-2329","title":"Visual processing of optic acceleration","type":"article-journal","volume":"32"},"uris":["http://www.mendeley.com/documents/?uuid=87640a2d-be6b-495c-bff6-916e102dcbe8"]},{"id":"ITEM-2","itemData":{"DOI":"10.1371/journal.pone.0063382","ISSN":"19326203","PMID":"23696822","abstract":"Here we examined ocular pursuit and spatial estimation in a linear prediction motion task that emphasized extrapolation of occluded accelerative object motion. Results from the ocular response up to occlusion showed that there was evidence in the eye position, velocity and acceleration data that participants were attempting to pursue the moving object in accord with the veridical motion properties. They then attempted to maintain ocular pursuit of the randomly-ordered accelerative object motion during occlusion but this was not ideal, and resulted in undershoot of eye position and velocity at the moment of object reappearance. In spatial estimation there was a general bias, with participants less likely to report object reappearance being behind than ahead of the expected position. In addition, participants' spatial estimation did not take into account the effects of object acceleration. Logistic regression indicated that spatial estimation was best predicted for the majority of participants by the difference between actual object reappearance position and an extrapolation based on pre-occlusion velocity. In combination, and in light of previous work, we interpret these findings as showing that eye movements are scaled in accord with the effects of object acceleration but do not directly specify information for accurate spatial estimation in prediction motion.","author":[{"dropping-particle":"","family":"Bennett","given":"Simon J.","non-dropping-particle":"","parse-names":false,"suffix":""},{"dropping-particle":"","family":"Benguigui","given":"Nicolas","non-dropping-particle":"","parse-names":false,"suffix":""}],"container-title":"PLoS ONE","id":"ITEM-2","issue":"5","issued":{"date-parts":[["2013"]]},"title":"Is Acceleration Used for Ocular Pursuit and Spatial Estimation during Prediction Motion?","type":"article-journal","volume":"8"},"uris":["http://www.mendeley.com/documents/?uuid=27e09650-8d38-4fc6-8a30-98d8e320d9f0"]},{"id":"ITEM-3","itemData":{"DOI":"10.1037/0096-1523.29.6.1083","ISBN":"0096-1523 (Print)","ISSN":"0096-1523","PMID":"14640832","abstract":"The goal of this study was to test whether 1st-order information, which does not account for acceleration, is used (a) to estimate the time to contact (TTC) of an accelerated stimulus after the occlusion of a final part of its trajectory and (b) to indirectly intercept an accelerated stimulus with a thrown projectile. Both tasks require the production of an action on the basis of predictive information acquired before the arrival of the stimulus at the target and allow the experimenter to make quantitative predictions about the participants' use (or nonuse) of 1st-order information. The results show that participants do not use information about acceleration and that they commit errors that rely quantitatively on 1st-order information even when acceleration is psychophysically detectable. In the indirect interceptive task, action is planned about 200 ms before the initiation of the movement, at which time the 1st-order TTC attains a critical value.","author":[{"dropping-particle":"","family":"Benguigui","given":"Nicolas","non-dropping-particle":"","parse-names":false,"suffix":""},{"dropping-particle":"","family":"Ripoll","given":"Hubert","non-dropping-particle":"","parse-names":false,"suffix":""},{"dropping-particle":"","family":"Broderick","given":"Michael P","non-dropping-particle":"","parse-names":false,"suffix":""}],"container-title":"Journal of experimental psychology. Human perception and performance","id":"ITEM-3","issue":"6","issued":{"date-parts":[["2003"]]},"page":"1083-1101","title":"Time-to-contact estimation of accelerated stimuli is based on first-order information.","type":"article-journal","volume":"29"},"uris":["http://www.mendeley.com/documents/?uuid=175d47a6-fe88-44d7-84ec-c3673668811f"]},{"id":"ITEM-4","itemData":{"DOI":"10.1177/2041669515624317","ISSN":"20416695","author":[{"dropping-particle":"","family":"Brenner","given":"Eli","non-dropping-particle":"","parse-names":false,"suffix":""},{"dropping-particle":"","family":"Rodriguez","given":"Inés Abalo","non-dropping-particle":"","parse-names":false,"suffix":""},{"dropping-particle":"","family":"Muñoz","given":"Victor Estal","non-dropping-particle":"","parse-names":false,"suffix":""},{"dropping-particle":"","family":"Schootemeijer","given":"Sabine","non-dropping-particle":"","parse-names":false,"suffix":""},{"dropping-particle":"","family":"Mahieu","given":"Yannick","non-dropping-particle":"","parse-names":false,"suffix":""},{"dropping-particle":"","family":"Veerkamp","given":"Kirsten","non-dropping-particle":"","parse-names":false,"suffix":""},{"dropping-particle":"","family":"Zandbergen","given":"Marit","non-dropping-particle":"","parse-names":false,"suffix":""},{"dropping-particle":"","family":"Zee","given":"Tim","non-dropping-particle":"Van der","parse-names":false,"suffix":""},{"dropping-particle":"","family":"Smeets","given":"Jeroen B J","non-dropping-particle":"","parse-names":false,"suffix":""}],"container-title":"i-Perception","id":"ITEM-4","issue":"1","issued":{"date-parts":[["2016"]]},"page":"1-13","title":"How can people be so good at intercepting accelerating objects if they are so poor at visually judging acceleration?","type":"article-journal","volume":"7"},"uris":["http://www.mendeley.com/documents/?uuid=25e49c87-af92-4f30-9f23-c024567401d7"]}],"mendeley":{"formattedCitation":"(Benguigui, Ripoll, &amp; Broderick, 2003; Bennett &amp; Benguigui, 2013; Brenner et al., 2016; Werkhoven et al., 1992)","plainTextFormattedCitation":"(Benguigui, Ripoll, &amp; Broderick, 2003; Bennett &amp; Benguigui, 2013; Brenner et al., 2016; Werkhoven et al., 1992)","previouslyFormattedCitation":"(Benguigui, Ripoll, &amp; Broderick, 2003; Bennett &amp; Benguigui, 2013; Brenner et al., 2016; Werkhoven et al., 1992)"},"properties":{"noteIndex":0},"schema":"https://github.com/citation-style-language/schema/raw/master/csl-citation.json"}</w:instrText>
+      </w:r>
+      <w:r>
+        <w:rPr>
+          <w:rFonts w:eastAsiaTheme="minorEastAsia"/>
+        </w:rPr>
+        <w:fldChar w:fldCharType="separate"/>
+      </w:r>
+      <w:r>
+        <w:rPr>
+          <w:rFonts w:eastAsiaTheme="minorEastAsia"/>
+          <w:noProof/>
+          <w:lang w:val="de-DE"/>
+        </w:rPr>
+        <w:t>(Benguigui, Ripoll, &amp; Broderick, 2003; Bennett &amp; Benguigui, 2013; Brenner et al., 2016; Werkhoven et al., 1992)</w:t>
+      </w:r>
+      <w:r>
+        <w:rPr>
+          <w:rFonts w:eastAsiaTheme="minorEastAsia"/>
+        </w:rPr>
+        <w:fldChar w:fldCharType="end"/>
+      </w:r>
+      <w:r>
+        <w:rPr>
+          <w:rFonts w:eastAsiaTheme="minorEastAsia"/>
+          <w:lang w:val="de-DE"/>
+        </w:rPr>
+        <w:t xml:space="preserve">. </w:t>
+      </w:r>
+      <w:r>
+        <w:rPr>
+          <w:rFonts w:eastAsiaTheme="minorEastAsia"/>
+        </w:rPr>
+        <w:t>The value of 2 m/s² we modelled above may nonetheless be an upper bound for the standard deviation of the Earth Gravity Prior.</w:t>
       </w:r>
     </w:p>
     <w:p>
-      <w:r>
-        <w:t>Possibly it is an upper bound.</w:t>
-      </w:r>
-    </w:p>
-    <w:p/>
-    <w:p>
-      <w:r>
-        <w:t xml:space="preserve">Limitations: </w:t>
+      <w:pPr>
+        <w:jc w:val="both"/>
+        <w:rPr>
+          <w:rFonts w:eastAsiaTheme="minorEastAsia"/>
+        </w:rPr>
+      </w:pPr>
+      <w:r>
+        <w:rPr>
+          <w:rFonts w:eastAsiaTheme="minorEastAsia"/>
+        </w:rPr>
+        <w:t xml:space="preserve">A second possibility is that prior knowledge and online perceptual input are combined in a non-Bayesian fashion (and we should thus avoid the terminology “Prior”, “Likelihood” and “Posterior”), where the mean of the final percept is set </w:t>
+      </w:r>
+      <w:r>
+        <w:rPr>
+          <w:rFonts w:eastAsiaTheme="minorEastAsia"/>
+        </w:rPr>
+        <w:t>according to an acceleration of</w:t>
+      </w:r>
+      <w:r>
+        <w:rPr>
+          <w:rFonts w:eastAsiaTheme="minorEastAsia"/>
+        </w:rPr>
+        <w:t xml:space="preserve"> 9.81 m/s², while </w:t>
+      </w:r>
+      <w:r>
+        <w:rPr>
+          <w:rFonts w:eastAsiaTheme="minorEastAsia"/>
+        </w:rPr>
+        <w:t xml:space="preserve">its standard deviation is determined </w:t>
+      </w:r>
+      <w:r>
+        <w:rPr>
+          <w:rFonts w:eastAsiaTheme="minorEastAsia"/>
+        </w:rPr>
+        <w:t xml:space="preserve">by a (not necessarily Bayesian) combination of </w:t>
+      </w:r>
+      <w:r>
+        <w:rPr>
+          <w:rFonts w:eastAsiaTheme="minorEastAsia"/>
+        </w:rPr>
+        <w:t>prior knowledge and online sensory information.</w:t>
       </w:r>
     </w:p>
     <w:p>
-      <w:r>
-        <w:t>Strong prior that the strong prior should be stronger</w:t>
-      </w:r>
-    </w:p>
-    <w:p>
-      <w:r>
-        <w:t>Velocity, distance thresholds are not measured for each participant;</w:t>
-      </w:r>
+      <w:pPr>
+        <w:rPr>
+          <w:rFonts w:eastAsiaTheme="minorEastAsia"/>
+        </w:rPr>
+      </w:pPr>
     </w:p>
     <w:p/>
     <w:p>
@@ -5774,7 +7417,6 @@
         <w:t>. BUH.</w:t>
       </w:r>
     </w:p>
-    <w:p/>
     <w:p/>
     <w:p/>
     <w:p>
@@ -5806,7 +7448,7 @@
           <w:noProof/>
           <w:szCs w:val="24"/>
         </w:rPr>
-        <w:t xml:space="preserve">Ceccarelli, F., La Scaleia, B., Russo, M., Cesqui, B., Gravano, S., Mezzetti, M., … Zago, M. (2018). Rolling motion along an incline: Visual sensitivity to the relation between acceleration and slope. </w:t>
+        <w:t xml:space="preserve">Benguigui, N., Ripoll, H., &amp; Broderick, M. P. (2003). Time-to-contact estimation of accelerated stimuli is based on first-order information. </w:t>
       </w:r>
       <w:r>
         <w:rPr>
@@ -5816,7 +7458,7 @@
           <w:noProof/>
           <w:szCs w:val="24"/>
         </w:rPr>
-        <w:t>Frontiers in Neuroscience</w:t>
+        <w:t>Journal of Experimental Psychology. Human Perception and Performance</w:t>
       </w:r>
       <w:r>
         <w:rPr>
@@ -5834,15 +7476,15 @@
           <w:noProof/>
           <w:szCs w:val="24"/>
         </w:rPr>
-        <w:t>12</w:t>
-      </w:r>
-      <w:r>
-        <w:rPr>
-          <w:rFonts w:ascii="Calibri" w:hAnsi="Calibri" w:cs="Calibri"/>
-          <w:noProof/>
-          <w:szCs w:val="24"/>
-        </w:rPr>
-        <w:t>(JUN), 1–22. https://doi.org/10.3389/fnins.2018.00406</w:t>
+        <w:t>29</w:t>
+      </w:r>
+      <w:r>
+        <w:rPr>
+          <w:rFonts w:ascii="Calibri" w:hAnsi="Calibri" w:cs="Calibri"/>
+          <w:noProof/>
+          <w:szCs w:val="24"/>
+        </w:rPr>
+        <w:t>(6), 1083–1101. https://doi.org/10.1037/0096-1523.29.6.1083</w:t>
       </w:r>
     </w:p>
     <w:p>
@@ -5865,7 +7507,7 @@
           <w:noProof/>
           <w:szCs w:val="24"/>
         </w:rPr>
-        <w:t xml:space="preserve">Flavell, J. C. (2014). </w:t>
+        <w:t xml:space="preserve">Bennett, S. J., &amp; Benguigui, N. (2013). Is Acceleration Used for Ocular Pursuit and Spatial Estimation during Prediction Motion? </w:t>
       </w:r>
       <w:r>
         <w:rPr>
@@ -5875,7 +7517,15 @@
           <w:noProof/>
           <w:szCs w:val="24"/>
         </w:rPr>
-        <w:t xml:space="preserve">An investigation into the directional and amplitude aspects of an internal model of </w:t>
+        <w:t>PLoS ONE</w:t>
+      </w:r>
+      <w:r>
+        <w:rPr>
+          <w:rFonts w:ascii="Calibri" w:hAnsi="Calibri" w:cs="Calibri"/>
+          <w:noProof/>
+          <w:szCs w:val="24"/>
+        </w:rPr>
+        <w:t xml:space="preserve">, </w:t>
       </w:r>
       <w:r>
         <w:rPr>
@@ -5885,16 +7535,15 @@
           <w:noProof/>
           <w:szCs w:val="24"/>
         </w:rPr>
-        <w:lastRenderedPageBreak/>
-        <w:t>gravity</w:t>
-      </w:r>
-      <w:r>
-        <w:rPr>
-          <w:rFonts w:ascii="Calibri" w:hAnsi="Calibri" w:cs="Calibri"/>
-          <w:noProof/>
-          <w:szCs w:val="24"/>
-        </w:rPr>
-        <w:t>. Manchester Metropolitan University.</w:t>
+        <w:t>8</w:t>
+      </w:r>
+      <w:r>
+        <w:rPr>
+          <w:rFonts w:ascii="Calibri" w:hAnsi="Calibri" w:cs="Calibri"/>
+          <w:noProof/>
+          <w:szCs w:val="24"/>
+        </w:rPr>
+        <w:t>(5). https://doi.org/10.1371/journal.pone.0063382</w:t>
       </w:r>
     </w:p>
     <w:p>
@@ -5917,7 +7566,8 @@
           <w:noProof/>
           <w:szCs w:val="24"/>
         </w:rPr>
-        <w:t xml:space="preserve">Indovina, I., Maffei, V., Bosco, G., Zago, M., Macaluso, E., &amp; Lacquaniti, F. (2005). Representation of visual gravitational motion in the human vestibular cortex. </w:t>
+        <w:lastRenderedPageBreak/>
+        <w:t xml:space="preserve">Brenner, E., Rodriguez, I. A., Muñoz, V. E., Schootemeijer, S., Mahieu, Y., Veerkamp, K., … Smeets, J. B. J. (2016). How can people be so good at intercepting accelerating objects if they are so poor at visually judging acceleration? </w:t>
       </w:r>
       <w:r>
         <w:rPr>
@@ -5927,7 +7577,7 @@
           <w:noProof/>
           <w:szCs w:val="24"/>
         </w:rPr>
-        <w:t>Science (New York, N.Y.)</w:t>
+        <w:t>I-Perception</w:t>
       </w:r>
       <w:r>
         <w:rPr>
@@ -5945,15 +7595,15 @@
           <w:noProof/>
           <w:szCs w:val="24"/>
         </w:rPr>
-        <w:t>308</w:t>
-      </w:r>
-      <w:r>
-        <w:rPr>
-          <w:rFonts w:ascii="Calibri" w:hAnsi="Calibri" w:cs="Calibri"/>
-          <w:noProof/>
-          <w:szCs w:val="24"/>
-        </w:rPr>
-        <w:t>(April), 416–419. https://doi.org/10.1126/science.1107961</w:t>
+        <w:t>7</w:t>
+      </w:r>
+      <w:r>
+        <w:rPr>
+          <w:rFonts w:ascii="Calibri" w:hAnsi="Calibri" w:cs="Calibri"/>
+          <w:noProof/>
+          <w:szCs w:val="24"/>
+        </w:rPr>
+        <w:t>(1), 1–13. https://doi.org/10.1177/2041669515624317</w:t>
       </w:r>
     </w:p>
     <w:p>
@@ -5976,7 +7626,7 @@
           <w:noProof/>
           <w:szCs w:val="24"/>
         </w:rPr>
-        <w:t xml:space="preserve">Jörges, B., Hagenfeld, L., &amp; López-Moliner, J. (2018). The use of visual cues in gravity judgements on parabolic motion. </w:t>
+        <w:t xml:space="preserve">Ceccarelli, F., La Scaleia, B., Russo, M., Cesqui, B., Gravano, S., Mezzetti, M., … Zago, M. (2018). Rolling motion along an incline: Visual sensitivity to the relation between acceleration and slope. </w:t>
       </w:r>
       <w:r>
         <w:rPr>
@@ -5986,7 +7636,7 @@
           <w:noProof/>
           <w:szCs w:val="24"/>
         </w:rPr>
-        <w:t>Vision Research</w:t>
+        <w:t>Frontiers in Neuroscience</w:t>
       </w:r>
       <w:r>
         <w:rPr>
@@ -6004,15 +7654,15 @@
           <w:noProof/>
           <w:szCs w:val="24"/>
         </w:rPr>
-        <w:t>149</w:t>
-      </w:r>
-      <w:r>
-        <w:rPr>
-          <w:rFonts w:ascii="Calibri" w:hAnsi="Calibri" w:cs="Calibri"/>
-          <w:noProof/>
-          <w:szCs w:val="24"/>
-        </w:rPr>
-        <w:t>, 47–58. https://doi.org/10.1016/J.VISRES.2018.06.002</w:t>
+        <w:t>12</w:t>
+      </w:r>
+      <w:r>
+        <w:rPr>
+          <w:rFonts w:ascii="Calibri" w:hAnsi="Calibri" w:cs="Calibri"/>
+          <w:noProof/>
+          <w:szCs w:val="24"/>
+        </w:rPr>
+        <w:t>(JUN), 1–22. https://doi.org/10.3389/fnins.2018.00406</w:t>
       </w:r>
     </w:p>
     <w:p>
@@ -6035,7 +7685,7 @@
           <w:noProof/>
           <w:szCs w:val="24"/>
         </w:rPr>
-        <w:t xml:space="preserve">Jörges, B., &amp; López-Moliner, J. (2017). Gravity as a Strong Prior: Implications for Perception and Action. </w:t>
+        <w:t xml:space="preserve">Flavell, J. C. (2014). </w:t>
       </w:r>
       <w:r>
         <w:rPr>
@@ -6045,33 +7695,15 @@
           <w:noProof/>
           <w:szCs w:val="24"/>
         </w:rPr>
-        <w:t>Frontiers in Human Neuroscience</w:t>
-      </w:r>
-      <w:r>
-        <w:rPr>
-          <w:rFonts w:ascii="Calibri" w:hAnsi="Calibri" w:cs="Calibri"/>
-          <w:noProof/>
-          <w:szCs w:val="24"/>
-        </w:rPr>
-        <w:t xml:space="preserve">, </w:t>
-      </w:r>
-      <w:r>
-        <w:rPr>
-          <w:rFonts w:ascii="Calibri" w:hAnsi="Calibri" w:cs="Calibri"/>
-          <w:i/>
-          <w:iCs/>
-          <w:noProof/>
-          <w:szCs w:val="24"/>
-        </w:rPr>
-        <w:t>11</w:t>
-      </w:r>
-      <w:r>
-        <w:rPr>
-          <w:rFonts w:ascii="Calibri" w:hAnsi="Calibri" w:cs="Calibri"/>
-          <w:noProof/>
-          <w:szCs w:val="24"/>
-        </w:rPr>
-        <w:t>(203). https://doi.org/10.3389/fnhum.2017.00203</w:t>
+        <w:t>An investigation into the directional and amplitude aspects of an internal model of gravity</w:t>
+      </w:r>
+      <w:r>
+        <w:rPr>
+          <w:rFonts w:ascii="Calibri" w:hAnsi="Calibri" w:cs="Calibri"/>
+          <w:noProof/>
+          <w:szCs w:val="24"/>
+        </w:rPr>
+        <w:t>. Manchester Metropolitan University.</w:t>
       </w:r>
     </w:p>
     <w:p>
@@ -6094,7 +7726,7 @@
           <w:noProof/>
           <w:szCs w:val="24"/>
         </w:rPr>
-        <w:t xml:space="preserve">Jörges, B., &amp; López-Moliner, J. (2019). Earth-Gravity Congruent Motion Facilitates Ocular Control for Pursuit of Parabolic Trajectories. </w:t>
+        <w:t xml:space="preserve">Indovina, I., Maffei, V., Bosco, G., Zago, M., Macaluso, E., &amp; Lacquaniti, F. (2005). Representation of visual gravitational motion in the human vestibular cortex. </w:t>
       </w:r>
       <w:r>
         <w:rPr>
@@ -6104,7 +7736,7 @@
           <w:noProof/>
           <w:szCs w:val="24"/>
         </w:rPr>
-        <w:t>Scientific Reports</w:t>
+        <w:t>Science (New York, N.Y.)</w:t>
       </w:r>
       <w:r>
         <w:rPr>
@@ -6122,15 +7754,15 @@
           <w:noProof/>
           <w:szCs w:val="24"/>
         </w:rPr>
-        <w:t>9</w:t>
-      </w:r>
-      <w:r>
-        <w:rPr>
-          <w:rFonts w:ascii="Calibri" w:hAnsi="Calibri" w:cs="Calibri"/>
-          <w:noProof/>
-          <w:szCs w:val="24"/>
-        </w:rPr>
-        <w:t>(1), 1–13. https://doi.org/10.1038/s41598-019-50512-6</w:t>
+        <w:t>308</w:t>
+      </w:r>
+      <w:r>
+        <w:rPr>
+          <w:rFonts w:ascii="Calibri" w:hAnsi="Calibri" w:cs="Calibri"/>
+          <w:noProof/>
+          <w:szCs w:val="24"/>
+        </w:rPr>
+        <w:t>(April), 416–419. https://doi.org/10.1126/science.1107961</w:t>
       </w:r>
     </w:p>
     <w:p>
@@ -6153,7 +7785,7 @@
           <w:noProof/>
           <w:szCs w:val="24"/>
         </w:rPr>
-        <w:t xml:space="preserve">Kozhevnikov, M., &amp; Hegarty, M. (2001). Impetus beliefs as default heuristics: dissociation between explicit and implicit knowledge about motion. </w:t>
+        <w:t xml:space="preserve">Jörges, B., Hagenfeld, L., &amp; López-Moliner, J. (2018). The use of visual cues in gravity judgements on parabolic motion. </w:t>
       </w:r>
       <w:r>
         <w:rPr>
@@ -6163,7 +7795,7 @@
           <w:noProof/>
           <w:szCs w:val="24"/>
         </w:rPr>
-        <w:t>Psychonomic Bulletin &amp; Review</w:t>
+        <w:t>Vision Research</w:t>
       </w:r>
       <w:r>
         <w:rPr>
@@ -6181,15 +7813,15 @@
           <w:noProof/>
           <w:szCs w:val="24"/>
         </w:rPr>
-        <w:t>8</w:t>
-      </w:r>
-      <w:r>
-        <w:rPr>
-          <w:rFonts w:ascii="Calibri" w:hAnsi="Calibri" w:cs="Calibri"/>
-          <w:noProof/>
-          <w:szCs w:val="24"/>
-        </w:rPr>
-        <w:t>(3), 439–453. https://doi.org/10.3758/BF03196179</w:t>
+        <w:t>149</w:t>
+      </w:r>
+      <w:r>
+        <w:rPr>
+          <w:rFonts w:ascii="Calibri" w:hAnsi="Calibri" w:cs="Calibri"/>
+          <w:noProof/>
+          <w:szCs w:val="24"/>
+        </w:rPr>
+        <w:t>, 47–58. https://doi.org/10.1016/J.VISRES.2018.06.002</w:t>
       </w:r>
     </w:p>
     <w:p>
@@ -6212,7 +7844,7 @@
           <w:noProof/>
           <w:szCs w:val="24"/>
         </w:rPr>
-        <w:t xml:space="preserve">La Scaleia, B., Zago, M., Moscatelli, A., Lacquaniti, F., &amp; Viviani, P. (2014). Implied dynamics biases the visual perception of velocity. </w:t>
+        <w:t xml:space="preserve">Jörges, B., &amp; López-Moliner, J. (2017). Gravity as a Strong Prior: Implications for Perception and Action. </w:t>
       </w:r>
       <w:r>
         <w:rPr>
@@ -6222,7 +7854,7 @@
           <w:noProof/>
           <w:szCs w:val="24"/>
         </w:rPr>
-        <w:t>PLoS ONE</w:t>
+        <w:t>Frontiers in Human Neuroscience</w:t>
       </w:r>
       <w:r>
         <w:rPr>
@@ -6240,15 +7872,15 @@
           <w:noProof/>
           <w:szCs w:val="24"/>
         </w:rPr>
-        <w:t>9</w:t>
-      </w:r>
-      <w:r>
-        <w:rPr>
-          <w:rFonts w:ascii="Calibri" w:hAnsi="Calibri" w:cs="Calibri"/>
-          <w:noProof/>
-          <w:szCs w:val="24"/>
-        </w:rPr>
-        <w:t>(3). https://doi.org/10.1371/journal.pone.0093020</w:t>
+        <w:t>11</w:t>
+      </w:r>
+      <w:r>
+        <w:rPr>
+          <w:rFonts w:ascii="Calibri" w:hAnsi="Calibri" w:cs="Calibri"/>
+          <w:noProof/>
+          <w:szCs w:val="24"/>
+        </w:rPr>
+        <w:t>(203). https://doi.org/10.3389/fnhum.2017.00203</w:t>
       </w:r>
     </w:p>
     <w:p>
@@ -6271,7 +7903,7 @@
           <w:noProof/>
           <w:szCs w:val="24"/>
         </w:rPr>
-        <w:t xml:space="preserve">Lacquaniti, F., Bosco, G., Indovina, I., La Scaleia, B., Maffei, V., Moscatelli, A., &amp; Zago, M. (2013). Visual gravitational motion and the vestibular system in humans. </w:t>
+        <w:t xml:space="preserve">Jörges, B., &amp; López-Moliner, J. (2019). Earth-Gravity Congruent Motion Facilitates Ocular Control for Pursuit of Parabolic Trajectories. </w:t>
       </w:r>
       <w:r>
         <w:rPr>
@@ -6281,7 +7913,7 @@
           <w:noProof/>
           <w:szCs w:val="24"/>
         </w:rPr>
-        <w:t>Frontiers in Integrative Neuroscience</w:t>
+        <w:t>Scientific Reports</w:t>
       </w:r>
       <w:r>
         <w:rPr>
@@ -6299,15 +7931,15 @@
           <w:noProof/>
           <w:szCs w:val="24"/>
         </w:rPr>
-        <w:t>7</w:t>
-      </w:r>
-      <w:r>
-        <w:rPr>
-          <w:rFonts w:ascii="Calibri" w:hAnsi="Calibri" w:cs="Calibri"/>
-          <w:noProof/>
-          <w:szCs w:val="24"/>
-        </w:rPr>
-        <w:t>(December), 101. https://doi.org/10.3389/fnint.2013.00101</w:t>
+        <w:t>9</w:t>
+      </w:r>
+      <w:r>
+        <w:rPr>
+          <w:rFonts w:ascii="Calibri" w:hAnsi="Calibri" w:cs="Calibri"/>
+          <w:noProof/>
+          <w:szCs w:val="24"/>
+        </w:rPr>
+        <w:t>(1), 1–13. https://doi.org/10.1038/s41598-019-50512-6</w:t>
       </w:r>
     </w:p>
     <w:p>
@@ -6330,7 +7962,7 @@
           <w:noProof/>
           <w:szCs w:val="24"/>
         </w:rPr>
-        <w:t xml:space="preserve">Maffei, V., Indovina, I., Macaluso, E., Ivanenko, Y. P., Orban, G. A., &amp; Lacquaniti, F. (2015). Visual gravity cues in the interpretation of biological movements: Neural correlates in humans. </w:t>
+        <w:t xml:space="preserve">Kozhevnikov, M., &amp; Hegarty, M. (2001). Impetus beliefs as default heuristics: dissociation between explicit and implicit knowledge about motion. </w:t>
       </w:r>
       <w:r>
         <w:rPr>
@@ -6340,7 +7972,7 @@
           <w:noProof/>
           <w:szCs w:val="24"/>
         </w:rPr>
-        <w:t>NeuroImage</w:t>
+        <w:t>Psychonomic Bulletin &amp; Review</w:t>
       </w:r>
       <w:r>
         <w:rPr>
@@ -6358,15 +7990,15 @@
           <w:noProof/>
           <w:szCs w:val="24"/>
         </w:rPr>
-        <w:t>104</w:t>
-      </w:r>
-      <w:r>
-        <w:rPr>
-          <w:rFonts w:ascii="Calibri" w:hAnsi="Calibri" w:cs="Calibri"/>
-          <w:noProof/>
-          <w:szCs w:val="24"/>
-        </w:rPr>
-        <w:t>(October 2014), 221–230. https://doi.org/10.1016/j.neuroimage.2014.10.006</w:t>
+        <w:t>8</w:t>
+      </w:r>
+      <w:r>
+        <w:rPr>
+          <w:rFonts w:ascii="Calibri" w:hAnsi="Calibri" w:cs="Calibri"/>
+          <w:noProof/>
+          <w:szCs w:val="24"/>
+        </w:rPr>
+        <w:t>(3), 439–453. https://doi.org/10.3758/BF03196179</w:t>
       </w:r>
     </w:p>
     <w:p>
@@ -6389,7 +8021,7 @@
           <w:noProof/>
           <w:szCs w:val="24"/>
         </w:rPr>
-        <w:t xml:space="preserve">McIntyre, J., Zago, M., &amp; Berthoz, A. (2001). Does the Brain Model Newton’s Laws. </w:t>
+        <w:t xml:space="preserve">La Scaleia, B., Zago, M., Moscatelli, A., Lacquaniti, F., &amp; Viviani, P. (2014). Implied dynamics biases the visual perception of velocity. </w:t>
       </w:r>
       <w:r>
         <w:rPr>
@@ -6399,7 +8031,7 @@
           <w:noProof/>
           <w:szCs w:val="24"/>
         </w:rPr>
-        <w:t>Nature Neuroscience</w:t>
+        <w:t>PLoS ONE</w:t>
       </w:r>
       <w:r>
         <w:rPr>
@@ -6417,15 +8049,15 @@
           <w:noProof/>
           <w:szCs w:val="24"/>
         </w:rPr>
-        <w:t>12</w:t>
-      </w:r>
-      <w:r>
-        <w:rPr>
-          <w:rFonts w:ascii="Calibri" w:hAnsi="Calibri" w:cs="Calibri"/>
-          <w:noProof/>
-          <w:szCs w:val="24"/>
-        </w:rPr>
-        <w:t>(17), 109–110. https://doi.org/10.1097/00001756-200112040-00004</w:t>
+        <w:t>9</w:t>
+      </w:r>
+      <w:r>
+        <w:rPr>
+          <w:rFonts w:ascii="Calibri" w:hAnsi="Calibri" w:cs="Calibri"/>
+          <w:noProof/>
+          <w:szCs w:val="24"/>
+        </w:rPr>
+        <w:t>(3). https://doi.org/10.1371/journal.pone.0093020</w:t>
       </w:r>
     </w:p>
     <w:p>
@@ -6448,7 +8080,7 @@
           <w:noProof/>
           <w:szCs w:val="24"/>
         </w:rPr>
-        <w:t xml:space="preserve">Monache, S. D., Lacquaniti, F., &amp; Bosco, G. (2019). Ocular tracking of occluded ballistic trajectories: Effects of visual context and of target law of motion. </w:t>
+        <w:t xml:space="preserve">Lacquaniti, F., Bosco, G., Indovina, I., La Scaleia, B., Maffei, V., Moscatelli, A., &amp; Zago, M. (2013). Visual gravitational motion and the vestibular system in humans. </w:t>
       </w:r>
       <w:r>
         <w:rPr>
@@ -6458,7 +8090,7 @@
           <w:noProof/>
           <w:szCs w:val="24"/>
         </w:rPr>
-        <w:t>Journal of Vision</w:t>
+        <w:t>Frontiers in Integrative Neuroscience</w:t>
       </w:r>
       <w:r>
         <w:rPr>
@@ -6476,15 +8108,15 @@
           <w:noProof/>
           <w:szCs w:val="24"/>
         </w:rPr>
-        <w:t>19</w:t>
-      </w:r>
-      <w:r>
-        <w:rPr>
-          <w:rFonts w:ascii="Calibri" w:hAnsi="Calibri" w:cs="Calibri"/>
-          <w:noProof/>
-          <w:szCs w:val="24"/>
-        </w:rPr>
-        <w:t>(4), 1–21. https://doi.org/10.1167/19.4.13</w:t>
+        <w:t>7</w:t>
+      </w:r>
+      <w:r>
+        <w:rPr>
+          <w:rFonts w:ascii="Calibri" w:hAnsi="Calibri" w:cs="Calibri"/>
+          <w:noProof/>
+          <w:szCs w:val="24"/>
+        </w:rPr>
+        <w:t>(December), 101. https://doi.org/10.3389/fnint.2013.00101</w:t>
       </w:r>
     </w:p>
     <w:p>
@@ -6507,7 +8139,7 @@
           <w:noProof/>
           <w:szCs w:val="24"/>
         </w:rPr>
-        <w:t xml:space="preserve">Moscatelli, A., &amp; Lacquaniti, F. (2011). The weight of time: Gravitational force enhances discrimination of visual motion duration. </w:t>
+        <w:t xml:space="preserve">Maffei, V., Indovina, I., Macaluso, E., Ivanenko, Y. P., Orban, G. A., &amp; Lacquaniti, F. (2015). Visual gravity cues in the interpretation of biological movements: Neural correlates in humans. </w:t>
       </w:r>
       <w:r>
         <w:rPr>
@@ -6517,7 +8149,7 @@
           <w:noProof/>
           <w:szCs w:val="24"/>
         </w:rPr>
-        <w:t>Journal of Vision</w:t>
+        <w:t>NeuroImage</w:t>
       </w:r>
       <w:r>
         <w:rPr>
@@ -6535,15 +8167,15 @@
           <w:noProof/>
           <w:szCs w:val="24"/>
         </w:rPr>
-        <w:t>11</w:t>
-      </w:r>
-      <w:r>
-        <w:rPr>
-          <w:rFonts w:ascii="Calibri" w:hAnsi="Calibri" w:cs="Calibri"/>
-          <w:noProof/>
-          <w:szCs w:val="24"/>
-        </w:rPr>
-        <w:t>(4), 1–17. https://doi.org/10.1167/11.4.1</w:t>
+        <w:t>104</w:t>
+      </w:r>
+      <w:r>
+        <w:rPr>
+          <w:rFonts w:ascii="Calibri" w:hAnsi="Calibri" w:cs="Calibri"/>
+          <w:noProof/>
+          <w:szCs w:val="24"/>
+        </w:rPr>
+        <w:t>(October 2014), 221–230. https://doi.org/10.1016/j.neuroimage.2014.10.006</w:t>
       </w:r>
     </w:p>
     <w:p>
@@ -6566,7 +8198,7 @@
           <w:noProof/>
           <w:szCs w:val="24"/>
         </w:rPr>
-        <w:t xml:space="preserve">Norman, J. F., Todd, J. T., Perotti, V. J., &amp; Tittle, J. S. (1996). The Visual Perception of Three-Dimensional Length. </w:t>
+        <w:t xml:space="preserve">McIntyre, J., Zago, M., &amp; Berthoz, A. (2001). Does the Brain Model Newton’s Laws. </w:t>
       </w:r>
       <w:r>
         <w:rPr>
@@ -6576,7 +8208,7 @@
           <w:noProof/>
           <w:szCs w:val="24"/>
         </w:rPr>
-        <w:t>Journal of Experimental Psychology: Human Perception and Performance</w:t>
+        <w:t>Nature Neuroscience</w:t>
       </w:r>
       <w:r>
         <w:rPr>
@@ -6594,15 +8226,15 @@
           <w:noProof/>
           <w:szCs w:val="24"/>
         </w:rPr>
-        <w:t>22</w:t>
-      </w:r>
-      <w:r>
-        <w:rPr>
-          <w:rFonts w:ascii="Calibri" w:hAnsi="Calibri" w:cs="Calibri"/>
-          <w:noProof/>
-          <w:szCs w:val="24"/>
-        </w:rPr>
-        <w:t>(1), 173–186. https://doi.org/10.1037/0096-1523.22.1.173</w:t>
+        <w:t>12</w:t>
+      </w:r>
+      <w:r>
+        <w:rPr>
+          <w:rFonts w:ascii="Calibri" w:hAnsi="Calibri" w:cs="Calibri"/>
+          <w:noProof/>
+          <w:szCs w:val="24"/>
+        </w:rPr>
+        <w:t>(17), 109–110. https://doi.org/10.1097/00001756-200112040-00004</w:t>
       </w:r>
     </w:p>
     <w:p>
@@ -6625,7 +8257,7 @@
           <w:noProof/>
           <w:szCs w:val="24"/>
         </w:rPr>
-        <w:t xml:space="preserve">Peirce, J. W. (2007). PsychoPy—Psychophysics software in Python. </w:t>
+        <w:t xml:space="preserve">Monache, S. D., Lacquaniti, F., &amp; Bosco, G. (2019). Ocular tracking of occluded ballistic trajectories: Effects of visual context and of target law of motion. </w:t>
       </w:r>
       <w:r>
         <w:rPr>
@@ -6635,7 +8267,7 @@
           <w:noProof/>
           <w:szCs w:val="24"/>
         </w:rPr>
-        <w:t>Journal of Neuroscience Methods</w:t>
+        <w:t>Journal of Vision</w:t>
       </w:r>
       <w:r>
         <w:rPr>
@@ -6653,15 +8285,15 @@
           <w:noProof/>
           <w:szCs w:val="24"/>
         </w:rPr>
-        <w:t>162</w:t>
-      </w:r>
-      <w:r>
-        <w:rPr>
-          <w:rFonts w:ascii="Calibri" w:hAnsi="Calibri" w:cs="Calibri"/>
-          <w:noProof/>
-          <w:szCs w:val="24"/>
-        </w:rPr>
-        <w:t>(1–2), 8–13. https://doi.org/10.1016/J.JNEUMETH.2006.11.017</w:t>
+        <w:t>19</w:t>
+      </w:r>
+      <w:r>
+        <w:rPr>
+          <w:rFonts w:ascii="Calibri" w:hAnsi="Calibri" w:cs="Calibri"/>
+          <w:noProof/>
+          <w:szCs w:val="24"/>
+        </w:rPr>
+        <w:t>(4), 1–21. https://doi.org/10.1167/19.4.13</w:t>
       </w:r>
     </w:p>
     <w:p>
@@ -6684,7 +8316,7 @@
           <w:noProof/>
           <w:szCs w:val="24"/>
         </w:rPr>
-        <w:t xml:space="preserve">R Core Team. (2017). </w:t>
+        <w:t xml:space="preserve">Moscatelli, A., &amp; Lacquaniti, F. (2011). The weight of time: Gravitational force enhances discrimination of visual motion duration. </w:t>
       </w:r>
       <w:r>
         <w:rPr>
@@ -6694,15 +8326,33 @@
           <w:noProof/>
           <w:szCs w:val="24"/>
         </w:rPr>
-        <w:t>A Language and Environment for Statistical Computing. R Foundation for Statistical Computing,</w:t>
-      </w:r>
-      <w:r>
-        <w:rPr>
-          <w:rFonts w:ascii="Calibri" w:hAnsi="Calibri" w:cs="Calibri"/>
-          <w:noProof/>
-          <w:szCs w:val="24"/>
-        </w:rPr>
-        <w:t>. Retrieved from http://www.r-project.org/.</w:t>
+        <w:t>Journal of Vision</w:t>
+      </w:r>
+      <w:r>
+        <w:rPr>
+          <w:rFonts w:ascii="Calibri" w:hAnsi="Calibri" w:cs="Calibri"/>
+          <w:noProof/>
+          <w:szCs w:val="24"/>
+        </w:rPr>
+        <w:t xml:space="preserve">, </w:t>
+      </w:r>
+      <w:r>
+        <w:rPr>
+          <w:rFonts w:ascii="Calibri" w:hAnsi="Calibri" w:cs="Calibri"/>
+          <w:i/>
+          <w:iCs/>
+          <w:noProof/>
+          <w:szCs w:val="24"/>
+        </w:rPr>
+        <w:t>11</w:t>
+      </w:r>
+      <w:r>
+        <w:rPr>
+          <w:rFonts w:ascii="Calibri" w:hAnsi="Calibri" w:cs="Calibri"/>
+          <w:noProof/>
+          <w:szCs w:val="24"/>
+        </w:rPr>
+        <w:t>(4), 1–17. https://doi.org/10.1167/11.4.1</w:t>
       </w:r>
     </w:p>
     <w:p>
@@ -6725,7 +8375,7 @@
           <w:noProof/>
           <w:szCs w:val="24"/>
         </w:rPr>
-        <w:t xml:space="preserve">Senot, P., Zago, M., Le Seac’h,  a., Zaoui, M., Berthoz,  a., Lacquaniti, F., &amp; McIntyre, J. (2012). When Up Is Down in 0g: How Gravity Sensing Affects the Timing of Interceptive Actions. </w:t>
+        <w:t xml:space="preserve">Norman, J. F., Todd, J. T., Perotti, V. J., &amp; Tittle, J. S. (1996). The Visual Perception of Three-Dimensional Length. </w:t>
       </w:r>
       <w:r>
         <w:rPr>
@@ -6735,7 +8385,7 @@
           <w:noProof/>
           <w:szCs w:val="24"/>
         </w:rPr>
-        <w:t>Journal of Neuroscience</w:t>
+        <w:t>Journal of Experimental Psychology: Human Perception and Performance</w:t>
       </w:r>
       <w:r>
         <w:rPr>
@@ -6753,15 +8403,15 @@
           <w:noProof/>
           <w:szCs w:val="24"/>
         </w:rPr>
-        <w:t>32</w:t>
-      </w:r>
-      <w:r>
-        <w:rPr>
-          <w:rFonts w:ascii="Calibri" w:hAnsi="Calibri" w:cs="Calibri"/>
-          <w:noProof/>
-          <w:szCs w:val="24"/>
-        </w:rPr>
-        <w:t>(6), 1969–1973. https://doi.org/10.1523/JNEUROSCI.3886-11.2012</w:t>
+        <w:t>22</w:t>
+      </w:r>
+      <w:r>
+        <w:rPr>
+          <w:rFonts w:ascii="Calibri" w:hAnsi="Calibri" w:cs="Calibri"/>
+          <w:noProof/>
+          <w:szCs w:val="24"/>
+        </w:rPr>
+        <w:t>(1), 173–186. https://doi.org/10.1037/0096-1523.22.1.173</w:t>
       </w:r>
     </w:p>
     <w:p>
@@ -6785,6 +8435,165 @@
           <w:szCs w:val="24"/>
         </w:rPr>
         <w:lastRenderedPageBreak/>
+        <w:t xml:space="preserve">Peirce, J. W. (2007). PsychoPy—Psychophysics software in Python. </w:t>
+      </w:r>
+      <w:r>
+        <w:rPr>
+          <w:rFonts w:ascii="Calibri" w:hAnsi="Calibri" w:cs="Calibri"/>
+          <w:i/>
+          <w:iCs/>
+          <w:noProof/>
+          <w:szCs w:val="24"/>
+        </w:rPr>
+        <w:t>Journal of Neuroscience Methods</w:t>
+      </w:r>
+      <w:r>
+        <w:rPr>
+          <w:rFonts w:ascii="Calibri" w:hAnsi="Calibri" w:cs="Calibri"/>
+          <w:noProof/>
+          <w:szCs w:val="24"/>
+        </w:rPr>
+        <w:t xml:space="preserve">, </w:t>
+      </w:r>
+      <w:r>
+        <w:rPr>
+          <w:rFonts w:ascii="Calibri" w:hAnsi="Calibri" w:cs="Calibri"/>
+          <w:i/>
+          <w:iCs/>
+          <w:noProof/>
+          <w:szCs w:val="24"/>
+        </w:rPr>
+        <w:t>162</w:t>
+      </w:r>
+      <w:r>
+        <w:rPr>
+          <w:rFonts w:ascii="Calibri" w:hAnsi="Calibri" w:cs="Calibri"/>
+          <w:noProof/>
+          <w:szCs w:val="24"/>
+        </w:rPr>
+        <w:t>(1–2), 8–13. https://doi.org/10.1016/J.JNEUMETH.2006.11.017</w:t>
+      </w:r>
+    </w:p>
+    <w:p>
+      <w:pPr>
+        <w:widowControl w:val="0"/>
+        <w:autoSpaceDE w:val="0"/>
+        <w:autoSpaceDN w:val="0"/>
+        <w:adjustRightInd w:val="0"/>
+        <w:spacing w:line="240" w:lineRule="auto"/>
+        <w:ind w:left="480" w:hanging="480"/>
+        <w:rPr>
+          <w:rFonts w:ascii="Calibri" w:hAnsi="Calibri" w:cs="Calibri"/>
+          <w:noProof/>
+          <w:szCs w:val="24"/>
+        </w:rPr>
+      </w:pPr>
+      <w:r>
+        <w:rPr>
+          <w:rFonts w:ascii="Calibri" w:hAnsi="Calibri" w:cs="Calibri"/>
+          <w:noProof/>
+          <w:szCs w:val="24"/>
+        </w:rPr>
+        <w:t xml:space="preserve">R Core Team. (2017). </w:t>
+      </w:r>
+      <w:r>
+        <w:rPr>
+          <w:rFonts w:ascii="Calibri" w:hAnsi="Calibri" w:cs="Calibri"/>
+          <w:i/>
+          <w:iCs/>
+          <w:noProof/>
+          <w:szCs w:val="24"/>
+        </w:rPr>
+        <w:t>A Language and Environment for Statistical Computing. R Foundation for Statistical Computing,</w:t>
+      </w:r>
+      <w:r>
+        <w:rPr>
+          <w:rFonts w:ascii="Calibri" w:hAnsi="Calibri" w:cs="Calibri"/>
+          <w:noProof/>
+          <w:szCs w:val="24"/>
+        </w:rPr>
+        <w:t>. Retrieved from http://www.r-project.org/.</w:t>
+      </w:r>
+    </w:p>
+    <w:p>
+      <w:pPr>
+        <w:widowControl w:val="0"/>
+        <w:autoSpaceDE w:val="0"/>
+        <w:autoSpaceDN w:val="0"/>
+        <w:adjustRightInd w:val="0"/>
+        <w:spacing w:line="240" w:lineRule="auto"/>
+        <w:ind w:left="480" w:hanging="480"/>
+        <w:rPr>
+          <w:rFonts w:ascii="Calibri" w:hAnsi="Calibri" w:cs="Calibri"/>
+          <w:noProof/>
+          <w:szCs w:val="24"/>
+        </w:rPr>
+      </w:pPr>
+      <w:r>
+        <w:rPr>
+          <w:rFonts w:ascii="Calibri" w:hAnsi="Calibri" w:cs="Calibri"/>
+          <w:noProof/>
+          <w:szCs w:val="24"/>
+        </w:rPr>
+        <w:t xml:space="preserve">Senot, P., Zago, M., Le Seac’h,  a., Zaoui, M., Berthoz,  a., Lacquaniti, F., &amp; McIntyre, J. (2012). When Up Is Down in 0g: How Gravity Sensing Affects the Timing of Interceptive Actions. </w:t>
+      </w:r>
+      <w:r>
+        <w:rPr>
+          <w:rFonts w:ascii="Calibri" w:hAnsi="Calibri" w:cs="Calibri"/>
+          <w:i/>
+          <w:iCs/>
+          <w:noProof/>
+          <w:szCs w:val="24"/>
+        </w:rPr>
+        <w:t>Journal of Neuroscience</w:t>
+      </w:r>
+      <w:r>
+        <w:rPr>
+          <w:rFonts w:ascii="Calibri" w:hAnsi="Calibri" w:cs="Calibri"/>
+          <w:noProof/>
+          <w:szCs w:val="24"/>
+        </w:rPr>
+        <w:t xml:space="preserve">, </w:t>
+      </w:r>
+      <w:r>
+        <w:rPr>
+          <w:rFonts w:ascii="Calibri" w:hAnsi="Calibri" w:cs="Calibri"/>
+          <w:i/>
+          <w:iCs/>
+          <w:noProof/>
+          <w:szCs w:val="24"/>
+        </w:rPr>
+        <w:t>32</w:t>
+      </w:r>
+      <w:r>
+        <w:rPr>
+          <w:rFonts w:ascii="Calibri" w:hAnsi="Calibri" w:cs="Calibri"/>
+          <w:noProof/>
+          <w:szCs w:val="24"/>
+        </w:rPr>
+        <w:t>(6), 1969–1973. https://doi.org/10.1523/JNEUROSCI.3886-11.2012</w:t>
+      </w:r>
+    </w:p>
+    <w:p>
+      <w:pPr>
+        <w:widowControl w:val="0"/>
+        <w:autoSpaceDE w:val="0"/>
+        <w:autoSpaceDN w:val="0"/>
+        <w:adjustRightInd w:val="0"/>
+        <w:spacing w:line="240" w:lineRule="auto"/>
+        <w:ind w:left="480" w:hanging="480"/>
+        <w:rPr>
+          <w:rFonts w:ascii="Calibri" w:hAnsi="Calibri" w:cs="Calibri"/>
+          <w:noProof/>
+          <w:szCs w:val="24"/>
+        </w:rPr>
+      </w:pPr>
+      <w:r>
+        <w:rPr>
+          <w:rFonts w:ascii="Calibri" w:hAnsi="Calibri" w:cs="Calibri"/>
+          <w:noProof/>
+          <w:szCs w:val="24"/>
+        </w:rPr>
         <w:t xml:space="preserve">Werkhoven, P., Snippe, H. P., &amp; Alexander, T. (1992). Visual processing of optic acceleration. </w:t>
       </w:r>
       <w:r>
@@ -7926,7 +9735,7 @@
 </file>
 
 <file path=customXml/itemProps1.xml><?xml version="1.0" encoding="utf-8"?>
-<ds:datastoreItem xmlns:ds="http://schemas.openxmlformats.org/officeDocument/2006/customXml" ds:itemID="{5258788F-3FC9-484C-B8C5-85DC4F56C189}">
+<ds:datastoreItem xmlns:ds="http://schemas.openxmlformats.org/officeDocument/2006/customXml" ds:itemID="{E9279CB1-5128-469B-81B7-36582714AC51}">
   <ds:schemaRefs>
     <ds:schemaRef ds:uri="http://schemas.openxmlformats.org/officeDocument/2006/bibliography"/>
   </ds:schemaRefs>

--- a/Paper SD Gravity Prior.docx
+++ b/Paper SD Gravity Prior.docx
@@ -31,8 +31,67 @@
       </w:r>
     </w:p>
     <w:p>
-      <w:r>
-        <w:t>Ugh.</w:t>
+      <w:pPr>
+        <w:jc w:val="both"/>
+      </w:pPr>
+      <w:r>
+        <w:t xml:space="preserve">Humans expect downwards moving objects to accelerate and upwards moving objects to decelerate. These results have been interpreted as humans maintaining an internal model of gravity. </w:t>
+      </w:r>
+      <w:r>
+        <w:t xml:space="preserve">We have previously </w:t>
+      </w:r>
+      <w:r>
+        <w:t xml:space="preserve">suggested an interpretation of these results </w:t>
+      </w:r>
+      <w:r>
+        <w:t>within a Bayesian framework of perception</w:t>
+      </w:r>
+      <w:r>
+        <w:t>:</w:t>
+      </w:r>
+      <w:r>
+        <w:t xml:space="preserve"> earth gravity could be represented as a Strong Prior that overrules noisy sensory information (Likelihood) and therefore attracts the final percept (Posterior) very strongly. Based on this framework, we use published data from a timing task </w:t>
+      </w:r>
+      <w:r>
+        <w:t xml:space="preserve">involving gravitational motion </w:t>
+      </w:r>
+      <w:r>
+        <w:t>to determine the standard deviation of the Strong Earth Gravity Prior. To this end, we identify different sources of sensory and motor variability reflected in timing errors about gravitational motio</w:t>
+      </w:r>
+      <w:r>
+        <w:t>n</w:t>
+      </w:r>
+      <w:r>
+        <w:t>. We then model</w:t>
+      </w:r>
+      <w:r>
+        <w:t xml:space="preserve"> timing responses based on quantitative assumptions about these sensory and motor errors for a range of standard deviations of the earth gravity prior, and find that</w:t>
+      </w:r>
+      <w:r>
+        <w:t>,</w:t>
+      </w:r>
+      <w:r>
+        <w:t xml:space="preserve"> </w:t>
+      </w:r>
+      <w:r>
+        <w:t>for a prior with a mean of 9.81 m/s², a sta</w:t>
+      </w:r>
+      <w:bookmarkStart w:id="0" w:name="_GoBack"/>
+      <w:bookmarkEnd w:id="0"/>
+      <w:r>
+        <w:t xml:space="preserve">ndard deviation of 2 m/s² </w:t>
+      </w:r>
+      <w:r>
+        <w:t>make</w:t>
+      </w:r>
+      <w:r>
+        <w:t>s</w:t>
+      </w:r>
+      <w:r>
+        <w:t xml:space="preserve"> for the best fit. This value is likely to represent an upper bound</w:t>
+      </w:r>
+      <w:r>
+        <w:t>, as there are strong theoretical reasons to believe that the standard deviation of the earth gravity prior is lower than the value we found.</w:t>
       </w:r>
     </w:p>
     <w:p>
@@ -42,176 +101,236 @@
     </w:p>
     <w:p>
       <w:pPr>
-        <w:pStyle w:val="Heading1"/>
-        <w:rPr>
-          <w:lang w:val="en-US"/>
-        </w:rPr>
-      </w:pPr>
-      <w:r>
-        <w:rPr>
-          <w:lang w:val="en-US"/>
-        </w:rPr>
-        <w:t>Introduction</w:t>
+        <w:jc w:val="both"/>
+      </w:pPr>
+      <w:r>
+        <w:t xml:space="preserve">IDEA STUFFS: </w:t>
       </w:r>
     </w:p>
     <w:p>
       <w:pPr>
+        <w:pStyle w:val="ListParagraph"/>
+        <w:numPr>
+          <w:ilvl w:val="0"/>
+          <w:numId w:val="1"/>
+        </w:numPr>
         <w:jc w:val="both"/>
       </w:pPr>
       <w:r>
-        <w:t xml:space="preserve">There is ample evidence that humans represent earth gravity and use it for a variety of tasks such as interception </w:t>
-      </w:r>
-      <w:r>
-        <w:fldChar w:fldCharType="begin" w:fldLock="1"/>
-      </w:r>
-      <w:r>
-        <w:instrText>ADDIN CSL_CITATION {"citationItems":[{"id":"ITEM-1","itemData":{"DOI":"10.1371/journal.pone.0093020","ISSN":"19326203","PMID":"24667578","abstract":"We expand the anecdotic report by Johansson that back-and-forth linear harmonic motions appear uniform. Six experiments explore the role of shape and spatial orientation of the trajectory of a point-light target in the perceptual judgment of uniform motion. In Experiment 1, the target oscillated back-and-forth along a circular arc around an invisible pivot. The imaginary segment from the pivot to the midpoint of the trajectory could be oriented vertically downward (consistent with an upright pendulum), horizontally leftward, or vertically upward (upside-down). In Experiments 2 to 5, the target moved uni-directionally. The effect of suppressing the alternation of movement directions was tested with curvilinear (Experiment 2 and 3) or rectilinear (Experiment 4 and 5) paths. Experiment 6 replicated the upright condition of Experiment 1, but participants were asked to hold the gaze on a fixation point. When some features of the trajectory evoked the motion of either a simple pendulum or a mass-spring system, observers identified as uniform the kinematic profiles close to harmonic motion. The bias towards harmonic motion was most consistent in the upright orientation of Experiment 1 and 6. The bias disappeared when the stimuli were incompatible with both pendulum and mass-spring models (Experiments 3 to 5). The results are compatible with the hypothesis that the perception of dynamic stimuli is biased by the laws of motion obeyed by natural events, so that only natural motions appear uniform.","author":[{"dropping-particle":"","family":"Scaleia","given":"Barbara","non-dropping-particle":"La","parse-names":false,"suffix":""},{"dropping-particle":"","family":"Zago","given":"Myrka","non-dropping-particle":"","parse-names":false,"suffix":""},{"dropping-particle":"","family":"Moscatelli","given":"Alessandro","non-dropping-particle":"","parse-names":false,"suffix":""},{"dropping-particle":"","family":"Lacquaniti","given":"Francesco","non-dropping-particle":"","parse-names":false,"suffix":""},{"dropping-particle":"","family":"Viviani","given":"Paolo","non-dropping-particle":"","parse-names":false,"suffix":""}],"container-title":"PLoS ONE","id":"ITEM-1","issue":"3","issued":{"date-parts":[["2014"]]},"title":"Implied dynamics biases the visual perception of velocity","type":"article-journal","volume":"9"},"uris":["http://www.mendeley.com/documents/?uuid=b26b06c2-ad36-40bf-8261-d417ea852df0"]},{"id":"ITEM-2","itemData":{"DOI":"10.1523/JNEUROSCI.3886-11.2012","ISBN":"1529-2401 (Electronic)\\r0270-6474 (Linking)","ISSN":"0270-6474","PMID":"22323710","abstract":"Humans are known to regulate the timing of interceptive actions by modeling, in a simplified way, Newtonian mechanics. Specifically, when intercepting an approaching ball, humans trigger their movements a bit earlier when the target arrives from above than from below. This bias occurs regardless of the ball's true kinetics, and thus appears to reflect an a priori expectation that a downward moving object will accelerate. We postulate that gravito-inertial information is used to tune visuomotor responses to match the target's most likely acceleration. Here we used the peculiar conditions of parabolic flight--where gravity's effects change every 20 s--to test this hypothesis. We found a striking reversal in the timing of interceptive responses performed in weightlessness compared with trials performed on ground, indicating a role of gravity sensing in the tuning of this response. Parallels between these observations and the properties of otolith receptors suggest that vestibular signals themselves might plausibly provide the critical input. Thus, in addition to its acknowledged importance for postural control, gaze stabilization, and spatial navigation, we propose that detecting the direction of gravity's pull plays a role in coordinating quick reactions intended to intercept a fast-moving visual target.","author":[{"dropping-particle":"","family":"Senot","given":"P.","non-dropping-particle":"","parse-names":false,"suffix":""},{"dropping-particle":"","family":"Zago","given":"M.","non-dropping-particle":"","parse-names":false,"suffix":""},{"dropping-particle":"","family":"Seac'h","given":"a.","non-dropping-particle":"Le","parse-names":false,"suffix":""},{"dropping-particle":"","family":"Zaoui","given":"M.","non-dropping-particle":"","parse-names":false,"suffix":""},{"dropping-particle":"","family":"Berthoz","given":"a.","non-dropping-particle":"","parse-names":false,"suffix":""},{"dropping-particle":"","family":"Lacquaniti","given":"F.","non-dropping-particle":"","parse-names":false,"suffix":""},{"dropping-particle":"","family":"McIntyre","given":"J.","non-dropping-particle":"","parse-names":false,"suffix":""}],"container-title":"Journal of Neuroscience","id":"ITEM-2","issue":"6","issued":{"date-parts":[["2012"]]},"page":"1969-1973","title":"When Up Is Down in 0g: How Gravity Sensing Affects the Timing of Interceptive Actions","type":"article-journal","volume":"32"},"uris":["http://www.mendeley.com/documents/?uuid=7ee8ba33-a417-4767-8fc3-ae89438706e3"]},{"id":"ITEM-3","itemData":{"DOI":"10.3389/fnins.2018.00406","ISSN":"1662453X","abstract":"© 2018 Ceccarelli, La Scaleia, Russo, Cesqui, Gravano, Mezzetti, Moscatelli, d'Avella, Lacquaniti and Zago. People easily intercept a ball rolling down an incline, despite its acceleration varies with the slope in a complex manner. Apparently, however, they are poor at detecting anomalies when asked to judge artificial animations of descending motion. Since the perceptual deficiencies have been reported in studies involving a limited visual context, here we tested the hypothesis that judgments of naturalness of rolling motion are consistent with physics when the visual scene incorporates sufficient cues about environmental reference and metric scale, roughly comparable to those present when intercepting a ball. Participants viewed a sphere rolling down an incline located in the median sagittal plane, presented in 3D wide-field virtual reality. In different experiments, either the slope of the plane or the sphere acceleration were changed in arbitrary combinations, resulting in a kinematics that was either consistent or inconsistent with physics. In Experiment 1 (slope adjustment), participants were asked to modify the slope angle until the resulting motion looked natural for a given ball acceleration. In Experiment 2 (acceleration adjustment), instead, they were asked to modify the acceleration until the motion on a given slope looked natural. No feedback about performance was provided. For both experiments, we found that participants were rather accurate at finding the match between slope angle and ball acceleration congruent with physics, but there was a systematic effect of the initial conditions: accuracy was higher when the participants started the exploration from the combination of slope and acceleration corresponding to the congruent conditions than when they started far away from the congruent conditions. In Experiment 3, participants modified the slope angle based on an adaptive staircase, but the target never coincided with the starting condition. Here we found a generally accurate performance, irrespective of the target slope. We suggest that, provided the visual scene includes sufficient cues about environmental reference and metric scale, joint processing of slope and acceleration may facilitate the detection of natural motion. Perception of rolling motion may rely on the kind of approximate, probabilistic simulations of Newtonian mechanics that have previously been called into play to explain complex inferences in rich visual scenes.","author":[{"dropping-particle":"","family":"Ceccarelli","given":"Francesca","non-dropping-particle":"","parse-names":false,"suffix":""},{"dropping-particle":"","family":"Scaleia","given":"Barbara","non-dropping-particle":"La","parse-names":false,"suffix":""},{"dropping-particle":"","family":"Russo","given":"Marta","non-dropping-particle":"","parse-names":false,"suffix":""},{"dropping-particle":"","family":"Cesqui","given":"Benedetta","non-dropping-particle":"","parse-names":false,"suffix":""},{"dropping-particle":"","family":"Gravano","given":"Silvio","non-dropping-particle":"","parse-names":false,"suffix":""},{"dropping-particle":"","family":"Mezzetti","given":"Maura","non-dropping-particle":"","parse-names":false,"suffix":""},{"dropping-particle":"","family":"Moscatelli","given":"Alessandro","non-dropping-particle":"","parse-names":false,"suffix":""},{"dropping-particle":"","family":"D'Avella","given":"Andrea","non-dropping-particle":"","parse-names":false,"suffix":""},{"dropping-particle":"","family":"Lacquaniti","given":"Francesco","non-dropping-particle":"","parse-names":false,"suffix":""},{"dropping-particle":"","family":"Zago","given":"Myrka","non-dropping-particle":"","parse-names":false,"suffix":""}],"container-title":"Frontiers in Neuroscience","id":"ITEM-3","issue":"JUN","issued":{"date-parts":[["2018"]]},"page":"1-22","title":"Rolling motion along an incline: Visual sensitivity to the relation between acceleration and slope","type":"article-journal","volume":"12"},"uris":["http://www.mendeley.com/documents/?uuid=df889dfd-65bc-489b-8089-5aa787991589"]},{"id":"ITEM-4","itemData":{"DOI":"10.1016/j.visres.2008.04.005","ISBN":"0651501482","ISSN":"00426989","PMID":"18499213","abstract":"Baur??s et al. [Baur??s, R., Benguigui, N., Amorim, M.-A., &amp; Siegler, I. A. (2007). Intercepting free falling objects: Better use Occam's razor than internalize Newton's law. Vision Research, 47, 2982-2991] rejected the hypothesis that free-falling objects are intercepted using a predictive model of gravity. They argued instead for \"a continuous guide for action timing\" based on visual information updated till target capture. Here we show that their arguments are flawed, because they fail to consider the impact of sensori-motor delays on interception behaviour and the need for neural compensation of such delays. When intercepting a free-falling object, the delays can be overcome by a predictive model of the effects of gravity on target motion. ?? 2008 Elsevier Ltd. All rights reserved.","author":[{"dropping-particle":"","family":"Zago","given":"Myrka","non-dropping-particle":"","parse-names":false,"suffix":""},{"dropping-particle":"","family":"McIntyre","given":"Joseph","non-dropping-particle":"","parse-names":false,"suffix":""},{"dropping-particle":"","family":"Senot","given":"Patrice","non-dropping-particle":"","parse-names":false,"suffix":""},{"dropping-particle":"","family":"Lacquaniti","given":"Francesco","non-dropping-particle":"","parse-names":false,"suffix":""}],"container-title":"Vision Research","id":"ITEM-4","issue":"14","issued":{"date-parts":[["2008"]]},"page":"1532-1538","title":"Internal models and prediction of visual gravitational motion","type":"article-journal","volume":"48"},"uris":["http://www.mendeley.com/documents/?uuid=6394854b-5452-4546-b4cc-878b4f955d0c"]},{"id":"ITEM-5","itemData":{"DOI":"10.1097/00001756-200112040-00004","ISBN":"1097-6256 (Print)\\r1097-6256 (Linking)","ISSN":"0959-4965","PMID":"11426224","abstract":"How does the nervous system synchronize movements to catch a falling ball? According to one theory, only sensory information is used to estimate time-to-contact (TTC) with an approaching object, alternatively, implicit knowledge about physics may come into play. Here the authors show that astronauts initiated catching movements earlier in 0 g than in 1 g, which demonstrates that the brain uses an internal model of gravity to supplement sensory information when estimating TTC. (PsycINFO Database Record (c) 2005 APA, all rights reserved)","author":[{"dropping-particle":"","family":"McIntyre","given":"J","non-dropping-particle":"","parse-names":false,"suffix":""},{"dropping-particle":"","family":"Zago","given":"M","non-dropping-particle":"","parse-names":false,"suffix":""},{"dropping-particle":"","family":"Berthoz","given":"A","non-dropping-particle":"","parse-names":false,"suffix":""}],"container-title":"Nature neuroscience","id":"ITEM-5","issue":"17","issued":{"date-parts":[["2001"]]},"page":"109-110","title":"Does the Brain Model Newton's Laws","type":"article-journal","volume":"12"},"uris":["http://www.mendeley.com/documents/?uuid=d038ba84-5af4-4fa5-9fdc-0ca802b136fe"]}],"mendeley":{"formattedCitation":"(Ceccarelli et al., 2018; La Scaleia, Zago, Moscatelli, Lacquaniti, &amp; Viviani, 2014; McIntyre, Zago, &amp; Berthoz, 2001; Senot et al., 2012; Zago, McIntyre, Senot, &amp; Lacquaniti, 2008)","plainTextFormattedCitation":"(Ceccarelli et al., 2018; La Scaleia, Zago, Moscatelli, Lacquaniti, &amp; Viviani, 2014; McIntyre, Zago, &amp; Berthoz, 2001; Senot et al., 2012; Zago, McIntyre, Senot, &amp; Lacquaniti, 2008)","previouslyFormattedCitation":"(Ceccarelli et al., 2018; La Scaleia, Zago, Moscatelli, Lacquaniti, &amp; Viviani, 2014; McIntyre, Zago, &amp; Berthoz, 2001; Senot et al., 2012; Zago, McIntyre, Senot, &amp; Lacquaniti, 2008)"},"properties":{"noteIndex":0},"schema":"https://github.com/citation-style-language/schema/raw/master/csl-citation.json"}</w:instrText>
-      </w:r>
-      <w:r>
-        <w:fldChar w:fldCharType="separate"/>
-      </w:r>
-      <w:r>
-        <w:rPr>
-          <w:noProof/>
-        </w:rPr>
-        <w:t>(Ceccarelli et al., 2018; La Scaleia, Zago, Moscatelli, Lacquaniti, &amp; Viviani, 2014; McIntyre, Zago, &amp; Berthoz, 2001; Senot et al., 2012; Zago, McIntyre, Senot, &amp; Lacquaniti, 2008)</w:t>
-      </w:r>
-      <w:r>
-        <w:fldChar w:fldCharType="end"/>
-      </w:r>
-      <w:r>
-        <w:t xml:space="preserve">, time estimation </w:t>
-      </w:r>
-      <w:r>
-        <w:fldChar w:fldCharType="begin" w:fldLock="1"/>
-      </w:r>
-      <w:r>
-        <w:instrText>ADDIN CSL_CITATION {"citationItems":[{"id":"ITEM-1","itemData":{"DOI":"10.1167/11.4.1","ISSN":"15347362","abstract":"In contrast with the anisotropies in spatial and motion vision, anisotropies in the perception of motion duration have not been investigated to our knowledge. Here, we addressed this issue by asking observers to judge the duration of motion of a target accelerating over a fixed length path in one of different directions. Observers watched either a pictorial or a quasi-blank scene, while being upright or tilted by 45° relative to the monitor and Earth's gravity. Finally, observers were upright and we tilted the scene by 45°. We found systematic anisotropies in the precision of the responses, the performance being better for downward motion than for upward motion relative to the scene both when the observer and the scene were upright and when either the observer or the scene were tilted by 45°, although tilting decreased the size of the effect. We argue that implicit knowledge about gravity force is incorporated in the neural mechanisms computing elapsed time. Furthermore, the results suggest that the effects of a virtual gravity can be represented with respect to a vertical direction concordant with the visual scene orientation and discordant with the direction of Earth's gravity.","author":[{"dropping-particle":"","family":"Moscatelli","given":"Alessandro","non-dropping-particle":"","parse-names":false,"suffix":""},{"dropping-particle":"","family":"Lacquaniti","given":"Francesco","non-dropping-particle":"","parse-names":false,"suffix":""}],"container-title":"Journal of Vision","id":"ITEM-1","issue":"4","issued":{"date-parts":[["2011"]]},"page":"1-17","title":"The weight of time: Gravitational force enhances discrimination of visual motion duration","type":"article-journal","volume":"11"},"uris":["http://www.mendeley.com/documents/?uuid=f142ee8e-62f7-4684-950e-b445bd2a009a"]}],"mendeley":{"formattedCitation":"(Moscatelli &amp; Lacquaniti, 2011)","plainTextFormattedCitation":"(Moscatelli &amp; Lacquaniti, 2011)","previouslyFormattedCitation":"(Moscatelli &amp; Lacquaniti, 2011)"},"properties":{"noteIndex":0},"schema":"https://github.com/citation-style-language/schema/raw/master/csl-citation.json"}</w:instrText>
-      </w:r>
-      <w:r>
-        <w:fldChar w:fldCharType="separate"/>
-      </w:r>
-      <w:r>
-        <w:rPr>
-          <w:noProof/>
-        </w:rPr>
-        <w:t>(Moscatelli &amp; Lacquaniti, 2011)</w:t>
-      </w:r>
-      <w:r>
-        <w:fldChar w:fldCharType="end"/>
-      </w:r>
-      <w:r>
-        <w:t xml:space="preserve">, the perception of biological motion </w:t>
-      </w:r>
-      <w:r>
-        <w:fldChar w:fldCharType="begin" w:fldLock="1"/>
-      </w:r>
-      <w:r>
-        <w:instrText>ADDIN CSL_CITATION {"citationItems":[{"id":"ITEM-1","itemData":{"DOI":"10.1016/j.neuroimage.2014.10.006","ISBN":"1053-8119","ISSN":"10959572","PMID":"25315789","abstract":"Our visual system takes into account the effects of Earth gravity to interpret biological motion (BM), but the neural substrates of this process remain unclear. Here we measured functional magnetic resonance (fMRI) signals while participants viewed intact or scrambled stick-figure animations of walking, running, hopping, and skipping recorded at normal or reduced gravity. We found that regions sensitive to BM configuration in the occipito-temporal cortex (OTC) were more active for reduced than normal gravity but with intact stimuli only. Effective connectivity analysis suggests that predictive coding of gravity effects underlies BM interpretation. This process might be implemented by a family of snapshot neurons involved in action monitoring.","author":[{"dropping-particle":"","family":"Maffei","given":"Vincenzo","non-dropping-particle":"","parse-names":false,"suffix":""},{"dropping-particle":"","family":"Indovina","given":"Iole","non-dropping-particle":"","parse-names":false,"suffix":""},{"dropping-particle":"","family":"Macaluso","given":"Emiliano","non-dropping-particle":"","parse-names":false,"suffix":""},{"dropping-particle":"","family":"Ivanenko","given":"Yuri P.","non-dropping-particle":"","parse-names":false,"suffix":""},{"dropping-particle":"","family":"Orban","given":"Guy A.","non-dropping-particle":"","parse-names":false,"suffix":""},{"dropping-particle":"","family":"Lacquaniti","given":"Francesco","non-dropping-particle":"","parse-names":false,"suffix":""}],"container-title":"NeuroImage","id":"ITEM-1","issue":"October 2014","issued":{"date-parts":[["2015"]]},"page":"221-230","title":"Visual gravity cues in the interpretation of biological movements: Neural correlates in humans","type":"article-journal","volume":"104"},"uris":["http://www.mendeley.com/documents/?uuid=5ec8d194-bc97-4235-ab8b-b8b88f6debd6"]}],"mendeley":{"formattedCitation":"(Maffei et al., 2015)","plainTextFormattedCitation":"(Maffei et al., 2015)","previouslyFormattedCitation":"(Maffei et al., 2015)"},"properties":{"noteIndex":0},"schema":"https://github.com/citation-style-language/schema/raw/master/csl-citation.json"}</w:instrText>
-      </w:r>
-      <w:r>
-        <w:fldChar w:fldCharType="separate"/>
-      </w:r>
-      <w:r>
-        <w:rPr>
-          <w:noProof/>
-        </w:rPr>
-        <w:t>(Maffei et al., 2015)</w:t>
-      </w:r>
-      <w:r>
-        <w:fldChar w:fldCharType="end"/>
-      </w:r>
-      <w:r>
-        <w:t xml:space="preserve"> and many more. Recently, we have shown that gravity-based prediction for motion during an occlusion did not only match performance under a 1g expectation, but also quantitatively </w:t>
-      </w:r>
-      <w:r>
-        <w:fldChar w:fldCharType="begin" w:fldLock="1"/>
-      </w:r>
-      <w:r>
-        <w:instrText>ADDIN CSL_CITATION {"citationItems":[{"id":"ITEM-1","itemData":{"DOI":"10.1038/s41598-019-50512-6","ISBN":"4159801950512","ISSN":"20452322","author":[{"dropping-particle":"","family":"Jörges","given":"Björn","non-dropping-particle":"","parse-names":false,"suffix":""},{"dropping-particle":"","family":"López-Moliner","given":"Joan","non-dropping-particle":"","parse-names":false,"suffix":""}],"container-title":"Scientific Reports","id":"ITEM-1","issue":"1","issued":{"date-parts":[["2019"]]},"page":"1-13","title":"Earth-Gravity Congruent Motion Facilitates Ocular Control for Pursuit of Parabolic Trajectories","type":"article-journal","volume":"9"},"uris":["http://www.mendeley.com/documents/?uuid=13f1b18b-223d-45e7-8b96-70e4d8cfc2b7"]}],"mendeley":{"formattedCitation":"(Jörges &amp; López-Moliner, 2019)","plainTextFormattedCitation":"(Jörges &amp; López-Moliner, 2019)","previouslyFormattedCitation":"(Jörges &amp; López-Moliner, 2019)"},"properties":{"noteIndex":0},"schema":"https://github.com/citation-style-language/schema/raw/master/csl-citation.json"}</w:instrText>
-      </w:r>
-      <w:r>
-        <w:fldChar w:fldCharType="separate"/>
-      </w:r>
-      <w:r>
-        <w:rPr>
-          <w:noProof/>
-        </w:rPr>
-        <w:t>(Jörges &amp; López-Moliner, 2019)</w:t>
-      </w:r>
-      <w:r>
-        <w:fldChar w:fldCharType="end"/>
-      </w:r>
-      <w:r>
-        <w:t xml:space="preserve">. This was an important finding to support our interpretation of the above results as a strong prior in a Bayesian framework of perception </w:t>
-      </w:r>
-      <w:r>
-        <w:fldChar w:fldCharType="begin" w:fldLock="1"/>
-      </w:r>
-      <w:r>
-        <w:instrText>ADDIN CSL_CITATION {"citationItems":[{"id":"ITEM-1","itemData":{"DOI":"10.3389/fnhum.2017.00203","author":[{"dropping-particle":"","family":"Jörges","given":"Björn","non-dropping-particle":"","parse-names":false,"suffix":""},{"dropping-particle":"","family":"López-Moliner","given":"Joan","non-dropping-particle":"","parse-names":false,"suffix":""}],"container-title":"Frontiers in Human Neuroscience","id":"ITEM-1","issue":"203","issued":{"date-parts":[["2017"]]},"title":"Gravity as a Strong Prior: Implications for Perception and Action","type":"article-journal","volume":"11"},"uris":["http://www.mendeley.com/documents/?uuid=7eece4b5-a83b-45ff-9943-9618163de024"]}],"mendeley":{"formattedCitation":"(Jörges &amp; López-Moliner, 2017)","plainTextFormattedCitation":"(Jörges &amp; López-Moliner, 2017)","previouslyFormattedCitation":"(Jörges &amp; López-Moliner, 2017)"},"properties":{"noteIndex":0},"schema":"https://github.com/citation-style-language/schema/raw/master/csl-citation.json"}</w:instrText>
-      </w:r>
-      <w:r>
-        <w:fldChar w:fldCharType="separate"/>
-      </w:r>
-      <w:r>
-        <w:rPr>
-          <w:noProof/>
-        </w:rPr>
-        <w:t>(Jörges &amp; López-Moliner, 2017)</w:t>
-      </w:r>
-      <w:r>
-        <w:fldChar w:fldCharType="end"/>
-      </w:r>
-      <w:r>
-        <w:t>.</w:t>
-      </w:r>
-      <w:r>
-        <w:t xml:space="preserve"> </w:t>
-      </w:r>
-      <w:r>
-        <w:t xml:space="preserve">The results presented in </w:t>
-      </w:r>
-      <w:r>
-        <w:fldChar w:fldCharType="begin" w:fldLock="1"/>
-      </w:r>
-      <w:r>
-        <w:instrText>ADDIN CSL_CITATION {"citationItems":[{"id":"ITEM-1","itemData":{"DOI":"10.1038/s41598-019-50512-6","ISBN":"4159801950512","ISSN":"20452322","author":[{"dropping-particle":"","family":"Jörges","given":"Björn","non-dropping-particle":"","parse-names":false,"suffix":""},{"dropping-particle":"","family":"López-Moliner","given":"Joan","non-dropping-particle":"","parse-names":false,"suffix":""}],"container-title":"Scientific Reports","id":"ITEM-1","issue":"1","issued":{"date-parts":[["2019"]]},"page":"1-13","title":"Earth-Gravity Congruent Motion Facilitates Ocular Control for Pursuit of Parabolic Trajectories","type":"article-journal","volume":"9"},"uris":["http://www.mendeley.com/documents/?uuid=13f1b18b-223d-45e7-8b96-70e4d8cfc2b7"]}],"mendeley":{"formattedCitation":"(Jörges &amp; López-Moliner, 2019)","plainTextFormattedCitation":"(Jörges &amp; López-Moliner, 2019)","previouslyFormattedCitation":"(Jörges &amp; López-Moliner, 2019)"},"properties":{"noteIndex":0},"schema":"https://github.com/citation-style-language/schema/raw/master/csl-citation.json"}</w:instrText>
-      </w:r>
-      <w:r>
-        <w:fldChar w:fldCharType="separate"/>
-      </w:r>
-      <w:r>
-        <w:rPr>
-          <w:noProof/>
-        </w:rPr>
-        <w:t>(Jörges &amp; López-Moliner, 2019)</w:t>
-      </w:r>
-      <w:r>
-        <w:fldChar w:fldCharType="end"/>
-      </w:r>
-      <w:r>
-        <w:t xml:space="preserve"> indicate </w:t>
-      </w:r>
-      <w:r>
-        <w:t xml:space="preserve">that the mean of this strong gravity prior is roughly at 1g (9.81 m/s²), but to fully characterize it, we also need to indicate </w:t>
-      </w:r>
-      <w:r>
-        <w:t xml:space="preserve">its </w:t>
-      </w:r>
-      <w:r>
-        <w:t>standard deviation.</w:t>
-      </w:r>
-      <w:r>
-        <w:t xml:space="preserve"> </w:t>
+        <w:t>REPRODUCTION TASK TO MEASURE VELOCITY ESTIMATE</w:t>
       </w:r>
     </w:p>
     <w:p>
       <w:pPr>
+        <w:pStyle w:val="ListParagraph"/>
+        <w:numPr>
+          <w:ilvl w:val="0"/>
+          <w:numId w:val="1"/>
+        </w:numPr>
         <w:jc w:val="both"/>
       </w:pPr>
       <w:r>
-        <w:t>We envision</w:t>
+        <w:t>INCLUDE AUBERT-FLEISCHL IN MODELLING OF</w:t>
+      </w:r>
+      <w:r>
+        <w:t xml:space="preserve"> MEAN</w:t>
+      </w:r>
+    </w:p>
+    <w:p>
+      <w:pPr>
+        <w:jc w:val="both"/>
+      </w:pPr>
+    </w:p>
+    <w:p>
+      <w:pPr>
+        <w:pStyle w:val="Heading1"/>
+        <w:rPr>
+          <w:lang w:val="en-US"/>
+        </w:rPr>
+      </w:pPr>
+      <w:r>
+        <w:rPr>
+          <w:lang w:val="en-US"/>
+        </w:rPr>
+        <w:t>Introduction</w:t>
+      </w:r>
+    </w:p>
+    <w:p>
+      <w:pPr>
+        <w:jc w:val="both"/>
+      </w:pPr>
+      <w:r>
+        <w:t xml:space="preserve">There is ample evidence that humans represent earth gravity and use it for a variety of tasks such as interception </w:t>
+      </w:r>
+      <w:r>
+        <w:fldChar w:fldCharType="begin" w:fldLock="1"/>
+      </w:r>
+      <w:r>
+        <w:instrText>ADDIN CSL_CITATION {"citationItems":[{"id":"ITEM-1","itemData":{"DOI":"10.1371/journal.pone.0093020","ISSN":"19326203","PMID":"24667578","abstract":"We expand the anecdotic report by Johansson that back-and-forth linear harmonic motions appear uniform. Six experiments explore the role of shape and spatial orientation of the trajectory of a point-light target in the perceptual judgment of uniform motion. In Experiment 1, the target oscillated back-and-forth along a circular arc around an invisible pivot. The imaginary segment from the pivot to the midpoint of the trajectory could be oriented vertically downward (consistent with an upright pendulum), horizontally leftward, or vertically upward (upside-down). In Experiments 2 to 5, the target moved uni-directionally. The effect of suppressing the alternation of movement directions was tested with curvilinear (Experiment 2 and 3) or rectilinear (Experiment 4 and 5) paths. Experiment 6 replicated the upright condition of Experiment 1, but participants were asked to hold the gaze on a fixation point. When some features of the trajectory evoked the motion of either a simple pendulum or a mass-spring system, observers identified as uniform the kinematic profiles close to harmonic motion. The bias towards harmonic motion was most consistent in the upright orientation of Experiment 1 and 6. The bias disappeared when the stimuli were incompatible with both pendulum and mass-spring models (Experiments 3 to 5). The results are compatible with the hypothesis that the perception of dynamic stimuli is biased by the laws of motion obeyed by natural events, so that only natural motions appear uniform.","author":[{"dropping-particle":"","family":"Scaleia","given":"Barbara","non-dropping-particle":"La","parse-names":false,"suffix":""},{"dropping-particle":"","family":"Zago","given":"Myrka","non-dropping-particle":"","parse-names":false,"suffix":""},{"dropping-particle":"","family":"Moscatelli","given":"Alessandro","non-dropping-particle":"","parse-names":false,"suffix":""},{"dropping-particle":"","family":"Lacquaniti","given":"Francesco","non-dropping-particle":"","parse-names":false,"suffix":""},{"dropping-particle":"","family":"Viviani","given":"Paolo","non-dropping-particle":"","parse-names":false,"suffix":""}],"container-title":"PLoS ONE","id":"ITEM-1","issue":"3","issued":{"date-parts":[["2014"]]},"title":"Implied dynamics biases the visual perception of velocity","type":"article-journal","volume":"9"},"uris":["http://www.mendeley.com/documents/?uuid=b26b06c2-ad36-40bf-8261-d417ea852df0"]},{"id":"ITEM-2","itemData":{"DOI":"10.1523/JNEUROSCI.3886-11.2012","ISBN":"1529-2401 (Electronic)\\r0270-6474 (Linking)","ISSN":"0270-6474","PMID":"22323710","abstract":"Humans are known to regulate the timing of interceptive actions by modeling, in a simplified way, Newtonian mechanics. Specifically, when intercepting an approaching ball, humans trigger their movements a bit earlier when the target arrives from above than from below. This bias occurs regardless of the ball's true kinetics, and thus appears to reflect an a priori expectation that a downward moving object will accelerate. We postulate that gravito-inertial information is used to tune visuomotor responses to match the target's most likely acceleration. Here we used the peculiar conditions of parabolic flight--where gravity's effects change every 20 s--to test this hypothesis. We found a striking reversal in the timing of interceptive responses performed in weightlessness compared with trials performed on ground, indicating a role of gravity sensing in the tuning of this response. Parallels between these observations and the properties of otolith receptors suggest that vestibular signals themselves might plausibly provide the critical input. Thus, in addition to its acknowledged importance for postural control, gaze stabilization, and spatial navigation, we propose that detecting the direction of gravity's pull plays a role in coordinating quick reactions intended to intercept a fast-moving visual target.","author":[{"dropping-particle":"","family":"Senot","given":"P.","non-dropping-particle":"","parse-names":false,"suffix":""},{"dropping-particle":"","family":"Zago","given":"M.","non-dropping-particle":"","parse-names":false,"suffix":""},{"dropping-particle":"","family":"Seac'h","given":"a.","non-dropping-particle":"Le","parse-names":false,"suffix":""},{"dropping-particle":"","family":"Zaoui","given":"M.","non-dropping-particle":"","parse-names":false,"suffix":""},{"dropping-particle":"","family":"Berthoz","given":"a.","non-dropping-particle":"","parse-names":false,"suffix":""},{"dropping-particle":"","family":"Lacquaniti","given":"F.","non-dropping-particle":"","parse-names":false,"suffix":""},{"dropping-particle":"","family":"McIntyre","given":"J.","non-dropping-particle":"","parse-names":false,"suffix":""}],"container-title":"Journal of Neuroscience","id":"ITEM-2","issue":"6","issued":{"date-parts":[["2012"]]},"page":"1969-1973","title":"When Up Is Down in 0g: How Gravity Sensing Affects the Timing of Interceptive Actions","type":"article-journal","volume":"32"},"uris":["http://www.mendeley.com/documents/?uuid=7ee8ba33-a417-4767-8fc3-ae89438706e3"]},{"id":"ITEM-3","itemData":{"DOI":"10.3389/fnins.2018.00406","ISSN":"1662453X","abstract":"© 2018 Ceccarelli, La Scaleia, Russo, Cesqui, Gravano, Mezzetti, Moscatelli, d'Avella, Lacquaniti and Zago. People easily intercept a ball rolling down an incline, despite its acceleration varies with the slope in a complex manner. Apparently, however, they are poor at detecting anomalies when asked to judge artificial animations of descending motion. Since the perceptual deficiencies have been reported in studies involving a limited visual context, here we tested the hypothesis that judgments of naturalness of rolling motion are consistent with physics when the visual scene incorporates sufficient cues about environmental reference and metric scale, roughly comparable to those present when intercepting a ball. Participants viewed a sphere rolling down an incline located in the median sagittal plane, presented in 3D wide-field virtual reality. In different experiments, either the slope of the plane or the sphere acceleration were changed in arbitrary combinations, resulting in a kinematics that was either consistent or inconsistent with physics. In Experiment 1 (slope adjustment), participants were asked to modify the slope angle until the resulting motion looked natural for a given ball acceleration. In Experiment 2 (acceleration adjustment), instead, they were asked to modify the acceleration until the motion on a given slope looked natural. No feedback about performance was provided. For both experiments, we found that participants were rather accurate at finding the match between slope angle and ball acceleration congruent with physics, but there was a systematic effect of the initial conditions: accuracy was higher when the participants started the exploration from the combination of slope and acceleration corresponding to the congruent conditions than when they started far away from the congruent conditions. In Experiment 3, participants modified the slope angle based on an adaptive staircase, but the target never coincided with the starting condition. Here we found a generally accurate performance, irrespective of the target slope. We suggest that, provided the visual scene includes sufficient cues about environmental reference and metric scale, joint processing of slope and acceleration may facilitate the detection of natural motion. Perception of rolling motion may rely on the kind of approximate, probabilistic simulations of Newtonian mechanics that have previously been called into play to explain complex inferences in rich visual scenes.","author":[{"dropping-particle":"","family":"Ceccarelli","given":"Francesca","non-dropping-particle":"","parse-names":false,"suffix":""},{"dropping-particle":"","family":"Scaleia","given":"Barbara","non-dropping-particle":"La","parse-names":false,"suffix":""},{"dropping-particle":"","family":"Russo","given":"Marta","non-dropping-particle":"","parse-names":false,"suffix":""},{"dropping-particle":"","family":"Cesqui","given":"Benedetta","non-dropping-particle":"","parse-names":false,"suffix":""},{"dropping-particle":"","family":"Gravano","given":"Silvio","non-dropping-particle":"","parse-names":false,"suffix":""},{"dropping-particle":"","family":"Mezzetti","given":"Maura","non-dropping-particle":"","parse-names":false,"suffix":""},{"dropping-particle":"","family":"Moscatelli","given":"Alessandro","non-dropping-particle":"","parse-names":false,"suffix":""},{"dropping-particle":"","family":"D'Avella","given":"Andrea","non-dropping-particle":"","parse-names":false,"suffix":""},{"dropping-particle":"","family":"Lacquaniti","given":"Francesco","non-dropping-particle":"","parse-names":false,"suffix":""},{"dropping-particle":"","family":"Zago","given":"Myrka","non-dropping-particle":"","parse-names":false,"suffix":""}],"container-title":"Frontiers in Neuroscience","id":"ITEM-3","issue":"JUN","issued":{"date-parts":[["2018"]]},"page":"1-22","title":"Rolling motion along an incline: Visual sensitivity to the relation between acceleration and slope","type":"article-journal","volume":"12"},"uris":["http://www.mendeley.com/documents/?uuid=df889dfd-65bc-489b-8089-5aa787991589"]},{"id":"ITEM-4","itemData":{"DOI":"10.1016/j.visres.2008.04.005","ISBN":"0651501482","ISSN":"00426989","PMID":"18499213","abstract":"Baur??s et al. [Baur??s, R., Benguigui, N., Amorim, M.-A., &amp; Siegler, I. A. (2007). Intercepting free falling objects: Better use Occam's razor than internalize Newton's law. Vision Research, 47, 2982-2991] rejected the hypothesis that free-falling objects are intercepted using a predictive model of gravity. They argued instead for \"a continuous guide for action timing\" based on visual information updated till target capture. Here we show that their arguments are flawed, because they fail to consider the impact of sensori-motor delays on interception behaviour and the need for neural compensation of such delays. When intercepting a free-falling object, the delays can be overcome by a predictive model of the effects of gravity on target motion. ?? 2008 Elsevier Ltd. All rights reserved.","author":[{"dropping-particle":"","family":"Zago","given":"Myrka","non-dropping-particle":"","parse-names":false,"suffix":""},{"dropping-particle":"","family":"McIntyre","given":"Joseph","non-dropping-particle":"","parse-names":false,"suffix":""},{"dropping-particle":"","family":"Senot","given":"Patrice","non-dropping-particle":"","parse-names":false,"suffix":""},{"dropping-particle":"","family":"Lacquaniti","given":"Francesco","non-dropping-particle":"","parse-names":false,"suffix":""}],"container-title":"Vision Research","id":"ITEM-4","issue":"14","issued":{"date-parts":[["2008"]]},"page":"1532-1538","title":"Internal models and prediction of visual gravitational motion","type":"article-journal","volume":"48"},"uris":["http://www.mendeley.com/documents/?uuid=6394854b-5452-4546-b4cc-878b4f955d0c"]},{"id":"ITEM-5","itemData":{"DOI":"10.1097/00001756-200112040-00004","ISBN":"1097-6256 (Print)\\r1097-6256 (Linking)","ISSN":"0959-4965","PMID":"11426224","abstract":"How does the nervous system synchronize movements to catch a falling ball? According to one theory, only sensory information is used to estimate time-to-contact (TTC) with an approaching object, alternatively, implicit knowledge about physics may come into play. Here the authors show that astronauts initiated catching movements earlier in 0 g than in 1 g, which demonstrates that the brain uses an internal model of gravity to supplement sensory information when estimating TTC. (PsycINFO Database Record (c) 2005 APA, all rights reserved)","author":[{"dropping-particle":"","family":"McIntyre","given":"J","non-dropping-particle":"","parse-names":false,"suffix":""},{"dropping-particle":"","family":"Zago","given":"M","non-dropping-particle":"","parse-names":false,"suffix":""},{"dropping-particle":"","family":"Berthoz","given":"A","non-dropping-particle":"","parse-names":false,"suffix":""}],"container-title":"Nature neuroscience","id":"ITEM-5","issue":"17","issued":{"date-parts":[["2001"]]},"page":"109-110","title":"Does the Brain Model Newton's Laws","type":"article-journal","volume":"12"},"uris":["http://www.mendeley.com/documents/?uuid=d038ba84-5af4-4fa5-9fdc-0ca802b136fe"]}],"mendeley":{"formattedCitation":"(Ceccarelli et al., 2018; La Scaleia, Zago, Moscatelli, Lacquaniti, &amp; Viviani, 2014; McIntyre, Zago, &amp; Berthoz, 2001; Senot et al., 2012; Zago, McIntyre, Senot, &amp; Lacquaniti, 2008)","plainTextFormattedCitation":"(Ceccarelli et al., 2018; La Scaleia, Zago, Moscatelli, Lacquaniti, &amp; Viviani, 2014; McIntyre, Zago, &amp; Berthoz, 2001; Senot et al., 2012; Zago, McIntyre, Senot, &amp; Lacquaniti, 2008)","previouslyFormattedCitation":"(Ceccarelli et al., 2018; La Scaleia, Zago, Moscatelli, Lacquaniti, &amp; Viviani, 2014; McIntyre, Zago, &amp; Berthoz, 2001; Senot et al., 2012; Zago, McIntyre, Senot, &amp; Lacquaniti, 2008)"},"properties":{"noteIndex":0},"schema":"https://github.com/citation-style-language/schema/raw/master/csl-citation.json"}</w:instrText>
+      </w:r>
+      <w:r>
+        <w:fldChar w:fldCharType="separate"/>
+      </w:r>
+      <w:r>
+        <w:rPr>
+          <w:noProof/>
+        </w:rPr>
+        <w:t>(Ceccarelli et al., 2018; La Scaleia, Zago, Moscatelli, Lacquaniti, &amp; Viviani, 2014; McIntyre, Zago, &amp; Berthoz, 2001; Senot et al., 2012; Zago, McIntyre, Senot, &amp; Lacquaniti, 2008)</w:t>
+      </w:r>
+      <w:r>
+        <w:fldChar w:fldCharType="end"/>
+      </w:r>
+      <w:r>
+        <w:t xml:space="preserve">, time estimation </w:t>
+      </w:r>
+      <w:r>
+        <w:fldChar w:fldCharType="begin" w:fldLock="1"/>
+      </w:r>
+      <w:r>
+        <w:instrText>ADDIN CSL_CITATION {"citationItems":[{"id":"ITEM-1","itemData":{"DOI":"10.1167/11.4.1","ISSN":"15347362","abstract":"In contrast with the anisotropies in spatial and motion vision, anisotropies in the perception of motion duration have not been investigated to our knowledge. Here, we addressed this issue by asking observers to judge the duration of motion of a target accelerating over a fixed length path in one of different directions. Observers watched either a pictorial or a quasi-blank scene, while being upright or tilted by 45° relative to the monitor and Earth's gravity. Finally, observers were upright and we tilted the scene by 45°. We found systematic anisotropies in the precision of the responses, the performance being better for downward motion than for upward motion relative to the scene both when the observer and the scene were upright and when either the observer or the scene were tilted by 45°, although tilting decreased the size of the effect. We argue that implicit knowledge about gravity force is incorporated in the neural mechanisms computing elapsed time. Furthermore, the results suggest that the effects of a virtual gravity can be represented with respect to a vertical direction concordant with the visual scene orientation and discordant with the direction of Earth's gravity.","author":[{"dropping-particle":"","family":"Moscatelli","given":"Alessandro","non-dropping-particle":"","parse-names":false,"suffix":""},{"dropping-particle":"","family":"Lacquaniti","given":"Francesco","non-dropping-particle":"","parse-names":false,"suffix":""}],"container-title":"Journal of Vision","id":"ITEM-1","issue":"4","issued":{"date-parts":[["2011"]]},"page":"1-17","title":"The weight of time: Gravitational force enhances discrimination of visual motion duration","type":"article-journal","volume":"11"},"uris":["http://www.mendeley.com/documents/?uuid=f142ee8e-62f7-4684-950e-b445bd2a009a"]}],"mendeley":{"formattedCitation":"(Moscatelli &amp; Lacquaniti, 2011)","plainTextFormattedCitation":"(Moscatelli &amp; Lacquaniti, 2011)","previouslyFormattedCitation":"(Moscatelli &amp; Lacquaniti, 2011)"},"properties":{"noteIndex":0},"schema":"https://github.com/citation-style-language/schema/raw/master/csl-citation.json"}</w:instrText>
+      </w:r>
+      <w:r>
+        <w:fldChar w:fldCharType="separate"/>
+      </w:r>
+      <w:r>
+        <w:rPr>
+          <w:noProof/>
+        </w:rPr>
+        <w:t>(Moscatelli &amp; Lacquaniti, 2011)</w:t>
+      </w:r>
+      <w:r>
+        <w:fldChar w:fldCharType="end"/>
+      </w:r>
+      <w:r>
+        <w:t xml:space="preserve">, the perception of biological motion </w:t>
+      </w:r>
+      <w:r>
+        <w:fldChar w:fldCharType="begin" w:fldLock="1"/>
+      </w:r>
+      <w:r>
+        <w:instrText>ADDIN CSL_CITATION {"citationItems":[{"id":"ITEM-1","itemData":{"DOI":"10.1016/j.neuroimage.2014.10.006","ISBN":"1053-8119","ISSN":"10959572","PMID":"25315789","abstract":"Our visual system takes into account the effects of Earth gravity to interpret biological motion (BM), but the neural substrates of this process remain unclear. Here we measured functional magnetic resonance (fMRI) signals while participants viewed intact or scrambled stick-figure animations of walking, running, hopping, and skipping recorded at normal or reduced gravity. We found that regions sensitive to BM configuration in the occipito-temporal cortex (OTC) were more active for reduced than normal gravity but with intact stimuli only. Effective connectivity analysis suggests that predictive coding of gravity effects underlies BM interpretation. This process might be implemented by a family of snapshot neurons involved in action monitoring.","author":[{"dropping-particle":"","family":"Maffei","given":"Vincenzo","non-dropping-particle":"","parse-names":false,"suffix":""},{"dropping-particle":"","family":"Indovina","given":"Iole","non-dropping-particle":"","parse-names":false,"suffix":""},{"dropping-particle":"","family":"Macaluso","given":"Emiliano","non-dropping-particle":"","parse-names":false,"suffix":""},{"dropping-particle":"","family":"Ivanenko","given":"Yuri P.","non-dropping-particle":"","parse-names":false,"suffix":""},{"dropping-particle":"","family":"Orban","given":"Guy A.","non-dropping-particle":"","parse-names":false,"suffix":""},{"dropping-particle":"","family":"Lacquaniti","given":"Francesco","non-dropping-particle":"","parse-names":false,"suffix":""}],"container-title":"NeuroImage","id":"ITEM-1","issue":"October 2014","issued":{"date-parts":[["2015"]]},"page":"221-230","title":"Visual gravity cues in the interpretation of biological movements: Neural correlates in humans","type":"article-journal","volume":"104"},"uris":["http://www.mendeley.com/documents/?uuid=5ec8d194-bc97-4235-ab8b-b8b88f6debd6"]}],"mendeley":{"formattedCitation":"(Maffei et al., 2015)","plainTextFormattedCitation":"(Maffei et al., 2015)","previouslyFormattedCitation":"(Maffei et al., 2015)"},"properties":{"noteIndex":0},"schema":"https://github.com/citation-style-language/schema/raw/master/csl-citation.json"}</w:instrText>
+      </w:r>
+      <w:r>
+        <w:fldChar w:fldCharType="separate"/>
+      </w:r>
+      <w:r>
+        <w:rPr>
+          <w:noProof/>
+        </w:rPr>
+        <w:t>(Maffei et al., 2015)</w:t>
+      </w:r>
+      <w:r>
+        <w:fldChar w:fldCharType="end"/>
+      </w:r>
+      <w:r>
+        <w:t xml:space="preserve"> and many more. Recently, we have shown that gravity-based prediction for motion during an occlusion </w:t>
+      </w:r>
+      <w:r>
+        <w:t xml:space="preserve">matched </w:t>
+      </w:r>
+      <w:r>
+        <w:t>performance under a 1g expectation</w:t>
+      </w:r>
+      <w:r>
+        <w:t xml:space="preserve"> not only qualitatively</w:t>
+      </w:r>
+      <w:r>
+        <w:t xml:space="preserve">, but also quantitatively </w:t>
+      </w:r>
+      <w:r>
+        <w:fldChar w:fldCharType="begin" w:fldLock="1"/>
+      </w:r>
+      <w:r>
+        <w:instrText>ADDIN CSL_CITATION {"citationItems":[{"id":"ITEM-1","itemData":{"DOI":"10.1038/s41598-019-50512-6","ISBN":"4159801950512","ISSN":"20452322","author":[{"dropping-particle":"","family":"Jörges","given":"Björn","non-dropping-particle":"","parse-names":false,"suffix":""},{"dropping-particle":"","family":"López-Moliner","given":"Joan","non-dropping-particle":"","parse-names":false,"suffix":""}],"container-title":"Scientific Reports","id":"ITEM-1","issue":"1","issued":{"date-parts":[["2019"]]},"page":"1-13","title":"Earth-Gravity Congruent Motion Facilitates Ocular Control for Pursuit of Parabolic Trajectories","type":"article-journal","volume":"9"},"uris":["http://www.mendeley.com/documents/?uuid=13f1b18b-223d-45e7-8b96-70e4d8cfc2b7"]}],"mendeley":{"formattedCitation":"(Jörges &amp; López-Moliner, 2019)","plainTextFormattedCitation":"(Jörges &amp; López-Moliner, 2019)","previouslyFormattedCitation":"(Jörges &amp; López-Moliner, 2019)"},"properties":{"noteIndex":0},"schema":"https://github.com/citation-style-language/schema/raw/master/csl-citation.json"}</w:instrText>
+      </w:r>
+      <w:r>
+        <w:fldChar w:fldCharType="separate"/>
+      </w:r>
+      <w:r>
+        <w:rPr>
+          <w:noProof/>
+        </w:rPr>
+        <w:t>(Jörges &amp; López-Moliner, 2019)</w:t>
+      </w:r>
+      <w:r>
+        <w:fldChar w:fldCharType="end"/>
+      </w:r>
+      <w:r>
+        <w:t xml:space="preserve">. This was an important finding to support our interpretation of the above results as a strong prior in a Bayesian framework of perception </w:t>
+      </w:r>
+      <w:r>
+        <w:fldChar w:fldCharType="begin" w:fldLock="1"/>
+      </w:r>
+      <w:r>
+        <w:instrText>ADDIN CSL_CITATION {"citationItems":[{"id":"ITEM-1","itemData":{"DOI":"10.3389/fnhum.2017.00203","author":[{"dropping-particle":"","family":"Jörges","given":"Björn","non-dropping-particle":"","parse-names":false,"suffix":""},{"dropping-particle":"","family":"López-Moliner","given":"Joan","non-dropping-particle":"","parse-names":false,"suffix":""}],"container-title":"Frontiers in Human Neuroscience","id":"ITEM-1","issue":"203","issued":{"date-parts":[["2017"]]},"title":"Gravity as a Strong Prior: Implications for Perception and Action","type":"article-journal","volume":"11"},"uris":["http://www.mendeley.com/documents/?uuid=7eece4b5-a83b-45ff-9943-9618163de024"]}],"mendeley":{"formattedCitation":"(Jörges &amp; López-Moliner, 2017)","plainTextFormattedCitation":"(Jörges &amp; López-Moliner, 2017)","previouslyFormattedCitation":"(Jörges &amp; López-Moliner, 2017)"},"properties":{"noteIndex":0},"schema":"https://github.com/citation-style-language/schema/raw/master/csl-citation.json"}</w:instrText>
+      </w:r>
+      <w:r>
+        <w:fldChar w:fldCharType="separate"/>
+      </w:r>
+      <w:r>
+        <w:rPr>
+          <w:noProof/>
+        </w:rPr>
+        <w:t>(Jörges &amp; López-Moliner, 2017)</w:t>
+      </w:r>
+      <w:r>
+        <w:fldChar w:fldCharType="end"/>
+      </w:r>
+      <w:r>
+        <w:t>.</w:t>
+      </w:r>
+      <w:r>
+        <w:t xml:space="preserve"> </w:t>
+      </w:r>
+      <w:r>
+        <w:t xml:space="preserve">The results presented in </w:t>
+      </w:r>
+      <w:r>
+        <w:fldChar w:fldCharType="begin" w:fldLock="1"/>
+      </w:r>
+      <w:r>
+        <w:instrText>ADDIN CSL_CITATION {"citationItems":[{"id":"ITEM-1","itemData":{"DOI":"10.1038/s41598-019-50512-6","ISBN":"4159801950512","ISSN":"20452322","author":[{"dropping-particle":"","family":"Jörges","given":"Björn","non-dropping-particle":"","parse-names":false,"suffix":""},{"dropping-particle":"","family":"López-Moliner","given":"Joan","non-dropping-particle":"","parse-names":false,"suffix":""}],"container-title":"Scientific Reports","id":"ITEM-1","issue":"1","issued":{"date-parts":[["2019"]]},"page":"1-13","title":"Earth-Gravity Congruent Motion Facilitates Ocular Control for Pursuit of Parabolic Trajectories","type":"article-journal","volume":"9"},"uris":["http://www.mendeley.com/documents/?uuid=13f1b18b-223d-45e7-8b96-70e4d8cfc2b7"]}],"mendeley":{"formattedCitation":"(Jörges &amp; López-Moliner, 2019)","plainTextFormattedCitation":"(Jörges &amp; López-Moliner, 2019)","previouslyFormattedCitation":"(Jörges &amp; López-Moliner, 2019)"},"properties":{"noteIndex":0},"schema":"https://github.com/citation-style-language/schema/raw/master/csl-citation.json"}</w:instrText>
+      </w:r>
+      <w:r>
+        <w:fldChar w:fldCharType="separate"/>
+      </w:r>
+      <w:r>
+        <w:rPr>
+          <w:noProof/>
+        </w:rPr>
+        <w:t>(Jörges &amp; López-Moliner, 2019)</w:t>
+      </w:r>
+      <w:r>
+        <w:fldChar w:fldCharType="end"/>
+      </w:r>
+      <w:r>
+        <w:t xml:space="preserve"> indicate </w:t>
+      </w:r>
+      <w:r>
+        <w:t xml:space="preserve">that the mean of this strong gravity prior is roughly at 1g (9.81 m/s²), but to fully characterize it, we also need to indicate </w:t>
+      </w:r>
+      <w:r>
+        <w:t xml:space="preserve">its </w:t>
+      </w:r>
+      <w:r>
+        <w:t>standard deviation.</w:t>
+      </w:r>
+      <w:r>
+        <w:t xml:space="preserve"> </w:t>
+      </w:r>
+      <w:r>
+        <w:t>The present paper sets out to determine this value by simulating responses based on assumptions about the different sources of noise relevant to the task at hand.</w:t>
+      </w:r>
+    </w:p>
+    <w:p>
+      <w:pPr>
+        <w:jc w:val="both"/>
+      </w:pPr>
+      <w:r>
+        <w:t>On a theoretical level, w</w:t>
+      </w:r>
+      <w:r>
+        <w:t>e envision</w:t>
       </w:r>
       <w:r>
         <w:t xml:space="preserve"> (visual)</w:t>
@@ -223,21 +342,298 @@
         <w:t xml:space="preserve"> two-step</w:t>
       </w:r>
       <w:r>
-        <w:t xml:space="preserve"> process: Encoding and Decoding. During Encoding, low level signals such as luminosity, retinal velocities or orientation are picked up by the perceptual system. However, the same retinal velocities can correspond to vastly different physical velocities, depending on the distance between observer and object. Decoding, then, is the process of interpreting optic flow information. In Decoding, humans often combine sensory input with previous knowledge to obtain a more accurate and precise estimate of the observed state of the world. In some, if not many instances, this combination occurs according to Bayes’ formula, which combines sensory input (Likelihood) and prior knowledge (Prior) according to their respective precisions to yield a more precise</w:t>
+        <w:t xml:space="preserve"> process: Encoding and Decoding. During Encoding, low level signals such as luminosity, retinal velocities or orientation are picked up by the perceptual system. However</w:t>
+      </w:r>
+      <w:r>
+        <w:t xml:space="preserve">, these </w:t>
+      </w:r>
+      <w:proofErr w:type="gramStart"/>
+      <w:r>
+        <w:t>low level</w:t>
+      </w:r>
+      <w:proofErr w:type="gramEnd"/>
+      <w:r>
+        <w:t xml:space="preserve"> sensory signals are ambiguous with respect to the state of the world:</w:t>
+      </w:r>
+      <w:r>
+        <w:t xml:space="preserve"> </w:t>
+      </w:r>
+      <w:r>
+        <w:t xml:space="preserve">for example, </w:t>
+      </w:r>
+      <w:r>
+        <w:t xml:space="preserve">the same retinal velocities can correspond to vastly different physical velocities, </w:t>
+      </w:r>
+      <w:r>
+        <w:lastRenderedPageBreak/>
+        <w:t>depending on the distance between observer and object. Decoding, then, is the process of interpreting optic flow information. In Decoding, humans often combine sensory input with previous knowledge to obtain a more accurate and precise estimate of the observed state of the world.</w:t>
+      </w:r>
+      <w:r>
+        <w:t xml:space="preserve"> For example, we use knowledge about the size of an object to recover </w:t>
+      </w:r>
+      <w:proofErr w:type="spellStart"/>
+      <w:r>
+        <w:t>its</w:t>
+      </w:r>
+      <w:proofErr w:type="spellEnd"/>
+      <w:r>
+        <w:t xml:space="preserve"> most likely distance to the observer, thus providing a key to recover its physical velocity from retinal motion.</w:t>
+      </w:r>
+      <w:r>
+        <w:t xml:space="preserve"> In some, if not many instances, this combination occurs according to Bayes’ formula</w:t>
+      </w:r>
+      <w:r>
+        <w:t>:</w:t>
+      </w:r>
+    </w:p>
+    <w:tbl>
+      <w:tblPr>
+        <w:tblStyle w:val="TableGrid"/>
+        <w:tblW w:w="0" w:type="auto"/>
+        <w:tblBorders>
+          <w:top w:val="none" w:sz="0" w:space="0" w:color="auto"/>
+          <w:left w:val="none" w:sz="0" w:space="0" w:color="auto"/>
+          <w:bottom w:val="none" w:sz="0" w:space="0" w:color="auto"/>
+          <w:right w:val="none" w:sz="0" w:space="0" w:color="auto"/>
+          <w:insideH w:val="none" w:sz="0" w:space="0" w:color="auto"/>
+          <w:insideV w:val="none" w:sz="0" w:space="0" w:color="auto"/>
+        </w:tblBorders>
+        <w:tblLook w:val="04A0" w:firstRow="1" w:lastRow="0" w:firstColumn="1" w:lastColumn="0" w:noHBand="0" w:noVBand="1"/>
+      </w:tblPr>
+      <w:tblGrid>
+        <w:gridCol w:w="805"/>
+        <w:gridCol w:w="8211"/>
+      </w:tblGrid>
+      <w:tr>
+        <w:tc>
+          <w:tcPr>
+            <w:tcW w:w="805" w:type="dxa"/>
+            <w:vAlign w:val="center"/>
+          </w:tcPr>
+          <w:p>
+            <w:pPr>
+              <w:jc w:val="center"/>
+            </w:pPr>
+            <w:r>
+              <w:t>(1)</w:t>
+            </w:r>
+          </w:p>
+        </w:tc>
+        <w:tc>
+          <w:tcPr>
+            <w:tcW w:w="8211" w:type="dxa"/>
+          </w:tcPr>
+          <w:p/>
+        </w:tc>
+      </w:tr>
+    </w:tbl>
+    <w:tbl>
+      <w:tblPr>
+        <w:tblStyle w:val="TableGrid"/>
+        <w:tblpPr w:leftFromText="180" w:rightFromText="180" w:vertAnchor="text" w:horzAnchor="margin" w:tblpY="55"/>
+        <w:tblW w:w="9097" w:type="dxa"/>
+        <w:tblBorders>
+          <w:top w:val="none" w:sz="0" w:space="0" w:color="auto"/>
+          <w:left w:val="none" w:sz="0" w:space="0" w:color="auto"/>
+          <w:bottom w:val="none" w:sz="0" w:space="0" w:color="auto"/>
+          <w:right w:val="none" w:sz="0" w:space="0" w:color="auto"/>
+          <w:insideH w:val="none" w:sz="0" w:space="0" w:color="auto"/>
+          <w:insideV w:val="none" w:sz="0" w:space="0" w:color="auto"/>
+        </w:tblBorders>
+        <w:shd w:val="clear" w:color="auto" w:fill="FFFFFF" w:themeFill="background1"/>
+        <w:tblLayout w:type="fixed"/>
+        <w:tblLook w:val="04A0" w:firstRow="1" w:lastRow="0" w:firstColumn="1" w:lastColumn="0" w:noHBand="0" w:noVBand="1"/>
+      </w:tblPr>
+      <w:tblGrid>
+        <w:gridCol w:w="8314"/>
+        <w:gridCol w:w="783"/>
+      </w:tblGrid>
+      <w:tr>
+        <w:trPr>
+          <w:trHeight w:val="376"/>
+        </w:trPr>
+        <w:tc>
+          <w:tcPr>
+            <w:tcW w:w="8314" w:type="dxa"/>
+            <w:shd w:val="clear" w:color="auto" w:fill="FFFFFF" w:themeFill="background1"/>
+            <w:vAlign w:val="center"/>
+          </w:tcPr>
+          <w:p>
+            <w:pPr>
+              <w:pStyle w:val="MaterialsandMethodsText"/>
+            </w:pPr>
+            <m:oMathPara>
+              <m:oMath>
+                <m:r>
+                  <w:rPr>
+                    <w:rFonts w:ascii="Cambria Math" w:hAnsi="Cambria Math"/>
+                  </w:rPr>
+                  <m:t>P</m:t>
+                </m:r>
+                <m:d>
+                  <m:dPr>
+                    <m:ctrlPr>
+                      <w:rPr>
+                        <w:rFonts w:ascii="Cambria Math" w:hAnsi="Cambria Math"/>
+                        <w:i/>
+                      </w:rPr>
+                    </m:ctrlPr>
+                  </m:dPr>
+                  <m:e>
+                    <m:r>
+                      <w:rPr>
+                        <w:rFonts w:ascii="Cambria Math" w:hAnsi="Cambria Math"/>
+                      </w:rPr>
+                      <m:t>A</m:t>
+                    </m:r>
+                  </m:e>
+                  <m:e>
+                    <m:r>
+                      <w:rPr>
+                        <w:rFonts w:ascii="Cambria Math" w:hAnsi="Cambria Math"/>
+                      </w:rPr>
+                      <m:t>B</m:t>
+                    </m:r>
+                  </m:e>
+                </m:d>
+                <m:r>
+                  <w:rPr>
+                    <w:rFonts w:ascii="Cambria Math" w:hAnsi="Cambria Math"/>
+                  </w:rPr>
+                  <m:t>=</m:t>
+                </m:r>
+                <m:f>
+                  <m:fPr>
+                    <m:ctrlPr>
+                      <w:rPr>
+                        <w:rFonts w:ascii="Cambria Math" w:hAnsi="Cambria Math"/>
+                        <w:i/>
+                      </w:rPr>
+                    </m:ctrlPr>
+                  </m:fPr>
+                  <m:num>
+                    <m:r>
+                      <w:rPr>
+                        <w:rFonts w:ascii="Cambria Math" w:hAnsi="Cambria Math"/>
+                      </w:rPr>
+                      <m:t>P</m:t>
+                    </m:r>
+                    <m:d>
+                      <m:dPr>
+                        <m:ctrlPr>
+                          <w:rPr>
+                            <w:rFonts w:ascii="Cambria Math" w:hAnsi="Cambria Math"/>
+                            <w:i/>
+                          </w:rPr>
+                        </m:ctrlPr>
+                      </m:dPr>
+                      <m:e>
+                        <m:r>
+                          <w:rPr>
+                            <w:rFonts w:ascii="Cambria Math" w:hAnsi="Cambria Math"/>
+                          </w:rPr>
+                          <m:t>B</m:t>
+                        </m:r>
+                      </m:e>
+                      <m:e>
+                        <m:r>
+                          <w:rPr>
+                            <w:rFonts w:ascii="Cambria Math" w:hAnsi="Cambria Math"/>
+                          </w:rPr>
+                          <m:t>A</m:t>
+                        </m:r>
+                      </m:e>
+                    </m:d>
+                    <m:r>
+                      <w:rPr>
+                        <w:rFonts w:ascii="Cambria Math" w:hAnsi="Cambria Math"/>
+                      </w:rPr>
+                      <m:t>P(A)</m:t>
+                    </m:r>
+                  </m:num>
+                  <m:den>
+                    <m:r>
+                      <w:rPr>
+                        <w:rFonts w:ascii="Cambria Math" w:hAnsi="Cambria Math"/>
+                      </w:rPr>
+                      <m:t>P(B)</m:t>
+                    </m:r>
+                  </m:den>
+                </m:f>
+              </m:oMath>
+            </m:oMathPara>
+          </w:p>
+        </w:tc>
+        <w:tc>
+          <w:tcPr>
+            <w:tcW w:w="783" w:type="dxa"/>
+            <w:shd w:val="clear" w:color="auto" w:fill="FFFFFF" w:themeFill="background1"/>
+            <w:vAlign w:val="center"/>
+          </w:tcPr>
+          <w:p>
+            <w:pPr>
+              <w:pStyle w:val="MaterialsandMethodsText"/>
+            </w:pPr>
+            <w:r>
+              <w:t>[</w:t>
+            </w:r>
+            <w:r>
+              <w:t>1</w:t>
+            </w:r>
+            <w:r>
+              <w:t>]</w:t>
+            </w:r>
+          </w:p>
+        </w:tc>
+      </w:tr>
+    </w:tbl>
+    <w:p>
+      <w:pPr>
+        <w:jc w:val="both"/>
+      </w:pPr>
+    </w:p>
+    <w:p>
+      <w:pPr>
+        <w:jc w:val="both"/>
+      </w:pPr>
+      <w:r>
+        <w:t xml:space="preserve">The probability of a state of the world A given evidence B is the probability of observing evidence B given the state of the world A multiplied by the probability of the state of the world (A), divided by the probability of the evidence (B). In a Bayesian framework, </w:t>
+      </w:r>
+      <w:r>
+        <w:t xml:space="preserve">sensory input (Likelihood) and prior knowledge (Prior) </w:t>
+      </w:r>
+      <w:r>
+        <w:t xml:space="preserve">are combined </w:t>
+      </w:r>
+      <w:r>
+        <w:t>according to their respective precisions to yield a more precise</w:t>
       </w:r>
       <w:r>
         <w:t xml:space="preserve"> and more accurate final percept (Posterior).</w:t>
       </w:r>
       <w:r>
-        <w:t xml:space="preserve"> Now, usually the likelihood might be weighted a bit more heavily; for </w:t>
-      </w:r>
-      <w:proofErr w:type="gramStart"/>
-      <w:r>
-        <w:t>example</w:t>
-      </w:r>
-      <w:proofErr w:type="gramEnd"/>
-      <w:r>
-        <w:t xml:space="preserve"> when we know that our opponent in tennis </w:t>
+        <w:t xml:space="preserve"> </w:t>
+      </w:r>
+      <w:r>
+        <w:t>U</w:t>
+      </w:r>
+      <w:r>
+        <w:t xml:space="preserve">sually </w:t>
+      </w:r>
+      <w:r>
+        <w:t>both the Prior and the Likelihood contribute to the Posterior</w:t>
+      </w:r>
+      <w:r>
+        <w:t xml:space="preserve">; for example when we know that our opponent in </w:t>
+      </w:r>
+      <w:r>
+        <w:t xml:space="preserve">a </w:t>
+      </w:r>
+      <w:r>
+        <w:t xml:space="preserve">tennis </w:t>
+      </w:r>
+      <w:r>
+        <w:t xml:space="preserve">match </w:t>
       </w:r>
       <w:r>
         <w:rPr>
@@ -264,7 +660,16 @@
         <w:t>not always</w:t>
       </w:r>
       <w:r>
-        <w:t xml:space="preserve">. We thus take sensory input (e. g. about his body posture while serving) into account only to some extent (see “Normal Prior” scenario in Figure 1). However, in the case of gravity it seems that the expectation of Earth Gravity overrules all sensory information that humans collect on the law of motion of an observed object. On a theoretical level, this is a sensible assumption, since </w:t>
+        <w:t xml:space="preserve">, (Prior) and we have good visibility of their serving motion, but since the motion is so quick, we do not have a lot of time to acquire evidence (Likelihood). </w:t>
+      </w:r>
+      <w:r>
+        <w:t xml:space="preserve">We thus take sensory input (e. g. about </w:t>
+      </w:r>
+      <w:r>
+        <w:t xml:space="preserve">their </w:t>
+      </w:r>
+      <w:r>
+        <w:t xml:space="preserve">body posture while serving) into account only to some extent (see “Normal Prior” scenario in Figure 1). However, in the case of gravity it seems that the expectation of Earth Gravity overrules all sensory information that humans collect on the law of motion of an observed object. On a theoretical level, this is a sensible assumption, since </w:t>
       </w:r>
       <w:proofErr w:type="gramStart"/>
       <w:r>
@@ -273,6 +678,12 @@
       <w:proofErr w:type="gramEnd"/>
       <w:r>
         <w:t xml:space="preserve"> human evolution and each human’s individual development occurred under Earth Gravity. In Bayesian terms, the Prior is extremely precise and thus overrules all sensory information represented as the Likelihood.</w:t>
+      </w:r>
+      <w:r>
+        <w:t xml:space="preserve"> </w:t>
+      </w:r>
+      <w:r>
+        <w:t>According to our interpretation, we would thus expect an extremely low value for the standard deviation of the earth gravity prior.</w:t>
       </w:r>
     </w:p>
     <w:p>
@@ -284,7 +695,6 @@
         <w:rPr>
           <w:noProof/>
         </w:rPr>
-        <w:lastRenderedPageBreak/>
         <w:drawing>
           <wp:inline distT="0" distB="0" distL="0" distR="0" wp14:anchorId="05BBBB46" wp14:editId="7FE02894">
             <wp:extent cx="5943600" cy="1485900"/>
@@ -303,7 +713,7 @@
                     </pic:cNvPicPr>
                   </pic:nvPicPr>
                   <pic:blipFill>
-                    <a:blip r:embed="rId5" cstate="print">
+                    <a:blip r:embed="rId6" cstate="print">
                       <a:extLst>
                         <a:ext uri="{28A0092B-C50C-407E-A947-70E740481C1C}">
                           <a14:useLocalDpi xmlns:a14="http://schemas.microsoft.com/office/drawing/2010/main" val="0"/>
@@ -388,76 +798,68 @@
         <w:jc w:val="both"/>
       </w:pPr>
       <w:r>
-        <w:t xml:space="preserve">According to our interpretation, we </w:t>
-      </w:r>
-      <w:r>
-        <w:t xml:space="preserve">would </w:t>
-      </w:r>
-      <w:r>
-        <w:t>expect</w:t>
-      </w:r>
-      <w:r>
-        <w:t xml:space="preserve"> </w:t>
-      </w:r>
-      <w:r>
-        <w:t>a</w:t>
-      </w:r>
-      <w:r>
-        <w:t>n extremely</w:t>
-      </w:r>
-      <w:r>
-        <w:t xml:space="preserve"> low value.</w:t>
+        <w:t xml:space="preserve">In the following, we use the </w:t>
+      </w:r>
+      <w:r>
+        <w:t xml:space="preserve">data from </w:t>
+      </w:r>
+      <w:r>
+        <w:t>our</w:t>
+      </w:r>
+      <w:r>
+        <w:t xml:space="preserve"> previous study </w:t>
+      </w:r>
+      <w:r>
+        <w:fldChar w:fldCharType="begin" w:fldLock="1"/>
+      </w:r>
+      <w:r>
+        <w:instrText>ADDIN CSL_CITATION {"citationItems":[{"id":"ITEM-1","itemData":{"DOI":"10.1038/s41598-019-50512-6","ISBN":"4159801950512","ISSN":"20452322","author":[{"dropping-particle":"","family":"Jörges","given":"Björn","non-dropping-particle":"","parse-names":false,"suffix":""},{"dropping-particle":"","family":"López-Moliner","given":"Joan","non-dropping-particle":"","parse-names":false,"suffix":""}],"container-title":"Scientific Reports","id":"ITEM-1","issue":"1","issued":{"date-parts":[["2019"]]},"page":"1-13","title":"Earth-Gravity Congruent Motion Facilitates Ocular Control for Pursuit of Parabolic Trajectories","type":"article-journal","volume":"9"},"uris":["http://www.mendeley.com/documents/?uuid=13f1b18b-223d-45e7-8b96-70e4d8cfc2b7"]}],"mendeley":{"formattedCitation":"(Jörges &amp; López-Moliner, 2019)","plainTextFormattedCitation":"(Jörges &amp; López-Moliner, 2019)","previouslyFormattedCitation":"(Jörges &amp; López-Moliner, 2019)"},"properties":{"noteIndex":0},"schema":"https://github.com/citation-style-language/schema/raw/master/csl-citation.json"}</w:instrText>
+      </w:r>
+      <w:r>
+        <w:fldChar w:fldCharType="separate"/>
+      </w:r>
+      <w:r>
+        <w:rPr>
+          <w:noProof/>
+        </w:rPr>
+        <w:t>(Jörges &amp; López-Moliner, 2019)</w:t>
+      </w:r>
+      <w:r>
+        <w:fldChar w:fldCharType="end"/>
+      </w:r>
+      <w:r>
+        <w:t xml:space="preserve"> to </w:t>
+      </w:r>
+      <w:r>
+        <w:t>simulate the variability of responses under different assumptions about the standard deviation of the gravity prior</w:t>
+      </w:r>
+      <w:r>
+        <w:t>.</w:t>
       </w:r>
     </w:p>
     <w:p>
       <w:pPr>
         <w:jc w:val="both"/>
       </w:pPr>
-      <w:r>
-        <w:t xml:space="preserve">In the following, we use the </w:t>
-      </w:r>
-      <w:r>
-        <w:t xml:space="preserve">data from </w:t>
-      </w:r>
-      <w:r>
-        <w:t>our</w:t>
-      </w:r>
-      <w:r>
-        <w:t xml:space="preserve"> previous study </w:t>
-      </w:r>
-      <w:r>
-        <w:fldChar w:fldCharType="begin" w:fldLock="1"/>
-      </w:r>
-      <w:r>
-        <w:instrText>ADDIN CSL_CITATION {"citationItems":[{"id":"ITEM-1","itemData":{"DOI":"10.1038/s41598-019-50512-6","ISBN":"4159801950512","ISSN":"20452322","author":[{"dropping-particle":"","family":"Jörges","given":"Björn","non-dropping-particle":"","parse-names":false,"suffix":""},{"dropping-particle":"","family":"López-Moliner","given":"Joan","non-dropping-particle":"","parse-names":false,"suffix":""}],"container-title":"Scientific Reports","id":"ITEM-1","issue":"1","issued":{"date-parts":[["2019"]]},"page":"1-13","title":"Earth-Gravity Congruent Motion Facilitates Ocular Control for Pursuit of Parabolic Trajectories","type":"article-journal","volume":"9"},"uris":["http://www.mendeley.com/documents/?uuid=13f1b18b-223d-45e7-8b96-70e4d8cfc2b7"]}],"mendeley":{"formattedCitation":"(Jörges &amp; López-Moliner, 2019)","plainTextFormattedCitation":"(Jörges &amp; López-Moliner, 2019)","previouslyFormattedCitation":"(Jörges &amp; López-Moliner, 2019)"},"properties":{"noteIndex":0},"schema":"https://github.com/citation-style-language/schema/raw/master/csl-citation.json"}</w:instrText>
-      </w:r>
-      <w:r>
-        <w:fldChar w:fldCharType="separate"/>
-      </w:r>
-      <w:r>
-        <w:rPr>
-          <w:noProof/>
-        </w:rPr>
-        <w:t>(Jörges &amp; López-Moliner, 2019)</w:t>
-      </w:r>
-      <w:r>
-        <w:fldChar w:fldCharType="end"/>
-      </w:r>
-      <w:r>
-        <w:t xml:space="preserve"> to </w:t>
-      </w:r>
-      <w:r>
-        <w:t>simulate the variability of responses under different assumptions about the standard deviation of the gravity prior.</w:t>
-      </w:r>
     </w:p>
     <w:p>
       <w:pPr>
-        <w:jc w:val="both"/>
-      </w:pPr>
+        <w:pStyle w:val="Heading1"/>
+        <w:rPr>
+          <w:lang w:val="en-US"/>
+        </w:rPr>
+      </w:pPr>
+      <w:r>
+        <w:rPr>
+          <w:lang w:val="en-US"/>
+        </w:rPr>
+        <w:lastRenderedPageBreak/>
+        <w:t>Methods</w:t>
+      </w:r>
     </w:p>
     <w:p>
       <w:pPr>
-        <w:pStyle w:val="Heading1"/>
+        <w:pStyle w:val="Heading2"/>
         <w:rPr>
           <w:lang w:val="en-US"/>
         </w:rPr>
@@ -466,109 +868,119 @@
         <w:rPr>
           <w:lang w:val="en-US"/>
         </w:rPr>
-        <w:t>Methods</w:t>
+        <w:t>Participants</w:t>
       </w:r>
     </w:p>
     <w:p>
       <w:pPr>
-        <w:pStyle w:val="Heading2"/>
-        <w:rPr>
-          <w:lang w:val="en-US"/>
-        </w:rPr>
-      </w:pPr>
-      <w:r>
-        <w:rPr>
-          <w:lang w:val="en-US"/>
-        </w:rPr>
-        <w:t>Participants</w:t>
+        <w:jc w:val="both"/>
+      </w:pPr>
+      <w:r>
+        <w:t xml:space="preserve">A total of </w:t>
+      </w:r>
+      <w:r>
+        <w:t xml:space="preserve">ten </w:t>
+      </w:r>
+      <w:r>
+        <w:t>(n = 10</w:t>
+      </w:r>
+      <w:r>
+        <w:t xml:space="preserve">) participants performed the task, among </w:t>
+      </w:r>
+      <w:r>
+        <w:t>which</w:t>
+      </w:r>
+      <w:r>
+        <w:t xml:space="preserve"> </w:t>
+      </w:r>
+      <w:r>
+        <w:t>one</w:t>
+      </w:r>
+      <w:r>
+        <w:t xml:space="preserve"> of the authors (BJ). All had normal or corrected-to-normal vision. The remaining participants were in an age range of </w:t>
+      </w:r>
+      <w:r>
+        <w:t>23</w:t>
+      </w:r>
+      <w:r>
+        <w:t xml:space="preserve"> and </w:t>
+      </w:r>
+      <w:r>
+        <w:t>34</w:t>
+      </w:r>
+      <w:r>
+        <w:t xml:space="preserve"> years and five (n</w:t>
+      </w:r>
+      <w:r>
+        <w:t> </w:t>
+      </w:r>
+      <w:r>
+        <w:t>=</w:t>
+      </w:r>
+      <w:r>
+        <w:t> </w:t>
+      </w:r>
+      <w:r>
+        <w:t>5</w:t>
+      </w:r>
+      <w:r>
+        <w:t xml:space="preserve">) </w:t>
+      </w:r>
+      <w:r>
+        <w:t>self-identified as women</w:t>
+      </w:r>
+      <w:r>
+        <w:t>. We did not test their explicit knowledge of physics, as previous studies suggest that explicit knowledge about gravity has no effect on performance in related tasks</w:t>
+      </w:r>
+      <w:r>
+        <w:t xml:space="preserve"> </w:t>
+      </w:r>
+      <w:r>
+        <w:fldChar w:fldCharType="begin" w:fldLock="1"/>
+      </w:r>
+      <w:r>
+        <w:instrText>ADDIN CSL_CITATION {"citationItems":[{"id":"ITEM-1","itemData":{"author":[{"dropping-particle":"","family":"Flavell","given":"Jonathan Charles","non-dropping-particle":"","parse-names":false,"suffix":""}],"id":"ITEM-1","issued":{"date-parts":[["2014"]]},"publisher":"Manchester Metropolitan University","title":"An investigation into the directional and amplitude aspects of an internal model of gravity","type":"thesis"},"uris":["http://www.mendeley.com/documents/?uuid=1d66294d-4fa4-47b2-ad66-b03e4aedc499"]},{"id":"ITEM-2","itemData":{"DOI":"10.3758/BF03196179","ISBN":"1069-9384 (Print)","ISSN":"1069-9384","PMID":"11700895","abstract":"We examined the extent to which findings from the literature on naive physics and representational momentum studies are consistent with impetus beliefs postulating imparted internal energy as a source of motion. In a literature review, we showed that, for situations in which impetus theory and physical principles make different predictions, representational momentum effects are consistent with impetus beliefs. In three new experiments, we examined people's implicit and explicit knowledge of the effect of mass on the rate of ascending motion. The results suggest that implicit knowledge is consistent with impetus theory and is unaffected by explicit knowledge. Expert physicists, whose explicit knowledge is in accord with Newtonian principles, exhibited the same implicit impetus beliefs as novices when asked to respond in a representational momentum paradigm. We propose that, in situations in which an immediate response is required and one does not have specific contextual knowledge about an object's motion, both physics experts and novices apply impetus principles as a default heuristic.","author":[{"dropping-particle":"","family":"Kozhevnikov","given":"M","non-dropping-particle":"","parse-names":false,"suffix":""},{"dropping-particle":"","family":"Hegarty","given":"M","non-dropping-particle":"","parse-names":false,"suffix":""}],"container-title":"Psychonomic bulletin &amp; review","id":"ITEM-2","issue":"3","issued":{"date-parts":[["2001"]]},"page":"439-53","title":"Impetus beliefs as default heuristics: dissociation between explicit and implicit knowledge about motion.","type":"article-journal","volume":"8"},"uris":["http://www.mendeley.com/documents/?uuid=07450780-a49e-4b3a-abdd-868318dc891c"]}],"mendeley":{"formattedCitation":"(Flavell, 2014; Kozhevnikov &amp; Hegarty, 2001)","plainTextFormattedCitation":"(Flavell, 2014; Kozhevnikov &amp; Hegarty, 2001)","previouslyFormattedCitation":"(Flavell, 2014; Kozhevnikov &amp; Hegarty, 2001)"},"properties":{"noteIndex":0},"schema":"https://github.com/citation-style-language/schema/raw/master/csl-citation.json"}</w:instrText>
+      </w:r>
+      <w:r>
+        <w:fldChar w:fldCharType="separate"/>
+      </w:r>
+      <w:r>
+        <w:rPr>
+          <w:noProof/>
+        </w:rPr>
+        <w:t>(Flavell, 2014; Kozhevnikov &amp; Hegarty, 2001)</w:t>
+      </w:r>
+      <w:r>
+        <w:fldChar w:fldCharType="end"/>
+      </w:r>
+      <w:r>
+        <w:t xml:space="preserve">. </w:t>
+      </w:r>
+      <w:r>
+        <w:t>All participants gave their informed consent. The research in this study is part of an ongoing research program that has been approved by the local ethics committee of the University of Barcelona. The experiment was conducted in accordance with the Code of Ethics of the World Medical Association (Declaration of Helsinki).</w:t>
       </w:r>
     </w:p>
     <w:p>
       <w:pPr>
         <w:jc w:val="both"/>
       </w:pPr>
-      <w:r>
-        <w:t>A total of eleven (n = 10</w:t>
-      </w:r>
-      <w:r>
-        <w:t xml:space="preserve">) participants performed the task, among </w:t>
-      </w:r>
-      <w:r>
-        <w:t>which</w:t>
-      </w:r>
-      <w:r>
-        <w:t xml:space="preserve"> </w:t>
-      </w:r>
-      <w:r>
-        <w:t>one</w:t>
-      </w:r>
-      <w:r>
-        <w:t xml:space="preserve"> of the authors (BJ). All had normal or corrected-to-normal vision. The remaining participants were in an age range of </w:t>
-      </w:r>
-      <w:r>
-        <w:t>23</w:t>
-      </w:r>
-      <w:r>
-        <w:t xml:space="preserve"> and </w:t>
-      </w:r>
-      <w:r>
-        <w:t>34</w:t>
-      </w:r>
-      <w:r>
-        <w:t xml:space="preserve"> years and five (n = </w:t>
-      </w:r>
-      <w:r>
-        <w:t>5</w:t>
-      </w:r>
-      <w:r>
-        <w:t>) were female. We did not test their explicit knowledge of physics, as previous studies suggest that explicit knowledge about gravity has no effect on performance in related tasks</w:t>
-      </w:r>
-      <w:r>
-        <w:fldChar w:fldCharType="begin" w:fldLock="1"/>
-      </w:r>
-      <w:r>
-        <w:instrText>ADDIN CSL_CITATION {"citationItems":[{"id":"ITEM-1","itemData":{"author":[{"dropping-particle":"","family":"Flavell","given":"Jonathan Charles","non-dropping-particle":"","parse-names":false,"suffix":""}],"id":"ITEM-1","issued":{"date-parts":[["2014"]]},"publisher":"Manchester Metropolitan University","title":"An investigation into the directional and amplitude aspects of an internal model of gravity","type":"thesis"},"uris":["http://www.mendeley.com/documents/?uuid=1d66294d-4fa4-47b2-ad66-b03e4aedc499"]},{"id":"ITEM-2","itemData":{"DOI":"10.3758/BF03196179","ISBN":"1069-9384 (Print)","ISSN":"1069-9384","PMID":"11700895","abstract":"We examined the extent to which findings from the literature on naive physics and representational momentum studies are consistent with impetus beliefs postulating imparted internal energy as a source of motion. In a literature review, we showed that, for situations in which impetus theory and physical principles make different predictions, representational momentum effects are consistent with impetus beliefs. In three new experiments, we examined people's implicit and explicit knowledge of the effect of mass on the rate of ascending motion. The results suggest that implicit knowledge is consistent with impetus theory and is unaffected by explicit knowledge. Expert physicists, whose explicit knowledge is in accord with Newtonian principles, exhibited the same implicit impetus beliefs as novices when asked to respond in a representational momentum paradigm. We propose that, in situations in which an immediate response is required and one does not have specific contextual knowledge about an object's motion, both physics experts and novices apply impetus principles as a default heuristic.","author":[{"dropping-particle":"","family":"Kozhevnikov","given":"M","non-dropping-particle":"","parse-names":false,"suffix":""},{"dropping-particle":"","family":"Hegarty","given":"M","non-dropping-particle":"","parse-names":false,"suffix":""}],"container-title":"Psychonomic bulletin &amp; review","id":"ITEM-2","issue":"3","issued":{"date-parts":[["2001"]]},"page":"439-53","title":"Impetus beliefs as default heuristics: dissociation between explicit and implicit knowledge about motion.","type":"article-journal","volume":"8"},"uris":["http://www.mendeley.com/documents/?uuid=07450780-a49e-4b3a-abdd-868318dc891c"]}],"mendeley":{"formattedCitation":"(Flavell, 2014; Kozhevnikov &amp; Hegarty, 2001)","plainTextFormattedCitation":"(Flavell, 2014; Kozhevnikov &amp; Hegarty, 2001)","previouslyFormattedCitation":"(Flavell, 2014; Kozhevnikov &amp; Hegarty, 2001)"},"properties":{"noteIndex":0},"schema":"https://github.com/citation-style-language/schema/raw/master/csl-citation.json"}</w:instrText>
-      </w:r>
-      <w:r>
-        <w:fldChar w:fldCharType="separate"/>
-      </w:r>
-      <w:r>
-        <w:rPr>
-          <w:noProof/>
-        </w:rPr>
-        <w:t>(Flavell, 2014; Kozhevnikov &amp; Hegarty, 2001)</w:t>
-      </w:r>
-      <w:r>
-        <w:fldChar w:fldCharType="end"/>
-      </w:r>
-      <w:r>
-        <w:t xml:space="preserve">. </w:t>
-      </w:r>
-      <w:r>
-        <w:t>All participants gave their informed consent. The research in this study is part of an ongoing research program that has been approved by the local ethics committee of the University of Barcelona. The experiment was conducted in accordance with the Code of Ethics of the World Medical Association (Declaration of Helsinki).</w:t>
-      </w:r>
     </w:p>
     <w:p>
       <w:pPr>
-        <w:jc w:val="both"/>
-      </w:pPr>
+        <w:pStyle w:val="Heading2"/>
+        <w:rPr>
+          <w:lang w:val="en-US"/>
+        </w:rPr>
+      </w:pPr>
+      <w:r>
+        <w:rPr>
+          <w:lang w:val="en-US"/>
+        </w:rPr>
+        <w:t>Stimuli</w:t>
+      </w:r>
     </w:p>
     <w:p>
       <w:pPr>
-        <w:pStyle w:val="Heading2"/>
-        <w:rPr>
-          <w:lang w:val="en-US"/>
-        </w:rPr>
-      </w:pPr>
-      <w:r>
-        <w:rPr>
-          <w:lang w:val="en-US"/>
-        </w:rPr>
-        <w:t>Stimuli</w:t>
-      </w:r>
-    </w:p>
-    <w:p>
-      <w:pPr>
         <w:keepNext/>
         <w:jc w:val="both"/>
       </w:pPr>
@@ -684,7 +1096,7 @@
       <w:r>
         <w:t xml:space="preserve"> The following equations (</w:t>
       </w:r>
-      <w:hyperlink r:id="rId6" w:history="1">
+      <w:hyperlink r:id="rId7" w:history="1">
         <w:r>
           <w:rPr>
             <w:rStyle w:val="Hyperlink"/>
@@ -1331,7 +1743,7 @@
               <w:t>[</w:t>
             </w:r>
             <w:r>
-              <w:t>1</w:t>
+              <w:t>2</w:t>
             </w:r>
             <w:r>
               <w:t>]</w:t>
@@ -1365,7 +1777,6 @@
                     <w:rFonts w:ascii="Cambria Math" w:hAnsi="Cambria Math" w:cstheme="minorHAnsi"/>
                     <w:szCs w:val="16"/>
                   </w:rPr>
-                  <w:lastRenderedPageBreak/>
                   <m:t>y</m:t>
                 </m:r>
                 <m:d>
@@ -2166,7 +2577,7 @@
               <w:t>[</w:t>
             </w:r>
             <w:r>
-              <w:t>2</w:t>
+              <w:t>3</w:t>
             </w:r>
             <w:r>
               <w:t>]</w:t>
@@ -2181,19 +2592,456 @@
         <w:jc w:val="both"/>
       </w:pPr>
       <w:r>
+        <w:t xml:space="preserve">With </w:t>
+      </w:r>
+      <m:oMath>
+        <m:sSub>
+          <m:sSubPr>
+            <m:ctrlPr>
+              <w:rPr>
+                <w:rFonts w:ascii="Cambria Math" w:hAnsi="Cambria Math"/>
+                <w:i/>
+              </w:rPr>
+            </m:ctrlPr>
+          </m:sSubPr>
+          <m:e>
+            <m:r>
+              <w:rPr>
+                <w:rFonts w:ascii="Cambria Math" w:hAnsi="Cambria Math"/>
+              </w:rPr>
+              <m:t>v</m:t>
+            </m:r>
+          </m:e>
+          <m:sub>
+            <m:r>
+              <w:rPr>
+                <w:rFonts w:ascii="Cambria Math" w:hAnsi="Cambria Math"/>
+              </w:rPr>
+              <m:t>xi</m:t>
+            </m:r>
+          </m:sub>
+        </m:sSub>
+      </m:oMath>
+      <w:r>
+        <w:rPr>
+          <w:rFonts w:eastAsiaTheme="minorEastAsia"/>
+        </w:rPr>
+        <w:t xml:space="preserve"> being the initial </w:t>
+      </w:r>
+      <w:r>
+        <w:rPr>
+          <w:rFonts w:eastAsiaTheme="minorEastAsia"/>
+        </w:rPr>
+        <w:t xml:space="preserve">horizontal velocity, </w:t>
+      </w:r>
+      <m:oMath>
+        <m:sSub>
+          <m:sSubPr>
+            <m:ctrlPr>
+              <w:rPr>
+                <w:rFonts w:ascii="Cambria Math" w:hAnsi="Cambria Math"/>
+                <w:i/>
+              </w:rPr>
+            </m:ctrlPr>
+          </m:sSubPr>
+          <m:e>
+            <m:r>
+              <w:rPr>
+                <w:rFonts w:ascii="Cambria Math" w:hAnsi="Cambria Math"/>
+              </w:rPr>
+              <m:t>v</m:t>
+            </m:r>
+          </m:e>
+          <m:sub>
+            <m:r>
+              <w:rPr>
+                <w:rFonts w:ascii="Cambria Math" w:hAnsi="Cambria Math"/>
+              </w:rPr>
+              <m:t>yi</m:t>
+            </m:r>
+          </m:sub>
+        </m:sSub>
+      </m:oMath>
+      <w:r>
+        <w:rPr>
+          <w:rFonts w:eastAsiaTheme="minorEastAsia"/>
+        </w:rPr>
+        <w:t xml:space="preserve"> the initial vertical velocity, </w:t>
+      </w:r>
+      <w:r>
+        <w:rPr>
+          <w:rFonts w:eastAsiaTheme="minorEastAsia"/>
+          <w:i/>
+        </w:rPr>
+        <w:t>m</w:t>
+      </w:r>
+      <w:r>
+        <w:rPr>
+          <w:rFonts w:eastAsiaTheme="minorEastAsia"/>
+        </w:rPr>
+        <w:t xml:space="preserve"> the mass of the target (0.057 kg), </w:t>
+      </w:r>
+      <w:r>
+        <w:rPr>
+          <w:rFonts w:eastAsiaTheme="minorEastAsia"/>
+          <w:i/>
+        </w:rPr>
+        <w:t>g</w:t>
+      </w:r>
+      <w:r>
+        <w:rPr>
+          <w:rFonts w:eastAsiaTheme="minorEastAsia"/>
+        </w:rPr>
+        <w:t xml:space="preserve"> the respective gravity value and </w:t>
+      </w:r>
+      <w:r>
+        <w:rPr>
+          <w:rFonts w:eastAsiaTheme="minorEastAsia"/>
+          <w:i/>
+        </w:rPr>
+        <w:t>c</w:t>
+      </w:r>
+      <w:r>
+        <w:rPr>
+          <w:rFonts w:eastAsiaTheme="minorEastAsia"/>
+        </w:rPr>
+        <w:t xml:space="preserve"> being the drag coefficient, where we chose 0.005.</w:t>
+      </w:r>
+    </w:p>
+    <w:p>
+      <w:pPr>
+        <w:keepNext/>
+        <w:jc w:val="both"/>
+      </w:pPr>
+      <w:r>
+        <w:t>For description of the parabolas, we use a coordinate system where the observer’s position is defined as x</w:t>
+      </w:r>
+      <w:r>
+        <w:t> </w:t>
+      </w:r>
+      <w:r>
+        <w:t>=</w:t>
+      </w:r>
+      <w:r>
+        <w:t> </w:t>
+      </w:r>
+      <w:r>
+        <w:t>y</w:t>
+      </w:r>
+      <w:r>
+        <w:t> </w:t>
+      </w:r>
+      <w:r>
+        <w:t>=</w:t>
+      </w:r>
+      <w:r>
+        <w:t> </w:t>
+      </w:r>
+      <w:r>
+        <w:t>z</w:t>
+      </w:r>
+      <w:r>
+        <w:t> </w:t>
+      </w:r>
+      <w:r>
+        <w:t>=</w:t>
+      </w:r>
+      <w:r>
+        <w:t> </w:t>
+      </w:r>
+      <w:r>
+        <w:t>0</w:t>
+      </w:r>
+      <w:r>
+        <w:t>; the x axis runs from left to right, the y axis from down to up and the z axis away from the observer in depth</w:t>
+      </w:r>
+      <w:r>
+        <w:t xml:space="preserve">. The starting y position </w:t>
+      </w:r>
+      <w:r>
+        <w:t xml:space="preserve">was </w:t>
+      </w:r>
+      <w:r>
+        <w:t>half a meter above the ground (y</w:t>
+      </w:r>
+      <w:r>
+        <w:t> </w:t>
+      </w:r>
+      <w:r>
+        <w:t>=</w:t>
+      </w:r>
+      <w:r>
+        <w:t> </w:t>
+      </w:r>
+      <w:r>
+        <w:t>0.5</w:t>
+      </w:r>
+      <w:r>
+        <w:t> </w:t>
+      </w:r>
+      <w:r>
+        <w:t>m)</w:t>
+      </w:r>
+      <w:r>
+        <w:t xml:space="preserve"> for positive gravity values (0.7-1.3g) and 3.5 m for negative gravity values (-1g)</w:t>
+      </w:r>
+      <w:r>
+        <w:t xml:space="preserve">, while the starting x position </w:t>
+      </w:r>
+      <w:r>
+        <w:t xml:space="preserve">was </w:t>
+      </w:r>
+      <w:r>
+        <w:t>moved to the left from the middle of the scene by half of the overall length of the trajectory (x</w:t>
+      </w:r>
+      <w:r>
+        <w:t> </w:t>
+      </w:r>
+      <w:r>
+        <w:t>=</w:t>
+      </w:r>
+      <w:r>
+        <w:t> </w:t>
+      </w:r>
+      <w:r>
+        <w:t>-length/2</w:t>
+      </w:r>
+      <w:r>
+        <w:t> </w:t>
+      </w:r>
+      <w:r>
+        <w:t>m)</w:t>
+      </w:r>
+      <w:r>
+        <w:t>.</w:t>
+      </w:r>
+      <w:r>
+        <w:t xml:space="preserve"> The target travels to the right, such that the peak of the parabola </w:t>
+      </w:r>
+      <w:r>
+        <w:t>was</w:t>
+      </w:r>
+      <w:r>
+        <w:t xml:space="preserve"> always reached at x</w:t>
+      </w:r>
+      <w:r>
+        <w:t> </w:t>
+      </w:r>
+      <w:r>
+        <w:t>=</w:t>
+      </w:r>
+      <w:r>
+        <w:t> </w:t>
+      </w:r>
+      <w:r>
+        <w:t>0</w:t>
+      </w:r>
+      <w:r>
+        <w:t> m (or the lowest point for the inverted parabolas)</w:t>
+      </w:r>
+      <w:r>
+        <w:t>. The ball's z position remain</w:t>
+      </w:r>
+      <w:r>
+        <w:t>ed</w:t>
+      </w:r>
+      <w:r>
+        <w:t xml:space="preserve"> constant at z</w:t>
+      </w:r>
+      <w:r>
+        <w:t> </w:t>
+      </w:r>
+      <w:r>
+        <w:t>=</w:t>
+      </w:r>
+      <w:r>
+        <w:t> </w:t>
+      </w:r>
+      <w:r>
+        <w:t>-6.15 m. The target disappear</w:t>
+      </w:r>
+      <w:r>
+        <w:t>ed</w:t>
+      </w:r>
+      <w:r>
+        <w:t xml:space="preserve"> at a random point between 20% and 25% (Short Occlusion) or 45% and 50% (Long Occlusion) of the time it would take for it to return to the initial height (y</w:t>
+      </w:r>
+      <w:r>
+        <w:t> </w:t>
+      </w:r>
+      <w:r>
+        <w:t>=</w:t>
+      </w:r>
+      <w:r>
+        <w:t> </w:t>
+      </w:r>
+      <w:r>
+        <w:t>0.5</w:t>
+      </w:r>
+      <w:r>
+        <w:t> </w:t>
+      </w:r>
+      <w:r>
+        <w:t>m</w:t>
+      </w:r>
+      <w:r>
+        <w:t xml:space="preserve"> or y = 3.5 m, respectively</w:t>
+      </w:r>
+      <w:r>
+        <w:t xml:space="preserve">). The y end position </w:t>
+      </w:r>
+      <w:r>
+        <w:t>was</w:t>
+      </w:r>
+      <w:r>
+        <w:t xml:space="preserve"> marked with an elongated table that </w:t>
+      </w:r>
+      <w:r>
+        <w:t xml:space="preserve">was </w:t>
+      </w:r>
+      <w:r>
+        <w:t>displayed in the target area of the room</w:t>
+      </w:r>
+      <w:r>
+        <w:t xml:space="preserve"> for targets with positive gravities; it was marked </w:t>
+      </w:r>
+      <w:r>
+        <w:t>with</w:t>
+      </w:r>
+      <w:r>
+        <w:t xml:space="preserve"> an elongated lamp hanging from the ceiling for inverted stimuli</w:t>
+      </w:r>
+      <w:r>
+        <w:t>. We presen</w:t>
+      </w:r>
+      <w:r>
+        <w:t xml:space="preserve">ted </w:t>
+      </w:r>
+      <w:r>
+        <w:t>the trajectories in a rich environment that provide</w:t>
+      </w:r>
+      <w:r>
+        <w:t>d</w:t>
+      </w:r>
+      <w:r>
+        <w:t xml:space="preserve"> 3D cues about the object's position in depth</w:t>
+      </w:r>
+      <w:r>
+        <w:t xml:space="preserve"> (see Figure 1) and used a known object (a tennis ball) as target to recruit prior knowledge </w:t>
+      </w:r>
+      <w:r>
+        <w:lastRenderedPageBreak/>
+        <w:t>consistent with the geometry on display.</w:t>
+      </w:r>
+      <w:r>
+        <w:t xml:space="preserve"> This has</w:t>
+      </w:r>
+      <w:r>
+        <w:t xml:space="preserve"> been</w:t>
+      </w:r>
+      <w:r>
+        <w:t xml:space="preserve"> shown to help </w:t>
+      </w:r>
+      <w:r>
+        <w:t>activate</w:t>
+      </w:r>
+      <w:r>
+        <w:t xml:space="preserve"> the internal model of gravity</w:t>
+      </w:r>
+      <w:r>
+        <w:t xml:space="preserve"> </w:t>
+      </w:r>
+      <w:r>
+        <w:fldChar w:fldCharType="begin" w:fldLock="1"/>
+      </w:r>
+      <w:r>
+        <w:instrText>ADDIN CSL_CITATION {"citationItems":[{"id":"ITEM-1","itemData":{"DOI":"10.3389/fnint.2013.00101","ISSN":"1662-5145","PMID":"24421761","abstract":"The visual system is poorly sensitive to arbitrary accelerations, but accurately detects the effects of gravity on a target motion. Here we review behavioral and neuroimaging data about the neural mechanisms for dealing with object motion and egomotion under gravity. The results from several experiments show that the visual estimates of a target motion under gravity depend on the combination of a prior of gravity effects with on-line visual signals on target position and velocity. These estimates are affected by vestibular inputs, and are encoded in a visual-vestibular network whose core regions lie within or around the Sylvian fissure, and are represented by the posterior insula/retroinsula/temporo-parietal junction. This network responds both to target motions coherent with gravity and to vestibular caloric stimulation in human fMRI studies. Transient inactivation of the temporo-parietal junction selectively disrupts the interception of targets accelerated by gravity.","author":[{"dropping-particle":"","family":"Lacquaniti","given":"Francesco","non-dropping-particle":"","parse-names":false,"suffix":""},{"dropping-particle":"","family":"Bosco","given":"Gianfranco","non-dropping-particle":"","parse-names":false,"suffix":""},{"dropping-particle":"","family":"Indovina","given":"Iole","non-dropping-particle":"","parse-names":false,"suffix":""},{"dropping-particle":"","family":"Scaleia","given":"Barbara","non-dropping-particle":"La","parse-names":false,"suffix":""},{"dropping-particle":"","family":"Maffei","given":"Vincenzo","non-dropping-particle":"","parse-names":false,"suffix":""},{"dropping-particle":"","family":"Moscatelli","given":"Alessandro","non-dropping-particle":"","parse-names":false,"suffix":""},{"dropping-particle":"","family":"Zago","given":"Myrka","non-dropping-particle":"","parse-names":false,"suffix":""}],"container-title":"Frontiers in integrative neuroscience","id":"ITEM-1","issue":"December","issued":{"date-parts":[["2013"]]},"page":"101","title":"Visual gravitational motion and the vestibular system in humans.","type":"article-journal","volume":"7"},"uris":["http://www.mendeley.com/documents/?uuid=52722f9f-bf26-471d-b6d9-ef094735cd09"]},{"id":"ITEM-2","itemData":{"DOI":"10.1167/11.10.13.Introduction","ISSN":"1534-7362","PMID":"21933933","abstract":"Dealing with upside-down objects is difficult and takes time. Among the cues that are critical for defining object orientation, the visible influence of gravity on the object’s motion has received limited attention. Here, we manipulated the alignment of visible gravity and structural visual cues between each other and relative to the orientation of the observer and physical gravity. Participants pressed a button triggering a hitter to intercept a target accelerated by a virtual gravity. A factorial design assessed the effects of scene orientation (normal or inverted) and target gravity (normal or inverted). We found that interception was significantly more successful when scene direction was concordant with target gravity direction, irrespective of whether both were upright or inverted. This was so independent of the hitter type and when performance feedback to the participants was either available (Experiment 1) or unavailable (Experiment 2). These results show that the combined influence of visible gravity and structural visual cues can outweigh both physical gravity and viewer-centered cues, leading to rely instead on the congruence of the apparent physical forces acting on people and objects in the scene.","author":[{"dropping-particle":"","family":"Zago","given":"Myrka","non-dropping-particle":"","parse-names":false,"suffix":""},{"dropping-particle":"","family":"Scaleia","given":"Barbara","non-dropping-particle":"La","parse-names":false,"suffix":""},{"dropping-particle":"","family":"Miller","given":"William L","non-dropping-particle":"","parse-names":false,"suffix":""},{"dropping-particle":"","family":"Lacquaniti","given":"Francesco","non-dropping-particle":"","parse-names":false,"suffix":""}],"container-title":"Journal of Vision","id":"ITEM-2","issue":"10","issued":{"date-parts":[["2011"]]},"page":"1-10","title":"Coherence of structural visual cues and pictorial gravity paves the way for interceptive actions","type":"article-journal","volume":"11"},"uris":["http://www.mendeley.com/documents/?uuid=f823a239-757b-48ff-811d-7f645693d896"]},{"id":"ITEM-3","itemData":{"DOI":"10.1167/19.4.13","ISSN":"1534-7362","abstract":"In tracking a moving target, the visual context may provide cues for an observer to interpret the causal nature of the target motion and extract features to which the visual system is weakly sensitive, such as target acceleration. This information could be critical when vision of the target is temporarily impeded, requiring visual motion extrapolation processes. Here we investigated how visual context influences ocular tracking of motion either congruent or not with natural gravity. To this end, 28 subjects tracked computer-simulated ballistic trajectories either perturbed in the descending segment with altered gravity effects (0g/2g) or retaining natural-like motion (1g). Shortly after the perturbation (550 ms), targets disappeared for either 450 or 650 ms and became visible again until landing. Target motion occurred with either quasi-realistic pictorial cues or a uniform background, presented in counterbalanced order. We analyzed saccadic and pursuit movements after 0g and 2g target-motion perturbations and for corresponding intervals of unperturbed 1g trajectories, as well as after corresponding occlusions. Moreover, we considered the eye-to-target distance at target reappearance. Tracking parameters differed significantly between scenarios: With a neutral background, eye movements did not depend consistently on target motion, whereas with pictorial background they showed significant dependence, denoting better tracking of accelerated targets. These results suggest that oculomotor control is tuned to realistic properties of the visual scene.","author":[{"dropping-particle":"","family":"Monache","given":"Sergio Delle","non-dropping-particle":"","parse-names":false,"suffix":""},{"dropping-particle":"","family":"Lacquaniti","given":"Francesco","non-dropping-particle":"","parse-names":false,"suffix":""},{"dropping-particle":"","family":"Bosco","given":"Gianfranco","non-dropping-particle":"","parse-names":false,"suffix":""}],"container-title":"Journal of Vision","id":"ITEM-3","issue":"4","issued":{"date-parts":[["2019"]]},"page":"1-21","title":"Ocular tracking of occluded ballistic trajectories: Effects of visual context and of target law of motion","type":"article-journal","volume":"19"},"uris":["http://www.mendeley.com/documents/?uuid=8f79fcc1-3136-46f9-8ae4-e59b482a9352"]}],"mendeley":{"formattedCitation":"(Lacquaniti et al., 2013; Monache, Lacquaniti, &amp; Bosco, 2019; Zago, La Scaleia, Miller, &amp; Lacquaniti, 2011)","plainTextFormattedCitation":"(Lacquaniti et al., 2013; Monache, Lacquaniti, &amp; Bosco, 2019; Zago, La Scaleia, Miller, &amp; Lacquaniti, 2011)","previouslyFormattedCitation":"(Lacquaniti et al., 2013; Monache, Lacquaniti, &amp; Bosco, 2019; Zago, La Scaleia, Miller, &amp; Lacquaniti, 2011)"},"properties":{"noteIndex":0},"schema":"https://github.com/citation-style-language/schema/raw/master/csl-citation.json"}</w:instrText>
+      </w:r>
+      <w:r>
+        <w:fldChar w:fldCharType="separate"/>
+      </w:r>
+      <w:r>
+        <w:rPr>
+          <w:noProof/>
+        </w:rPr>
+        <w:t>(Lacquaniti et al., 2013; Monache, Lacquaniti, &amp; Bosco, 2019; Zago, La Scaleia, Miller, &amp; Lacquaniti, 2011)</w:t>
+      </w:r>
+      <w:r>
+        <w:fldChar w:fldCharType="end"/>
+      </w:r>
+      <w:r>
+        <w:t>, that we have previously suggested to be a</w:t>
+      </w:r>
+      <w:r>
+        <w:t>n earth</w:t>
+      </w:r>
+      <w:r>
+        <w:t xml:space="preserve"> gravity prior</w:t>
+      </w:r>
+      <w:r>
+        <w:t xml:space="preserve"> </w:t>
+      </w:r>
+      <w:r>
+        <w:fldChar w:fldCharType="begin" w:fldLock="1"/>
+      </w:r>
+      <w:r>
+        <w:instrText>ADDIN CSL_CITATION {"citationItems":[{"id":"ITEM-1","itemData":{"DOI":"10.3389/fnhum.2017.00203","author":[{"dropping-particle":"","family":"Jörges","given":"Björn","non-dropping-particle":"","parse-names":false,"suffix":""},{"dropping-particle":"","family":"López-Moliner","given":"Joan","non-dropping-particle":"","parse-names":false,"suffix":""}],"container-title":"Frontiers in Human Neuroscience","id":"ITEM-1","issue":"203","issued":{"date-parts":[["2017"]]},"title":"Gravity as a Strong Prior: Implications for Perception and Action","type":"article-journal","volume":"11"},"uris":["http://www.mendeley.com/documents/?uuid=7eece4b5-a83b-45ff-9943-9618163de024"]}],"mendeley":{"formattedCitation":"(Jörges &amp; López-Moliner, 2017)","plainTextFormattedCitation":"(Jörges &amp; López-Moliner, 2017)","previouslyFormattedCitation":"(Jörges &amp; López-Moliner, 2017)"},"properties":{"noteIndex":0},"schema":"https://github.com/citation-style-language/schema/raw/master/csl-citation.json"}</w:instrText>
+      </w:r>
+      <w:r>
+        <w:fldChar w:fldCharType="separate"/>
+      </w:r>
+      <w:r>
+        <w:rPr>
+          <w:noProof/>
+        </w:rPr>
+        <w:t>(Jörges &amp; López-Moliner, 2017)</w:t>
+      </w:r>
+      <w:r>
+        <w:fldChar w:fldCharType="end"/>
+      </w:r>
+      <w:r>
+        <w:t xml:space="preserve">. This environment was constructed such that no low-level cues such as differences in brightness and contrast with the target differed significantly between the different trajectories. </w:t>
+      </w:r>
+    </w:p>
+    <w:p>
+      <w:pPr>
+        <w:keepNext/>
+        <w:jc w:val="both"/>
+      </w:pPr>
+    </w:p>
+    <w:p>
+      <w:pPr>
+        <w:pStyle w:val="Heading2"/>
+        <w:rPr>
+          <w:lang w:val="en-US"/>
+        </w:rPr>
+      </w:pPr>
+      <w:r>
+        <w:rPr>
+          <w:rStyle w:val="Heading2Char"/>
+          <w:lang w:val="en-US"/>
+        </w:rPr>
+        <w:t>Apparatus</w:t>
+      </w:r>
+    </w:p>
+    <w:p>
+      <w:pPr>
+        <w:jc w:val="both"/>
+      </w:pPr>
+      <w:r>
         <w:rPr>
           <w:noProof/>
         </w:rPr>
         <mc:AlternateContent>
           <mc:Choice Requires="wpg">
             <w:drawing>
-              <wp:anchor distT="0" distB="0" distL="114300" distR="114300" simplePos="0" relativeHeight="251659264" behindDoc="0" locked="0" layoutInCell="1" allowOverlap="1" wp14:anchorId="20B5E39D" wp14:editId="7CE9B2B5">
+              <wp:anchor distT="0" distB="0" distL="114300" distR="114300" simplePos="0" relativeHeight="251659264" behindDoc="0" locked="0" layoutInCell="1" allowOverlap="1" wp14:anchorId="20B5E39D" wp14:editId="64BB9C02">
                 <wp:simplePos x="0" y="0"/>
                 <wp:positionH relativeFrom="margin">
                   <wp:align>right</wp:align>
                 </wp:positionH>
                 <wp:positionV relativeFrom="paragraph">
-                  <wp:posOffset>422275</wp:posOffset>
+                  <wp:posOffset>1141730</wp:posOffset>
                 </wp:positionV>
                 <wp:extent cx="5707380" cy="4736465"/>
                 <wp:effectExtent l="0" t="0" r="7620" b="6985"/>
@@ -2220,7 +3068,7 @@
                           </pic:cNvPicPr>
                         </pic:nvPicPr>
                         <pic:blipFill>
-                          <a:blip r:embed="rId7" cstate="print">
+                          <a:blip r:embed="rId8" cstate="print">
                             <a:extLst>
                               <a:ext uri="{28A0092B-C50C-407E-A947-70E740481C1C}">
                                 <a14:useLocalDpi xmlns:a14="http://schemas.microsoft.com/office/drawing/2010/main" val="0"/>
@@ -2351,7 +3199,7 @@
           </mc:Choice>
           <mc:Fallback>
             <w:pict>
-              <v:group w14:anchorId="20B5E39D" id="Gruppieren 7" o:spid="_x0000_s1026" style="position:absolute;left:0;text-align:left;margin-left:398.2pt;margin-top:33.25pt;width:449.4pt;height:372.95pt;z-index:251659264;mso-position-horizontal:right;mso-position-horizontal-relative:margin" coordsize="57073,47364" o:gfxdata="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">
+              <v:group w14:anchorId="20B5E39D" id="Gruppieren 7" o:spid="_x0000_s1026" style="position:absolute;left:0;text-align:left;margin-left:398.2pt;margin-top:89.9pt;width:449.4pt;height:372.95pt;z-index:251659264;mso-position-horizontal:right;mso-position-horizontal-relative:margin" coordsize="57073,47364" o:gfxdata="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">
                 <v:shapetype id="_x0000_t75" coordsize="21600,21600" o:spt="75" o:preferrelative="t" path="m@4@5l@4@11@9@11@9@5xe" filled="f" stroked="f">
                   <v:stroke joinstyle="miter"/>
                   <v:formulas>
@@ -2372,7 +3220,7 @@
                   <o:lock v:ext="edit" aspectratio="t"/>
                 </v:shapetype>
                 <v:shape id="Imagen 9" o:spid="_x0000_s1027" type="#_x0000_t75" style="position:absolute;left:381;width:56692;height:41992;visibility:visible;mso-wrap-style:square" o:gfxdata="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">
-                  <v:imagedata r:id="rId8" o:title=""/>
+                  <v:imagedata r:id="rId9" o:title=""/>
                 </v:shape>
                 <v:shapetype id="_x0000_t202" coordsize="21600,21600" o:spt="202" path="m,l,21600r21600,l21600,xe">
                   <v:stroke joinstyle="miter"/>
@@ -2455,370 +3303,75 @@
         </mc:AlternateContent>
       </w:r>
       <w:r>
-        <w:t xml:space="preserve">With </w:t>
-      </w:r>
-      <m:oMath>
-        <m:sSub>
-          <m:sSubPr>
-            <m:ctrlPr>
-              <w:rPr>
-                <w:rFonts w:ascii="Cambria Math" w:hAnsi="Cambria Math"/>
-                <w:i/>
-              </w:rPr>
-            </m:ctrlPr>
-          </m:sSubPr>
-          <m:e>
-            <m:r>
-              <w:rPr>
-                <w:rFonts w:ascii="Cambria Math" w:hAnsi="Cambria Math"/>
-              </w:rPr>
-              <m:t>v</m:t>
-            </m:r>
-          </m:e>
-          <m:sub>
-            <m:r>
-              <w:rPr>
-                <w:rFonts w:ascii="Cambria Math" w:hAnsi="Cambria Math"/>
-              </w:rPr>
-              <m:t>xi</m:t>
-            </m:r>
-          </m:sub>
-        </m:sSub>
-      </m:oMath>
-      <w:r>
-        <w:rPr>
-          <w:rFonts w:eastAsiaTheme="minorEastAsia"/>
-        </w:rPr>
-        <w:t xml:space="preserve"> being the initial </w:t>
-      </w:r>
-      <w:r>
-        <w:rPr>
-          <w:rFonts w:eastAsiaTheme="minorEastAsia"/>
-        </w:rPr>
-        <w:t xml:space="preserve">horizontal velocity, </w:t>
-      </w:r>
-      <m:oMath>
-        <m:sSub>
-          <m:sSubPr>
-            <m:ctrlPr>
-              <w:rPr>
-                <w:rFonts w:ascii="Cambria Math" w:hAnsi="Cambria Math"/>
-                <w:i/>
-              </w:rPr>
-            </m:ctrlPr>
-          </m:sSubPr>
-          <m:e>
-            <m:r>
-              <w:rPr>
-                <w:rFonts w:ascii="Cambria Math" w:hAnsi="Cambria Math"/>
-              </w:rPr>
-              <m:t>v</m:t>
-            </m:r>
-          </m:e>
-          <m:sub>
-            <m:r>
-              <w:rPr>
-                <w:rFonts w:ascii="Cambria Math" w:hAnsi="Cambria Math"/>
-              </w:rPr>
-              <m:t>yi</m:t>
-            </m:r>
-          </m:sub>
-        </m:sSub>
-      </m:oMath>
-      <w:r>
-        <w:rPr>
-          <w:rFonts w:eastAsiaTheme="minorEastAsia"/>
-        </w:rPr>
-        <w:t xml:space="preserve"> the initial vertical velocity, </w:t>
-      </w:r>
-      <w:r>
-        <w:rPr>
-          <w:rFonts w:eastAsiaTheme="minorEastAsia"/>
-          <w:i/>
-        </w:rPr>
-        <w:t>m</w:t>
-      </w:r>
-      <w:r>
-        <w:rPr>
-          <w:rFonts w:eastAsiaTheme="minorEastAsia"/>
-        </w:rPr>
-        <w:t xml:space="preserve"> the mass of the target (0.057 kg), </w:t>
-      </w:r>
-      <w:r>
-        <w:rPr>
-          <w:rFonts w:eastAsiaTheme="minorEastAsia"/>
-          <w:i/>
-        </w:rPr>
-        <w:t>g</w:t>
-      </w:r>
-      <w:r>
-        <w:rPr>
-          <w:rFonts w:eastAsiaTheme="minorEastAsia"/>
-        </w:rPr>
-        <w:t xml:space="preserve"> the respective gravity value and </w:t>
-      </w:r>
-      <w:r>
-        <w:rPr>
-          <w:rFonts w:eastAsiaTheme="minorEastAsia"/>
-          <w:i/>
-        </w:rPr>
-        <w:t>c</w:t>
-      </w:r>
-      <w:r>
-        <w:rPr>
-          <w:rFonts w:eastAsiaTheme="minorEastAsia"/>
-        </w:rPr>
-        <w:t xml:space="preserve"> being the drag coefficient, where we chose 0.005.</w:t>
-      </w:r>
-    </w:p>
-    <w:p>
-      <w:pPr>
-        <w:keepNext/>
-        <w:jc w:val="both"/>
-      </w:pPr>
-      <w:r>
-        <w:t>For description of the parabolas, we use a coordinate system where the observer’s position is defined as x</w:t>
+        <w:t>Two Sony laser projectors (VPL-FH</w:t>
+      </w:r>
+      <w:r>
+        <w:t>Z</w:t>
+      </w:r>
+      <w:r>
+        <w:t xml:space="preserve">57) </w:t>
+      </w:r>
+      <w:r>
+        <w:t xml:space="preserve">were </w:t>
+      </w:r>
+      <w:r>
+        <w:t xml:space="preserve">used to provide overlaid images on a back-projection screen (244 cm height and 184 cm width) with a resolution of 1920x1080 pixels. The frequency of refresh of the image </w:t>
+      </w:r>
+      <w:r>
+        <w:t xml:space="preserve">was </w:t>
+      </w:r>
+      <w:r>
+        <w:t xml:space="preserve">85 Hz for </w:t>
+      </w:r>
+      <w:r>
+        <w:t>each</w:t>
+      </w:r>
+      <w:r>
+        <w:t xml:space="preserve"> eye. Circular polarizing filters </w:t>
+      </w:r>
+      <w:r>
+        <w:t xml:space="preserve">were </w:t>
+      </w:r>
+      <w:r>
+        <w:t xml:space="preserve">used to provide stereoscopic images. Participants </w:t>
+      </w:r>
+      <w:r>
+        <w:t xml:space="preserve">stood </w:t>
+      </w:r>
+      <w:r>
+        <w:t>at 2</w:t>
       </w:r>
       <w:r>
         <w:t> </w:t>
       </w:r>
       <w:r>
-        <w:t>=</w:t>
-      </w:r>
-      <w:r>
-        <w:t> </w:t>
-      </w:r>
-      <w:r>
-        <w:t>y</w:t>
-      </w:r>
-      <w:r>
-        <w:t> </w:t>
-      </w:r>
-      <w:r>
-        <w:t>=</w:t>
-      </w:r>
-      <w:r>
-        <w:t> </w:t>
-      </w:r>
-      <w:r>
-        <w:t>z</w:t>
-      </w:r>
-      <w:r>
-        <w:t> </w:t>
-      </w:r>
-      <w:r>
-        <w:t>=</w:t>
-      </w:r>
-      <w:r>
-        <w:t> </w:t>
-      </w:r>
-      <w:r>
-        <w:t>0</w:t>
-      </w:r>
-      <w:r>
-        <w:t>; the x axis runs from left to right, the y axis from down to up and the z axis away from the observer in depth</w:t>
-      </w:r>
-      <w:r>
-        <w:t xml:space="preserve">. The starting y position </w:t>
+        <w:t>m distance centrally in front of the screen and use</w:t>
+      </w:r>
+      <w:r>
+        <w:t>d</w:t>
+      </w:r>
+      <w:r>
+        <w:t xml:space="preserve"> polarized glasses to achieve stereoscopic vision of the visual scene and the target. The shown disparity </w:t>
       </w:r>
       <w:r>
         <w:t xml:space="preserve">was </w:t>
       </w:r>
       <w:r>
-        <w:t>half a meter above the ground (y</w:t>
-      </w:r>
-      <w:r>
-        <w:t> </w:t>
-      </w:r>
-      <w:r>
-        <w:t>=</w:t>
-      </w:r>
-      <w:r>
-        <w:t> </w:t>
-      </w:r>
-      <w:r>
-        <w:t>0.5</w:t>
-      </w:r>
-      <w:r>
-        <w:t> </w:t>
-      </w:r>
-      <w:r>
-        <w:t>m)</w:t>
-      </w:r>
-      <w:r>
-        <w:t xml:space="preserve"> for positive gravity values (0.7-1.3g) and 3.5 m for negative gravity values (-1g)</w:t>
-      </w:r>
-      <w:r>
-        <w:t xml:space="preserve">, while the starting x position </w:t>
-      </w:r>
-      <w:r>
-        <w:t xml:space="preserve">was </w:t>
-      </w:r>
-      <w:r>
-        <w:t>moved to the left from the middle of the scene by half of the overall length of the trajectory (x</w:t>
-      </w:r>
-      <w:r>
-        <w:t> </w:t>
-      </w:r>
-      <w:r>
-        <w:t>=</w:t>
-      </w:r>
-      <w:r>
-        <w:t> </w:t>
-      </w:r>
-      <w:r>
-        <w:t>-length/2</w:t>
-      </w:r>
-      <w:r>
-        <w:t> </w:t>
-      </w:r>
-      <w:r>
-        <w:t>m)</w:t>
-      </w:r>
-      <w:r>
-        <w:t>.</w:t>
-      </w:r>
-      <w:r>
-        <w:t xml:space="preserve"> The target travels to the right, such that the peak of the parabola </w:t>
-      </w:r>
-      <w:r>
-        <w:t>was</w:t>
-      </w:r>
-      <w:r>
-        <w:t xml:space="preserve"> always reached at x</w:t>
-      </w:r>
-      <w:r>
-        <w:t> </w:t>
-      </w:r>
-      <w:r>
-        <w:t>=</w:t>
-      </w:r>
-      <w:r>
-        <w:t> </w:t>
-      </w:r>
-      <w:r>
-        <w:t>0</w:t>
-      </w:r>
-      <w:r>
-        <w:t> m (or the lowest point for the inverted parabolas)</w:t>
-      </w:r>
-      <w:r>
-        <w:t>. The ball's z position remain</w:t>
-      </w:r>
-      <w:r>
-        <w:t>ed</w:t>
-      </w:r>
-      <w:r>
-        <w:t xml:space="preserve"> constant at z</w:t>
-      </w:r>
-      <w:r>
-        <w:t> </w:t>
-      </w:r>
-      <w:r>
-        <w:t>=</w:t>
-      </w:r>
-      <w:r>
-        <w:t> </w:t>
-      </w:r>
-      <w:r>
-        <w:t>-6.15 m. The target disappear</w:t>
-      </w:r>
-      <w:r>
-        <w:t>ed</w:t>
-      </w:r>
-      <w:r>
-        <w:t xml:space="preserve"> at a random point between 20% and 25% (Short Occlusion) or 45% and 50% (Long Occlusion) of the time it would take for it to return to the initial height (y</w:t>
-      </w:r>
-      <w:r>
-        <w:t> </w:t>
-      </w:r>
-      <w:r>
-        <w:t>=</w:t>
-      </w:r>
-      <w:r>
-        <w:t> </w:t>
-      </w:r>
-      <w:r>
-        <w:t>0.5</w:t>
-      </w:r>
-      <w:r>
-        <w:t> </w:t>
-      </w:r>
-      <w:r>
-        <w:t>m</w:t>
-      </w:r>
-      <w:r>
-        <w:t xml:space="preserve"> or y = 3.5 m, respectively</w:t>
-      </w:r>
-      <w:r>
-        <w:t xml:space="preserve">). The y end position </w:t>
-      </w:r>
-      <w:r>
-        <w:t>was</w:t>
-      </w:r>
-      <w:r>
-        <w:t xml:space="preserve"> marked with an elongated table that </w:t>
-      </w:r>
-      <w:r>
-        <w:t xml:space="preserve">was </w:t>
-      </w:r>
-      <w:r>
-        <w:t>displayed in the target area of the room</w:t>
-      </w:r>
-      <w:r>
-        <w:t xml:space="preserve"> for targets with positive gravities; it was marked </w:t>
-      </w:r>
-      <w:r>
-        <w:t>with</w:t>
-      </w:r>
-      <w:r>
-        <w:t xml:space="preserve"> an elongated lamp hanging from the ceiling for inverted stimuli</w:t>
-      </w:r>
-      <w:r>
-        <w:t>. We presen</w:t>
-      </w:r>
-      <w:r>
-        <w:t xml:space="preserve">ted </w:t>
-      </w:r>
-      <w:r>
-        <w:t>the trajectories in a rich environment that provide</w:t>
-      </w:r>
-      <w:r>
-        <w:t>d</w:t>
-      </w:r>
-      <w:r>
-        <w:t xml:space="preserve"> 3D cues about the object's position in depth</w:t>
-      </w:r>
-      <w:r>
-        <w:t xml:space="preserve"> (see Figure 1) and used a known object (a tennis ball) as target to recruit prior knowledge consistent with the geometry on display.</w:t>
-      </w:r>
-      <w:r>
-        <w:t xml:space="preserve"> This has</w:t>
-      </w:r>
-      <w:r>
-        <w:t xml:space="preserve"> been</w:t>
-      </w:r>
-      <w:r>
-        <w:t xml:space="preserve"> shown to help </w:t>
-      </w:r>
-      <w:r>
-        <w:t>activate</w:t>
-      </w:r>
-      <w:r>
-        <w:t xml:space="preserve"> the internal model of </w:t>
-      </w:r>
-      <w:r>
-        <w:lastRenderedPageBreak/>
-        <w:t>gravity</w:t>
-      </w:r>
-      <w:r>
-        <w:t xml:space="preserve"> </w:t>
-      </w:r>
+        <w:t>adapted to each participant's inter-ocular distance</w:t>
+      </w:r>
+      <w:r>
+        <w:t xml:space="preserve">. The stimuli were programmed in </w:t>
+      </w:r>
+      <w:proofErr w:type="spellStart"/>
+      <w:r>
+        <w:t>PsychoPy</w:t>
+      </w:r>
+      <w:proofErr w:type="spellEnd"/>
       <w:r>
         <w:fldChar w:fldCharType="begin" w:fldLock="1"/>
       </w:r>
       <w:r>
-        <w:instrText>ADDIN CSL_CITATION {"citationItems":[{"id":"ITEM-1","itemData":{"DOI":"10.3389/fnint.2013.00101","ISSN":"1662-5145","PMID":"24421761","abstract":"The visual system is poorly sensitive to arbitrary accelerations, but accurately detects the effects of gravity on a target motion. Here we review behavioral and neuroimaging data about the neural mechanisms for dealing with object motion and egomotion under gravity. The results from several experiments show that the visual estimates of a target motion under gravity depend on the combination of a prior of gravity effects with on-line visual signals on target position and velocity. These estimates are affected by vestibular inputs, and are encoded in a visual-vestibular network whose core regions lie within or around the Sylvian fissure, and are represented by the posterior insula/retroinsula/temporo-parietal junction. This network responds both to target motions coherent with gravity and to vestibular caloric stimulation in human fMRI studies. Transient inactivation of the temporo-parietal junction selectively disrupts the interception of targets accelerated by gravity.","author":[{"dropping-particle":"","family":"Lacquaniti","given":"Francesco","non-dropping-particle":"","parse-names":false,"suffix":""},{"dropping-particle":"","family":"Bosco","given":"Gianfranco","non-dropping-particle":"","parse-names":false,"suffix":""},{"dropping-particle":"","family":"Indovina","given":"Iole","non-dropping-particle":"","parse-names":false,"suffix":""},{"dropping-particle":"","family":"Scaleia","given":"Barbara","non-dropping-particle":"La","parse-names":false,"suffix":""},{"dropping-particle":"","family":"Maffei","given":"Vincenzo","non-dropping-particle":"","parse-names":false,"suffix":""},{"dropping-particle":"","family":"Moscatelli","given":"Alessandro","non-dropping-particle":"","parse-names":false,"suffix":""},{"dropping-particle":"","family":"Zago","given":"Myrka","non-dropping-particle":"","parse-names":false,"suffix":""}],"container-title":"Frontiers in integrative neuroscience","id":"ITEM-1","issue":"December","issued":{"date-parts":[["2013"]]},"page":"101","title":"Visual gravitational motion and the vestibular system in humans.","type":"article-journal","volume":"7"},"uris":["http://www.mendeley.com/documents/?uuid=52722f9f-bf26-471d-b6d9-ef094735cd09"]},{"id":"ITEM-2","itemData":{"DOI":"10.1167/11.10.13.Introduction","ISSN":"1534-7362","PMID":"21933933","abstract":"Dealing with upside-down objects is difficult and takes time. Among the cues that are critical for defining object orientation, the visible influence of gravity on the object’s motion has received limited attention. Here, we manipulated the alignment of visible gravity and structural visual cues between each other and relative to the orientation of the observer and physical gravity. Participants pressed a button triggering a hitter to intercept a target accelerated by a virtual gravity. A factorial design assessed the effects of scene orientation (normal or inverted) and target gravity (normal or inverted). We found that interception was significantly more successful when scene direction was concordant with target gravity direction, irrespective of whether both were upright or inverted. This was so independent of the hitter type and when performance feedback to the participants was either available (Experiment 1) or unavailable (Experiment 2). These results show that the combined influence of visible gravity and structural visual cues can outweigh both physical gravity and viewer-centered cues, leading to rely instead on the congruence of the apparent physical forces acting on people and objects in the scene.","author":[{"dropping-particle":"","family":"Zago","given":"Myrka","non-dropping-particle":"","parse-names":false,"suffix":""},{"dropping-particle":"","family":"Scaleia","given":"Barbara","non-dropping-particle":"La","parse-names":false,"suffix":""},{"dropping-particle":"","family":"Miller","given":"William L","non-dropping-particle":"","parse-names":false,"suffix":""},{"dropping-particle":"","family":"Lacquaniti","given":"Francesco","non-dropping-particle":"","parse-names":false,"suffix":""}],"container-title":"Journal of Vision","id":"ITEM-2","issue":"10","issued":{"date-parts":[["2011"]]},"page":"1-10","title":"Coherence of structural visual cues and pictorial gravity paves the way for interceptive actions","type":"article-journal","volume":"11"},"uris":["http://www.mendeley.com/documents/?uuid=f823a239-757b-48ff-811d-7f645693d896"]},{"id":"ITEM-3","itemData":{"DOI":"10.1167/19.4.13","ISSN":"1534-7362","abstract":"In tracking a moving target, the visual context may provide cues for an observer to interpret the causal nature of the target motion and extract features to which the visual system is weakly sensitive, such as target acceleration. This information could be critical when vision of the target is temporarily impeded, requiring visual motion extrapolation processes. Here we investigated how visual context influences ocular tracking of motion either congruent or not with natural gravity. To this end, 28 subjects tracked computer-simulated ballistic trajectories either perturbed in the descending segment with altered gravity effects (0g/2g) or retaining natural-like motion (1g). Shortly after the perturbation (550 ms), targets disappeared for either 450 or 650 ms and became visible again until landing. Target motion occurred with either quasi-realistic pictorial cues or a uniform background, presented in counterbalanced order. We analyzed saccadic and pursuit movements after 0g and 2g target-motion perturbations and for corresponding intervals of unperturbed 1g trajectories, as well as after corresponding occlusions. Moreover, we considered the eye-to-target distance at target reappearance. Tracking parameters differed significantly between scenarios: With a neutral background, eye movements did not depend consistently on target motion, whereas with pictorial background they showed significant dependence, denoting better tracking of accelerated targets. These results suggest that oculomotor control is tuned to realistic properties of the visual scene.","author":[{"dropping-particle":"","family":"Monache","given":"Sergio Delle","non-dropping-particle":"","parse-names":false,"suffix":""},{"dropping-particle":"","family":"Lacquaniti","given":"Francesco","non-dropping-particle":"","parse-names":false,"suffix":""},{"dropping-particle":"","family":"Bosco","given":"Gianfranco","non-dropping-particle":"","parse-names":false,"suffix":""}],"container-title":"Journal of Vision","id":"ITEM-3","issue":"4","issued":{"date-parts":[["2019"]]},"page":"1-21","title":"Ocular tracking of occluded ballistic trajectories: Effects of visual context and of target law of motion","type":"article-journal","volume":"19"},"uris":["http://www.mendeley.com/documents/?uuid=8f79fcc1-3136-46f9-8ae4-e59b482a9352"]}],"mendeley":{"formattedCitation":"(Lacquaniti et al., 2013; Monache, Lacquaniti, &amp; Bosco, 2019; Zago, La Scaleia, Miller, &amp; Lacquaniti, 2011)","plainTextFormattedCitation":"(Lacquaniti et al., 2013; Monache, Lacquaniti, &amp; Bosco, 2019; Zago, La Scaleia, Miller, &amp; Lacquaniti, 2011)","previouslyFormattedCitation":"(Lacquaniti et al., 2013; Monache, Lacquaniti, &amp; Bosco, 2019; Zago, La Scaleia, Miller, &amp; Lacquaniti, 2011)"},"properties":{"noteIndex":0},"schema":"https://github.com/citation-style-language/schema/raw/master/csl-citation.json"}</w:instrText>
+        <w:instrText>ADDIN CSL_CITATION {"citationItems":[{"id":"ITEM-1","itemData":{"DOI":"10.1016/J.JNEUMETH.2006.11.017","ISSN":"0165-0270","abstract":"The vast majority of studies into visual processing are conducted using computer display technology. The current paper describes a new free suite of software tools designed to make this task easier, using the latest advances in hardware and software. PsychoPy is a platform-independent experimental control system written in the Python interpreted language using entirely free libraries. PsychoPy scripts are designed to be extremely easy to read and write, while retaining complete power for the user to customize the stimuli and environment. Tools are provided within the package to allow everything from stimulus presentation and response collection (from a wide range of devices) to simple data analysis such as psychometric function fitting. Most importantly, PsychoPy is highly extensible and the whole system can evolve via user contributions. If a user wants to add support for a particular stimulus, analysis or hardware device they can look at the code for existing examples, modify them and submit the modifications back into the package so that the whole community benefits.","author":[{"dropping-particle":"","family":"Peirce","given":"Jonathan W.","non-dropping-particle":"","parse-names":false,"suffix":""}],"container-title":"Journal of Neuroscience Methods","id":"ITEM-1","issue":"1-2","issued":{"date-parts":[["2007","5","15"]]},"page":"8-13","publisher":"Elsevier","title":"PsychoPy—Psychophysics software in Python","type":"article-journal","volume":"162"},"uris":["http://www.mendeley.com/documents/?uuid=6b6de627-7aea-399c-87a3-881f59effbb2"]}],"mendeley":{"formattedCitation":"(Peirce, 2007)","plainTextFormattedCitation":"(Peirce, 2007)","previouslyFormattedCitation":"(Peirce, 2007)"},"properties":{"noteIndex":0},"schema":"https://github.com/citation-style-language/schema/raw/master/csl-citation.json"}</w:instrText>
       </w:r>
       <w:r>
         <w:fldChar w:fldCharType="separate"/>
@@ -2827,154 +3380,15 @@
         <w:rPr>
           <w:noProof/>
         </w:rPr>
-        <w:t>(Lacquaniti et al., 2013; Monache, Lacquaniti, &amp; Bosco, 2019; Zago, La Scaleia, Miller, &amp; Lacquaniti, 2011)</w:t>
+        <w:t>(Peirce, 2007)</w:t>
       </w:r>
       <w:r>
         <w:fldChar w:fldCharType="end"/>
       </w:r>
       <w:r>
-        <w:t>, that we have previously suggested to be a</w:t>
-      </w:r>
-      <w:r>
-        <w:t>n earth</w:t>
-      </w:r>
-      <w:r>
-        <w:t xml:space="preserve"> gravity prior</w:t>
-      </w:r>
-      <w:r>
-        <w:fldChar w:fldCharType="begin" w:fldLock="1"/>
-      </w:r>
-      <w:r>
-        <w:instrText>ADDIN CSL_CITATION {"citationItems":[{"id":"ITEM-1","itemData":{"DOI":"10.3389/fnhum.2017.00203","author":[{"dropping-particle":"","family":"Jörges","given":"Björn","non-dropping-particle":"","parse-names":false,"suffix":""},{"dropping-particle":"","family":"López-Moliner","given":"Joan","non-dropping-particle":"","parse-names":false,"suffix":""}],"container-title":"Frontiers in Human Neuroscience","id":"ITEM-1","issue":"203","issued":{"date-parts":[["2017"]]},"title":"Gravity as a Strong Prior: Implications for Perception and Action","type":"article-journal","volume":"11"},"uris":["http://www.mendeley.com/documents/?uuid=7eece4b5-a83b-45ff-9943-9618163de024"]}],"mendeley":{"formattedCitation":"(Jörges &amp; López-Moliner, 2017)","plainTextFormattedCitation":"(Jörges &amp; López-Moliner, 2017)","previouslyFormattedCitation":"(Jörges &amp; López-Moliner, 2017)"},"properties":{"noteIndex":0},"schema":"https://github.com/citation-style-language/schema/raw/master/csl-citation.json"}</w:instrText>
-      </w:r>
-      <w:r>
-        <w:fldChar w:fldCharType="separate"/>
-      </w:r>
-      <w:r>
-        <w:rPr>
-          <w:noProof/>
-        </w:rPr>
-        <w:t>(Jörges &amp; López-Moliner, 2017)</w:t>
-      </w:r>
-      <w:r>
-        <w:fldChar w:fldCharType="end"/>
-      </w:r>
-      <w:r>
-        <w:t xml:space="preserve">. This environment was constructed such that no low-level cues such as differences in brightness and contrast with the target differed significantly between the different trajectories. </w:t>
-      </w:r>
-    </w:p>
-    <w:p>
-      <w:pPr>
-        <w:keepNext/>
-        <w:jc w:val="both"/>
-      </w:pPr>
-    </w:p>
-    <w:p>
-      <w:pPr>
-        <w:pStyle w:val="Heading2"/>
-        <w:rPr>
-          <w:lang w:val="en-US"/>
-        </w:rPr>
-      </w:pPr>
-      <w:r>
-        <w:rPr>
-          <w:rStyle w:val="Heading2Char"/>
-          <w:lang w:val="en-US"/>
-        </w:rPr>
-        <w:t>Apparatus</w:t>
-      </w:r>
-    </w:p>
-    <w:p>
-      <w:pPr>
-        <w:jc w:val="both"/>
-      </w:pPr>
-      <w:r>
-        <w:t>Two Sony laser projectors (VPL-FH</w:t>
-      </w:r>
-      <w:r>
-        <w:t>Z</w:t>
-      </w:r>
-      <w:r>
-        <w:t xml:space="preserve">57) </w:t>
-      </w:r>
-      <w:r>
-        <w:t xml:space="preserve">were </w:t>
-      </w:r>
-      <w:r>
-        <w:t xml:space="preserve">used to provide overlaid images on a back-projection screen (244 cm height and 184 cm width) with a resolution of 1920x1080 pixels. The frequency of refresh of the image </w:t>
-      </w:r>
-      <w:r>
-        <w:t xml:space="preserve">was </w:t>
-      </w:r>
-      <w:r>
-        <w:t xml:space="preserve">85 Hz for </w:t>
-      </w:r>
-      <w:r>
-        <w:t>each</w:t>
-      </w:r>
-      <w:r>
-        <w:t xml:space="preserve"> eye. Circular polarizing filters </w:t>
-      </w:r>
-      <w:r>
-        <w:t xml:space="preserve">were </w:t>
-      </w:r>
-      <w:r>
-        <w:t xml:space="preserve">used to provide stereoscopic images. Participants </w:t>
-      </w:r>
-      <w:r>
-        <w:t xml:space="preserve">stood </w:t>
-      </w:r>
-      <w:r>
-        <w:t>at 2</w:t>
-      </w:r>
-      <w:r>
-        <w:t> </w:t>
-      </w:r>
-      <w:r>
-        <w:t>m distance centrally in front of the screen and use</w:t>
-      </w:r>
-      <w:r>
-        <w:t>d</w:t>
-      </w:r>
-      <w:r>
-        <w:t xml:space="preserve"> polarized glasses to achieve stereoscopic vision of the visual scene and the target. The shown disparity </w:t>
-      </w:r>
-      <w:r>
-        <w:t xml:space="preserve">was </w:t>
-      </w:r>
-      <w:r>
-        <w:t>adapted to each participant's inter-ocular distance</w:t>
-      </w:r>
-      <w:r>
-        <w:t xml:space="preserve">. The stimuli were programmed in </w:t>
-      </w:r>
-      <w:proofErr w:type="spellStart"/>
-      <w:r>
-        <w:t>PsychoPy</w:t>
-      </w:r>
-      <w:proofErr w:type="spellEnd"/>
-      <w:r>
-        <w:fldChar w:fldCharType="begin" w:fldLock="1"/>
-      </w:r>
-      <w:r>
-        <w:instrText>ADDIN CSL_CITATION {"citationItems":[{"id":"ITEM-1","itemData":{"DOI":"10.1016/J.JNEUMETH.2006.11.017","ISSN":"0165-0270","abstract":"The vast majority of studies into visual processing are conducted using computer display technology. The current paper describes a new free suite of software tools designed to make this task easier, using the latest advances in hardware and software. PsychoPy is a platform-independent experimental control system written in the Python interpreted language using entirely free libraries. PsychoPy scripts are designed to be extremely easy to read and write, while retaining complete power for the user to customize the stimuli and environment. Tools are provided within the package to allow everything from stimulus presentation and response collection (from a wide range of devices) to simple data analysis such as psychometric function fitting. Most importantly, PsychoPy is highly extensible and the whole system can evolve via user contributions. If a user wants to add support for a particular stimulus, analysis or hardware device they can look at the code for existing examples, modify them and submit the modifications back into the package so that the whole community benefits.","author":[{"dropping-particle":"","family":"Peirce","given":"Jonathan W.","non-dropping-particle":"","parse-names":false,"suffix":""}],"container-title":"Journal of Neuroscience Methods","id":"ITEM-1","issue":"1-2","issued":{"date-parts":[["2007","5","15"]]},"page":"8-13","publisher":"Elsevier","title":"PsychoPy—Psychophysics software in Python","type":"article-journal","volume":"162"},"uris":["http://www.mendeley.com/documents/?uuid=6b6de627-7aea-399c-87a3-881f59effbb2"]}],"mendeley":{"formattedCitation":"(Peirce, 2007)","plainTextFormattedCitation":"(Peirce, 2007)","previouslyFormattedCitation":"(Peirce, 2007)"},"properties":{"noteIndex":0},"schema":"https://github.com/citation-style-language/schema/raw/master/csl-citation.json"}</w:instrText>
-      </w:r>
-      <w:r>
-        <w:fldChar w:fldCharType="separate"/>
-      </w:r>
-      <w:r>
-        <w:rPr>
-          <w:noProof/>
-        </w:rPr>
-        <w:t>(Peirce, 2007)</w:t>
-      </w:r>
-      <w:r>
-        <w:fldChar w:fldCharType="end"/>
-      </w:r>
-      <w:r>
         <w:t>; we added the code to our pre-registration (</w:t>
       </w:r>
-      <w:hyperlink r:id="rId9" w:history="1">
+      <w:hyperlink r:id="rId10" w:history="1">
         <w:r>
           <w:rPr>
             <w:rStyle w:val="Hyperlink"/>
@@ -3125,7 +3539,13 @@
         <w:t xml:space="preserve"> repetitions per combination)</w:t>
       </w:r>
       <w:r>
-        <w:t>. For our eye-tracking hypothesis, we furthermore tested one block of -1g/1g motion, which will not be used in the simulations presented in this paper</w:t>
+        <w:t xml:space="preserve">. </w:t>
+      </w:r>
+      <w:r>
+        <w:t>W</w:t>
+      </w:r>
+      <w:r>
+        <w:t>e furthermore tested one block of -1g/1g motion</w:t>
       </w:r>
       <w:r>
         <w:t xml:space="preserve">. After each block, participants </w:t>
@@ -3182,7 +3602,10 @@
         <w:t>While</w:t>
       </w:r>
       <w:r>
-        <w:t xml:space="preserve"> we have reported the main results of this experiment in a previous paper </w:t>
+        <w:t xml:space="preserve"> we have reported the main results of this experiment in a previous paper</w:t>
+      </w:r>
+      <w:r>
+        <w:t xml:space="preserve"> </w:t>
       </w:r>
       <w:r>
         <w:fldChar w:fldCharType="begin" w:fldLock="1"/>
@@ -3215,7 +3638,19 @@
         <w:t>.</w:t>
       </w:r>
       <w:r>
-        <w:t xml:space="preserve"> We will report mean timing errors as well their standard deviations</w:t>
+        <w:t xml:space="preserve"> </w:t>
+      </w:r>
+      <w:r>
+        <w:t xml:space="preserve">We found that timing results from the Short Occlusion condition did not match 1g predictions as well as for the Long Occlusion condition; rather, they consistently occurred too late with regards to these predictions. A potential reason we identified was that, in this condition, subjects were likely to execute a saccade in the moment they also had to press the button to time their response, which may have delayed their response. </w:t>
+      </w:r>
+      <w:r>
+        <w:t>We</w:t>
+      </w:r>
+      <w:r>
+        <w:t xml:space="preserve"> r</w:t>
+      </w:r>
+      <w:r>
+        <w:t>eport mean timing errors as well their standard deviations</w:t>
       </w:r>
       <w:r>
         <w:t xml:space="preserve"> for the 0.7-1.3g trials in the Long Occlusion condition.</w:t>
@@ -3223,17 +3658,14 @@
     </w:p>
     <w:p>
       <w:pPr>
+        <w:keepNext/>
         <w:jc w:val="both"/>
-        <w:rPr>
+      </w:pPr>
+      <w:r>
+        <w:rPr>
+          <w:noProof/>
           <w:lang w:val="de-DE"/>
         </w:rPr>
-      </w:pPr>
-      <w:r>
-        <w:rPr>
-          <w:noProof/>
-          <w:lang w:val="de-DE"/>
-        </w:rPr>
-        <w:lastRenderedPageBreak/>
         <w:drawing>
           <wp:inline distT="0" distB="0" distL="0" distR="0" wp14:anchorId="5EBB5114" wp14:editId="6947DB6C">
             <wp:extent cx="5943600" cy="2971800"/>
@@ -3252,7 +3684,7 @@
                     </pic:cNvPicPr>
                   </pic:nvPicPr>
                   <pic:blipFill>
-                    <a:blip r:embed="rId10" cstate="print">
+                    <a:blip r:embed="rId11" cstate="print">
                       <a:extLst>
                         <a:ext uri="{28A0092B-C50C-407E-A947-70E740481C1C}">
                           <a14:useLocalDpi xmlns:a14="http://schemas.microsoft.com/office/drawing/2010/main" val="0"/>
@@ -3286,37 +3718,83 @@
     </w:p>
     <w:p>
       <w:pPr>
+        <w:pStyle w:val="Caption"/>
         <w:jc w:val="both"/>
-      </w:pPr>
-      <w:r>
-        <w:t>To</w:t>
-      </w:r>
-      <w:r>
-        <w:t xml:space="preserve"> assess biases, we fit</w:t>
-      </w:r>
-      <w:r>
-        <w:t>ted</w:t>
-      </w:r>
-      <w:r>
-        <w:t xml:space="preserve"> a Linear Mixed Model </w:t>
-      </w:r>
-      <w:r>
-        <w:t>where the Temporal Error is explained by</w:t>
-      </w:r>
-      <w:r>
-        <w:softHyphen/>
-      </w:r>
-      <w:r>
-        <w:t xml:space="preserve"> Gravity as fixed effect, and intercepts per Subject as random effects. We compare this Test Model to a Null Model, without fixed effects and only intercepts per Subject as random effects. An ANOVA showed that the Test Model is significantly better than the Null Model (p &lt; 0.001</w:t>
-      </w:r>
-      <w:r>
-        <w:t>)</w:t>
-      </w:r>
-      <w:r>
-        <w:t>, and the regression coefficient for Gravity is 0.022 (SE = 0.0007). That is, higher gravities are related to higher absolute values of the temporal errors; higher gravities thus lead to too late responses, while lower gravities lead to too early responses.</w:t>
-      </w:r>
-      <w:r>
-        <w:t xml:space="preserve"> Figure 1 shows the Temporal Errors </w:t>
+        <w:rPr>
+          <w:lang w:val="en-US"/>
+        </w:rPr>
+      </w:pPr>
+      <w:bookmarkStart w:id="1" w:name="_Ref27671330"/>
+      <w:r>
+        <w:rPr>
+          <w:lang w:val="en-US"/>
+        </w:rPr>
+        <w:t xml:space="preserve">Figure </w:t>
+      </w:r>
+      <w:r>
+        <w:fldChar w:fldCharType="begin"/>
+      </w:r>
+      <w:r>
+        <w:rPr>
+          <w:lang w:val="en-US"/>
+        </w:rPr>
+        <w:instrText xml:space="preserve"> SEQ Figure \* ARABIC </w:instrText>
+      </w:r>
+      <w:r>
+        <w:fldChar w:fldCharType="separate"/>
+      </w:r>
+      <w:r>
+        <w:rPr>
+          <w:noProof/>
+          <w:lang w:val="en-US"/>
+        </w:rPr>
+        <w:t>3</w:t>
+      </w:r>
+      <w:r>
+        <w:fldChar w:fldCharType="end"/>
+      </w:r>
+      <w:r>
+        <w:rPr>
+          <w:lang w:val="en-US"/>
+        </w:rPr>
+        <w:t xml:space="preserve">: </w:t>
+      </w:r>
+      <w:r>
+        <w:rPr>
+          <w:lang w:val="en-US"/>
+        </w:rPr>
+        <w:t xml:space="preserve">Temporal </w:t>
+      </w:r>
+      <w:r>
+        <w:rPr>
+          <w:lang w:val="en-US"/>
+        </w:rPr>
+        <w:t>e</w:t>
+      </w:r>
+      <w:r>
+        <w:rPr>
+          <w:lang w:val="en-US"/>
+        </w:rPr>
+        <w:t>rr</w:t>
+      </w:r>
+      <w:r>
+        <w:rPr>
+          <w:lang w:val="en-US"/>
+        </w:rPr>
+        <w:t>ors in the 0.7-1.3 g conditions. The wings of each structure indicate the distribution of responses, while the boxplot in the middle of each structure indicate the 75% percentiles and the mean per condition</w:t>
+      </w:r>
+      <w:r>
+        <w:rPr>
+          <w:lang w:val="en-US"/>
+        </w:rPr>
+        <w:t>.</w:t>
+      </w:r>
+      <w:bookmarkEnd w:id="1"/>
+      <w:r>
+        <w:rPr>
+          <w:lang w:val="en-US"/>
+        </w:rPr>
+        <w:t xml:space="preserve"> </w:t>
       </w:r>
     </w:p>
     <w:p>
@@ -3324,13 +3802,310 @@
         <w:jc w:val="both"/>
       </w:pPr>
       <w:r>
+        <w:lastRenderedPageBreak/>
+        <w:t>To</w:t>
+      </w:r>
+      <w:r>
+        <w:t xml:space="preserve"> assess biases, we fit</w:t>
+      </w:r>
+      <w:r>
+        <w:t>ted</w:t>
+      </w:r>
+      <w:r>
+        <w:t xml:space="preserve"> a Linear Mixed Model </w:t>
+      </w:r>
+      <w:r>
+        <w:t xml:space="preserve">(using the lme4 package in R) </w:t>
+      </w:r>
+      <w:r>
+        <w:t>where the Temporal Error is explained by</w:t>
+      </w:r>
+      <w:r>
+        <w:softHyphen/>
+      </w:r>
+      <w:r>
+        <w:t xml:space="preserve"> Gravity as fixed effect, and intercepts per Subject as random effects.</w:t>
+      </w:r>
+      <w:r>
+        <w:t xml:space="preserve"> In lme4 syntax, this translates to:</w:t>
+      </w:r>
+    </w:p>
+    <w:p>
+      <w:pPr>
+        <w:jc w:val="both"/>
+      </w:pPr>
+      <m:oMathPara>
+        <m:oMath>
+          <m:r>
+            <w:rPr>
+              <w:rFonts w:ascii="Cambria Math" w:hAnsi="Cambria Math"/>
+            </w:rPr>
+            <m:t>TimingError ~ Gravity</m:t>
+          </m:r>
+          <m:r>
+            <w:rPr>
+              <w:rFonts w:ascii="Cambria Math" w:hAnsi="Cambria Math"/>
+            </w:rPr>
+            <m:t>+</m:t>
+          </m:r>
+          <m:d>
+            <m:dPr>
+              <m:endChr m:val="|"/>
+              <m:ctrlPr>
+                <w:rPr>
+                  <w:rFonts w:ascii="Cambria Math" w:hAnsi="Cambria Math"/>
+                  <w:i/>
+                </w:rPr>
+              </m:ctrlPr>
+            </m:dPr>
+            <m:e>
+              <m:r>
+                <w:rPr>
+                  <w:rFonts w:ascii="Cambria Math" w:hAnsi="Cambria Math"/>
+                </w:rPr>
+                <m:t xml:space="preserve">1 </m:t>
+              </m:r>
+            </m:e>
+          </m:d>
+          <m:r>
+            <w:rPr>
+              <w:rFonts w:ascii="Cambria Math" w:hAnsi="Cambria Math"/>
+            </w:rPr>
+            <m:t>Subject)</m:t>
+          </m:r>
+        </m:oMath>
+      </m:oMathPara>
+    </w:p>
+    <w:p>
+      <w:pPr>
+        <w:jc w:val="both"/>
+      </w:pPr>
+      <w:r>
+        <w:t>We compare this Test Model to a Null Model, without fixed effects and only intercepts per Subject as random effects</w:t>
+      </w:r>
+      <w:r>
+        <w:t>:</w:t>
+      </w:r>
+    </w:p>
+    <w:p>
+      <w:pPr>
+        <w:jc w:val="both"/>
+      </w:pPr>
+      <m:oMathPara>
+        <m:oMath>
+          <m:r>
+            <w:rPr>
+              <w:rFonts w:ascii="Cambria Math" w:hAnsi="Cambria Math"/>
+            </w:rPr>
+            <m:t xml:space="preserve">TimingError ~ </m:t>
+          </m:r>
+          <m:d>
+            <m:dPr>
+              <m:endChr m:val="|"/>
+              <m:ctrlPr>
+                <w:rPr>
+                  <w:rFonts w:ascii="Cambria Math" w:hAnsi="Cambria Math"/>
+                  <w:i/>
+                </w:rPr>
+              </m:ctrlPr>
+            </m:dPr>
+            <m:e>
+              <m:r>
+                <w:rPr>
+                  <w:rFonts w:ascii="Cambria Math" w:hAnsi="Cambria Math"/>
+                </w:rPr>
+                <m:t xml:space="preserve">1 </m:t>
+              </m:r>
+            </m:e>
+          </m:d>
+          <m:r>
+            <w:rPr>
+              <w:rFonts w:ascii="Cambria Math" w:hAnsi="Cambria Math"/>
+            </w:rPr>
+            <m:t>Subject)</m:t>
+          </m:r>
+        </m:oMath>
+      </m:oMathPara>
+    </w:p>
+    <w:p>
+      <w:pPr>
+        <w:jc w:val="both"/>
+      </w:pPr>
+      <w:r>
+        <w:t>An ANOVA showed that the Test Model is significantly better than the Null Model (p &lt; 0.001</w:t>
+      </w:r>
+      <w:r>
+        <w:t>)</w:t>
+      </w:r>
+      <w:r>
+        <w:t>, and the regression coefficient for Gravity is 0.022 (SE = 0.0007). That is, higher gravities are related to higher absolute values of the temporal errors; higher gravities thus lead to too late responses, while lower gravities lead to too early responses.</w:t>
+      </w:r>
+      <w:r>
+        <w:t xml:space="preserve"> </w:t>
+      </w:r>
+      <w:r>
+        <w:fldChar w:fldCharType="begin"/>
+      </w:r>
+      <w:r>
+        <w:instrText xml:space="preserve"> REF _Ref27671330 \h </w:instrText>
+      </w:r>
+      <w:r>
+        <w:fldChar w:fldCharType="separate"/>
+      </w:r>
+      <w:r>
+        <w:t xml:space="preserve">Figure </w:t>
+      </w:r>
+      <w:r>
+        <w:rPr>
+          <w:noProof/>
+        </w:rPr>
+        <w:t>3</w:t>
+      </w:r>
+      <w:r>
+        <w:fldChar w:fldCharType="end"/>
+      </w:r>
+      <w:r>
+        <w:t xml:space="preserve"> illustrated</w:t>
+      </w:r>
+      <w:r>
+        <w:t xml:space="preserve"> the </w:t>
+      </w:r>
+      <w:r>
+        <w:t xml:space="preserve">distributions of </w:t>
+      </w:r>
+      <w:r>
+        <w:t>Temporal Errors</w:t>
+      </w:r>
+      <w:r>
+        <w:t xml:space="preserve"> across subjects.</w:t>
+      </w:r>
+    </w:p>
+    <w:p>
+      <w:pPr>
+        <w:jc w:val="both"/>
+      </w:pPr>
+      <w:r>
         <w:t xml:space="preserve">To assess precision, </w:t>
       </w:r>
       <w:r>
         <w:t>we calculated the absolute Temporal Error for each trial with regards to the median of each condition. We then fitted a Linear Mixed Model where this Precision proxy is predicted by gravity</w:t>
       </w:r>
       <w:r>
-        <w:t xml:space="preserve"> as fixed effect, and intercepts per Subject as random effects. We compare this Test Model to a Null Model, without fixed effects and only intercepts per Subject as random effects. An ANOVA showed that the Test Model was significantly better than the Null Model (p &lt; 0.001</w:t>
+        <w:t xml:space="preserve"> as fixed effect, and intercepts per Subject as random effects</w:t>
+      </w:r>
+      <w:r>
+        <w:t>:</w:t>
+      </w:r>
+    </w:p>
+    <w:p>
+      <w:pPr>
+        <w:jc w:val="both"/>
+      </w:pPr>
+      <m:oMathPara>
+        <m:oMath>
+          <m:r>
+            <w:rPr>
+              <w:rFonts w:ascii="Cambria Math" w:hAnsi="Cambria Math"/>
+            </w:rPr>
+            <m:t xml:space="preserve">Absolute </m:t>
+          </m:r>
+          <m:r>
+            <w:rPr>
+              <w:rFonts w:ascii="Cambria Math" w:hAnsi="Cambria Math"/>
+            </w:rPr>
+            <m:t>TimingError ~ Gravity+</m:t>
+          </m:r>
+          <m:d>
+            <m:dPr>
+              <m:endChr m:val="|"/>
+              <m:ctrlPr>
+                <w:rPr>
+                  <w:rFonts w:ascii="Cambria Math" w:hAnsi="Cambria Math"/>
+                  <w:i/>
+                </w:rPr>
+              </m:ctrlPr>
+            </m:dPr>
+            <m:e>
+              <m:r>
+                <w:rPr>
+                  <w:rFonts w:ascii="Cambria Math" w:hAnsi="Cambria Math"/>
+                </w:rPr>
+                <m:t xml:space="preserve">1 </m:t>
+              </m:r>
+            </m:e>
+          </m:d>
+          <m:r>
+            <w:rPr>
+              <w:rFonts w:ascii="Cambria Math" w:hAnsi="Cambria Math"/>
+            </w:rPr>
+            <m:t>Subject)</m:t>
+          </m:r>
+        </m:oMath>
+      </m:oMathPara>
+    </w:p>
+    <w:p>
+      <w:pPr>
+        <w:jc w:val="both"/>
+      </w:pPr>
+      <w:r>
+        <w:t>We compare this Test Model to a Null Model, without fixed effects and only intercepts per Subject as random effects</w:t>
+      </w:r>
+      <w:r>
+        <w:t>:</w:t>
+      </w:r>
+    </w:p>
+    <w:p>
+      <w:pPr>
+        <w:jc w:val="both"/>
+      </w:pPr>
+      <m:oMathPara>
+        <m:oMath>
+          <m:r>
+            <w:rPr>
+              <w:rFonts w:ascii="Cambria Math" w:hAnsi="Cambria Math"/>
+            </w:rPr>
+            <m:t xml:space="preserve">Absolute </m:t>
+          </m:r>
+          <m:r>
+            <w:rPr>
+              <w:rFonts w:ascii="Cambria Math" w:hAnsi="Cambria Math"/>
+            </w:rPr>
+            <m:t xml:space="preserve">TimingError ~ </m:t>
+          </m:r>
+          <m:d>
+            <m:dPr>
+              <m:endChr m:val="|"/>
+              <m:ctrlPr>
+                <w:rPr>
+                  <w:rFonts w:ascii="Cambria Math" w:hAnsi="Cambria Math"/>
+                  <w:i/>
+                </w:rPr>
+              </m:ctrlPr>
+            </m:dPr>
+            <m:e>
+              <m:r>
+                <w:rPr>
+                  <w:rFonts w:ascii="Cambria Math" w:hAnsi="Cambria Math"/>
+                </w:rPr>
+                <m:t xml:space="preserve">1 </m:t>
+              </m:r>
+            </m:e>
+          </m:d>
+          <m:r>
+            <w:rPr>
+              <w:rFonts w:ascii="Cambria Math" w:hAnsi="Cambria Math"/>
+            </w:rPr>
+            <m:t>Subject)</m:t>
+          </m:r>
+        </m:oMath>
+      </m:oMathPara>
+    </w:p>
+    <w:p>
+      <w:pPr>
+        <w:jc w:val="both"/>
+      </w:pPr>
+      <w:r>
+        <w:t>An ANOVA showed that the Test Model was significantly better than the Null Model (p &lt; 0.001</w:t>
       </w:r>
       <w:r>
         <w:t>)</w:t>
@@ -3338,25 +4113,25 @@
       <w:r>
         <w:t xml:space="preserve">, and the regression coefficient for the fixed effect Gravity is -0.003 (SE = 0.0004). This indicates that higher gravities are related to lower variability, most likely </w:t>
       </w:r>
+      <w:r>
+        <w:t>because</w:t>
+      </w:r>
+      <w:r>
+        <w:t xml:space="preserve"> the interval for which the motion </w:t>
+      </w:r>
       <w:proofErr w:type="gramStart"/>
       <w:r>
-        <w:t>due to the fact that</w:t>
+        <w:t>has to</w:t>
       </w:r>
       <w:proofErr w:type="gramEnd"/>
       <w:r>
-        <w:t xml:space="preserve"> the interval for which the motion has to be extrapolated is shorter.</w:t>
-      </w:r>
-      <w:r>
-        <w:t xml:space="preserve"> Interestingly, when comparing -1g and 1g, we find that </w:t>
-      </w:r>
-      <w:r>
-        <w:t xml:space="preserve">included </w:t>
-      </w:r>
-      <w:r>
-        <w:t>conditions.</w:t>
-      </w:r>
-      <w:r>
-        <w:t xml:space="preserve"> Table 1 lists all mean temporal errors and the respective standard errors across participants.</w:t>
+        <w:t xml:space="preserve"> be extrapolated is shorter.</w:t>
+      </w:r>
+      <w:r>
+        <w:t xml:space="preserve"> </w:t>
+      </w:r>
+      <w:r>
+        <w:t>Table 1 lists all mean temporal errors and the respective standard errors across participants.</w:t>
       </w:r>
     </w:p>
     <w:tbl>
@@ -4174,6 +4949,7 @@
           </w:tcPr>
           <w:p>
             <w:pPr>
+              <w:keepNext/>
               <w:jc w:val="center"/>
             </w:pPr>
             <w:r>
@@ -4185,6 +4961,54 @@
     </w:tbl>
     <w:p>
       <w:pPr>
+        <w:pStyle w:val="Caption"/>
+        <w:rPr>
+          <w:lang w:val="en-US"/>
+        </w:rPr>
+      </w:pPr>
+      <w:r>
+        <w:rPr>
+          <w:lang w:val="en-US"/>
+        </w:rPr>
+        <w:t xml:space="preserve">Table </w:t>
+      </w:r>
+      <w:r>
+        <w:fldChar w:fldCharType="begin"/>
+      </w:r>
+      <w:r>
+        <w:rPr>
+          <w:lang w:val="en-US"/>
+        </w:rPr>
+        <w:instrText xml:space="preserve"> SEQ Table \* ARABIC </w:instrText>
+      </w:r>
+      <w:r>
+        <w:fldChar w:fldCharType="separate"/>
+      </w:r>
+      <w:r>
+        <w:rPr>
+          <w:noProof/>
+          <w:lang w:val="en-US"/>
+        </w:rPr>
+        <w:t>2</w:t>
+      </w:r>
+      <w:r>
+        <w:fldChar w:fldCharType="end"/>
+      </w:r>
+      <w:r>
+        <w:rPr>
+          <w:lang w:val="en-US"/>
+        </w:rPr>
+        <w:t>: Means and standard d</w:t>
+      </w:r>
+      <w:r>
+        <w:rPr>
+          <w:lang w:val="en-US"/>
+        </w:rPr>
+        <w:t>eviations observed for the temporal errors divided by gravities and initial vertical velocities.</w:t>
+      </w:r>
+    </w:p>
+    <w:p>
+      <w:pPr>
         <w:jc w:val="both"/>
       </w:pPr>
       <w:r>
@@ -4194,17 +5018,122 @@
         <w:t>seems to be</w:t>
       </w:r>
       <w:r>
-        <w:t xml:space="preserve"> higher for 1g trials than for -1g trials. To test this, we fitted a Linear Mixed Model to the -1g/1g data, where gravity as fixed effect factor and subjects as random effects predict the absolute Temporal Error as proxy for the precision. We compare this Test Model with a Null Model where only subjects as random effects predict the absolute Temporal Error. An ANOVA showed that the Test Model was significantly better than the Null Model (p &lt; 0.001</w:t>
+        <w:t xml:space="preserve"> higher for 1g trials than for -1g trials. To test this</w:t>
+      </w:r>
+      <w:r>
+        <w:t xml:space="preserve"> observation statistically</w:t>
+      </w:r>
+      <w:r>
+        <w:t>, we fitted a Linear Mixed Model to the -1g/1g data, where gravity as fixed effect factor and subjects as random effects predict the absolute Temporal Error as proxy for the precision</w:t>
+      </w:r>
+      <w:r>
+        <w:t>:</w:t>
+      </w:r>
+    </w:p>
+    <w:p>
+      <w:pPr>
+        <w:jc w:val="both"/>
+      </w:pPr>
+      <m:oMathPara>
+        <m:oMath>
+          <m:r>
+            <w:rPr>
+              <w:rFonts w:ascii="Cambria Math" w:hAnsi="Cambria Math"/>
+            </w:rPr>
+            <m:t>Absolute TimingError ~ Gravity+</m:t>
+          </m:r>
+          <m:d>
+            <m:dPr>
+              <m:endChr m:val="|"/>
+              <m:ctrlPr>
+                <w:rPr>
+                  <w:rFonts w:ascii="Cambria Math" w:hAnsi="Cambria Math"/>
+                  <w:i/>
+                </w:rPr>
+              </m:ctrlPr>
+            </m:dPr>
+            <m:e>
+              <m:r>
+                <w:rPr>
+                  <w:rFonts w:ascii="Cambria Math" w:hAnsi="Cambria Math"/>
+                </w:rPr>
+                <m:t xml:space="preserve">1 </m:t>
+              </m:r>
+            </m:e>
+          </m:d>
+          <m:r>
+            <w:rPr>
+              <w:rFonts w:ascii="Cambria Math" w:hAnsi="Cambria Math"/>
+            </w:rPr>
+            <m:t>Subject)</m:t>
+          </m:r>
+        </m:oMath>
+      </m:oMathPara>
+    </w:p>
+    <w:p>
+      <w:pPr>
+        <w:jc w:val="both"/>
+      </w:pPr>
+      <w:r>
+        <w:t>We compare this Test Model with a Null Model where only subjects as random effects predict the absolute Temporal Error</w:t>
+      </w:r>
+      <w:r>
+        <w:t>:</w:t>
+      </w:r>
+    </w:p>
+    <w:p>
+      <w:pPr>
+        <w:jc w:val="both"/>
+      </w:pPr>
+      <m:oMathPara>
+        <m:oMath>
+          <m:r>
+            <w:rPr>
+              <w:rFonts w:ascii="Cambria Math" w:hAnsi="Cambria Math"/>
+            </w:rPr>
+            <w:lastRenderedPageBreak/>
+            <m:t xml:space="preserve">Absolute TimingError ~ </m:t>
+          </m:r>
+          <m:d>
+            <m:dPr>
+              <m:endChr m:val="|"/>
+              <m:ctrlPr>
+                <w:rPr>
+                  <w:rFonts w:ascii="Cambria Math" w:hAnsi="Cambria Math"/>
+                  <w:i/>
+                </w:rPr>
+              </m:ctrlPr>
+            </m:dPr>
+            <m:e>
+              <m:r>
+                <w:rPr>
+                  <w:rFonts w:ascii="Cambria Math" w:hAnsi="Cambria Math"/>
+                </w:rPr>
+                <m:t xml:space="preserve">1 </m:t>
+              </m:r>
+            </m:e>
+          </m:d>
+          <m:r>
+            <w:rPr>
+              <w:rFonts w:ascii="Cambria Math" w:hAnsi="Cambria Math"/>
+            </w:rPr>
+            <m:t>Subject)</m:t>
+          </m:r>
+        </m:oMath>
+      </m:oMathPara>
+    </w:p>
+    <w:p>
+      <w:pPr>
+        <w:jc w:val="both"/>
+      </w:pPr>
+      <w:r>
+        <w:t>An ANOVA showed that the Test Model was significantly better than the Null Model (p &lt; 0.001</w:t>
       </w:r>
       <w:r>
         <w:t>)</w:t>
       </w:r>
       <w:r>
-        <w:t xml:space="preserve">, and the regression coefficient </w:t>
-      </w:r>
-      <w:r>
-        <w:lastRenderedPageBreak/>
-        <w:t xml:space="preserve">for the fixed effect factor Gravity is -0.01 (SE = 0.003), indicating that the absolute error is lower and thus the precision is higher for 1g than for -1g. On a theoretical level, this </w:t>
+        <w:t xml:space="preserve">, and the regression coefficient for the fixed effect factor Gravity is -0.01 (SE = 0.003), indicating that the absolute error is lower and thus the precision is higher for 1g than for -1g. On a theoretical level, this </w:t>
       </w:r>
       <w:r>
         <w:t xml:space="preserve">is in line </w:t>
@@ -4219,7 +5148,7 @@
         <w:fldChar w:fldCharType="begin" w:fldLock="1"/>
       </w:r>
       <w:r>
-        <w:instrText>ADDIN CSL_CITATION {"citationItems":[{"id":"ITEM-1","itemData":{"DOI":"10.1126/science.1107961","ISBN":"1095-9203 (Electronic)\\r0036-8075 (Linking)","ISSN":"0036-8075","PMID":"15831760","abstract":"How do we perceive the visual motion of objects that are accelerated by gravity? We propose that, because vision is poorly sensitive to accelerations, an internal model that calculates the effects of gravity is derived from graviceptive information, is stored in the vestibular cortex, and is activated by visual motion that appears to be coherent with natural gravity. The acceleration of visual targets was manipulated while brain activity was measured using functional magnetic resonance imaging. In agreement with the internal model hypothesis, we found that the vestibular network was selectively engaged when acceleration was consistent with natural gravity. These findings demonstrate that predictive mechanisms of physical laws of motion are represented in the human brain.","author":[{"dropping-particle":"","family":"Indovina","given":"Iole","non-dropping-particle":"","parse-names":false,"suffix":""},{"dropping-particle":"","family":"Maffei","given":"Vincenzo","non-dropping-particle":"","parse-names":false,"suffix":""},{"dropping-particle":"","family":"Bosco","given":"Gianfranco","non-dropping-particle":"","parse-names":false,"suffix":""},{"dropping-particle":"","family":"Zago","given":"Myrka","non-dropping-particle":"","parse-names":false,"suffix":""},{"dropping-particle":"","family":"Macaluso","given":"Emiliano","non-dropping-particle":"","parse-names":false,"suffix":""},{"dropping-particle":"","family":"Lacquaniti","given":"Francesco","non-dropping-particle":"","parse-names":false,"suffix":""}],"container-title":"Science (New York, N.Y.)","id":"ITEM-1","issue":"April","issued":{"date-parts":[["2005"]]},"page":"416-419","title":"Representation of visual gravitational motion in the human vestibular cortex.","type":"article-journal","volume":"308"},"uris":["http://www.mendeley.com/documents/?uuid=137ce183-0a5a-4509-bc95-f48dcd5e22b6"]}],"mendeley":{"formattedCitation":"(Indovina et al., 2005)","plainTextFormattedCitation":"(Indovina et al., 2005)"},"properties":{"noteIndex":0},"schema":"https://github.com/citation-style-language/schema/raw/master/csl-citation.json"}</w:instrText>
+        <w:instrText>ADDIN CSL_CITATION {"citationItems":[{"id":"ITEM-1","itemData":{"DOI":"10.1126/science.1107961","ISBN":"1095-9203 (Electronic)\\r0036-8075 (Linking)","ISSN":"0036-8075","PMID":"15831760","abstract":"How do we perceive the visual motion of objects that are accelerated by gravity? We propose that, because vision is poorly sensitive to accelerations, an internal model that calculates the effects of gravity is derived from graviceptive information, is stored in the vestibular cortex, and is activated by visual motion that appears to be coherent with natural gravity. The acceleration of visual targets was manipulated while brain activity was measured using functional magnetic resonance imaging. In agreement with the internal model hypothesis, we found that the vestibular network was selectively engaged when acceleration was consistent with natural gravity. These findings demonstrate that predictive mechanisms of physical laws of motion are represented in the human brain.","author":[{"dropping-particle":"","family":"Indovina","given":"Iole","non-dropping-particle":"","parse-names":false,"suffix":""},{"dropping-particle":"","family":"Maffei","given":"Vincenzo","non-dropping-particle":"","parse-names":false,"suffix":""},{"dropping-particle":"","family":"Bosco","given":"Gianfranco","non-dropping-particle":"","parse-names":false,"suffix":""},{"dropping-particle":"","family":"Zago","given":"Myrka","non-dropping-particle":"","parse-names":false,"suffix":""},{"dropping-particle":"","family":"Macaluso","given":"Emiliano","non-dropping-particle":"","parse-names":false,"suffix":""},{"dropping-particle":"","family":"Lacquaniti","given":"Francesco","non-dropping-particle":"","parse-names":false,"suffix":""}],"container-title":"Science (New York, N.Y.)","id":"ITEM-1","issue":"April","issued":{"date-parts":[["2005"]]},"page":"416-419","title":"Representation of visual gravitational motion in the human vestibular cortex.","type":"article-journal","volume":"308"},"uris":["http://www.mendeley.com/documents/?uuid=137ce183-0a5a-4509-bc95-f48dcd5e22b6"]}],"mendeley":{"formattedCitation":"(Indovina et al., 2005)","plainTextFormattedCitation":"(Indovina et al., 2005)","previouslyFormattedCitation":"(Indovina et al., 2005)"},"properties":{"noteIndex":0},"schema":"https://github.com/citation-style-language/schema/raw/master/csl-citation.json"}</w:instrText>
       </w:r>
       <w:r>
         <w:fldChar w:fldCharType="separate"/>
@@ -4484,7 +5413,13 @@
                   <w:rPr>
                     <w:rFonts w:ascii="Cambria Math" w:hAnsi="Cambria Math"/>
                   </w:rPr>
-                  <m:t>*t</m:t>
+                  <m:t>*</m:t>
+                </m:r>
+                <m:r>
+                  <w:rPr>
+                    <w:rFonts w:ascii="Cambria Math" w:hAnsi="Cambria Math"/>
+                  </w:rPr>
+                  <m:t>t</m:t>
                 </m:r>
               </m:oMath>
             </m:oMathPara>
@@ -4504,7 +5439,7 @@
               <w:t>[</w:t>
             </w:r>
             <w:r>
-              <w:t>3</w:t>
+              <w:t>4</w:t>
             </w:r>
             <w:r>
               <w:t>]</w:t>
@@ -4885,7 +5820,7 @@
               <w:t>[</w:t>
             </w:r>
             <w:r>
-              <w:t>4</w:t>
+              <w:t>5</w:t>
             </w:r>
             <w:r>
               <w:t>]</w:t>
@@ -4899,7 +5834,22 @@
         <w:jc w:val="both"/>
       </w:pPr>
       <w:r>
-        <w:t>As evidenced by a comparison between equations (1) and (2) and equations (3) and (4), the computational complexity increases significantly if we want to accommodate air drag, without relevant gains in accuracy.</w:t>
+        <w:t>As evidenced by a comparison between equations (1) and (2) and equations (3) and (4), the computational complexity increases significantly if we want to accommodate air drag</w:t>
+      </w:r>
+      <w:r>
+        <w:t xml:space="preserve">, while the gains in </w:t>
+      </w:r>
+      <w:r>
+        <w:t>accuracy</w:t>
+      </w:r>
+      <w:r>
+        <w:t xml:space="preserve"> are margina</w:t>
+      </w:r>
+      <w:r>
+        <w:t>l (see below)</w:t>
+      </w:r>
+      <w:r>
+        <w:t>.</w:t>
       </w:r>
     </w:p>
     <w:p>
@@ -5465,7 +6415,7 @@
               <w:t>[</w:t>
             </w:r>
             <w:r>
-              <w:t>5</w:t>
+              <w:t>6</w:t>
             </w:r>
             <w:r>
               <w:t>]</w:t>
@@ -5485,7 +6435,43 @@
         <w:rPr>
           <w:rFonts w:eastAsiaTheme="minorEastAsia"/>
         </w:rPr>
-        <w:t>However, as evident from Equation 5, this would entail computing the standard deviation of the quotient of two distributions. This is not possible to our knowledge, for which reason we will focus on modelling responses.</w:t>
+        <w:t xml:space="preserve">However, as evident from Equation 5, this would entail computing the standard deviation of the quotient of two distributions. </w:t>
+      </w:r>
+      <w:r>
+        <w:rPr>
+          <w:rFonts w:eastAsiaTheme="minorEastAsia"/>
+        </w:rPr>
+        <w:t xml:space="preserve">To our knowledge, this is not </w:t>
+      </w:r>
+      <w:r>
+        <w:rPr>
+          <w:rFonts w:eastAsiaTheme="minorEastAsia"/>
+        </w:rPr>
+        <w:t xml:space="preserve">possible </w:t>
+      </w:r>
+      <w:r>
+        <w:rPr>
+          <w:rFonts w:eastAsiaTheme="minorEastAsia"/>
+        </w:rPr>
+        <w:t>in an analytical fashion and would entail simulations by itself</w:t>
+      </w:r>
+      <w:r>
+        <w:rPr>
+          <w:rFonts w:eastAsiaTheme="minorEastAsia"/>
+        </w:rPr>
+        <w:t xml:space="preserve">, for which reason we will focus on </w:t>
+      </w:r>
+      <w:r>
+        <w:rPr>
+          <w:rFonts w:eastAsiaTheme="minorEastAsia"/>
+        </w:rPr>
+        <w:t>the modelling approach</w:t>
+      </w:r>
+      <w:r>
+        <w:rPr>
+          <w:rFonts w:eastAsiaTheme="minorEastAsia"/>
+        </w:rPr>
+        <w:t>.</w:t>
       </w:r>
     </w:p>
     <w:p/>
@@ -5494,7 +6480,6 @@
         <w:pStyle w:val="Heading3"/>
       </w:pPr>
       <w:r>
-        <w:lastRenderedPageBreak/>
         <w:t>Assumptions</w:t>
       </w:r>
     </w:p>
@@ -5594,7 +6579,25 @@
         <w:rPr>
           <w:rFonts w:eastAsiaTheme="minorEastAsia"/>
         </w:rPr>
-        <w:t xml:space="preserve"> The difference in predictions for this equation with regards to Equation (2) is 3 ms, and the added computational complexity does not justify the potentially added accuracy.</w:t>
+        <w:t xml:space="preserve"> The difference in predictions for this equation with regards to Equation (2) is</w:t>
+      </w:r>
+      <w:r>
+        <w:rPr>
+          <w:rFonts w:eastAsiaTheme="minorEastAsia"/>
+        </w:rPr>
+        <w:t xml:space="preserve"> at most</w:t>
+      </w:r>
+      <w:r>
+        <w:rPr>
+          <w:rFonts w:eastAsiaTheme="minorEastAsia"/>
+        </w:rPr>
+        <w:t xml:space="preserve"> 3 ms, and the added computational complexity does not justify the added accuracy</w:t>
+      </w:r>
+      <w:r>
+        <w:rPr>
+          <w:rFonts w:eastAsiaTheme="minorEastAsia"/>
+        </w:rPr>
+        <w:t>, especially since our main concern is precision.</w:t>
       </w:r>
     </w:p>
     <w:p>
@@ -5642,7 +6645,19 @@
         <w:rPr>
           <w:rFonts w:eastAsiaTheme="minorEastAsia"/>
         </w:rPr>
-        <w:t> – The velocity term in Equation (3) (</w:t>
+        <w:t xml:space="preserve"> – The velocity term in </w:t>
+      </w:r>
+      <w:r>
+        <w:rPr>
+          <w:rFonts w:eastAsiaTheme="minorEastAsia"/>
+        </w:rPr>
+        <w:t xml:space="preserve">Equation 4 </w:t>
+      </w:r>
+      <w:r>
+        <w:rPr>
+          <w:rFonts w:eastAsiaTheme="minorEastAsia"/>
+        </w:rPr>
+        <w:t>(</w:t>
       </w:r>
       <m:oMath>
         <m:sSub>
@@ -5800,6 +6815,159 @@
           <w:rFonts w:eastAsiaTheme="minorEastAsia"/>
         </w:rPr>
       </w:pPr>
+      <w:r>
+        <w:rPr>
+          <w:rFonts w:eastAsiaTheme="minorEastAsia"/>
+        </w:rPr>
+        <w:t xml:space="preserve">Furthermore, we </w:t>
+      </w:r>
+      <w:r>
+        <w:rPr>
+          <w:rFonts w:eastAsiaTheme="minorEastAsia"/>
+        </w:rPr>
+        <w:t>need to take</w:t>
+      </w:r>
+      <w:r>
+        <w:rPr>
+          <w:rFonts w:eastAsiaTheme="minorEastAsia"/>
+        </w:rPr>
+        <w:t xml:space="preserve"> the Aubert-</w:t>
+      </w:r>
+      <w:proofErr w:type="spellStart"/>
+      <w:r>
+        <w:rPr>
+          <w:rFonts w:eastAsiaTheme="minorEastAsia"/>
+        </w:rPr>
+        <w:t>Fleischl</w:t>
+      </w:r>
+      <w:proofErr w:type="spellEnd"/>
+      <w:r>
+        <w:rPr>
+          <w:rFonts w:eastAsiaTheme="minorEastAsia"/>
+        </w:rPr>
+        <w:t xml:space="preserve"> phenomenon</w:t>
+      </w:r>
+      <w:r>
+        <w:rPr>
+          <w:rFonts w:eastAsiaTheme="minorEastAsia"/>
+        </w:rPr>
+        <w:t xml:space="preserve"> under consideration</w:t>
+      </w:r>
+      <w:r>
+        <w:rPr>
+          <w:rFonts w:eastAsiaTheme="minorEastAsia"/>
+        </w:rPr>
+        <w:t xml:space="preserve">, which </w:t>
+      </w:r>
+      <w:r>
+        <w:rPr>
+          <w:rFonts w:eastAsiaTheme="minorEastAsia"/>
+        </w:rPr>
+        <w:t xml:space="preserve">consists in an underestimation of the velocity of a moving target </w:t>
+      </w:r>
+      <w:r>
+        <w:rPr>
+          <w:rFonts w:eastAsiaTheme="minorEastAsia"/>
+        </w:rPr>
+        <w:t>during smooth pursuit</w:t>
+      </w:r>
+      <w:r>
+        <w:rPr>
+          <w:rFonts w:eastAsiaTheme="minorEastAsia"/>
+        </w:rPr>
+        <w:t xml:space="preserve"> </w:t>
+      </w:r>
+      <w:r>
+        <w:rPr>
+          <w:rFonts w:eastAsiaTheme="minorEastAsia"/>
+        </w:rPr>
+        <w:fldChar w:fldCharType="begin" w:fldLock="1"/>
+      </w:r>
+      <w:r>
+        <w:rPr>
+          <w:rFonts w:eastAsiaTheme="minorEastAsia"/>
+        </w:rPr>
+        <w:instrText>ADDIN CSL_CITATION {"citationItems":[{"id":"ITEM-1","itemData":{"DOI":"10.1068/p190471","ISSN":"0301-0066","PMID":"2096365","abstract":"When the eyes pursue a fixation point that sweeps across a moving background pattern, and the fixation point is suddenly made to stop, the ongoing motion of the background pattern seems to accelerate to a higher velocity. Experiment I showed that this acceleration illusion is not caused by the sudden change in (i) the relative velocity between background and fixation point, (ii) the velocity of the retinal image of the background pattern, or (iii) the motion of the retinal image of the rims of the CRT screen on which the experiment was carried out. In experiment II the magnitude of the illusion was quantified. It is strongest when background and eyes move in the same direction. When they move in opposite directions it becomes less pronounced (and may disappear) with higher background velocities. The findings are explained in terms of a model proposed by the first author, in which the perception of object motion and velocity derives from the interaction between retinal slip velocity information and the brain's 'estimate' of eye velocity in space. They illustrate that the classic Aubert-Fleischl phenomenon (a stimulus seems to be moving slower when pursued with the eyes than when moving in front of stationary eyes) is a special case of a more general phenomenon: whenever we make a pursuit eye movement we underestimate the velocity of all stimuli in our visual field which happen to move in the same direction as our eyes, or which move slowly in the direction opposite to our eyes.","author":[{"dropping-particle":"","family":"Wertheim","given":"A H","non-dropping-particle":"","parse-names":false,"suffix":""},{"dropping-particle":"","family":"Gelder","given":"P","non-dropping-particle":"Van","parse-names":false,"suffix":""}],"container-title":"Perception","id":"ITEM-1","issue":"4","issued":{"date-parts":[["1990"]]},"page":"471-82","title":"An acceleration illusion caused by underestimation of stimulus velocity during pursuit eye movements: Aubert-Fleischl revisited.","type":"article-journal","volume":"19"},"uris":["http://www.mendeley.com/documents/?uuid=0f48ffa1-6cec-36d4-8c39-089d73c00d9b"]},{"id":"ITEM-2","itemData":{"DOI":"10.1016/0042-6989(91)90151-T","ISSN":"00426989","abstract":"An experiment was set up to investigate the possible influence of oculomotor activity on experienced speed of circular vection. With the standard lined inner wall of an optokinetic drum as stimulus, we found that subjects, sequentially exposed to periods with or without fixation point, experienced an increment in speed of circular vection when the eyes were kept stationary as compared to when optokinetic nystagmus occurred. In a control condition, however, where the influence of optokinetic nystagmus vs fixed gaze on the speed of circular vection was measured separately, the effect was not significant. These findings might explain a discrepancy found in the literature. © 1991.","author":[{"dropping-particle":"","family":"Graaf","given":"Bernd","non-dropping-particle":"de","parse-names":false,"suffix":""},{"dropping-particle":"","family":"Wertheim","given":"Alex H.","non-dropping-particle":"","parse-names":false,"suffix":""},{"dropping-particle":"","family":"Bles","given":"Willem","non-dropping-particle":"","parse-names":false,"suffix":""}],"container-title":"Vision Research","id":"ITEM-2","issue":"5","issued":{"date-parts":[["1991"]]},"page":"845-849","title":"The Aubert-Fleischl paradox does appear in visually induced self-motion","type":"article-journal","volume":"31"},"uris":["http://www.mendeley.com/documents/?uuid=75788f66-2a0c-3b4b-aa37-fdbb60fc3bf0"]},{"id":"ITEM-3","itemData":{"DOI":"10.1016/j.visres.2010.10.017","ISBN":"0042-6989","ISSN":"00426989","PMID":"20965208","abstract":"Many neurophysiological studies in monkeys have indicated that visual motion information for the guidance of perception and smooth pursuit eye movements is - at an early stage - processed in the same visual pathway in the brain, crucially involving the middle temporal area (MT). However, these studies left some questions unanswered: Are perception and pursuit driven by the same or independent neuronal signals within this pathway? Are the perceptual interpretation of visual motion information and the motor response to visual signals limited by the same source of neuronal noise? Here, we review psychophysical studies that were motivated by these questions and compared perception and pursuit behaviorally in healthy human observers. We further review studies that focused on the interaction between perception and pursuit. The majority of results point to similarities between perception and pursuit, but dissociations were also reported. We discuss recent developments in this research area and conclude with suggestions for common and separate principles for the guidance of perceptual and motor responses to visual motion information. © 2010 Elsevier Ltd.","author":[{"dropping-particle":"","family":"Spering","given":"Miriam","non-dropping-particle":"","parse-names":false,"suffix":""},{"dropping-particle":"","family":"Montagnini","given":"Anna","non-dropping-particle":"","parse-names":false,"suffix":""}],"container-title":"Vision Research","id":"ITEM-3","issue":"8","issued":{"date-parts":[["2011"]]},"page":"836-852","publisher":"Elsevier Ltd","title":"Do we track what we see? Common versus independent processing for motion perception and smooth pursuit eye movements: A review","type":"article-journal","volume":"51"},"uris":["http://www.mendeley.com/documents/?uuid=2e2be02f-56c9-4f7e-84fa-bcf92b4a96d4"]},{"id":"ITEM-4","itemData":{"DOI":"10.1007/BF01612710","ISSN":"00316768","author":[{"dropping-particle":"","family":"Aubert","given":"Hermann","non-dropping-particle":"","parse-names":false,"suffix":""}],"container-title":"Pflüger, Archiv für die Gesammt</w:instrText>
+      </w:r>
+      <w:r>
+        <w:rPr>
+          <w:rFonts w:eastAsiaTheme="minorEastAsia"/>
+          <w:lang w:val="de-DE"/>
+        </w:rPr>
+        <w:instrText>e Physiologie des Menschen und der Thiere","id":"ITEM-4","issue":"1","issued":{"date-parts":[["1887","12"]]},"page":"459-480","publisher":"Springer-Verlag","title":"Die Bewegungsempfindung - Zweite Mittheilung","type":"article-journal","volume":"40"},"uris":["http://www.mendeley.com/documents/?uuid=8909db35-7e47-32e8-998c-20fd4f11db43"]},{"id":"ITEM-5","itemData":{"abstract":"von Fleischl, E. (1882). Physiologisch-optische Notizen [Notes on physiological optics]. Sitzungsberichte der Akademie der Wissenschaften Wien, 3, 7–25.","author":[{"dropping-particle":"","family":"Fleischl","given":"Von","non-dropping-particle":"","parse-names":false,"suffix":""}],"container-title":"Sitzungsberichte der Akademia der Wissenschaften Wien","id":"ITEM-5","issue":"3","issued":{"date-parts":[["1882"]]},"page":"7-25","title":"No Title","type":"article-journal"},"uris":["http://www.mendeley.com/documents/?uuid=eaa07795-4081-46d6-994a-4e678a06c13c"]}],"mendeley":{"formattedCitation":"(Aubert, 1887; de Graaf, Wertheim, &amp; Bles, 1991; Fleischl, 1882; Spering &amp; Montagnini, 2011; Wertheim &amp; Van Gelder, 1990)","plainTextFormattedCitation":"(Aubert, 1887; de Graaf, Wertheim, &amp; Bles, 1991; Fleischl, 1882; Spering &amp; Montagnini, 2011; Wertheim &amp; Van Gelder, 1990)","previouslyFormattedCitation":"(de Graaf, Wertheim, &amp; Bles, 1991; Spering &amp; Montagnini, 2011; Wertheim &amp; Van Gelder, 1990)"},"properties":{"noteIndex":0},"schema":"https://github.com/citation-style-language/schema/raw/master/csl-citation.json"}</w:instrText>
+      </w:r>
+      <w:r>
+        <w:rPr>
+          <w:rFonts w:eastAsiaTheme="minorEastAsia"/>
+        </w:rPr>
+        <w:fldChar w:fldCharType="separate"/>
+      </w:r>
+      <w:r>
+        <w:rPr>
+          <w:rFonts w:eastAsiaTheme="minorEastAsia"/>
+          <w:noProof/>
+          <w:lang w:val="de-DE"/>
+        </w:rPr>
+        <w:t>(Aubert, 1887; de Graaf, Wertheim, &amp; Bles, 1991; Fleischl, 1882; Spering &amp; Montagnini, 2011; Wertheim &amp; Van Gelder, 1990)</w:t>
+      </w:r>
+      <w:r>
+        <w:rPr>
+          <w:rFonts w:eastAsiaTheme="minorEastAsia"/>
+        </w:rPr>
+        <w:fldChar w:fldCharType="end"/>
+      </w:r>
+      <w:r>
+        <w:rPr>
+          <w:rFonts w:eastAsiaTheme="minorEastAsia"/>
+          <w:lang w:val="de-DE"/>
+        </w:rPr>
+        <w:t>.</w:t>
+      </w:r>
+      <w:r>
+        <w:rPr>
+          <w:rFonts w:eastAsiaTheme="minorEastAsia"/>
+          <w:lang w:val="de-DE"/>
+        </w:rPr>
+        <w:t xml:space="preserve"> </w:t>
+      </w:r>
+      <w:r>
+        <w:rPr>
+          <w:rFonts w:eastAsiaTheme="minorEastAsia"/>
+        </w:rPr>
+        <w:t>Ho</w:t>
+      </w:r>
+      <w:r>
+        <w:rPr>
+          <w:rFonts w:eastAsiaTheme="minorEastAsia"/>
+        </w:rPr>
+        <w:t>wever, we expect this effect to be greatly reduced for gravitational motion, as earth gravity-based predictions should offset biases to some extent.</w:t>
+      </w:r>
+      <w:r>
+        <w:rPr>
+          <w:rFonts w:eastAsiaTheme="minorEastAsia"/>
+        </w:rPr>
+        <w:t xml:space="preserve"> Since we have shown that the accuracy of predictions based on the last presented velocity is satisfactory for the Long Occlusion condition which we model here, we decide not to implement any correction</w:t>
+      </w:r>
+      <w:r>
+        <w:rPr>
+          <w:rFonts w:eastAsiaTheme="minorEastAsia"/>
+        </w:rPr>
+        <w:t xml:space="preserve"> for this phenomenon</w:t>
+      </w:r>
+      <w:r>
+        <w:rPr>
+          <w:rFonts w:eastAsiaTheme="minorEastAsia"/>
+        </w:rPr>
+        <w:t>.</w:t>
+      </w:r>
+    </w:p>
+    <w:p>
+      <w:pPr>
+        <w:jc w:val="both"/>
+        <w:rPr>
+          <w:rFonts w:eastAsiaTheme="minorEastAsia"/>
+        </w:rPr>
+      </w:pPr>
       <m:oMath>
         <m:sSub>
           <m:sSubPr>
@@ -5839,19 +7007,85 @@
         <w:rPr>
           <w:rFonts w:eastAsiaTheme="minorEastAsia"/>
         </w:rPr>
-        <w:t xml:space="preserve"> – Again, as </w:t>
-      </w:r>
-      <w:r>
-        <w:rPr>
-          <w:rFonts w:eastAsiaTheme="minorEastAsia"/>
-        </w:rPr>
-        <w:t>the target disappeared right after peak</w:t>
-      </w:r>
-      <w:r>
-        <w:rPr>
-          <w:rFonts w:eastAsiaTheme="minorEastAsia"/>
-        </w:rPr>
-        <w:t xml:space="preserve">, this terms importance is secondary with regards to the gravity term. In very easy conditions, Weber fractions of 3 % to 5 % are observed for distance estimate in the front parallel plane </w:t>
+        <w:t xml:space="preserve"> – </w:t>
+      </w:r>
+      <w:r>
+        <w:rPr>
+          <w:rFonts w:eastAsiaTheme="minorEastAsia"/>
+        </w:rPr>
+        <w:t>The distance term (</w:t>
+      </w:r>
+      <m:oMath>
+        <m:sSub>
+          <m:sSubPr>
+            <m:ctrlPr>
+              <w:rPr>
+                <w:rFonts w:ascii="Cambria Math" w:hAnsi="Cambria Math"/>
+                <w:i/>
+              </w:rPr>
+            </m:ctrlPr>
+          </m:sSubPr>
+          <m:e>
+            <m:r>
+              <w:rPr>
+                <w:rFonts w:ascii="Cambria Math" w:hAnsi="Cambria Math"/>
+              </w:rPr>
+              <m:t>d</m:t>
+            </m:r>
+          </m:e>
+          <m:sub>
+            <m:r>
+              <w:rPr>
+                <w:rFonts w:ascii="Cambria Math" w:hAnsi="Cambria Math"/>
+              </w:rPr>
+              <m:t>y</m:t>
+            </m:r>
+          </m:sub>
+        </m:sSub>
+        <m:r>
+          <w:rPr>
+            <w:rFonts w:ascii="Cambria Math" w:hAnsi="Cambria Math"/>
+          </w:rPr>
+          <m:t>)</m:t>
+        </m:r>
+      </m:oMath>
+      <w:r>
+        <w:rPr>
+          <w:rFonts w:eastAsiaTheme="minorEastAsia"/>
+        </w:rPr>
+        <w:t xml:space="preserve"> carries more weight for </w:t>
+      </w:r>
+      <w:proofErr w:type="gramStart"/>
+      <w:r>
+        <w:rPr>
+          <w:rFonts w:eastAsiaTheme="minorEastAsia"/>
+        </w:rPr>
+        <w:t>the final result</w:t>
+      </w:r>
+      <w:proofErr w:type="gramEnd"/>
+      <w:r>
+        <w:rPr>
+          <w:rFonts w:eastAsiaTheme="minorEastAsia"/>
+        </w:rPr>
+        <w:t xml:space="preserve"> of the computation. </w:t>
+      </w:r>
+      <w:r>
+        <w:rPr>
+          <w:rFonts w:eastAsiaTheme="minorEastAsia"/>
+        </w:rPr>
+        <w:t>In very easy conditions, Weber fractions of 3 % to 5 % are observed for distance estimate</w:t>
+      </w:r>
+      <w:r>
+        <w:rPr>
+          <w:rFonts w:eastAsiaTheme="minorEastAsia"/>
+        </w:rPr>
+        <w:t>s</w:t>
+      </w:r>
+      <w:r>
+        <w:rPr>
+          <w:rFonts w:eastAsiaTheme="minorEastAsia"/>
+        </w:rPr>
+        <w:t xml:space="preserve"> in the front parallel plane </w:t>
       </w:r>
       <w:r>
         <w:rPr>
@@ -5888,13 +7122,63 @@
         <w:rPr>
           <w:rFonts w:eastAsiaTheme="minorEastAsia"/>
         </w:rPr>
-        <w:t xml:space="preserve">. </w:t>
-      </w:r>
-      <w:r>
-        <w:rPr>
-          <w:rFonts w:eastAsiaTheme="minorEastAsia"/>
-        </w:rPr>
-        <w:t>According to the procedure outlined above, we find a standardized standard deviation of 0.074 for the distribution of this value.</w:t>
+        <w:t>.</w:t>
+      </w:r>
+      <w:r>
+        <w:rPr>
+          <w:rFonts w:eastAsiaTheme="minorEastAsia"/>
+        </w:rPr>
+        <w:t xml:space="preserve"> However,</w:t>
+      </w:r>
+      <w:r>
+        <w:rPr>
+          <w:rFonts w:eastAsiaTheme="minorEastAsia"/>
+        </w:rPr>
+        <w:t xml:space="preserve"> since subjects </w:t>
+      </w:r>
+      <w:proofErr w:type="gramStart"/>
+      <w:r>
+        <w:rPr>
+          <w:rFonts w:eastAsiaTheme="minorEastAsia"/>
+        </w:rPr>
+        <w:t>have to</w:t>
+      </w:r>
+      <w:proofErr w:type="gramEnd"/>
+      <w:r>
+        <w:rPr>
+          <w:rFonts w:eastAsiaTheme="minorEastAsia"/>
+        </w:rPr>
+        <w:t xml:space="preserve"> estimate the distance not between two well defined points, but rather the distance, the precision of these estimates is likely lower than reported for the above task. We thus work with a Weber fraction of twice the reported value (10 %), which incidentally is identical to the Weber fractions we use for velocity. The </w:t>
+      </w:r>
+      <w:r>
+        <w:rPr>
+          <w:rFonts w:eastAsiaTheme="minorEastAsia"/>
+        </w:rPr>
+        <w:t xml:space="preserve">standardized standard deviation </w:t>
+      </w:r>
+      <w:r>
+        <w:rPr>
+          <w:rFonts w:eastAsiaTheme="minorEastAsia"/>
+        </w:rPr>
+        <w:t xml:space="preserve">for this distribution is thus also </w:t>
+      </w:r>
+      <w:r>
+        <w:rPr>
+          <w:rFonts w:eastAsiaTheme="minorEastAsia"/>
+        </w:rPr>
+        <w:t>of 0.</w:t>
+      </w:r>
+      <w:r>
+        <w:rPr>
+          <w:rFonts w:eastAsiaTheme="minorEastAsia"/>
+        </w:rPr>
+        <w:t>148</w:t>
+      </w:r>
+      <w:r>
+        <w:rPr>
+          <w:rFonts w:eastAsiaTheme="minorEastAsia"/>
+        </w:rPr>
+        <w:t>.</w:t>
       </w:r>
     </w:p>
     <w:p>
@@ -5951,6 +7235,7 @@
         <w:pStyle w:val="Heading3"/>
       </w:pPr>
       <w:r>
+        <w:lastRenderedPageBreak/>
         <w:t xml:space="preserve">Remaining </w:t>
       </w:r>
       <w:r>
@@ -6258,14 +7543,7 @@
         <w:rPr>
           <w:rFonts w:eastAsiaTheme="minorEastAsia"/>
         </w:rPr>
-        <w:t xml:space="preserve">We previously found Weber fractions of between 13 % and beyond 30% </w:t>
-      </w:r>
-      <w:r>
-        <w:rPr>
-          <w:rFonts w:eastAsiaTheme="minorEastAsia"/>
-        </w:rPr>
-        <w:lastRenderedPageBreak/>
-        <w:t>for arbitrary gravit</w:t>
+        <w:t>We previously found Weber fractions of between 13 % and beyond 30% for arbitrary gravit</w:t>
       </w:r>
       <w:r>
         <w:rPr>
@@ -6584,14 +7862,22 @@
     </w:p>
     <w:p>
       <w:pPr>
-        <w:pStyle w:val="Heading3"/>
-      </w:pPr>
-      <w:r>
-        <w:t>The Standard Deviation of the Gravity Prior</w:t>
-      </w:r>
+        <w:jc w:val="both"/>
+        <w:rPr>
+          <w:rFonts w:eastAsiaTheme="minorEastAsia"/>
+        </w:rPr>
+      </w:pPr>
     </w:p>
     <w:p>
       <w:pPr>
+        <w:pStyle w:val="Heading3"/>
+      </w:pPr>
+      <w:r>
+        <w:t>The Standard Deviation of the Gravity Prior</w:t>
+      </w:r>
+    </w:p>
+    <w:p>
+      <w:pPr>
         <w:jc w:val="both"/>
         <w:rPr>
           <w:rFonts w:eastAsiaTheme="minorEastAsia"/>
@@ -6821,7 +8107,7 @@
         </w:rPr>
         <w:t xml:space="preserve"> (</w:t>
       </w:r>
-      <w:hyperlink r:id="rId11" w:history="1">
+      <w:hyperlink r:id="rId12" w:history="1">
         <w:r>
           <w:rPr>
             <w:rStyle w:val="Hyperlink"/>
@@ -6879,6 +8165,7 @@
         <w:rPr>
           <w:lang w:val="en-US"/>
         </w:rPr>
+        <w:lastRenderedPageBreak/>
         <w:t>Discussion</w:t>
       </w:r>
     </w:p>
@@ -7007,15 +8294,7 @@
         <w:rPr>
           <w:rFonts w:eastAsiaTheme="minorEastAsia"/>
         </w:rPr>
-        <w:t xml:space="preserve"> Based on this approach, we find a standard deviation of 2 m/s², for a prior </w:t>
-      </w:r>
-      <w:bookmarkStart w:id="0" w:name="_GoBack"/>
-      <w:bookmarkEnd w:id="0"/>
-      <w:r>
-        <w:rPr>
-          <w:rFonts w:eastAsiaTheme="minorEastAsia"/>
-        </w:rPr>
-        <w:t>with a mean of 9.81 m/s²</w:t>
+        <w:t xml:space="preserve"> Based on this approach, we find a standard deviation of 2 m/s², for a prior with a mean of 9.81 m/s²</w:t>
       </w:r>
       <w:r>
         <w:rPr>
@@ -7104,14 +8383,7 @@
         <w:rPr>
           <w:rFonts w:eastAsiaTheme="minorEastAsia"/>
         </w:rPr>
-        <w:t xml:space="preserve">observed timing error quite nicely for </w:t>
-      </w:r>
-      <w:r>
-        <w:rPr>
-          <w:rFonts w:eastAsiaTheme="minorEastAsia"/>
-        </w:rPr>
-        <w:lastRenderedPageBreak/>
-        <w:t xml:space="preserve">each gravity value. That is, the observed gravity (corresponding to the Likelihood) had no discernable influence on the final percept (Posterior). </w:t>
+        <w:t xml:space="preserve">observed timing error quite nicely for each gravity value. That is, the observed gravity (corresponding to the Likelihood) had no discernable influence on the final percept (Posterior). </w:t>
       </w:r>
       <w:r>
         <w:rPr>
@@ -7307,7 +8579,14 @@
         <w:rPr>
           <w:rFonts w:eastAsiaTheme="minorEastAsia"/>
         </w:rPr>
-        <w:instrText>ADDIN CSL_CITATION {"citationItems":[{"id":"ITEM-1","itemData":{"DOI":"10.1016/0042-6989(92)90095-Z","ISBN":"0042-6989","ISSN":"00426989","PMID":"1288008","abstract":"We present data on the human sensitivity to optic acceleration i.e. temporal modulations of the speed and direction of moving objects. Modulation thresholds are measured as a function of modulation frequency and speed for different periodical velocity vector modulation functions using a localized target. Evidence is presented that human detection of velocity vector modulations is not directly based on the acceleration signal (the temporal derivative of the velocity vector modulation). Instead, modulation detection is accurately described by a two-stage model: a low-pass temporal filter transformation of the true velocity vector modulation followed by a variance detection stage. A functional description of the first stage is a second order low-pass temporal filter having a characteristic time constant of 40 msec. In effect, the temporal low-pass filter is an integration of the velocity vector modulation within a temporal window of 100-140 msec. A non-trivial link of this low-pass filter stage to the temporal characteristics of standard motion detection mechanisms will be discussed. Velocity vector modulations are detected in the second-stage, whenever the variance of the filtered velocity vector exceeds a certain threshold variance in either the speed or direction dimension. The threshold standard deviations for this variance detection stage are estimated to be 17% for speed modulations and 9% for motion direction modulations. ?? 1992.","author":[{"dropping-particle":"","family":"Werkhoven","given":"Peter","non-dropping-particle":"","parse-names":false,"suffix":""},{"dropping-particle":"","family":"Snippe","given":"Herman P.","non-dropping-particle":"","parse-names":false,"suffix":""},{"dropping-particle":"","family":"Alexander","given":"Toet","non-dropping-particle":"","parse-names":false,"suffix":""}],"container-title":"Vision Research","id":"ITEM-1","issue":"12","issued":{"date-parts":[["1992"]]},"page":"2313-2329","title":"Visual processing of optic acceleration","type":"article-journal","volume":"32"},"uris":["http://www.mendeley.com/documents/?uuid=87640a2d-be6b-495c-bff6-916e102dcbe8"]},{"id":"ITEM-2","itemData":{"DOI":"10.1371/journal.pone.0063382","ISSN":"19326203","PMID":"23696822","abstract":"Here we examined ocular pursuit and spatial estimation in a linear prediction motion task that emphasized extrapolation of occluded accelerative object motion. Results from the ocular response up to occlusion showed that there was evidence in the eye position, velocity and acceleration data that participants were attempting to pursue the moving object in accord with the veridical motion properties. They then attempted to maintain ocular pursuit of the randomly-ordered accelerative object motion during occlusion but this was not ideal, and resulted in undershoot of eye position and velocity at the moment of object reappearance. In spatial estimation there was a general bias, with participants less likely to report object reappearance being behind than ahead of the expected position. In addition, participants' spatial estimation did not take into account the effects of object acceleration. Logistic regression indicated that spatial estimation was best predicted for the majority of participants by the difference between actual object reappearance position and an extrapolation based on pre-occlusion velocity. In combination, and in light of previous work, we interpret these findings as showing that eye movements are scaled in accord with the effects of object acceleration but do not directly specify information for accurate spatial estimation in prediction motion.","author":[{"dropping-particle":"","family":"Bennett","given":"Simon J.","non-dropping-particle":"","parse-names":false,"suffix":""},{"dropping-particle":"","family":"Benguigui","given":"Nicolas","non-dropping-particle":"","parse-names":false,"suffix":""}],"container-title":"PLoS ONE","id":"ITEM-2","issue":"5","issued":{"date-parts":[["2013"]]},"title":"Is Acceleration Used for Ocular Pursuit and Spatial Estimation during Prediction Motion?","type":"article-journal","volume":"8"},"uris":["http://www.mendeley.com/documents/?uuid=27e09650-8d38-4fc6-8a30-98d8e320d9f0"]},{"id":"ITEM-3","itemData":{"DOI":"10.1037/0096-1523.29.6.1083","ISBN":"0096-1523 (Print)","ISSN":"0096-1523","PMID":"14640832","abstract":"The goal of this study was to test whether 1st-order information, which does not account for acceleration, is used (a) to estimate the time to contact (TTC) of an accelerated stimulus after the occlusion of a final part of its trajectory and (b) to indirectly intercept an accelerated stimulus with a thrown projectile. Both tasks require the production of an action on the basis of predictive information acquired before the arrival of the stimulus at the target and allow the experimenter to make quantitative predictions about the participants' use (or nonuse) of 1st-order information. The results show that participants do not use information about acceleration and that they commit errors that rely quantitatively on 1st-order information even when acceleration is psychophysically detectable. In the indirect interceptive task, action is planned about 200 ms before the initiation of the movement, at which time the 1st-order TTC attains a critical value.","author":[{"dropping-particle":"","family":"Benguigui","given":"Nicolas","non-dropping-particle":"","parse-names":false,"suffix":""},{"dropping-particle":"","family":"Ripoll","given":"Hubert","non-dropping-particle":"","parse-names":false,"suffix":""},{"dropping-particle":"","family":"Broderick","given":"Michael P","non-dropping-particle":"","parse-names":false,"suffix":""}],"container-title":"Journal of experimental psychology. Human perception and performance","id":"ITEM-3","issue":"6","issued":{"date-parts":[["2003"]]},"page":"1083-1101","title":"Time-to-contact estimation of accelerated stimuli is based on first-order information.","type":"article-journal","volume":"29"},"uris":["http://www.mendeley.com/documents/?uuid=175d47a6-fe88-44d7-84ec-c3673668811f"]},{"id":"ITEM-4","itemData":{"DOI":"10.1177/2041669515624317","ISSN":"20416695","author":[{"dropping-particle":"","family":"Brenner","given":"Eli","non-dropping-particle":"","parse-names":false,"suffix":""},{"dropping-particle":"","family":"Rodriguez","given":"Inés Abalo","non-dropping-particle":"","parse-names":false,"suffix":""},{"dropping-particle":"","family":"Muñoz","given":"Victor Estal","non-dropping-particle":"","parse-names":false,"suffix":""},{"dropping-particle":"","family":"Schootemeijer","given":"Sabine","non-dropping-particle":"","parse-names":false,"suffix":""},{"dropping-particle":"","family":"Mahieu","given":"Yannick","non-dropping-particle":"","parse-names":false,"suffix":""},{"dropping-particle":"","family":"Veerkamp","given":"Kirsten","non-dropping-particle":"","parse-names":false,"suffix":""},{"dropping-particle":"","family":"Zandbergen","given":"Marit","non-dropping-particle":"","parse-names":false,"suffix":""},{"dropping-particle":"","family":"Zee","given":"Tim","non-dropping-particle":"Van der","parse-names":false,"suffix":""},{"dropping-particle":"","family":"Smeets","given":"Jeroen B J","non-dropping-particle":"","parse-names":false,"suffix":""}],"container-title":"i-Perception","id":"ITEM-4","issue":"1","issued":{"date-parts":[["2016"]]},"page":"1-13","title":"How can people be so good at intercepting accelerating objects if they are so poor at visually judging acceleration?","type":"article-journal","volume":"7"},"uris":["http://www.mendeley.com/documents/?uuid=25e49c87-af92-4f30-9f23-c024567401d7"]}],"mendeley":{"formattedCitation":"(Benguigui, Ripoll, &amp; Broderick, 2003; Bennett &amp; Benguigui, 2013; Brenner et al., 2016; Werkhoven et al., 1992)","plainTextFormattedCitation":"(Benguigui, Ripoll, &amp; Broderick, 2003; Bennett &amp; Benguigui, 2013; Brenner et al., 2016; Werkhoven et al., 1992)","previouslyFormattedCitation":"(Benguigui, Ripoll, &amp; Broderick, 2003; Bennett &amp; Benguigui, 2013; Brenner et al., 2016; Werkhoven et al., 1992)"},"properties":{"noteIndex":0},"schema":"https://github.com/citation-style-language/schema/raw/master/csl-citation.json"}</w:instrText>
+        <w:instrText>ADDIN CSL_CITATION {"citationItems":[{"id":"ITEM-1","itemData":{"DOI":"10.1016/0042-6989(92)90095-Z","ISBN":"0042-6989","ISSN":"00426989","PMID":"1288008","abstract":"We present data on the human sensitivity to optic acceleration i.e. temporal modulations of the speed and direction of moving objects. Modulation thresholds are measured as a function of modulation frequency and speed for different periodical velocity vector modulation functions using a localized target. Evidence is presented that human detection of velocity vector modulations is not directly based on the acceleration signal (the temporal derivative of the velocity vector modulation). Instead, modulation detection is accurately described by a two-stage model: a low-pass temporal filter transformation of the true velocity vector modulation followed by a variance detection stage. A functional description of the first stage is a second order low-pass temporal filter having a characteristic time constant of 40 msec. In effect, the temporal low-pass filter is an integration of the velocity vector modulation within a temporal window of 100-140 msec. A non-trivial link of this low-pass filter stage to the temporal characteristics of standard motion detection mechanisms will be discussed. Velocity vector modulations are detected in the second-stage, whenever the variance of the filtered velocity vector exceeds a certain threshold variance in either the speed or direction dimension. The threshold standard deviations for this variance detection stage are estimated to be 17% for speed modulations and 9% for motion direction modulations. ?? 1992.","author":[{"dropping-particle":"","family":"Werkhoven","given":"Peter","non-dropping-particle":"","parse-names":false,"suffix":""},{"dropping-particle":"","family":"Snippe","given":"Herman P.","non-dropping-particle":"","parse-names":false,"suffix":""},{"dropping-particle":"","family":"Alexander","given":"Toet","non-dropping-particle":"","parse-names":false,"suffix":""}],"container-title":"Vision Research","id":"ITEM-1","issue":"12","issued":{"date-parts":[["1992"]]},"page":"2313-2329","title":"Visual processing of optic acceleration","type":"article-journal","volume":"32"},"uris":["http://www.mendeley.com/documents/?uuid=87640a2d-be6b-495c-bff6-916e102dcbe8"]},{"id":"ITEM-2","itemData":{"DOI":"10.1371/journal.pone.0063382","ISSN":"19326203","PMID":"23696822","abstract":"Here we examined ocular pursuit and spatial estimation in a linear prediction motion task that emphasized extrapolation of occluded accelerative object motion. Results from the ocular response up to occlusion showed that there was evidence in the eye position, velocity and acceleration data that participants were attempting to pursue the moving object in accord with the veridical motion properties. They then attempted to maintain ocular pursuit of the randomly-ordered accelerative object motion during occlusion but this was not ideal, and resulted in undershoot of eye position and velocity at the moment of object reappearance. In spatial estimation there was a general bias, with participants less likely to report object reappearance being behind than ahead of the expected position. In addition, participants' spatial estimation did not take into account the effects of object acceleration. Logistic regression indicated that spatial estimation was best predicted for the majority of participants by the difference between actual object reappearance position and an extrapolation based on pre-occlusion velocity. In combination, and in light of previous work, we interpret these findings as showing that eye movements are scaled in accord with the effects of object acceleration but do not directly specify information for accurate spatial estimation in prediction motion.","author":[{"dropping-particle":"","family":"Bennett","given":"Simon J.","non-dropping-particle":"","parse-names":false,"suffix":""},{"dropping-particle":"","family":"Benguigui","given":"Nicolas","non-dropping-particle":"","parse-names":false,"suffix":""}],"container-title":"PLoS ONE","id":"ITEM-2","issue":"5","issued":{"date-parts":[["2013"]]},"title":"Is Acceleration Used for Ocular Pursuit and Spatial Estimation during Prediction Motion?","type":"article-journal","volume":"8"},"uris":["http://www.mendeley.com/documents/?uuid=27e09650-8d38-4fc6-8a30-98d8e320d9f0"]},{"id":"ITEM-3","itemData":{"DOI":"10.1037/0096-1523.29.6.1083","ISBN":"0096-1523 (Print)","ISSN":"0096-1523","PMID":"14640832","abstract":"The goal of this study was to test whether 1st-order information, which does not account for acceleration, is used (a) to estimate the time to contact (TTC) of an accelerated stimulus after the occlusion of a final part of its trajectory and (b) to indirectly intercept an accelerated stimulus with a thrown projectile. Both tasks require the production of an action on the basis of predictive information acquired before the arrival of the stimulus at the target and allow the experimenter to make quantitative predictions about the participants' use (or nonuse) of 1st-order information. The results show that participants do not use information about acceleration and that they commit errors that rely quantitatively on 1st-order information even when acceleration is psychophysically detectable. In the indirect interceptive task, action is planned about 200 ms before the initiation of the movement, at which time the 1st-order TTC attains a critical value.","author":[{"dropping-particle":"","family":"Benguigui","given":"Nicolas","non-dropping-particle":"","parse-names":false,"suffix":""},{"dropping-particle":"","family":"Ripoll","given":"Hubert","non-dropping-particle":"","parse-names":false,"suffix":""},{"dropping-particle":"","family":"Broderick","given":"Michael P","non-dropping-particle":"","parse-names":false,"suffix":""}],"container-title":"Journal of experimental psychology. Human perception and performance","id":"ITEM-3","issue":"6","issued":{"date-parts":[["2003"]]},"page":"1083-1101","title":"Time-to-contact estimation of accelerated stimuli is based on first-order information.","type":"article-journal","volume":"29"},"uris":["http://www.mendeley.com/documents/?uuid=175d47a6-fe88-44d7-84ec-c3673668811f"]},{"id":"ITEM-4","itemData":{"DOI":"10.1177/2041669515624317","ISSN":"20416695","author":[{"dropping-particle":"","family":"Brenner","given":"Eli","non-dropping-particle":"","parse-names":false,"suffix":""},{"dropping-particle":"","family":"Rodriguez","given":"Inés Abalo","non-dropping-particle":"","parse-names":false,"suffix":""},{"dropping-particle":"","family":"Muñoz","given":"Victor Estal","non-dropping-particle":"","parse-names":false,"suffix":""},{"dropping-particle":"","family":"Schootemeijer","given":"Sabine","non-dropping-particle":"","parse-names":false,"suffix":""},{"dropping-particle":"","f</w:instrText>
+      </w:r>
+      <w:r>
+        <w:rPr>
+          <w:rFonts w:eastAsiaTheme="minorEastAsia"/>
+          <w:lang w:val="de-DE"/>
+        </w:rPr>
+        <w:instrText>amily":"Mahieu","given":"Yannick","non-dropping-particle":"","parse-names":false,"suffix":""},{"dropping-particle":"","family":"Veerkamp","given":"Kirsten","non-dropping-particle":"","parse-names":false,"suffix":""},{"dropping-particle":"","family":"Zandbergen","given":"Marit","non-dropping-particle":"","parse-names":false,"suffix":""},{"dropping-particle":"","family":"Zee","given":"Tim","non-dropping-particle":"Van der","parse-names":false,"suffix":""},{"dropping-particle":"","family":"Smeets","given":"Jeroen B J","non-dropping-particle":"","parse-names":false,"suffix":""}],"container-title":"i-Perception","id":"ITEM-4","issue":"1","issued":{"date-parts":[["2016"]]},"page":"1-13","title":"How can people be so good at intercepting accelerating objects if they are so poor at visually judging acceleration?","type":"article-journal","volume":"7"},"uris":["http://www.mendeley.com/documents/?uuid=25e49c87-af92-4f30-9f23-c024567401d7"]}],"mendeley":{"formattedCitation":"(Benguigui, Ripoll, &amp; Broderick, 2003; Bennett &amp; Benguigui, 2013; Brenner et al., 2016; Werkhoven et al., 1992)","plainTextFormattedCitation":"(Benguigui, Ripoll, &amp; Broderick, 2003; Bennett &amp; Benguigui, 2013; Brenner et al., 2016; Werkhoven et al., 1992)","previouslyFormattedCitation":"(Benguigui, Ripoll, &amp; Broderick, 2003; Bennett &amp; Benguigui, 2013; Brenner et al., 2016; Werkhoven et al., 1992)"},"properties":{"noteIndex":0},"schema":"https://github.com/citation-style-language/schema/raw/master/csl-citation.json"}</w:instrText>
       </w:r>
       <w:r>
         <w:rPr>
@@ -7372,7 +8651,14 @@
         <w:rPr>
           <w:rFonts w:eastAsiaTheme="minorEastAsia"/>
         </w:rPr>
-        <w:t xml:space="preserve">its standard deviation is determined </w:t>
+        <w:t xml:space="preserve">its standard deviation is </w:t>
+      </w:r>
+      <w:r>
+        <w:rPr>
+          <w:rFonts w:eastAsiaTheme="minorEastAsia"/>
+        </w:rPr>
+        <w:lastRenderedPageBreak/>
+        <w:t xml:space="preserve">determined </w:t>
       </w:r>
       <w:r>
         <w:rPr>
@@ -7386,13 +8672,6 @@
         </w:rPr>
         <w:t>prior knowledge and online sensory information.</w:t>
       </w:r>
-    </w:p>
-    <w:p>
-      <w:pPr>
-        <w:rPr>
-          <w:rFonts w:eastAsiaTheme="minorEastAsia"/>
-        </w:rPr>
-      </w:pPr>
     </w:p>
     <w:p/>
     <w:p>
@@ -7410,11 +8689,31 @@
       </w:r>
     </w:p>
     <w:p>
-      <w:r>
-        <w:t>NEVERMIND</w:t>
-      </w:r>
-      <w:r>
-        <w:t>. BUH.</w:t>
+      <w:pPr>
+        <w:jc w:val="both"/>
+      </w:pPr>
+      <w:r>
+        <w:rPr>
+          <w:rFonts w:eastAsiaTheme="minorEastAsia"/>
+        </w:rPr>
+        <w:t xml:space="preserve">In this paper, we propose a procedure to determine the standard deviation of a potential gravity </w:t>
+      </w:r>
+      <w:proofErr w:type="gramStart"/>
+      <w:r>
+        <w:rPr>
+          <w:rFonts w:eastAsiaTheme="minorEastAsia"/>
+        </w:rPr>
+        <w:t>prior, and</w:t>
+      </w:r>
+      <w:proofErr w:type="gramEnd"/>
+      <w:r>
+        <w:rPr>
+          <w:rFonts w:eastAsiaTheme="minorEastAsia"/>
+        </w:rPr>
+        <w:t xml:space="preserve"> apply it to pre-existing data from a timing task. A standard deviation of 2 m/s² explains empirical observations best. However, considering the literature we would expect an even lower standard deviation, as a Prior with a mean of 9.81 m/s² and a standard deviation of 2 m/s² would usually not attract the Posterior as strongly as has been commonly observed. We thus believe that we are not able to fully disentangle different sources of noise in our data; the value we find for the standard deviation of</w:t>
+      </w:r>
+      <w:r>
+        <w:t xml:space="preserve"> the earth gravity prior is thus more likely an upper bound, and further experiments are likely to find a lower value.</w:t>
       </w:r>
     </w:p>
     <w:p/>
@@ -7448,7 +8747,7 @@
           <w:noProof/>
           <w:szCs w:val="24"/>
         </w:rPr>
-        <w:t xml:space="preserve">Benguigui, N., Ripoll, H., &amp; Broderick, M. P. (2003). Time-to-contact estimation of accelerated stimuli is based on first-order information. </w:t>
+        <w:t xml:space="preserve">Aubert, H. (1887). Die Bewegungsempfindung - Zweite Mittheilung. </w:t>
       </w:r>
       <w:r>
         <w:rPr>
@@ -7458,7 +8757,7 @@
           <w:noProof/>
           <w:szCs w:val="24"/>
         </w:rPr>
-        <w:t>Journal of Experimental Psychology. Human Perception and Performance</w:t>
+        <w:t>Pflüger, Archiv Für Die Gesammte Physiologie Des Menschen Und Der Thiere</w:t>
       </w:r>
       <w:r>
         <w:rPr>
@@ -7476,15 +8775,15 @@
           <w:noProof/>
           <w:szCs w:val="24"/>
         </w:rPr>
-        <w:t>29</w:t>
-      </w:r>
-      <w:r>
-        <w:rPr>
-          <w:rFonts w:ascii="Calibri" w:hAnsi="Calibri" w:cs="Calibri"/>
-          <w:noProof/>
-          <w:szCs w:val="24"/>
-        </w:rPr>
-        <w:t>(6), 1083–1101. https://doi.org/10.1037/0096-1523.29.6.1083</w:t>
+        <w:t>40</w:t>
+      </w:r>
+      <w:r>
+        <w:rPr>
+          <w:rFonts w:ascii="Calibri" w:hAnsi="Calibri" w:cs="Calibri"/>
+          <w:noProof/>
+          <w:szCs w:val="24"/>
+        </w:rPr>
+        <w:t>(1), 459–480. https://doi.org/10.1007/BF01612710</w:t>
       </w:r>
     </w:p>
     <w:p>
@@ -7507,7 +8806,7 @@
           <w:noProof/>
           <w:szCs w:val="24"/>
         </w:rPr>
-        <w:t xml:space="preserve">Bennett, S. J., &amp; Benguigui, N. (2013). Is Acceleration Used for Ocular Pursuit and Spatial Estimation during Prediction Motion? </w:t>
+        <w:t xml:space="preserve">Benguigui, N., Ripoll, H., &amp; Broderick, M. P. (2003). Time-to-contact estimation of accelerated stimuli is based on first-order information. </w:t>
       </w:r>
       <w:r>
         <w:rPr>
@@ -7517,7 +8816,7 @@
           <w:noProof/>
           <w:szCs w:val="24"/>
         </w:rPr>
-        <w:t>PLoS ONE</w:t>
+        <w:t>Journal of Experimental Psychology. Human Perception and Performance</w:t>
       </w:r>
       <w:r>
         <w:rPr>
@@ -7535,15 +8834,15 @@
           <w:noProof/>
           <w:szCs w:val="24"/>
         </w:rPr>
-        <w:t>8</w:t>
-      </w:r>
-      <w:r>
-        <w:rPr>
-          <w:rFonts w:ascii="Calibri" w:hAnsi="Calibri" w:cs="Calibri"/>
-          <w:noProof/>
-          <w:szCs w:val="24"/>
-        </w:rPr>
-        <w:t>(5). https://doi.org/10.1371/journal.pone.0063382</w:t>
+        <w:t>29</w:t>
+      </w:r>
+      <w:r>
+        <w:rPr>
+          <w:rFonts w:ascii="Calibri" w:hAnsi="Calibri" w:cs="Calibri"/>
+          <w:noProof/>
+          <w:szCs w:val="24"/>
+        </w:rPr>
+        <w:t>(6), 1083–1101. https://doi.org/10.1037/0096-1523.29.6.1083</w:t>
       </w:r>
     </w:p>
     <w:p>
@@ -7566,8 +8865,7 @@
           <w:noProof/>
           <w:szCs w:val="24"/>
         </w:rPr>
-        <w:lastRenderedPageBreak/>
-        <w:t xml:space="preserve">Brenner, E., Rodriguez, I. A., Muñoz, V. E., Schootemeijer, S., Mahieu, Y., Veerkamp, K., … Smeets, J. B. J. (2016). How can people be so good at intercepting accelerating objects if they are so poor at visually judging acceleration? </w:t>
+        <w:t xml:space="preserve">Bennett, S. J., &amp; Benguigui, N. (2013). Is Acceleration Used for Ocular Pursuit and Spatial Estimation during Prediction Motion? </w:t>
       </w:r>
       <w:r>
         <w:rPr>
@@ -7577,7 +8875,7 @@
           <w:noProof/>
           <w:szCs w:val="24"/>
         </w:rPr>
-        <w:t>I-Perception</w:t>
+        <w:t>PLoS ONE</w:t>
       </w:r>
       <w:r>
         <w:rPr>
@@ -7595,15 +8893,15 @@
           <w:noProof/>
           <w:szCs w:val="24"/>
         </w:rPr>
-        <w:t>7</w:t>
-      </w:r>
-      <w:r>
-        <w:rPr>
-          <w:rFonts w:ascii="Calibri" w:hAnsi="Calibri" w:cs="Calibri"/>
-          <w:noProof/>
-          <w:szCs w:val="24"/>
-        </w:rPr>
-        <w:t>(1), 1–13. https://doi.org/10.1177/2041669515624317</w:t>
+        <w:t>8</w:t>
+      </w:r>
+      <w:r>
+        <w:rPr>
+          <w:rFonts w:ascii="Calibri" w:hAnsi="Calibri" w:cs="Calibri"/>
+          <w:noProof/>
+          <w:szCs w:val="24"/>
+        </w:rPr>
+        <w:t>(5). https://doi.org/10.1371/journal.pone.0063382</w:t>
       </w:r>
     </w:p>
     <w:p>
@@ -7626,7 +8924,7 @@
           <w:noProof/>
           <w:szCs w:val="24"/>
         </w:rPr>
-        <w:t xml:space="preserve">Ceccarelli, F., La Scaleia, B., Russo, M., Cesqui, B., Gravano, S., Mezzetti, M., … Zago, M. (2018). Rolling motion along an incline: Visual sensitivity to the relation between acceleration and slope. </w:t>
+        <w:t xml:space="preserve">Brenner, E., Rodriguez, I. A., Muñoz, V. E., Schootemeijer, S., Mahieu, Y., Veerkamp, K., … Smeets, J. B. J. (2016). How can people be so good at intercepting accelerating objects if they are so poor at visually judging acceleration? </w:t>
       </w:r>
       <w:r>
         <w:rPr>
@@ -7636,7 +8934,7 @@
           <w:noProof/>
           <w:szCs w:val="24"/>
         </w:rPr>
-        <w:t>Frontiers in Neuroscience</w:t>
+        <w:t>I-Perception</w:t>
       </w:r>
       <w:r>
         <w:rPr>
@@ -7654,15 +8952,15 @@
           <w:noProof/>
           <w:szCs w:val="24"/>
         </w:rPr>
-        <w:t>12</w:t>
-      </w:r>
-      <w:r>
-        <w:rPr>
-          <w:rFonts w:ascii="Calibri" w:hAnsi="Calibri" w:cs="Calibri"/>
-          <w:noProof/>
-          <w:szCs w:val="24"/>
-        </w:rPr>
-        <w:t>(JUN), 1–22. https://doi.org/10.3389/fnins.2018.00406</w:t>
+        <w:t>7</w:t>
+      </w:r>
+      <w:r>
+        <w:rPr>
+          <w:rFonts w:ascii="Calibri" w:hAnsi="Calibri" w:cs="Calibri"/>
+          <w:noProof/>
+          <w:szCs w:val="24"/>
+        </w:rPr>
+        <w:t>(1), 1–13. https://doi.org/10.1177/2041669515624317</w:t>
       </w:r>
     </w:p>
     <w:p>
@@ -7685,7 +8983,7 @@
           <w:noProof/>
           <w:szCs w:val="24"/>
         </w:rPr>
-        <w:t xml:space="preserve">Flavell, J. C. (2014). </w:t>
+        <w:t xml:space="preserve">Ceccarelli, F., La Scaleia, B., Russo, M., Cesqui, B., Gravano, S., Mezzetti, M., … Zago, M. (2018). Rolling motion along an incline: Visual sensitivity to the relation between acceleration and slope. </w:t>
       </w:r>
       <w:r>
         <w:rPr>
@@ -7695,15 +8993,33 @@
           <w:noProof/>
           <w:szCs w:val="24"/>
         </w:rPr>
-        <w:t>An investigation into the directional and amplitude aspects of an internal model of gravity</w:t>
-      </w:r>
-      <w:r>
-        <w:rPr>
-          <w:rFonts w:ascii="Calibri" w:hAnsi="Calibri" w:cs="Calibri"/>
-          <w:noProof/>
-          <w:szCs w:val="24"/>
-        </w:rPr>
-        <w:t>. Manchester Metropolitan University.</w:t>
+        <w:t>Frontiers in Neuroscience</w:t>
+      </w:r>
+      <w:r>
+        <w:rPr>
+          <w:rFonts w:ascii="Calibri" w:hAnsi="Calibri" w:cs="Calibri"/>
+          <w:noProof/>
+          <w:szCs w:val="24"/>
+        </w:rPr>
+        <w:t xml:space="preserve">, </w:t>
+      </w:r>
+      <w:r>
+        <w:rPr>
+          <w:rFonts w:ascii="Calibri" w:hAnsi="Calibri" w:cs="Calibri"/>
+          <w:i/>
+          <w:iCs/>
+          <w:noProof/>
+          <w:szCs w:val="24"/>
+        </w:rPr>
+        <w:t>12</w:t>
+      </w:r>
+      <w:r>
+        <w:rPr>
+          <w:rFonts w:ascii="Calibri" w:hAnsi="Calibri" w:cs="Calibri"/>
+          <w:noProof/>
+          <w:szCs w:val="24"/>
+        </w:rPr>
+        <w:t>(JUN), 1–22. https://doi.org/10.3389/fnins.2018.00406</w:t>
       </w:r>
     </w:p>
     <w:p>
@@ -7726,7 +9042,7 @@
           <w:noProof/>
           <w:szCs w:val="24"/>
         </w:rPr>
-        <w:t xml:space="preserve">Indovina, I., Maffei, V., Bosco, G., Zago, M., Macaluso, E., &amp; Lacquaniti, F. (2005). Representation of visual gravitational motion in the human vestibular cortex. </w:t>
+        <w:t xml:space="preserve">de Graaf, B., Wertheim, A. H., &amp; Bles, W. (1991). The Aubert-Fleischl paradox does appear in visually induced self-motion. </w:t>
       </w:r>
       <w:r>
         <w:rPr>
@@ -7736,7 +9052,7 @@
           <w:noProof/>
           <w:szCs w:val="24"/>
         </w:rPr>
-        <w:t>Science (New York, N.Y.)</w:t>
+        <w:t>Vision Research</w:t>
       </w:r>
       <w:r>
         <w:rPr>
@@ -7754,15 +9070,15 @@
           <w:noProof/>
           <w:szCs w:val="24"/>
         </w:rPr>
-        <w:t>308</w:t>
-      </w:r>
-      <w:r>
-        <w:rPr>
-          <w:rFonts w:ascii="Calibri" w:hAnsi="Calibri" w:cs="Calibri"/>
-          <w:noProof/>
-          <w:szCs w:val="24"/>
-        </w:rPr>
-        <w:t>(April), 416–419. https://doi.org/10.1126/science.1107961</w:t>
+        <w:t>31</w:t>
+      </w:r>
+      <w:r>
+        <w:rPr>
+          <w:rFonts w:ascii="Calibri" w:hAnsi="Calibri" w:cs="Calibri"/>
+          <w:noProof/>
+          <w:szCs w:val="24"/>
+        </w:rPr>
+        <w:t>(5), 845–849. https://doi.org/10.1016/0042-6989(91)90151-T</w:t>
       </w:r>
     </w:p>
     <w:p>
@@ -7785,7 +9101,7 @@
           <w:noProof/>
           <w:szCs w:val="24"/>
         </w:rPr>
-        <w:t xml:space="preserve">Jörges, B., Hagenfeld, L., &amp; López-Moliner, J. (2018). The use of visual cues in gravity judgements on parabolic motion. </w:t>
+        <w:t xml:space="preserve">Flavell, J. C. (2014). </w:t>
       </w:r>
       <w:r>
         <w:rPr>
@@ -7795,33 +9111,15 @@
           <w:noProof/>
           <w:szCs w:val="24"/>
         </w:rPr>
-        <w:t>Vision Research</w:t>
-      </w:r>
-      <w:r>
-        <w:rPr>
-          <w:rFonts w:ascii="Calibri" w:hAnsi="Calibri" w:cs="Calibri"/>
-          <w:noProof/>
-          <w:szCs w:val="24"/>
-        </w:rPr>
-        <w:t xml:space="preserve">, </w:t>
-      </w:r>
-      <w:r>
-        <w:rPr>
-          <w:rFonts w:ascii="Calibri" w:hAnsi="Calibri" w:cs="Calibri"/>
-          <w:i/>
-          <w:iCs/>
-          <w:noProof/>
-          <w:szCs w:val="24"/>
-        </w:rPr>
-        <w:t>149</w:t>
-      </w:r>
-      <w:r>
-        <w:rPr>
-          <w:rFonts w:ascii="Calibri" w:hAnsi="Calibri" w:cs="Calibri"/>
-          <w:noProof/>
-          <w:szCs w:val="24"/>
-        </w:rPr>
-        <w:t>, 47–58. https://doi.org/10.1016/J.VISRES.2018.06.002</w:t>
+        <w:t>An investigation into the directional and amplitude aspects of an internal model of gravity</w:t>
+      </w:r>
+      <w:r>
+        <w:rPr>
+          <w:rFonts w:ascii="Calibri" w:hAnsi="Calibri" w:cs="Calibri"/>
+          <w:noProof/>
+          <w:szCs w:val="24"/>
+        </w:rPr>
+        <w:t>. Manchester Metropolitan University.</w:t>
       </w:r>
     </w:p>
     <w:p>
@@ -7844,7 +9142,7 @@
           <w:noProof/>
           <w:szCs w:val="24"/>
         </w:rPr>
-        <w:t xml:space="preserve">Jörges, B., &amp; López-Moliner, J. (2017). Gravity as a Strong Prior: Implications for Perception and Action. </w:t>
+        <w:t xml:space="preserve">Fleischl, V. (1882). No Title. </w:t>
       </w:r>
       <w:r>
         <w:rPr>
@@ -7854,33 +9152,15 @@
           <w:noProof/>
           <w:szCs w:val="24"/>
         </w:rPr>
-        <w:t>Frontiers in Human Neuroscience</w:t>
-      </w:r>
-      <w:r>
-        <w:rPr>
-          <w:rFonts w:ascii="Calibri" w:hAnsi="Calibri" w:cs="Calibri"/>
-          <w:noProof/>
-          <w:szCs w:val="24"/>
-        </w:rPr>
-        <w:t xml:space="preserve">, </w:t>
-      </w:r>
-      <w:r>
-        <w:rPr>
-          <w:rFonts w:ascii="Calibri" w:hAnsi="Calibri" w:cs="Calibri"/>
-          <w:i/>
-          <w:iCs/>
-          <w:noProof/>
-          <w:szCs w:val="24"/>
-        </w:rPr>
-        <w:t>11</w:t>
-      </w:r>
-      <w:r>
-        <w:rPr>
-          <w:rFonts w:ascii="Calibri" w:hAnsi="Calibri" w:cs="Calibri"/>
-          <w:noProof/>
-          <w:szCs w:val="24"/>
-        </w:rPr>
-        <w:t>(203). https://doi.org/10.3389/fnhum.2017.00203</w:t>
+        <w:t>Sitzungsberichte Der Akademia Der Wissenschaften Wien</w:t>
+      </w:r>
+      <w:r>
+        <w:rPr>
+          <w:rFonts w:ascii="Calibri" w:hAnsi="Calibri" w:cs="Calibri"/>
+          <w:noProof/>
+          <w:szCs w:val="24"/>
+        </w:rPr>
+        <w:t>, (3), 7–25.</w:t>
       </w:r>
     </w:p>
     <w:p>
@@ -7903,7 +9183,7 @@
           <w:noProof/>
           <w:szCs w:val="24"/>
         </w:rPr>
-        <w:t xml:space="preserve">Jörges, B., &amp; López-Moliner, J. (2019). Earth-Gravity Congruent Motion Facilitates Ocular Control for Pursuit of Parabolic Trajectories. </w:t>
+        <w:t xml:space="preserve">Indovina, I., Maffei, V., Bosco, G., Zago, M., Macaluso, E., &amp; Lacquaniti, F. (2005). Representation of visual gravitational motion in the human vestibular cortex. </w:t>
       </w:r>
       <w:r>
         <w:rPr>
@@ -7913,7 +9193,7 @@
           <w:noProof/>
           <w:szCs w:val="24"/>
         </w:rPr>
-        <w:t>Scientific Reports</w:t>
+        <w:t>Science (New York, N.Y.)</w:t>
       </w:r>
       <w:r>
         <w:rPr>
@@ -7931,15 +9211,15 @@
           <w:noProof/>
           <w:szCs w:val="24"/>
         </w:rPr>
-        <w:t>9</w:t>
-      </w:r>
-      <w:r>
-        <w:rPr>
-          <w:rFonts w:ascii="Calibri" w:hAnsi="Calibri" w:cs="Calibri"/>
-          <w:noProof/>
-          <w:szCs w:val="24"/>
-        </w:rPr>
-        <w:t>(1), 1–13. https://doi.org/10.1038/s41598-019-50512-6</w:t>
+        <w:t>308</w:t>
+      </w:r>
+      <w:r>
+        <w:rPr>
+          <w:rFonts w:ascii="Calibri" w:hAnsi="Calibri" w:cs="Calibri"/>
+          <w:noProof/>
+          <w:szCs w:val="24"/>
+        </w:rPr>
+        <w:t>(April), 416–419. https://doi.org/10.1126/science.1107961</w:t>
       </w:r>
     </w:p>
     <w:p>
@@ -7962,7 +9242,7 @@
           <w:noProof/>
           <w:szCs w:val="24"/>
         </w:rPr>
-        <w:t xml:space="preserve">Kozhevnikov, M., &amp; Hegarty, M. (2001). Impetus beliefs as default heuristics: dissociation between explicit and implicit knowledge about motion. </w:t>
+        <w:t xml:space="preserve">Jörges, B., Hagenfeld, L., &amp; López-Moliner, J. (2018). The use of visual cues in gravity judgements on parabolic motion. </w:t>
       </w:r>
       <w:r>
         <w:rPr>
@@ -7972,7 +9252,7 @@
           <w:noProof/>
           <w:szCs w:val="24"/>
         </w:rPr>
-        <w:t>Psychonomic Bulletin &amp; Review</w:t>
+        <w:t>Vision Research</w:t>
       </w:r>
       <w:r>
         <w:rPr>
@@ -7990,15 +9270,15 @@
           <w:noProof/>
           <w:szCs w:val="24"/>
         </w:rPr>
-        <w:t>8</w:t>
-      </w:r>
-      <w:r>
-        <w:rPr>
-          <w:rFonts w:ascii="Calibri" w:hAnsi="Calibri" w:cs="Calibri"/>
-          <w:noProof/>
-          <w:szCs w:val="24"/>
-        </w:rPr>
-        <w:t>(3), 439–453. https://doi.org/10.3758/BF03196179</w:t>
+        <w:t>149</w:t>
+      </w:r>
+      <w:r>
+        <w:rPr>
+          <w:rFonts w:ascii="Calibri" w:hAnsi="Calibri" w:cs="Calibri"/>
+          <w:noProof/>
+          <w:szCs w:val="24"/>
+        </w:rPr>
+        <w:t>, 47–58. https://doi.org/10.1016/J.VISRES.2018.06.002</w:t>
       </w:r>
     </w:p>
     <w:p>
@@ -8021,7 +9301,7 @@
           <w:noProof/>
           <w:szCs w:val="24"/>
         </w:rPr>
-        <w:t xml:space="preserve">La Scaleia, B., Zago, M., Moscatelli, A., Lacquaniti, F., &amp; Viviani, P. (2014). Implied dynamics biases the visual perception of velocity. </w:t>
+        <w:t xml:space="preserve">Jörges, B., &amp; López-Moliner, J. (2017). Gravity as a Strong Prior: Implications for Perception and Action. </w:t>
       </w:r>
       <w:r>
         <w:rPr>
@@ -8031,7 +9311,8 @@
           <w:noProof/>
           <w:szCs w:val="24"/>
         </w:rPr>
-        <w:t>PLoS ONE</w:t>
+        <w:lastRenderedPageBreak/>
+        <w:t>Frontiers in Human Neuroscience</w:t>
       </w:r>
       <w:r>
         <w:rPr>
@@ -8049,15 +9330,15 @@
           <w:noProof/>
           <w:szCs w:val="24"/>
         </w:rPr>
-        <w:t>9</w:t>
-      </w:r>
-      <w:r>
-        <w:rPr>
-          <w:rFonts w:ascii="Calibri" w:hAnsi="Calibri" w:cs="Calibri"/>
-          <w:noProof/>
-          <w:szCs w:val="24"/>
-        </w:rPr>
-        <w:t>(3). https://doi.org/10.1371/journal.pone.0093020</w:t>
+        <w:t>11</w:t>
+      </w:r>
+      <w:r>
+        <w:rPr>
+          <w:rFonts w:ascii="Calibri" w:hAnsi="Calibri" w:cs="Calibri"/>
+          <w:noProof/>
+          <w:szCs w:val="24"/>
+        </w:rPr>
+        <w:t>(203). https://doi.org/10.3389/fnhum.2017.00203</w:t>
       </w:r>
     </w:p>
     <w:p>
@@ -8080,7 +9361,7 @@
           <w:noProof/>
           <w:szCs w:val="24"/>
         </w:rPr>
-        <w:t xml:space="preserve">Lacquaniti, F., Bosco, G., Indovina, I., La Scaleia, B., Maffei, V., Moscatelli, A., &amp; Zago, M. (2013). Visual gravitational motion and the vestibular system in humans. </w:t>
+        <w:t xml:space="preserve">Jörges, B., &amp; López-Moliner, J. (2019). Earth-Gravity Congruent Motion Facilitates Ocular Control for Pursuit of Parabolic Trajectories. </w:t>
       </w:r>
       <w:r>
         <w:rPr>
@@ -8090,7 +9371,7 @@
           <w:noProof/>
           <w:szCs w:val="24"/>
         </w:rPr>
-        <w:t>Frontiers in Integrative Neuroscience</w:t>
+        <w:t>Scientific Reports</w:t>
       </w:r>
       <w:r>
         <w:rPr>
@@ -8108,15 +9389,15 @@
           <w:noProof/>
           <w:szCs w:val="24"/>
         </w:rPr>
-        <w:t>7</w:t>
-      </w:r>
-      <w:r>
-        <w:rPr>
-          <w:rFonts w:ascii="Calibri" w:hAnsi="Calibri" w:cs="Calibri"/>
-          <w:noProof/>
-          <w:szCs w:val="24"/>
-        </w:rPr>
-        <w:t>(December), 101. https://doi.org/10.3389/fnint.2013.00101</w:t>
+        <w:t>9</w:t>
+      </w:r>
+      <w:r>
+        <w:rPr>
+          <w:rFonts w:ascii="Calibri" w:hAnsi="Calibri" w:cs="Calibri"/>
+          <w:noProof/>
+          <w:szCs w:val="24"/>
+        </w:rPr>
+        <w:t>(1), 1–13. https://doi.org/10.1038/s41598-019-50512-6</w:t>
       </w:r>
     </w:p>
     <w:p>
@@ -8139,7 +9420,7 @@
           <w:noProof/>
           <w:szCs w:val="24"/>
         </w:rPr>
-        <w:t xml:space="preserve">Maffei, V., Indovina, I., Macaluso, E., Ivanenko, Y. P., Orban, G. A., &amp; Lacquaniti, F. (2015). Visual gravity cues in the interpretation of biological movements: Neural correlates in humans. </w:t>
+        <w:t xml:space="preserve">Kozhevnikov, M., &amp; Hegarty, M. (2001). Impetus beliefs as default heuristics: dissociation between explicit and implicit knowledge about motion. </w:t>
       </w:r>
       <w:r>
         <w:rPr>
@@ -8149,7 +9430,7 @@
           <w:noProof/>
           <w:szCs w:val="24"/>
         </w:rPr>
-        <w:t>NeuroImage</w:t>
+        <w:t>Psychonomic Bulletin &amp; Review</w:t>
       </w:r>
       <w:r>
         <w:rPr>
@@ -8167,15 +9448,15 @@
           <w:noProof/>
           <w:szCs w:val="24"/>
         </w:rPr>
-        <w:t>104</w:t>
-      </w:r>
-      <w:r>
-        <w:rPr>
-          <w:rFonts w:ascii="Calibri" w:hAnsi="Calibri" w:cs="Calibri"/>
-          <w:noProof/>
-          <w:szCs w:val="24"/>
-        </w:rPr>
-        <w:t>(October 2014), 221–230. https://doi.org/10.1016/j.neuroimage.2014.10.006</w:t>
+        <w:t>8</w:t>
+      </w:r>
+      <w:r>
+        <w:rPr>
+          <w:rFonts w:ascii="Calibri" w:hAnsi="Calibri" w:cs="Calibri"/>
+          <w:noProof/>
+          <w:szCs w:val="24"/>
+        </w:rPr>
+        <w:t>(3), 439–453. https://doi.org/10.3758/BF03196179</w:t>
       </w:r>
     </w:p>
     <w:p>
@@ -8198,7 +9479,7 @@
           <w:noProof/>
           <w:szCs w:val="24"/>
         </w:rPr>
-        <w:t xml:space="preserve">McIntyre, J., Zago, M., &amp; Berthoz, A. (2001). Does the Brain Model Newton’s Laws. </w:t>
+        <w:t xml:space="preserve">La Scaleia, B., Zago, M., Moscatelli, A., Lacquaniti, F., &amp; Viviani, P. (2014). Implied dynamics biases the visual perception of velocity. </w:t>
       </w:r>
       <w:r>
         <w:rPr>
@@ -8208,7 +9489,7 @@
           <w:noProof/>
           <w:szCs w:val="24"/>
         </w:rPr>
-        <w:t>Nature Neuroscience</w:t>
+        <w:t>PLoS ONE</w:t>
       </w:r>
       <w:r>
         <w:rPr>
@@ -8226,15 +9507,15 @@
           <w:noProof/>
           <w:szCs w:val="24"/>
         </w:rPr>
-        <w:t>12</w:t>
-      </w:r>
-      <w:r>
-        <w:rPr>
-          <w:rFonts w:ascii="Calibri" w:hAnsi="Calibri" w:cs="Calibri"/>
-          <w:noProof/>
-          <w:szCs w:val="24"/>
-        </w:rPr>
-        <w:t>(17), 109–110. https://doi.org/10.1097/00001756-200112040-00004</w:t>
+        <w:t>9</w:t>
+      </w:r>
+      <w:r>
+        <w:rPr>
+          <w:rFonts w:ascii="Calibri" w:hAnsi="Calibri" w:cs="Calibri"/>
+          <w:noProof/>
+          <w:szCs w:val="24"/>
+        </w:rPr>
+        <w:t>(3). https://doi.org/10.1371/journal.pone.0093020</w:t>
       </w:r>
     </w:p>
     <w:p>
@@ -8257,7 +9538,7 @@
           <w:noProof/>
           <w:szCs w:val="24"/>
         </w:rPr>
-        <w:t xml:space="preserve">Monache, S. D., Lacquaniti, F., &amp; Bosco, G. (2019). Ocular tracking of occluded ballistic trajectories: Effects of visual context and of target law of motion. </w:t>
+        <w:t xml:space="preserve">Lacquaniti, F., Bosco, G., Indovina, I., La Scaleia, B., Maffei, V., Moscatelli, A., &amp; Zago, M. (2013). Visual gravitational motion and the vestibular system in humans. </w:t>
       </w:r>
       <w:r>
         <w:rPr>
@@ -8267,7 +9548,7 @@
           <w:noProof/>
           <w:szCs w:val="24"/>
         </w:rPr>
-        <w:t>Journal of Vision</w:t>
+        <w:t>Frontiers in Integrative Neuroscience</w:t>
       </w:r>
       <w:r>
         <w:rPr>
@@ -8285,15 +9566,15 @@
           <w:noProof/>
           <w:szCs w:val="24"/>
         </w:rPr>
-        <w:t>19</w:t>
-      </w:r>
-      <w:r>
-        <w:rPr>
-          <w:rFonts w:ascii="Calibri" w:hAnsi="Calibri" w:cs="Calibri"/>
-          <w:noProof/>
-          <w:szCs w:val="24"/>
-        </w:rPr>
-        <w:t>(4), 1–21. https://doi.org/10.1167/19.4.13</w:t>
+        <w:t>7</w:t>
+      </w:r>
+      <w:r>
+        <w:rPr>
+          <w:rFonts w:ascii="Calibri" w:hAnsi="Calibri" w:cs="Calibri"/>
+          <w:noProof/>
+          <w:szCs w:val="24"/>
+        </w:rPr>
+        <w:t>(December), 101. https://doi.org/10.3389/fnint.2013.00101</w:t>
       </w:r>
     </w:p>
     <w:p>
@@ -8316,7 +9597,7 @@
           <w:noProof/>
           <w:szCs w:val="24"/>
         </w:rPr>
-        <w:t xml:space="preserve">Moscatelli, A., &amp; Lacquaniti, F. (2011). The weight of time: Gravitational force enhances discrimination of visual motion duration. </w:t>
+        <w:t xml:space="preserve">Maffei, V., Indovina, I., Macaluso, E., Ivanenko, Y. P., Orban, G. A., &amp; Lacquaniti, F. (2015). Visual gravity cues in the interpretation of biological movements: Neural correlates in humans. </w:t>
       </w:r>
       <w:r>
         <w:rPr>
@@ -8326,7 +9607,7 @@
           <w:noProof/>
           <w:szCs w:val="24"/>
         </w:rPr>
-        <w:t>Journal of Vision</w:t>
+        <w:t>NeuroImage</w:t>
       </w:r>
       <w:r>
         <w:rPr>
@@ -8344,15 +9625,15 @@
           <w:noProof/>
           <w:szCs w:val="24"/>
         </w:rPr>
-        <w:t>11</w:t>
-      </w:r>
-      <w:r>
-        <w:rPr>
-          <w:rFonts w:ascii="Calibri" w:hAnsi="Calibri" w:cs="Calibri"/>
-          <w:noProof/>
-          <w:szCs w:val="24"/>
-        </w:rPr>
-        <w:t>(4), 1–17. https://doi.org/10.1167/11.4.1</w:t>
+        <w:t>104</w:t>
+      </w:r>
+      <w:r>
+        <w:rPr>
+          <w:rFonts w:ascii="Calibri" w:hAnsi="Calibri" w:cs="Calibri"/>
+          <w:noProof/>
+          <w:szCs w:val="24"/>
+        </w:rPr>
+        <w:t>(October 2014), 221–230. https://doi.org/10.1016/j.neuroimage.2014.10.006</w:t>
       </w:r>
     </w:p>
     <w:p>
@@ -8375,7 +9656,7 @@
           <w:noProof/>
           <w:szCs w:val="24"/>
         </w:rPr>
-        <w:t xml:space="preserve">Norman, J. F., Todd, J. T., Perotti, V. J., &amp; Tittle, J. S. (1996). The Visual Perception of Three-Dimensional Length. </w:t>
+        <w:t xml:space="preserve">McIntyre, J., Zago, M., &amp; Berthoz, A. (2001). Does the Brain Model Newton’s Laws. </w:t>
       </w:r>
       <w:r>
         <w:rPr>
@@ -8385,7 +9666,7 @@
           <w:noProof/>
           <w:szCs w:val="24"/>
         </w:rPr>
-        <w:t>Journal of Experimental Psychology: Human Perception and Performance</w:t>
+        <w:t>Nature Neuroscience</w:t>
       </w:r>
       <w:r>
         <w:rPr>
@@ -8403,15 +9684,15 @@
           <w:noProof/>
           <w:szCs w:val="24"/>
         </w:rPr>
-        <w:t>22</w:t>
-      </w:r>
-      <w:r>
-        <w:rPr>
-          <w:rFonts w:ascii="Calibri" w:hAnsi="Calibri" w:cs="Calibri"/>
-          <w:noProof/>
-          <w:szCs w:val="24"/>
-        </w:rPr>
-        <w:t>(1), 173–186. https://doi.org/10.1037/0096-1523.22.1.173</w:t>
+        <w:t>12</w:t>
+      </w:r>
+      <w:r>
+        <w:rPr>
+          <w:rFonts w:ascii="Calibri" w:hAnsi="Calibri" w:cs="Calibri"/>
+          <w:noProof/>
+          <w:szCs w:val="24"/>
+        </w:rPr>
+        <w:t>(17), 109–110. https://doi.org/10.1097/00001756-200112040-00004</w:t>
       </w:r>
     </w:p>
     <w:p>
@@ -8434,8 +9715,7 @@
           <w:noProof/>
           <w:szCs w:val="24"/>
         </w:rPr>
-        <w:lastRenderedPageBreak/>
-        <w:t xml:space="preserve">Peirce, J. W. (2007). PsychoPy—Psychophysics software in Python. </w:t>
+        <w:t xml:space="preserve">Monache, S. D., Lacquaniti, F., &amp; Bosco, G. (2019). Ocular tracking of occluded ballistic trajectories: Effects of visual context and of target law of motion. </w:t>
       </w:r>
       <w:r>
         <w:rPr>
@@ -8445,7 +9725,7 @@
           <w:noProof/>
           <w:szCs w:val="24"/>
         </w:rPr>
-        <w:t>Journal of Neuroscience Methods</w:t>
+        <w:t>Journal of Vision</w:t>
       </w:r>
       <w:r>
         <w:rPr>
@@ -8463,15 +9743,15 @@
           <w:noProof/>
           <w:szCs w:val="24"/>
         </w:rPr>
-        <w:t>162</w:t>
-      </w:r>
-      <w:r>
-        <w:rPr>
-          <w:rFonts w:ascii="Calibri" w:hAnsi="Calibri" w:cs="Calibri"/>
-          <w:noProof/>
-          <w:szCs w:val="24"/>
-        </w:rPr>
-        <w:t>(1–2), 8–13. https://doi.org/10.1016/J.JNEUMETH.2006.11.017</w:t>
+        <w:t>19</w:t>
+      </w:r>
+      <w:r>
+        <w:rPr>
+          <w:rFonts w:ascii="Calibri" w:hAnsi="Calibri" w:cs="Calibri"/>
+          <w:noProof/>
+          <w:szCs w:val="24"/>
+        </w:rPr>
+        <w:t>(4), 1–21. https://doi.org/10.1167/19.4.13</w:t>
       </w:r>
     </w:p>
     <w:p>
@@ -8494,7 +9774,7 @@
           <w:noProof/>
           <w:szCs w:val="24"/>
         </w:rPr>
-        <w:t xml:space="preserve">R Core Team. (2017). </w:t>
+        <w:t xml:space="preserve">Moscatelli, A., &amp; Lacquaniti, F. (2011). The weight of time: Gravitational force enhances discrimination of visual motion duration. </w:t>
       </w:r>
       <w:r>
         <w:rPr>
@@ -8504,15 +9784,33 @@
           <w:noProof/>
           <w:szCs w:val="24"/>
         </w:rPr>
-        <w:t>A Language and Environment for Statistical Computing. R Foundation for Statistical Computing,</w:t>
-      </w:r>
-      <w:r>
-        <w:rPr>
-          <w:rFonts w:ascii="Calibri" w:hAnsi="Calibri" w:cs="Calibri"/>
-          <w:noProof/>
-          <w:szCs w:val="24"/>
-        </w:rPr>
-        <w:t>. Retrieved from http://www.r-project.org/.</w:t>
+        <w:t>Journal of Vision</w:t>
+      </w:r>
+      <w:r>
+        <w:rPr>
+          <w:rFonts w:ascii="Calibri" w:hAnsi="Calibri" w:cs="Calibri"/>
+          <w:noProof/>
+          <w:szCs w:val="24"/>
+        </w:rPr>
+        <w:t xml:space="preserve">, </w:t>
+      </w:r>
+      <w:r>
+        <w:rPr>
+          <w:rFonts w:ascii="Calibri" w:hAnsi="Calibri" w:cs="Calibri"/>
+          <w:i/>
+          <w:iCs/>
+          <w:noProof/>
+          <w:szCs w:val="24"/>
+        </w:rPr>
+        <w:t>11</w:t>
+      </w:r>
+      <w:r>
+        <w:rPr>
+          <w:rFonts w:ascii="Calibri" w:hAnsi="Calibri" w:cs="Calibri"/>
+          <w:noProof/>
+          <w:szCs w:val="24"/>
+        </w:rPr>
+        <w:t>(4), 1–17. https://doi.org/10.1167/11.4.1</w:t>
       </w:r>
     </w:p>
     <w:p>
@@ -8535,7 +9833,7 @@
           <w:noProof/>
           <w:szCs w:val="24"/>
         </w:rPr>
-        <w:t xml:space="preserve">Senot, P., Zago, M., Le Seac’h,  a., Zaoui, M., Berthoz,  a., Lacquaniti, F., &amp; McIntyre, J. (2012). When Up Is Down in 0g: How Gravity Sensing Affects the Timing of Interceptive Actions. </w:t>
+        <w:t xml:space="preserve">Norman, J. F., Todd, J. T., Perotti, V. J., &amp; Tittle, J. S. (1996). The Visual Perception of Three-Dimensional Length. </w:t>
       </w:r>
       <w:r>
         <w:rPr>
@@ -8545,7 +9843,7 @@
           <w:noProof/>
           <w:szCs w:val="24"/>
         </w:rPr>
-        <w:t>Journal of Neuroscience</w:t>
+        <w:t>Journal of Experimental Psychology: Human Perception and Performance</w:t>
       </w:r>
       <w:r>
         <w:rPr>
@@ -8563,15 +9861,15 @@
           <w:noProof/>
           <w:szCs w:val="24"/>
         </w:rPr>
-        <w:t>32</w:t>
-      </w:r>
-      <w:r>
-        <w:rPr>
-          <w:rFonts w:ascii="Calibri" w:hAnsi="Calibri" w:cs="Calibri"/>
-          <w:noProof/>
-          <w:szCs w:val="24"/>
-        </w:rPr>
-        <w:t>(6), 1969–1973. https://doi.org/10.1523/JNEUROSCI.3886-11.2012</w:t>
+        <w:t>22</w:t>
+      </w:r>
+      <w:r>
+        <w:rPr>
+          <w:rFonts w:ascii="Calibri" w:hAnsi="Calibri" w:cs="Calibri"/>
+          <w:noProof/>
+          <w:szCs w:val="24"/>
+        </w:rPr>
+        <w:t>(1), 173–186. https://doi.org/10.1037/0096-1523.22.1.173</w:t>
       </w:r>
     </w:p>
     <w:p>
@@ -8594,7 +9892,7 @@
           <w:noProof/>
           <w:szCs w:val="24"/>
         </w:rPr>
-        <w:t xml:space="preserve">Werkhoven, P., Snippe, H. P., &amp; Alexander, T. (1992). Visual processing of optic acceleration. </w:t>
+        <w:t xml:space="preserve">Peirce, J. W. (2007). PsychoPy—Psychophysics software in Python. </w:t>
       </w:r>
       <w:r>
         <w:rPr>
@@ -8604,7 +9902,7 @@
           <w:noProof/>
           <w:szCs w:val="24"/>
         </w:rPr>
-        <w:t>Vision Research</w:t>
+        <w:t>Journal of Neuroscience Methods</w:t>
       </w:r>
       <w:r>
         <w:rPr>
@@ -8622,6 +9920,106 @@
           <w:noProof/>
           <w:szCs w:val="24"/>
         </w:rPr>
+        <w:t>162</w:t>
+      </w:r>
+      <w:r>
+        <w:rPr>
+          <w:rFonts w:ascii="Calibri" w:hAnsi="Calibri" w:cs="Calibri"/>
+          <w:noProof/>
+          <w:szCs w:val="24"/>
+        </w:rPr>
+        <w:t>(1–2), 8–13. https://doi.org/10.1016/J.JNEUMETH.2006.11.017</w:t>
+      </w:r>
+    </w:p>
+    <w:p>
+      <w:pPr>
+        <w:widowControl w:val="0"/>
+        <w:autoSpaceDE w:val="0"/>
+        <w:autoSpaceDN w:val="0"/>
+        <w:adjustRightInd w:val="0"/>
+        <w:spacing w:line="240" w:lineRule="auto"/>
+        <w:ind w:left="480" w:hanging="480"/>
+        <w:rPr>
+          <w:rFonts w:ascii="Calibri" w:hAnsi="Calibri" w:cs="Calibri"/>
+          <w:noProof/>
+          <w:szCs w:val="24"/>
+        </w:rPr>
+      </w:pPr>
+      <w:r>
+        <w:rPr>
+          <w:rFonts w:ascii="Calibri" w:hAnsi="Calibri" w:cs="Calibri"/>
+          <w:noProof/>
+          <w:szCs w:val="24"/>
+        </w:rPr>
+        <w:t xml:space="preserve">R Core Team. (2017). </w:t>
+      </w:r>
+      <w:r>
+        <w:rPr>
+          <w:rFonts w:ascii="Calibri" w:hAnsi="Calibri" w:cs="Calibri"/>
+          <w:i/>
+          <w:iCs/>
+          <w:noProof/>
+          <w:szCs w:val="24"/>
+        </w:rPr>
+        <w:t>A Language and Environment for Statistical Computing. R Foundation for Statistical Computing,</w:t>
+      </w:r>
+      <w:r>
+        <w:rPr>
+          <w:rFonts w:ascii="Calibri" w:hAnsi="Calibri" w:cs="Calibri"/>
+          <w:noProof/>
+          <w:szCs w:val="24"/>
+        </w:rPr>
+        <w:t>. Retrieved from http://www.r-project.org/.</w:t>
+      </w:r>
+    </w:p>
+    <w:p>
+      <w:pPr>
+        <w:widowControl w:val="0"/>
+        <w:autoSpaceDE w:val="0"/>
+        <w:autoSpaceDN w:val="0"/>
+        <w:adjustRightInd w:val="0"/>
+        <w:spacing w:line="240" w:lineRule="auto"/>
+        <w:ind w:left="480" w:hanging="480"/>
+        <w:rPr>
+          <w:rFonts w:ascii="Calibri" w:hAnsi="Calibri" w:cs="Calibri"/>
+          <w:noProof/>
+          <w:szCs w:val="24"/>
+        </w:rPr>
+      </w:pPr>
+      <w:r>
+        <w:rPr>
+          <w:rFonts w:ascii="Calibri" w:hAnsi="Calibri" w:cs="Calibri"/>
+          <w:noProof/>
+          <w:szCs w:val="24"/>
+        </w:rPr>
+        <w:t xml:space="preserve">Senot, P., Zago, M., Le Seac’h,  a., Zaoui, M., Berthoz,  a., Lacquaniti, F., &amp; McIntyre, J. (2012). When Up Is Down in 0g: How Gravity Sensing Affects the Timing of Interceptive Actions. </w:t>
+      </w:r>
+      <w:r>
+        <w:rPr>
+          <w:rFonts w:ascii="Calibri" w:hAnsi="Calibri" w:cs="Calibri"/>
+          <w:i/>
+          <w:iCs/>
+          <w:noProof/>
+          <w:szCs w:val="24"/>
+        </w:rPr>
+        <w:t>Journal of Neuroscience</w:t>
+      </w:r>
+      <w:r>
+        <w:rPr>
+          <w:rFonts w:ascii="Calibri" w:hAnsi="Calibri" w:cs="Calibri"/>
+          <w:noProof/>
+          <w:szCs w:val="24"/>
+        </w:rPr>
+        <w:t xml:space="preserve">, </w:t>
+      </w:r>
+      <w:r>
+        <w:rPr>
+          <w:rFonts w:ascii="Calibri" w:hAnsi="Calibri" w:cs="Calibri"/>
+          <w:i/>
+          <w:iCs/>
+          <w:noProof/>
+          <w:szCs w:val="24"/>
+        </w:rPr>
         <w:t>32</w:t>
       </w:r>
       <w:r>
@@ -8630,7 +10028,193 @@
           <w:noProof/>
           <w:szCs w:val="24"/>
         </w:rPr>
+        <w:t>(6), 1969–1973. https://doi.org/10.1523/JNEUROSCI.3886-11.2012</w:t>
+      </w:r>
+    </w:p>
+    <w:p>
+      <w:pPr>
+        <w:widowControl w:val="0"/>
+        <w:autoSpaceDE w:val="0"/>
+        <w:autoSpaceDN w:val="0"/>
+        <w:adjustRightInd w:val="0"/>
+        <w:spacing w:line="240" w:lineRule="auto"/>
+        <w:ind w:left="480" w:hanging="480"/>
+        <w:rPr>
+          <w:rFonts w:ascii="Calibri" w:hAnsi="Calibri" w:cs="Calibri"/>
+          <w:noProof/>
+          <w:szCs w:val="24"/>
+        </w:rPr>
+      </w:pPr>
+      <w:r>
+        <w:rPr>
+          <w:rFonts w:ascii="Calibri" w:hAnsi="Calibri" w:cs="Calibri"/>
+          <w:noProof/>
+          <w:szCs w:val="24"/>
+        </w:rPr>
+        <w:t xml:space="preserve">Spering, M., &amp; Montagnini, A. (2011). Do we track what we see? Common versus independent processing for motion perception and smooth pursuit eye movements: A review. </w:t>
+      </w:r>
+      <w:r>
+        <w:rPr>
+          <w:rFonts w:ascii="Calibri" w:hAnsi="Calibri" w:cs="Calibri"/>
+          <w:i/>
+          <w:iCs/>
+          <w:noProof/>
+          <w:szCs w:val="24"/>
+        </w:rPr>
+        <w:t>Vision Research</w:t>
+      </w:r>
+      <w:r>
+        <w:rPr>
+          <w:rFonts w:ascii="Calibri" w:hAnsi="Calibri" w:cs="Calibri"/>
+          <w:noProof/>
+          <w:szCs w:val="24"/>
+        </w:rPr>
+        <w:t xml:space="preserve">, </w:t>
+      </w:r>
+      <w:r>
+        <w:rPr>
+          <w:rFonts w:ascii="Calibri" w:hAnsi="Calibri" w:cs="Calibri"/>
+          <w:i/>
+          <w:iCs/>
+          <w:noProof/>
+          <w:szCs w:val="24"/>
+        </w:rPr>
+        <w:t>51</w:t>
+      </w:r>
+      <w:r>
+        <w:rPr>
+          <w:rFonts w:ascii="Calibri" w:hAnsi="Calibri" w:cs="Calibri"/>
+          <w:noProof/>
+          <w:szCs w:val="24"/>
+        </w:rPr>
+        <w:t>(8), 836–852. https://doi.org/10.1016/j.visres.2010.10.017</w:t>
+      </w:r>
+    </w:p>
+    <w:p>
+      <w:pPr>
+        <w:widowControl w:val="0"/>
+        <w:autoSpaceDE w:val="0"/>
+        <w:autoSpaceDN w:val="0"/>
+        <w:adjustRightInd w:val="0"/>
+        <w:spacing w:line="240" w:lineRule="auto"/>
+        <w:ind w:left="480" w:hanging="480"/>
+        <w:rPr>
+          <w:rFonts w:ascii="Calibri" w:hAnsi="Calibri" w:cs="Calibri"/>
+          <w:noProof/>
+          <w:szCs w:val="24"/>
+        </w:rPr>
+      </w:pPr>
+      <w:r>
+        <w:rPr>
+          <w:rFonts w:ascii="Calibri" w:hAnsi="Calibri" w:cs="Calibri"/>
+          <w:noProof/>
+          <w:szCs w:val="24"/>
+        </w:rPr>
+        <w:t xml:space="preserve">Werkhoven, P., Snippe, H. P., &amp; Alexander, T. (1992). Visual processing of optic acceleration. </w:t>
+      </w:r>
+      <w:r>
+        <w:rPr>
+          <w:rFonts w:ascii="Calibri" w:hAnsi="Calibri" w:cs="Calibri"/>
+          <w:i/>
+          <w:iCs/>
+          <w:noProof/>
+          <w:szCs w:val="24"/>
+        </w:rPr>
+        <w:t>Vision Research</w:t>
+      </w:r>
+      <w:r>
+        <w:rPr>
+          <w:rFonts w:ascii="Calibri" w:hAnsi="Calibri" w:cs="Calibri"/>
+          <w:noProof/>
+          <w:szCs w:val="24"/>
+        </w:rPr>
+        <w:t xml:space="preserve">, </w:t>
+      </w:r>
+      <w:r>
+        <w:rPr>
+          <w:rFonts w:ascii="Calibri" w:hAnsi="Calibri" w:cs="Calibri"/>
+          <w:i/>
+          <w:iCs/>
+          <w:noProof/>
+          <w:szCs w:val="24"/>
+        </w:rPr>
+        <w:t>32</w:t>
+      </w:r>
+      <w:r>
+        <w:rPr>
+          <w:rFonts w:ascii="Calibri" w:hAnsi="Calibri" w:cs="Calibri"/>
+          <w:noProof/>
+          <w:szCs w:val="24"/>
+        </w:rPr>
         <w:t>(12), 2313–2329. https://doi.org/10.1016/0042-6989(92)90095-Z</w:t>
+      </w:r>
+    </w:p>
+    <w:p>
+      <w:pPr>
+        <w:widowControl w:val="0"/>
+        <w:autoSpaceDE w:val="0"/>
+        <w:autoSpaceDN w:val="0"/>
+        <w:adjustRightInd w:val="0"/>
+        <w:spacing w:line="240" w:lineRule="auto"/>
+        <w:ind w:left="480" w:hanging="480"/>
+        <w:rPr>
+          <w:rFonts w:ascii="Calibri" w:hAnsi="Calibri" w:cs="Calibri"/>
+          <w:noProof/>
+          <w:szCs w:val="24"/>
+        </w:rPr>
+      </w:pPr>
+      <w:r>
+        <w:rPr>
+          <w:rFonts w:ascii="Calibri" w:hAnsi="Calibri" w:cs="Calibri"/>
+          <w:noProof/>
+          <w:szCs w:val="24"/>
+        </w:rPr>
+        <w:t xml:space="preserve">Wertheim, A. H., &amp; Van Gelder, P. (1990). An acceleration illusion caused by underestimation of stimulus velocity during pursuit eye movements: Aubert-Fleischl revisited. </w:t>
+      </w:r>
+      <w:r>
+        <w:rPr>
+          <w:rFonts w:ascii="Calibri" w:hAnsi="Calibri" w:cs="Calibri"/>
+          <w:i/>
+          <w:iCs/>
+          <w:noProof/>
+          <w:szCs w:val="24"/>
+        </w:rPr>
+        <w:t>Perception</w:t>
+      </w:r>
+      <w:r>
+        <w:rPr>
+          <w:rFonts w:ascii="Calibri" w:hAnsi="Calibri" w:cs="Calibri"/>
+          <w:noProof/>
+          <w:szCs w:val="24"/>
+        </w:rPr>
+        <w:t xml:space="preserve">, </w:t>
+      </w:r>
+      <w:r>
+        <w:rPr>
+          <w:rFonts w:ascii="Calibri" w:hAnsi="Calibri" w:cs="Calibri"/>
+          <w:i/>
+          <w:iCs/>
+          <w:noProof/>
+          <w:szCs w:val="24"/>
+        </w:rPr>
+        <w:t>19</w:t>
+      </w:r>
+      <w:r>
+        <w:rPr>
+          <w:rFonts w:ascii="Calibri" w:hAnsi="Calibri" w:cs="Calibri"/>
+          <w:noProof/>
+          <w:szCs w:val="24"/>
+        </w:rPr>
+        <w:t xml:space="preserve">(4), 471–482. </w:t>
+      </w:r>
+      <w:r>
+        <w:rPr>
+          <w:rFonts w:ascii="Calibri" w:hAnsi="Calibri" w:cs="Calibri"/>
+          <w:noProof/>
+          <w:szCs w:val="24"/>
+        </w:rPr>
+        <w:lastRenderedPageBreak/>
+        <w:t>https://doi.org/10.1068/p190471</w:t>
       </w:r>
     </w:p>
     <w:p>
@@ -8763,6 +10347,127 @@
     </w:sectPr>
   </w:body>
 </w:document>
+</file>
+
+<file path=word/numbering.xml><?xml version="1.0" encoding="utf-8"?>
+<w:numbering xmlns:wpc="http://schemas.microsoft.com/office/word/2010/wordprocessingCanvas" xmlns:cx="http://schemas.microsoft.com/office/drawing/2014/chartex" xmlns:cx1="http://schemas.microsoft.com/office/drawing/2015/9/8/chartex" xmlns:cx2="http://schemas.microsoft.com/office/drawing/2015/10/21/chartex" xmlns:cx3="http://schemas.microsoft.com/office/drawing/2016/5/9/chartex" xmlns:cx4="http://schemas.microsoft.com/office/drawing/2016/5/10/chartex" xmlns:cx5="http://schemas.microsoft.com/office/drawing/2016/5/11/chartex" xmlns:cx6="http://schemas.microsoft.com/office/drawing/2016/5/12/chartex" xmlns:cx7="http://schemas.microsoft.com/office/drawing/2016/5/13/chartex" xmlns:cx8="http://schemas.microsoft.com/office/drawing/2016/5/14/chartex" xmlns:mc="http://schemas.openxmlformats.org/markup-compatibility/2006" xmlns:aink="http://schemas.microsoft.com/office/drawing/2016/ink" xmlns:am3d="http://schemas.microsoft.com/office/drawing/2017/model3d" xmlns:o="urn:schemas-microsoft-com:office:office" xmlns:r="http://schemas.openxmlformats.org/officeDocument/2006/relationships" xmlns:m="http://schemas.openxmlformats.org/officeDocument/2006/math" xmlns:v="urn:schemas-microsoft-com:vml" xmlns:wp14="http://schemas.microsoft.com/office/word/2010/wordprocessingDrawing" xmlns:wp="http://schemas.openxmlformats.org/drawingml/2006/wordprocessingDrawing" xmlns:w10="urn:schemas-microsoft-com:office:word" xmlns:w="http://schemas.openxmlformats.org/wordprocessingml/2006/main" xmlns:w14="http://schemas.microsoft.com/office/word/2010/wordml" xmlns:w15="http://schemas.microsoft.com/office/word/2012/wordml" xmlns:w16cid="http://schemas.microsoft.com/office/word/2016/wordml/cid" xmlns:w16se="http://schemas.microsoft.com/office/word/2015/wordml/symex" xmlns:wpg="http://schemas.microsoft.com/office/word/2010/wordprocessingGroup" xmlns:wpi="http://schemas.microsoft.com/office/word/2010/wordprocessingInk" xmlns:wne="http://schemas.microsoft.com/office/word/2006/wordml" xmlns:wps="http://schemas.microsoft.com/office/word/2010/wordprocessingShape" mc:Ignorable="w14 w15 w16se w16cid wp14">
+  <w:abstractNum w:abstractNumId="0" w15:restartNumberingAfterBreak="0">
+    <w:nsid w:val="4B5E0920"/>
+    <w:multiLevelType w:val="hybridMultilevel"/>
+    <w:tmpl w:val="9F1EBBC2"/>
+    <w:lvl w:ilvl="0" w:tplc="5F36EDF6">
+      <w:start w:val="1"/>
+      <w:numFmt w:val="bullet"/>
+      <w:lvlText w:val="-"/>
+      <w:lvlJc w:val="left"/>
+      <w:pPr>
+        <w:ind w:left="720" w:hanging="360"/>
+      </w:pPr>
+      <w:rPr>
+        <w:rFonts w:ascii="Calibri" w:eastAsiaTheme="minorHAnsi" w:hAnsi="Calibri" w:cs="Calibri" w:hint="default"/>
+      </w:rPr>
+    </w:lvl>
+    <w:lvl w:ilvl="1" w:tplc="04090003" w:tentative="1">
+      <w:start w:val="1"/>
+      <w:numFmt w:val="bullet"/>
+      <w:lvlText w:val="o"/>
+      <w:lvlJc w:val="left"/>
+      <w:pPr>
+        <w:ind w:left="1440" w:hanging="360"/>
+      </w:pPr>
+      <w:rPr>
+        <w:rFonts w:ascii="Courier New" w:hAnsi="Courier New" w:cs="Courier New" w:hint="default"/>
+      </w:rPr>
+    </w:lvl>
+    <w:lvl w:ilvl="2" w:tplc="04090005" w:tentative="1">
+      <w:start w:val="1"/>
+      <w:numFmt w:val="bullet"/>
+      <w:lvlText w:val=""/>
+      <w:lvlJc w:val="left"/>
+      <w:pPr>
+        <w:ind w:left="2160" w:hanging="360"/>
+      </w:pPr>
+      <w:rPr>
+        <w:rFonts w:ascii="Wingdings" w:hAnsi="Wingdings" w:hint="default"/>
+      </w:rPr>
+    </w:lvl>
+    <w:lvl w:ilvl="3" w:tplc="04090001" w:tentative="1">
+      <w:start w:val="1"/>
+      <w:numFmt w:val="bullet"/>
+      <w:lvlText w:val=""/>
+      <w:lvlJc w:val="left"/>
+      <w:pPr>
+        <w:ind w:left="2880" w:hanging="360"/>
+      </w:pPr>
+      <w:rPr>
+        <w:rFonts w:ascii="Symbol" w:hAnsi="Symbol" w:hint="default"/>
+      </w:rPr>
+    </w:lvl>
+    <w:lvl w:ilvl="4" w:tplc="04090003" w:tentative="1">
+      <w:start w:val="1"/>
+      <w:numFmt w:val="bullet"/>
+      <w:lvlText w:val="o"/>
+      <w:lvlJc w:val="left"/>
+      <w:pPr>
+        <w:ind w:left="3600" w:hanging="360"/>
+      </w:pPr>
+      <w:rPr>
+        <w:rFonts w:ascii="Courier New" w:hAnsi="Courier New" w:cs="Courier New" w:hint="default"/>
+      </w:rPr>
+    </w:lvl>
+    <w:lvl w:ilvl="5" w:tplc="04090005" w:tentative="1">
+      <w:start w:val="1"/>
+      <w:numFmt w:val="bullet"/>
+      <w:lvlText w:val=""/>
+      <w:lvlJc w:val="left"/>
+      <w:pPr>
+        <w:ind w:left="4320" w:hanging="360"/>
+      </w:pPr>
+      <w:rPr>
+        <w:rFonts w:ascii="Wingdings" w:hAnsi="Wingdings" w:hint="default"/>
+      </w:rPr>
+    </w:lvl>
+    <w:lvl w:ilvl="6" w:tplc="04090001" w:tentative="1">
+      <w:start w:val="1"/>
+      <w:numFmt w:val="bullet"/>
+      <w:lvlText w:val=""/>
+      <w:lvlJc w:val="left"/>
+      <w:pPr>
+        <w:ind w:left="5040" w:hanging="360"/>
+      </w:pPr>
+      <w:rPr>
+        <w:rFonts w:ascii="Symbol" w:hAnsi="Symbol" w:hint="default"/>
+      </w:rPr>
+    </w:lvl>
+    <w:lvl w:ilvl="7" w:tplc="04090003" w:tentative="1">
+      <w:start w:val="1"/>
+      <w:numFmt w:val="bullet"/>
+      <w:lvlText w:val="o"/>
+      <w:lvlJc w:val="left"/>
+      <w:pPr>
+        <w:ind w:left="5760" w:hanging="360"/>
+      </w:pPr>
+      <w:rPr>
+        <w:rFonts w:ascii="Courier New" w:hAnsi="Courier New" w:cs="Courier New" w:hint="default"/>
+      </w:rPr>
+    </w:lvl>
+    <w:lvl w:ilvl="8" w:tplc="04090005" w:tentative="1">
+      <w:start w:val="1"/>
+      <w:numFmt w:val="bullet"/>
+      <w:lvlText w:val=""/>
+      <w:lvlJc w:val="left"/>
+      <w:pPr>
+        <w:ind w:left="6480" w:hanging="360"/>
+      </w:pPr>
+      <w:rPr>
+        <w:rFonts w:ascii="Wingdings" w:hAnsi="Wingdings" w:hint="default"/>
+      </w:rPr>
+    </w:lvl>
+  </w:abstractNum>
+  <w:num w:numId="1">
+    <w:abstractNumId w:val="0"/>
+  </w:num>
+</w:numbering>
 </file>
 
 <file path=word/styles.xml><?xml version="1.0" encoding="utf-8"?>
@@ -9735,7 +11440,7 @@
 </file>
 
 <file path=customXml/itemProps1.xml><?xml version="1.0" encoding="utf-8"?>
-<ds:datastoreItem xmlns:ds="http://schemas.openxmlformats.org/officeDocument/2006/customXml" ds:itemID="{E9279CB1-5128-469B-81B7-36582714AC51}">
+<ds:datastoreItem xmlns:ds="http://schemas.openxmlformats.org/officeDocument/2006/customXml" ds:itemID="{B99565A6-DD9F-4D12-BF57-6B4DDF029CF1}">
   <ds:schemaRefs>
     <ds:schemaRef ds:uri="http://schemas.openxmlformats.org/officeDocument/2006/bibliography"/>
   </ds:schemaRefs>

--- a/Paper SD Gravity Prior.docx
+++ b/Paper SD Gravity Prior.docx
@@ -4,7 +4,7 @@
   <w:body>
     <w:p>
       <w:pPr>
-        <w:pStyle w:val="Heading1"/>
+        <w:pStyle w:val="berschrift1"/>
         <w:rPr>
           <w:lang w:val="en-US"/>
         </w:rPr>
@@ -18,7 +18,7 @@
     </w:p>
     <w:p>
       <w:pPr>
-        <w:pStyle w:val="Heading1"/>
+        <w:pStyle w:val="berschrift1"/>
         <w:rPr>
           <w:lang w:val="en-US"/>
         </w:rPr>
@@ -74,12 +74,7 @@
         <w:t xml:space="preserve"> </w:t>
       </w:r>
       <w:r>
-        <w:t>for a prior with a mean of 9.81 m/s², a sta</w:t>
-      </w:r>
-      <w:bookmarkStart w:id="0" w:name="_GoBack"/>
-      <w:bookmarkEnd w:id="0"/>
-      <w:r>
-        <w:t xml:space="preserve">ndard deviation of 2 m/s² </w:t>
+        <w:t xml:space="preserve">for a prior with a mean of 9.81 m/s², a standard deviation of 2 m/s² </w:t>
       </w:r>
       <w:r>
         <w:t>make</w:t>
@@ -109,7 +104,7 @@
     </w:p>
     <w:p>
       <w:pPr>
-        <w:pStyle w:val="ListParagraph"/>
+        <w:pStyle w:val="Listenabsatz"/>
         <w:numPr>
           <w:ilvl w:val="0"/>
           <w:numId w:val="1"/>
@@ -122,37 +117,266 @@
     </w:p>
     <w:p>
       <w:pPr>
-        <w:pStyle w:val="ListParagraph"/>
-        <w:numPr>
-          <w:ilvl w:val="0"/>
-          <w:numId w:val="1"/>
-        </w:numPr>
-        <w:jc w:val="both"/>
+        <w:pStyle w:val="berschrift1"/>
+        <w:rPr>
+          <w:lang w:val="en-US"/>
+        </w:rPr>
       </w:pPr>
       <w:r>
-        <w:t>INCLUDE AUBERT-FLEISCHL IN MODELLING OF</w:t>
-      </w:r>
-      <w:r>
-        <w:t xml:space="preserve"> MEAN</w:t>
+        <w:rPr>
+          <w:lang w:val="en-US"/>
+        </w:rPr>
+        <w:t>Introduction</w:t>
       </w:r>
     </w:p>
     <w:p>
       <w:pPr>
         <w:jc w:val="both"/>
       </w:pPr>
-    </w:p>
-    <w:p>
-      <w:pPr>
-        <w:pStyle w:val="Heading1"/>
-        <w:rPr>
-          <w:lang w:val="en-US"/>
-        </w:rPr>
-      </w:pPr>
-      <w:r>
-        <w:rPr>
-          <w:lang w:val="en-US"/>
-        </w:rPr>
-        <w:t>Introduction</w:t>
+      <w:r>
+        <w:t xml:space="preserve">There is ample evidence that humans represent earth gravity and use it for a variety of tasks such as interception </w:t>
+      </w:r>
+      <w:r>
+        <w:fldChar w:fldCharType="begin" w:fldLock="1"/>
+      </w:r>
+      <w:r>
+        <w:instrText>ADDIN CSL_CITATION {"citationItems":[{"id":"ITEM-1","itemData":{"DOI":"10.1371/journal.pone.0093020","ISSN":"19326203","PMID":"24667578","abstract":"We expand the anecdotic report by Johansson that back-and-forth linear harmonic motions appear uniform. Six experiments explore the role of shape and spatial orientation of the trajectory of a point-light target in the perceptual judgment of uniform motion. In Experiment 1, the target oscillated back-and-forth along a circular arc around an invisible pivot. The imaginary segment from the pivot to the midpoint of the trajectory could be oriented vertically downward (consistent with an upright pendulum), horizontally leftward, or vertically upward (upside-down). In Experiments 2 to 5, the target moved uni-directionally. The effect of suppressing the alternation of movement directions was tested with curvilinear (Experiment 2 and 3) or rectilinear (Experiment 4 and 5) paths. Experiment 6 replicated the upright condition of Experiment 1, but participants were asked to hold the gaze on a fixation point. When some features of the trajectory evoked the motion of either a simple pendulum or a mass-spring system, observers identified as uniform the kinematic profiles close to harmonic motion. The bias towards harmonic motion was most consistent in the upright orientation of Experiment 1 and 6. The bias disappeared when the stimuli were incompatible with both pendulum and mass-spring models (Experiments 3 to 5). The results are compatible with the hypothesis that the perception of dynamic stimuli is biased by the laws of motion obeyed by natural events, so that only natural motions appear uniform.","author":[{"dropping-particle":"","family":"Scaleia","given":"Barbara","non-dropping-particle":"La","parse-names":false,"suffix":""},{"dropping-particle":"","family":"Zago","given":"Myrka","non-dropping-particle":"","parse-names":false,"suffix":""},{"dropping-particle":"","family":"Moscatelli","given":"Alessandro","non-dropping-particle":"","parse-names":false,"suffix":""},{"dropping-particle":"","family":"Lacquaniti","given":"Francesco","non-dropping-particle":"","parse-names":false,"suffix":""},{"dropping-particle":"","family":"Viviani","given":"Paolo","non-dropping-particle":"","parse-names":false,"suffix":""}],"container-title":"PLoS ONE","id":"ITEM-1","issue":"3","issued":{"date-parts":[["2014"]]},"title":"Implied dynamics biases the visual perception of velocity","type":"article-journal","volume":"9"},"uris":["http://www.mendeley.com/documents/?uuid=b26b06c2-ad36-40bf-8261-d417ea852df0"]},{"id":"ITEM-2","itemData":{"DOI":"10.1523/JNEUROSCI.3886-11.2012","ISBN":"1529-2401 (Electronic)\\r0270-6474 (Linking)","ISSN":"0270-6474","PMID":"22323710","abstract":"Humans are known to regulate the timing of interceptive actions by modeling, in a simplified way, Newtonian mechanics. Specifically, when intercepting an approaching ball, humans trigger their movements a bit earlier when the target arrives from above than from below. This bias occurs regardless of the ball's true kinetics, and thus appears to reflect an a priori expectation that a downward moving object will accelerate. We postulate that gravito-inertial information is used to tune visuomotor responses to match the target's most likely acceleration. Here we used the peculiar conditions of parabolic flight--where gravity's effects change every 20 s--to test this hypothesis. We found a striking reversal in the timing of interceptive responses performed in weightlessness compared with trials performed on ground, indicating a role of gravity sensing in the tuning of this response. Parallels between these observations and the properties of otolith receptors suggest that vestibular signals themselves might plausibly provide the critical input. Thus, in addition to its acknowledged importance for postural control, gaze stabilization, and spatial navigation, we propose that detecting the direction of gravity's pull plays a role in coordinating quick reactions intended to intercept a fast-moving visual target.","author":[{"dropping-particle":"","family":"Senot","given":"P.","non-dropping-particle":"","parse-names":false,"suffix":""},{"dropping-particle":"","family":"Zago","given":"M.","non-dropping-particle":"","parse-names":false,"suffix":""},{"dropping-particle":"","family":"Seac'h","given":"a.","non-dropping-particle":"Le","parse-names":false,"suffix":""},{"dropping-particle":"","family":"Zaoui","given":"M.","non-dropping-particle":"","parse-names":false,"suffix":""},{"dropping-particle":"","family":"Berthoz","given":"a.","non-dropping-particle":"","parse-names":false,"suffix":""},{"dropping-particle":"","family":"Lacquaniti","given":"F.","non-dropping-particle":"","parse-names":false,"suffix":""},{"dropping-particle":"","family":"McIntyre","given":"J.","non-dropping-particle":"","parse-names":false,"suffix":""}],"container-title":"Journal of Neuroscience","id":"ITEM-2","issue":"6","issued":{"date-parts":[["2012"]]},"page":"1969-1973","title":"When Up Is Down in 0g: How Gravity Sensing Affects the Timing of Interceptive Actions","type":"article-journal","volume":"32"},"uris":["http://www.mendeley.com/documents/?uuid=7ee8ba33-a417-4767-8fc3-ae89438706e3"]},{"id":"ITEM-3","itemData":{"DOI":"10.3389/fnins.2018.00406","ISSN":"1662453X","abstract":"© 2018 Ceccarelli, La Scaleia, Russo, Cesqui, Gravano, Mezzetti, Moscatelli, d'Avella, Lacquaniti and Zago. People easily intercept a ball rolling down an incline, despite its acceleration varies with the slope in a complex manner. Apparently, however, they are poor at detecting anomalies when asked to judge artificial animations of descending motion. Since the perceptual deficiencies have been reported in studies involving a limited visual context, here we tested the hypothesis that judgments of naturalness of rolling motion are consistent with physics when the visual scene incorporates sufficient cues about environmental reference and metric scale, roughly comparable to those present when intercepting a ball. Participants viewed a sphere rolling down an incline located in the median sagittal plane, presented in 3D wide-field virtual reality. In different experiments, either the slope of the plane or the sphere acceleration were changed in arbitrary combinations, resulting in a kinematics that was either consistent or inconsistent with physics. In Experiment 1 (slope adjustment), participants were asked to modify the slope angle until the resulting motion looked natural for a given ball acceleration. In Experiment 2 (acceleration adjustment), instead, they were asked to modify the acceleration until the motion on a given slope looked natural. No feedback about performance was provided. For both experiments, we found that participants were rather accurate at finding the match between slope angle and ball acceleration congruent with physics, but there was a systematic effect of the initial conditions: accuracy was higher when the participants started the exploration from the combination of slope and acceleration corresponding to the congruent conditions than when they started far away from the congruent conditions. In Experiment 3, participants modified the slope angle based on an adaptive staircase, but the target never coincided with the starting condition. Here we found a generally accurate performance, irrespective of the target slope. We suggest that, provided the visual scene includes sufficient cues about environmental reference and metric scale, joint processing of slope and acceleration may facilitate the detection of natural motion. Perception of rolling motion may rely on the kind of approximate, probabilistic simulations of Newtonian mechanics that have previously been called into play to explain complex inferences in rich visual scenes.","author":[{"dropping-particle":"","family":"Ceccarelli","given":"Francesca","non-dropping-particle":"","parse-names":false,"suffix":""},{"dropping-particle":"","family":"Scaleia","given":"Barbara","non-dropping-particle":"La","parse-names":false,"suffix":""},{"dropping-particle":"","family":"Russo","given":"Marta","non-dropping-particle":"","parse-names":false,"suffix":""},{"dropping-particle":"","family":"Cesqui","given":"Benedetta","non-dropping-particle":"","parse-names":false,"suffix":""},{"dropping-particle":"","family":"Gravano","given":"Silvio","non-dropping-particle":"","parse-names":false,"suffix":""},{"dropping-particle":"","family":"Mezzetti","given":"Maura","non-dropping-particle":"","parse-names":false,"suffix":""},{"dropping-particle":"","family":"Moscatelli","given":"Alessandro","non-dropping-particle":"","parse-names":false,"suffix":""},{"dropping-particle":"","family":"D'Avella","given":"Andrea","non-dropping-particle":"","parse-names":false,"suffix":""},{"dropping-particle":"","family":"Lacquaniti","given":"Francesco","non-dropping-particle":"","parse-names":false,"suffix":""},{"dropping-particle":"","family":"Zago","given":"Myrka","non-dropping-particle":"","parse-names":false,"suffix":""}],"container-title":"Frontiers in Neuroscience","id":"ITEM-3","issue":"JUN","issued":{"date-parts":[["2018"]]},"page":"1-22","title":"Rolling motion along an incline: Visual sensitivity to the relation between acceleration and slope","type":"article-journal","volume":"12"},"uris":["http://www.mendeley.com/documents/?uuid=df889dfd-65bc-489b-8089-5aa787991589"]},{"id":"ITEM-4","itemData":{"DOI":"10.1016/j.visres.2008.04.005","ISBN":"0651501482","ISSN":"00426989","PMID":"18499213","abstract":"Baur??s et al. [Baur??s, R., Benguigui, N., Amorim, M.-A., &amp; Siegler, I. A. (2007). Intercepting free falling objects: Better use Occam's razor than internalize Newton's law. Vision Research, 47, 2982-2991] rejected the hypothesis that free-falling objects are intercepted using a predictive model of gravity. They argued instead for \"a continuous guide for action timing\" based on visual information updated till target capture. Here we show that their arguments are flawed, because they fail to consider the impact of sensori-motor delays on interception behaviour and the need for neural compensation of such delays. When intercepting a free-falling object, the delays can be overcome by a predictive model of the effects of gravity on target motion. ?? 2008 Elsevier Ltd. All rights reserved.","author":[{"dropping-particle":"","family":"Zago","given":"Myrka","non-dropping-particle":"","parse-names":false,"suffix":""},{"dropping-particle":"","family":"McIntyre","given":"Joseph","non-dropping-particle":"","parse-names":false,"suffix":""},{"dropping-particle":"","family":"Senot","given":"Patrice","non-dropping-particle":"","parse-names":false,"suffix":""},{"dropping-particle":"","family":"Lacquaniti","given":"Francesco","non-dropping-particle":"","parse-names":false,"suffix":""}],"container-title":"Vision Research","id":"ITEM-4","issue":"14","issued":{"date-parts":[["2008"]]},"page":"1532-1538","title":"Internal models and prediction of visual gravitational motion","type":"article-journal","volume":"48"},"uris":["http://www.mendeley.com/documents/?uuid=6394854b-5452-4546-b4cc-878b4f955d0c"]},{"id":"ITEM-5","itemData":{"DOI":"10.1097/00001756-200112040-00004","ISBN":"1097-6256 (Print)\\r1097-6256 (Linking)","ISSN":"0959-4965","PMID":"11426224","abstract":"How does the nervous system synchronize movements to catch a falling ball? According to one theory, only sensory information is used to estimate time-to-contact (TTC) with an approaching object, alternatively, implicit knowledge about physics may come into play. Here the authors show that astronauts initiated catching movements earlier in 0 g than in 1 g, which demonstrates that the brain uses an internal model of gravity to supplement sensory information when estimating TTC. (PsycINFO Database Record (c) 2005 APA, all rights reserved)","author":[{"dropping-particle":"","family":"McIntyre","given":"J","non-dropping-particle":"","parse-names":false,"suffix":""},{"dropping-particle":"","family":"Zago","given":"M","non-dropping-particle":"","parse-names":false,"suffix":""},{"dropping-particle":"","family":"Berthoz","given":"A","non-dropping-particle":"","parse-names":false,"suffix":""}],"container-title":"Nature neuroscience","id":"ITEM-5","issue":"17","issued":{"date-parts":[["2001"]]},"page":"109-110","title":"Does the Brain Model Newton's Laws","type":"article-journal","volume":"12"},"uris":["http://www.mendeley.com/documents/?uuid=d038ba84-5af4-4fa5-9fdc-0ca802b136fe"]}],"mendeley":{"formattedCitation":"(Ceccarelli et al., 2018; La Scaleia, Zago, Moscatelli, Lacquaniti, &amp; Viviani, 2014; McIntyre, Zago, &amp; Berthoz, 2001; Senot et al., 2012; Zago, McIntyre, Senot, &amp; Lacquaniti, 2008)","plainTextFormattedCitation":"(Ceccarelli et al., 2018; La Scaleia, Zago, Moscatelli, Lacquaniti, &amp; Viviani, 2014; McIntyre, Zago, &amp; Berthoz, 2001; Senot et al., 2012; Zago, McIntyre, Senot, &amp; Lacquaniti, 2008)","previouslyFormattedCitation":"(Ceccarelli et al., 2018; La Scaleia, Zago, Moscatelli, Lacquaniti, &amp; Viviani, 2014; McIntyre, Zago, &amp; Berthoz, 2001; Senot et al., 2012; Zago, McIntyre, Senot, &amp; Lacquaniti, 2008)"},"properties":{"noteIndex":0},"schema":"https://github.com/citation-style-language/schema/raw/master/csl-citation.json"}</w:instrText>
+      </w:r>
+      <w:r>
+        <w:fldChar w:fldCharType="separate"/>
+      </w:r>
+      <w:r>
+        <w:rPr>
+          <w:noProof/>
+        </w:rPr>
+        <w:t>(Ceccarelli et al., 2018; La Scaleia, Zago, Moscatelli, Lacquaniti, &amp; Viviani, 2014; McIntyre, Zago, &amp; Berthoz, 2001; Senot et al., 2012; Zago, McIntyre, Senot, &amp; Lacquaniti, 2008)</w:t>
+      </w:r>
+      <w:r>
+        <w:fldChar w:fldCharType="end"/>
+      </w:r>
+      <w:r>
+        <w:t xml:space="preserve">, time estimation </w:t>
+      </w:r>
+      <w:r>
+        <w:fldChar w:fldCharType="begin" w:fldLock="1"/>
+      </w:r>
+      <w:r>
+        <w:instrText>ADDIN CSL_CITATION {"citationItems":[{"id":"ITEM-1","itemData":{"DOI":"10.1167/11.4.1","ISSN":"15347362","abstract":"In contrast with the anisotropies in spatial and motion vision, anisotropies in the perception of motion duration have not been investigated to our knowledge. Here, we addressed this issue by asking observers to judge the duration of motion of a target accelerating over a fixed length path in one of different directions. Observers watched either a pictorial or a quasi-blank scene, while being upright or tilted by 45° relative to the monitor and Earth's gravity. Finally, observers were upright and we tilted the scene by 45°. We found systematic anisotropies in the precision of the responses, the performance being better for downward motion than for upward motion relative to the scene both when the observer and the scene were upright and when either the observer or the scene were tilted by 45°, although tilting decreased the size of the effect. We argue that implicit knowledge about gravity force is incorporated in the neural mechanisms computing elapsed time. Furthermore, the results suggest that the effects of a virtual gravity can be represented with respect to a vertical direction concordant with the visual scene orientation and discordant with the direction of Earth's gravity.","author":[{"dropping-particle":"","family":"Moscatelli","given":"Alessandro","non-dropping-particle":"","parse-names":false,"suffix":""},{"dropping-particle":"","family":"Lacquaniti","given":"Francesco","non-dropping-particle":"","parse-names":false,"suffix":""}],"container-title":"Journal of Vision","id":"ITEM-1","issue":"4","issued":{"date-parts":[["2011"]]},"page":"1-17","title":"The weight of time: Gravitational force enhances discrimination of visual motion duration","type":"article-journal","volume":"11"},"uris":["http://www.mendeley.com/documents/?uuid=f142ee8e-62f7-4684-950e-b445bd2a009a"]}],"mendeley":{"formattedCitation":"(Moscatelli &amp; Lacquaniti, 2011)","plainTextFormattedCitation":"(Moscatelli &amp; Lacquaniti, 2011)","previouslyFormattedCitation":"(Moscatelli &amp; Lacquaniti, 2011)"},"properties":{"noteIndex":0},"schema":"https://github.com/citation-style-language/schema/raw/master/csl-citation.json"}</w:instrText>
+      </w:r>
+      <w:r>
+        <w:fldChar w:fldCharType="separate"/>
+      </w:r>
+      <w:r>
+        <w:rPr>
+          <w:noProof/>
+        </w:rPr>
+        <w:t>(Moscatelli &amp; Lacquaniti, 2011)</w:t>
+      </w:r>
+      <w:r>
+        <w:fldChar w:fldCharType="end"/>
+      </w:r>
+      <w:r>
+        <w:t xml:space="preserve">, the perception of biological motion </w:t>
+      </w:r>
+      <w:r>
+        <w:fldChar w:fldCharType="begin" w:fldLock="1"/>
+      </w:r>
+      <w:r>
+        <w:instrText>ADDIN CSL_CITATION {"citationItems":[{"id":"ITEM-1","itemData":{"DOI":"10.1016/j.neuroimage.2014.10.006","ISBN":"1053-8119","ISSN":"10959572","PMID":"25315789","abstract":"Our visual system takes into account the effects of Earth gravity to interpret biological motion (BM), but the neural substrates of this process remain unclear. Here we measured functional magnetic resonance (fMRI) signals while participants viewed intact or scrambled stick-figure animations of walking, running, hopping, and skipping recorded at normal or reduced gravity. We found that regions sensitive to BM configuration in the occipito-temporal cortex (OTC) were more active for reduced than normal gravity but with intact stimuli only. Effective connectivity analysis suggests that predictive coding of gravity effects underlies BM interpretation. This process might be implemented by a family of snapshot neurons involved in action monitoring.","author":[{"dropping-particle":"","family":"Maffei","given":"Vincenzo","non-dropping-particle":"","parse-names":false,"suffix":""},{"dropping-particle":"","family":"Indovina","given":"Iole","non-dropping-particle":"","parse-names":false,"suffix":""},{"dropping-particle":"","family":"Macaluso","given":"Emiliano","non-dropping-particle":"","parse-names":false,"suffix":""},{"dropping-particle":"","family":"Ivanenko","given":"Yuri P.","non-dropping-particle":"","parse-names":false,"suffix":""},{"dropping-particle":"","family":"Orban","given":"Guy A.","non-dropping-particle":"","parse-names":false,"suffix":""},{"dropping-particle":"","family":"Lacquaniti","given":"Francesco","non-dropping-particle":"","parse-names":false,"suffix":""}],"container-title":"NeuroImage","id":"ITEM-1","issue":"October 2014","issued":{"date-parts":[["2015"]]},"page":"221-230","title":"Visual gravity cues in the interpretation of biological movements: Neural correlates in humans","type":"article-journal","volume":"104"},"uris":["http://www.mendeley.com/documents/?uuid=5ec8d194-bc97-4235-ab8b-b8b88f6debd6"]}],"mendeley":{"formattedCitation":"(Maffei et al., 2015)","plainTextFormattedCitation":"(Maffei et al., 2015)","previouslyFormattedCitation":"(Maffei et al., 2015)"},"properties":{"noteIndex":0},"schema":"https://github.com/citation-style-language/schema/raw/master/csl-citation.json"}</w:instrText>
+      </w:r>
+      <w:r>
+        <w:fldChar w:fldCharType="separate"/>
+      </w:r>
+      <w:r>
+        <w:rPr>
+          <w:noProof/>
+        </w:rPr>
+        <w:t>(Maffei et al., 2015)</w:t>
+      </w:r>
+      <w:r>
+        <w:fldChar w:fldCharType="end"/>
+      </w:r>
+      <w:r>
+        <w:t xml:space="preserve"> and many more. Recently, we have shown that gravity-based prediction for motion during an occlusion </w:t>
+      </w:r>
+      <w:r>
+        <w:t xml:space="preserve">matched </w:t>
+      </w:r>
+      <w:r>
+        <w:t>performance under a 1g expectation</w:t>
+      </w:r>
+      <w:r>
+        <w:t xml:space="preserve"> not only qualitatively</w:t>
+      </w:r>
+      <w:r>
+        <w:t xml:space="preserve">, but also quantitatively </w:t>
+      </w:r>
+      <w:r>
+        <w:fldChar w:fldCharType="begin" w:fldLock="1"/>
+      </w:r>
+      <w:r>
+        <w:instrText>ADDIN CSL_CITATION {"citationItems":[{"id":"ITEM-1","itemData":{"DOI":"10.1038/s41598-019-50512-6","ISBN":"4159801950512","ISSN":"20452322","author":[{"dropping-particle":"","family":"Jörges","given":"Björn","non-dropping-particle":"","parse-names":false,"suffix":""},{"dropping-particle":"","family":"López-Moliner","given":"Joan","non-dropping-particle":"","parse-names":false,"suffix":""}],"container-title":"Scientific Reports","id":"ITEM-1","issue":"1","issued":{"date-parts":[["2019"]]},"page":"1-13","title":"Earth-Gravity Congruent Motion Facilitates Ocular Control for Pursuit of Parabolic Trajectories","type":"article-journal","volume":"9"},"uris":["http://www.mendeley.com/documents/?uuid=13f1b18b-223d-45e7-8b96-70e4d8cfc2b7"]}],"mendeley":{"formattedCitation":"(Jörges &amp; López-Moliner, 2019)","plainTextFormattedCitation":"(Jörges &amp; López-Moliner, 2019)","previouslyFormattedCitation":"(Jörges &amp; López-Moliner, 2019)"},"properties":{"noteIndex":0},"schema":"https://github.com/citation-style-language/schema/raw/master/csl-citation.json"}</w:instrText>
+      </w:r>
+      <w:r>
+        <w:fldChar w:fldCharType="separate"/>
+      </w:r>
+      <w:r>
+        <w:rPr>
+          <w:noProof/>
+        </w:rPr>
+        <w:t>(Jörges &amp; López-Moliner, 2019)</w:t>
+      </w:r>
+      <w:r>
+        <w:fldChar w:fldCharType="end"/>
+      </w:r>
+      <w:r>
+        <w:t xml:space="preserve">. This was an important finding to support our interpretation of the above results as a strong prior in a Bayesian framework of perception </w:t>
+      </w:r>
+      <w:r>
+        <w:fldChar w:fldCharType="begin" w:fldLock="1"/>
+      </w:r>
+      <w:r>
+        <w:instrText>ADDIN CSL_CITATION {"citationItems":[{"id":"ITEM-1","itemData":{"DOI":"10.3389/fnhum.2017.00203","author":[{"dropping-particle":"","family":"Jörges","given":"Björn","non-dropping-particle":"","parse-names":false,"suffix":""},{"dropping-particle":"","family":"López-Moliner","given":"Joan","non-dropping-particle":"","parse-names":false,"suffix":""}],"container-title":"Frontiers in Human Neuroscience","id":"ITEM-1","issue":"203","issued":{"date-parts":[["2017"]]},"title":"Gravity as a Strong Prior: Implications for Perception and Action","type":"article-journal","volume":"11"},"uris":["http://www.mendeley.com/documents/?uuid=7eece4b5-a83b-45ff-9943-9618163de024"]}],"mendeley":{"formattedCitation":"(Jörges &amp; López-Moliner, 2017)","plainTextFormattedCitation":"(Jörges &amp; López-Moliner, 2017)","previouslyFormattedCitation":"(Jörges &amp; López-Moliner, 2017)"},"properties":{"noteIndex":0},"schema":"https://github.com/citation-style-language/schema/raw/master/csl-citation.json"}</w:instrText>
+      </w:r>
+      <w:r>
+        <w:fldChar w:fldCharType="separate"/>
+      </w:r>
+      <w:r>
+        <w:rPr>
+          <w:noProof/>
+        </w:rPr>
+        <w:t>(Jörges &amp; López-Moliner, 2017)</w:t>
+      </w:r>
+      <w:r>
+        <w:fldChar w:fldCharType="end"/>
+      </w:r>
+      <w:r>
+        <w:t>.</w:t>
+      </w:r>
+      <w:r>
+        <w:t xml:space="preserve"> </w:t>
+      </w:r>
+      <w:r>
+        <w:t xml:space="preserve">The results presented in </w:t>
+      </w:r>
+      <w:r>
+        <w:fldChar w:fldCharType="begin" w:fldLock="1"/>
+      </w:r>
+      <w:r>
+        <w:instrText>ADDIN CSL_CITATION {"citationItems":[{"id":"ITEM-1","itemData":{"DOI":"10.1038/s41598-019-50512-6","ISBN":"4159801950512","ISSN":"20452322","author":[{"dropping-particle":"","family":"Jörges","given":"Björn","non-dropping-particle":"","parse-names":false,"suffix":""},{"dropping-particle":"","family":"López-Moliner","given":"Joan","non-dropping-particle":"","parse-names":false,"suffix":""}],"container-title":"Scientific Reports","id":"ITEM-1","issue":"1","issued":{"date-parts":[["2019"]]},"page":"1-13","title":"Earth-Gravity Congruent Motion Facilitates Ocular Control for Pursuit of Parabolic Trajectories","type":"article-journal","volume":"9"},"uris":["http://www.mendeley.com/documents/?uuid=13f1b18b-223d-45e7-8b96-70e4d8cfc2b7"]}],"mendeley":{"formattedCitation":"(Jörges &amp; López-Moliner, 2019)","plainTextFormattedCitation":"(Jörges &amp; López-Moliner, 2019)","previouslyFormattedCitation":"(Jörges &amp; López-Moliner, 2019)"},"properties":{"noteIndex":0},"schema":"https://github.com/citation-style-language/schema/raw/master/csl-citation.json"}</w:instrText>
+      </w:r>
+      <w:r>
+        <w:fldChar w:fldCharType="separate"/>
+      </w:r>
+      <w:r>
+        <w:rPr>
+          <w:noProof/>
+        </w:rPr>
+        <w:t>(Jörges &amp; López-Moliner, 2019)</w:t>
+      </w:r>
+      <w:r>
+        <w:fldChar w:fldCharType="end"/>
+      </w:r>
+      <w:r>
+        <w:t xml:space="preserve"> indicate </w:t>
+      </w:r>
+      <w:r>
+        <w:t>that the mean of this strong gravity prior is roughly at 1g (9.81 m/s²)</w:t>
+      </w:r>
+      <w:r>
+        <w:t xml:space="preserve"> when the </w:t>
+      </w:r>
+      <w:r>
+        <w:t>o</w:t>
+      </w:r>
+      <w:r>
+        <w:t xml:space="preserve">cclusion is long enough. </w:t>
+      </w:r>
+      <w:r>
+        <w:t>In the present paper, we extend the simulations brought forward in our previous paper: First, we consider how accounting for the Aubert-</w:t>
+      </w:r>
+      <w:proofErr w:type="spellStart"/>
+      <w:r>
+        <w:t>Fleischl</w:t>
+      </w:r>
+      <w:proofErr w:type="spellEnd"/>
+      <w:r>
+        <w:t xml:space="preserve"> effect, which leads humans to perceive moving object at about 80 % of their actual speed when they pursue the target with their eyes</w:t>
+      </w:r>
+      <w:r>
+        <w:t xml:space="preserve"> </w:t>
+      </w:r>
+      <w:r>
+        <w:fldChar w:fldCharType="begin" w:fldLock="1"/>
+      </w:r>
+      <w:r>
+        <w:instrText>ADDIN CSL_CITATION {"citationItems":[{"id":"ITEM-1","itemData":{"DOI":"10.1007/BF01612710","ISSN":"00316768","author":[{"dropping-particle":"","family":"Aubert","given":"Hermann","non-dropping-particle":"","parse-names":false,"suffix":""}],"container-title":"Pflüger, Archiv für die Gesammte Physiologie des Menschen und der Thiere","id":"ITEM-1","issue":"1","issued":{"date-parts":[["1887","12"]]},"page":"459-480","publisher":"Springer-Verlag","title":"Die Bewegungsempfindung","type":"article-journal","volume":"40"},"uris":["http://www.mendeley.com/documents/?uuid=8909db35-7e47-32e8-998c-20fd4f11db43"]},{"id":"ITEM-2","itemData":{"abstract":"von Fleischl, E. (1882). Physiologisch-optische Notizen [Notes on physiological optics]. Sitzungsberichte der Akademie der Wissenschaften Wien, 3, 7–25.","author":[{"dropping-particle":"","family":"Fleischl","given":"Von","non-dropping-particle":"","parse-names":false,"suffix":""}],"container-title":"Sitzungsberichte der Akademia der Wissenschaften Wien","id":"ITEM-2","issue":"3","issued":{"date-parts":[["1882"]]},"page":"7-25","title":"Physiologisch-optische Notizen","type":"article-journal"},"uris":["http://www.mendeley.com/documents/?uuid=eaa07795-4081-46d6-994a-4e678a06c13c"]},{"id":"ITEM-3","itemData":{"DOI":"10.1007/BF00234920","ISSN":"00144819","PMID":"1204695","abstract":"Apparent velocities of moving visual stimuli are known to be different depending on whether the subject pursues the stimulus (efferently controlled motion perception) or whether the eye is stationary and the image moves across the retina (afferent motion perception). Afferent motion perception of a periodic pattern or a moving single object causes overestimation of velocity (magnitude estimations) as compared to smooth pursuit. This socalled Aubert-Fleischl phenomenon is shown to depend on local temporal frequency stimulation on the retina caused by the repetitive passage of contrast borders of the moving periodic pattern. This is evidenced by the fact that for a given stimulus speed the amount of overestimation is a function of the spatial frequency of the pattern (or the angular subtend of a single moving object) and that the Aubert-Fleischl phenomenon is not observed if a single edge moves. Background characteristics seem not to influence the apparent velocity during smooth pursuit. © 1975 Springer-Verlag.","author":[{"dropping-particle":"","family":"Dichgans","given":"J.","non-dropping-particle":"","parse-names":false,"suffix":""},{"dropping-particle":"","family":"Wist","given":"E.","non-dropping-particle":"","parse-names":false,"suffix":""},{"dropping-particle":"","family":"Diener","given":"H. C.","non-dropping-particle":"","parse-names":false,"suffix":""},{"dropping-particle":"","family":"Brandt","given":"Th","non-dropping-particle":"","parse-names":false,"suffix":""}],"container-title":"Experimental Brain Research","id":"ITEM-3","issue":"5","issued":{"date-parts":[["1975","11"]]},"page":"529-533","publisher":"Springer-Verlag","title":"The Aubert-Fleischl phenomenon: A temporal frequency effect on perceived velocity in afferent motion perception","type":"article-journal","volume":"23"},"uris":["http://www.mendeley.com/documents/?uuid=49e3eaf7-3b2a-38a6-8add-ee2b4f881be7"]}],"mendeley":{"formattedCitation":"(Aubert, 1887; Dichgans, Wist, Diener, &amp; Brandt, 1975; Fleischl, 1882)","plainTextFormattedCitation":"(Aubert, 1887; Dichgans, Wist, Diener, &amp; Brandt, 1975; Fleischl, 1882)","previouslyFormattedCitation":"(Aubert, 1887; Dichgans, Wist, Diener, &amp; Brandt, 1975; Fleischl, 1882)"},"properties":{"noteIndex":0},"schema":"https://github.com/citation-style-language/schema/raw/master/csl-citation.json"}</w:instrText>
+      </w:r>
+      <w:r>
+        <w:fldChar w:fldCharType="separate"/>
+      </w:r>
+      <w:r>
+        <w:rPr>
+          <w:noProof/>
+        </w:rPr>
+        <w:t>(Aubert, 1887; Dichgans, Wist, Diener, &amp; Brandt, 1975; Fleischl, 1882)</w:t>
+      </w:r>
+      <w:r>
+        <w:fldChar w:fldCharType="end"/>
+      </w:r>
+      <w:r>
+        <w:t>,</w:t>
+      </w:r>
+      <w:r>
+        <w:t xml:space="preserve"> can extend our simple 1g-based model to shorter occlusions.</w:t>
+      </w:r>
+      <w:r>
+        <w:t xml:space="preserve"> </w:t>
+      </w:r>
+      <w:r>
+        <w:t xml:space="preserve">Furthermore, </w:t>
+      </w:r>
+      <w:r>
+        <w:t xml:space="preserve">to fully characterize </w:t>
+      </w:r>
+      <w:r>
+        <w:t>a prior</w:t>
+      </w:r>
+      <w:r>
+        <w:t xml:space="preserve">, </w:t>
+      </w:r>
+      <w:r>
+        <w:t>we need to not only indicate its mode, but also its standard deviation</w:t>
+      </w:r>
+      <w:r>
+        <w:t>.</w:t>
+      </w:r>
+      <w:r>
+        <w:t xml:space="preserve"> </w:t>
+      </w:r>
+      <w:r>
+        <w:t xml:space="preserve">The second goal of the </w:t>
+      </w:r>
+      <w:r>
+        <w:t xml:space="preserve">present paper </w:t>
+      </w:r>
+      <w:r>
+        <w:t xml:space="preserve">is thus </w:t>
+      </w:r>
+      <w:r>
+        <w:t xml:space="preserve">to determine </w:t>
+      </w:r>
+      <w:r>
+        <w:t xml:space="preserve">the standard deviation of the strong gravity prior. We aim to achieve this goal </w:t>
+      </w:r>
+      <w:r>
+        <w:t>by simulati</w:t>
+      </w:r>
+      <w:r>
+        <w:t>ons</w:t>
+      </w:r>
+      <w:r>
+        <w:t xml:space="preserve"> based on assumptions about the different sources of noise relevant to the task at hand.</w:t>
       </w:r>
     </w:p>
     <w:p>
@@ -160,224 +384,49 @@
         <w:jc w:val="both"/>
       </w:pPr>
       <w:r>
-        <w:t xml:space="preserve">There is ample evidence that humans represent earth gravity and use it for a variety of tasks such as interception </w:t>
-      </w:r>
-      <w:r>
-        <w:fldChar w:fldCharType="begin" w:fldLock="1"/>
-      </w:r>
-      <w:r>
-        <w:instrText>ADDIN CSL_CITATION {"citationItems":[{"id":"ITEM-1","itemData":{"DOI":"10.1371/journal.pone.0093020","ISSN":"19326203","PMID":"24667578","abstract":"We expand the anecdotic report by Johansson that back-and-forth linear harmonic motions appear uniform. Six experiments explore the role of shape and spatial orientation of the trajectory of a point-light target in the perceptual judgment of uniform motion. In Experiment 1, the target oscillated back-and-forth along a circular arc around an invisible pivot. The imaginary segment from the pivot to the midpoint of the trajectory could be oriented vertically downward (consistent with an upright pendulum), horizontally leftward, or vertically upward (upside-down). In Experiments 2 to 5, the target moved uni-directionally. The effect of suppressing the alternation of movement directions was tested with curvilinear (Experiment 2 and 3) or rectilinear (Experiment 4 and 5) paths. Experiment 6 replicated the upright condition of Experiment 1, but participants were asked to hold the gaze on a fixation point. When some features of the trajectory evoked the motion of either a simple pendulum or a mass-spring system, observers identified as uniform the kinematic profiles close to harmonic motion. The bias towards harmonic motion was most consistent in the upright orientation of Experiment 1 and 6. The bias disappeared when the stimuli were incompatible with both pendulum and mass-spring models (Experiments 3 to 5). The results are compatible with the hypothesis that the perception of dynamic stimuli is biased by the laws of motion obeyed by natural events, so that only natural motions appear uniform.","author":[{"dropping-particle":"","family":"Scaleia","given":"Barbara","non-dropping-particle":"La","parse-names":false,"suffix":""},{"dropping-particle":"","family":"Zago","given":"Myrka","non-dropping-particle":"","parse-names":false,"suffix":""},{"dropping-particle":"","family":"Moscatelli","given":"Alessandro","non-dropping-particle":"","parse-names":false,"suffix":""},{"dropping-particle":"","family":"Lacquaniti","given":"Francesco","non-dropping-particle":"","parse-names":false,"suffix":""},{"dropping-particle":"","family":"Viviani","given":"Paolo","non-dropping-particle":"","parse-names":false,"suffix":""}],"container-title":"PLoS ONE","id":"ITEM-1","issue":"3","issued":{"date-parts":[["2014"]]},"title":"Implied dynamics biases the visual perception of velocity","type":"article-journal","volume":"9"},"uris":["http://www.mendeley.com/documents/?uuid=b26b06c2-ad36-40bf-8261-d417ea852df0"]},{"id":"ITEM-2","itemData":{"DOI":"10.1523/JNEUROSCI.3886-11.2012","ISBN":"1529-2401 (Electronic)\\r0270-6474 (Linking)","ISSN":"0270-6474","PMID":"22323710","abstract":"Humans are known to regulate the timing of interceptive actions by modeling, in a simplified way, Newtonian mechanics. Specifically, when intercepting an approaching ball, humans trigger their movements a bit earlier when the target arrives from above than from below. This bias occurs regardless of the ball's true kinetics, and thus appears to reflect an a priori expectation that a downward moving object will accelerate. We postulate that gravito-inertial information is used to tune visuomotor responses to match the target's most likely acceleration. Here we used the peculiar conditions of parabolic flight--where gravity's effects change every 20 s--to test this hypothesis. We found a striking reversal in the timing of interceptive responses performed in weightlessness compared with trials performed on ground, indicating a role of gravity sensing in the tuning of this response. Parallels between these observations and the properties of otolith receptors suggest that vestibular signals themselves might plausibly provide the critical input. Thus, in addition to its acknowledged importance for postural control, gaze stabilization, and spatial navigation, we propose that detecting the direction of gravity's pull plays a role in coordinating quick reactions intended to intercept a fast-moving visual target.","author":[{"dropping-particle":"","family":"Senot","given":"P.","non-dropping-particle":"","parse-names":false,"suffix":""},{"dropping-particle":"","family":"Zago","given":"M.","non-dropping-particle":"","parse-names":false,"suffix":""},{"dropping-particle":"","family":"Seac'h","given":"a.","non-dropping-particle":"Le","parse-names":false,"suffix":""},{"dropping-particle":"","family":"Zaoui","given":"M.","non-dropping-particle":"","parse-names":false,"suffix":""},{"dropping-particle":"","family":"Berthoz","given":"a.","non-dropping-particle":"","parse-names":false,"suffix":""},{"dropping-particle":"","family":"Lacquaniti","given":"F.","non-dropping-particle":"","parse-names":false,"suffix":""},{"dropping-particle":"","family":"McIntyre","given":"J.","non-dropping-particle":"","parse-names":false,"suffix":""}],"container-title":"Journal of Neuroscience","id":"ITEM-2","issue":"6","issued":{"date-parts":[["2012"]]},"page":"1969-1973","title":"When Up Is Down in 0g: How Gravity Sensing Affects the Timing of Interceptive Actions","type":"article-journal","volume":"32"},"uris":["http://www.mendeley.com/documents/?uuid=7ee8ba33-a417-4767-8fc3-ae89438706e3"]},{"id":"ITEM-3","itemData":{"DOI":"10.3389/fnins.2018.00406","ISSN":"1662453X","abstract":"© 2018 Ceccarelli, La Scaleia, Russo, Cesqui, Gravano, Mezzetti, Moscatelli, d'Avella, Lacquaniti and Zago. People easily intercept a ball rolling down an incline, despite its acceleration varies with the slope in a complex manner. Apparently, however, they are poor at detecting anomalies when asked to judge artificial animations of descending motion. Since the perceptual deficiencies have been reported in studies involving a limited visual context, here we tested the hypothesis that judgments of naturalness of rolling motion are consistent with physics when the visual scene incorporates sufficient cues about environmental reference and metric scale, roughly comparable to those present when intercepting a ball. Participants viewed a sphere rolling down an incline located in the median sagittal plane, presented in 3D wide-field virtual reality. In different experiments, either the slope of the plane or the sphere acceleration were changed in arbitrary combinations, resulting in a kinematics that was either consistent or inconsistent with physics. In Experiment 1 (slope adjustment), participants were asked to modify the slope angle until the resulting motion looked natural for a given ball acceleration. In Experiment 2 (acceleration adjustment), instead, they were asked to modify the acceleration until the motion on a given slope looked natural. No feedback about performance was provided. For both experiments, we found that participants were rather accurate at finding the match between slope angle and ball acceleration congruent with physics, but there was a systematic effect of the initial conditions: accuracy was higher when the participants started the exploration from the combination of slope and acceleration corresponding to the congruent conditions than when they started far away from the congruent conditions. In Experiment 3, participants modified the slope angle based on an adaptive staircase, but the target never coincided with the starting condition. Here we found a generally accurate performance, irrespective of the target slope. We suggest that, provided the visual scene includes sufficient cues about environmental reference and metric scale, joint processing of slope and acceleration may facilitate the detection of natural motion. Perception of rolling motion may rely on the kind of approximate, probabilistic simulations of Newtonian mechanics that have previously been called into play to explain complex inferences in rich visual scenes.","author":[{"dropping-particle":"","family":"Ceccarelli","given":"Francesca","non-dropping-particle":"","parse-names":false,"suffix":""},{"dropping-particle":"","family":"Scaleia","given":"Barbara","non-dropping-particle":"La","parse-names":false,"suffix":""},{"dropping-particle":"","family":"Russo","given":"Marta","non-dropping-particle":"","parse-names":false,"suffix":""},{"dropping-particle":"","family":"Cesqui","given":"Benedetta","non-dropping-particle":"","parse-names":false,"suffix":""},{"dropping-particle":"","family":"Gravano","given":"Silvio","non-dropping-particle":"","parse-names":false,"suffix":""},{"dropping-particle":"","family":"Mezzetti","given":"Maura","non-dropping-particle":"","parse-names":false,"suffix":""},{"dropping-particle":"","family":"Moscatelli","given":"Alessandro","non-dropping-particle":"","parse-names":false,"suffix":""},{"dropping-particle":"","family":"D'Avella","given":"Andrea","non-dropping-particle":"","parse-names":false,"suffix":""},{"dropping-particle":"","family":"Lacquaniti","given":"Francesco","non-dropping-particle":"","parse-names":false,"suffix":""},{"dropping-particle":"","family":"Zago","given":"Myrka","non-dropping-particle":"","parse-names":false,"suffix":""}],"container-title":"Frontiers in Neuroscience","id":"ITEM-3","issue":"JUN","issued":{"date-parts":[["2018"]]},"page":"1-22","title":"Rolling motion along an incline: Visual sensitivity to the relation between acceleration and slope","type":"article-journal","volume":"12"},"uris":["http://www.mendeley.com/documents/?uuid=df889dfd-65bc-489b-8089-5aa787991589"]},{"id":"ITEM-4","itemData":{"DOI":"10.1016/j.visres.2008.04.005","ISBN":"0651501482","ISSN":"00426989","PMID":"18499213","abstract":"Baur??s et al. [Baur??s, R., Benguigui, N., Amorim, M.-A., &amp; Siegler, I. A. (2007). Intercepting free falling objects: Better use Occam's razor than internalize Newton's law. Vision Research, 47, 2982-2991] rejected the hypothesis that free-falling objects are intercepted using a predictive model of gravity. They argued instead for \"a continuous guide for action timing\" based on visual information updated till target capture. Here we show that their arguments are flawed, because they fail to consider the impact of sensori-motor delays on interception behaviour and the need for neural compensation of such delays. When intercepting a free-falling object, the delays can be overcome by a predictive model of the effects of gravity on target motion. ?? 2008 Elsevier Ltd. All rights reserved.","author":[{"dropping-particle":"","family":"Zago","given":"Myrka","non-dropping-particle":"","parse-names":false,"suffix":""},{"dropping-particle":"","family":"McIntyre","given":"Joseph","non-dropping-particle":"","parse-names":false,"suffix":""},{"dropping-particle":"","family":"Senot","given":"Patrice","non-dropping-particle":"","parse-names":false,"suffix":""},{"dropping-particle":"","family":"Lacquaniti","given":"Francesco","non-dropping-particle":"","parse-names":false,"suffix":""}],"container-title":"Vision Research","id":"ITEM-4","issue":"14","issued":{"date-parts":[["2008"]]},"page":"1532-1538","title":"Internal models and prediction of visual gravitational motion","type":"article-journal","volume":"48"},"uris":["http://www.mendeley.com/documents/?uuid=6394854b-5452-4546-b4cc-878b4f955d0c"]},{"id":"ITEM-5","itemData":{"DOI":"10.1097/00001756-200112040-00004","ISBN":"1097-6256 (Print)\\r1097-6256 (Linking)","ISSN":"0959-4965","PMID":"11426224","abstract":"How does the nervous system synchronize movements to catch a falling ball? According to one theory, only sensory information is used to estimate time-to-contact (TTC) with an approaching object, alternatively, implicit knowledge about physics may come into play. Here the authors show that astronauts initiated catching movements earlier in 0 g than in 1 g, which demonstrates that the brain uses an internal model of gravity to supplement sensory information when estimating TTC. (PsycINFO Database Record (c) 2005 APA, all rights reserved)","author":[{"dropping-particle":"","family":"McIntyre","given":"J","non-dropping-particle":"","parse-names":false,"suffix":""},{"dropping-particle":"","family":"Zago","given":"M","non-dropping-particle":"","parse-names":false,"suffix":""},{"dropping-particle":"","family":"Berthoz","given":"A","non-dropping-particle":"","parse-names":false,"suffix":""}],"container-title":"Nature neuroscience","id":"ITEM-5","issue":"17","issued":{"date-parts":[["2001"]]},"page":"109-110","title":"Does the Brain Model Newton's Laws","type":"article-journal","volume":"12"},"uris":["http://www.mendeley.com/documents/?uuid=d038ba84-5af4-4fa5-9fdc-0ca802b136fe"]}],"mendeley":{"formattedCitation":"(Ceccarelli et al., 2018; La Scaleia, Zago, Moscatelli, Lacquaniti, &amp; Viviani, 2014; McIntyre, Zago, &amp; Berthoz, 2001; Senot et al., 2012; Zago, McIntyre, Senot, &amp; Lacquaniti, 2008)","plainTextFormattedCitation":"(Ceccarelli et al., 2018; La Scaleia, Zago, Moscatelli, Lacquaniti, &amp; Viviani, 2014; McIntyre, Zago, &amp; Berthoz, 2001; Senot et al., 2012; Zago, McIntyre, Senot, &amp; Lacquaniti, 2008)","previouslyFormattedCitation":"(Ceccarelli et al., 2018; La Scaleia, Zago, Moscatelli, Lacquaniti, &amp; Viviani, 2014; McIntyre, Zago, &amp; Berthoz, 2001; Senot et al., 2012; Zago, McIntyre, Senot, &amp; Lacquaniti, 2008)"},"properties":{"noteIndex":0},"schema":"https://github.com/citation-style-language/schema/raw/master/csl-citation.json"}</w:instrText>
-      </w:r>
-      <w:r>
-        <w:fldChar w:fldCharType="separate"/>
-      </w:r>
-      <w:r>
-        <w:rPr>
-          <w:noProof/>
-        </w:rPr>
-        <w:t>(Ceccarelli et al., 2018; La Scaleia, Zago, Moscatelli, Lacquaniti, &amp; Viviani, 2014; McIntyre, Zago, &amp; Berthoz, 2001; Senot et al., 2012; Zago, McIntyre, Senot, &amp; Lacquaniti, 2008)</w:t>
-      </w:r>
-      <w:r>
-        <w:fldChar w:fldCharType="end"/>
-      </w:r>
-      <w:r>
-        <w:t xml:space="preserve">, time estimation </w:t>
-      </w:r>
-      <w:r>
-        <w:fldChar w:fldCharType="begin" w:fldLock="1"/>
-      </w:r>
-      <w:r>
-        <w:instrText>ADDIN CSL_CITATION {"citationItems":[{"id":"ITEM-1","itemData":{"DOI":"10.1167/11.4.1","ISSN":"15347362","abstract":"In contrast with the anisotropies in spatial and motion vision, anisotropies in the perception of motion duration have not been investigated to our knowledge. Here, we addressed this issue by asking observers to judge the duration of motion of a target accelerating over a fixed length path in one of different directions. Observers watched either a pictorial or a quasi-blank scene, while being upright or tilted by 45° relative to the monitor and Earth's gravity. Finally, observers were upright and we tilted the scene by 45°. We found systematic anisotropies in the precision of the responses, the performance being better for downward motion than for upward motion relative to the scene both when the observer and the scene were upright and when either the observer or the scene were tilted by 45°, although tilting decreased the size of the effect. We argue that implicit knowledge about gravity force is incorporated in the neural mechanisms computing elapsed time. Furthermore, the results suggest that the effects of a virtual gravity can be represented with respect to a vertical direction concordant with the visual scene orientation and discordant with the direction of Earth's gravity.","author":[{"dropping-particle":"","family":"Moscatelli","given":"Alessandro","non-dropping-particle":"","parse-names":false,"suffix":""},{"dropping-particle":"","family":"Lacquaniti","given":"Francesco","non-dropping-particle":"","parse-names":false,"suffix":""}],"container-title":"Journal of Vision","id":"ITEM-1","issue":"4","issued":{"date-parts":[["2011"]]},"page":"1-17","title":"The weight of time: Gravitational force enhances discrimination of visual motion duration","type":"article-journal","volume":"11"},"uris":["http://www.mendeley.com/documents/?uuid=f142ee8e-62f7-4684-950e-b445bd2a009a"]}],"mendeley":{"formattedCitation":"(Moscatelli &amp; Lacquaniti, 2011)","plainTextFormattedCitation":"(Moscatelli &amp; Lacquaniti, 2011)","previouslyFormattedCitation":"(Moscatelli &amp; Lacquaniti, 2011)"},"properties":{"noteIndex":0},"schema":"https://github.com/citation-style-language/schema/raw/master/csl-citation.json"}</w:instrText>
-      </w:r>
-      <w:r>
-        <w:fldChar w:fldCharType="separate"/>
-      </w:r>
-      <w:r>
-        <w:rPr>
-          <w:noProof/>
-        </w:rPr>
-        <w:t>(Moscatelli &amp; Lacquaniti, 2011)</w:t>
-      </w:r>
-      <w:r>
-        <w:fldChar w:fldCharType="end"/>
-      </w:r>
-      <w:r>
-        <w:t xml:space="preserve">, the perception of biological motion </w:t>
-      </w:r>
-      <w:r>
-        <w:fldChar w:fldCharType="begin" w:fldLock="1"/>
-      </w:r>
-      <w:r>
-        <w:instrText>ADDIN CSL_CITATION {"citationItems":[{"id":"ITEM-1","itemData":{"DOI":"10.1016/j.neuroimage.2014.10.006","ISBN":"1053-8119","ISSN":"10959572","PMID":"25315789","abstract":"Our visual system takes into account the effects of Earth gravity to interpret biological motion (BM), but the neural substrates of this process remain unclear. Here we measured functional magnetic resonance (fMRI) signals while participants viewed intact or scrambled stick-figure animations of walking, running, hopping, and skipping recorded at normal or reduced gravity. We found that regions sensitive to BM configuration in the occipito-temporal cortex (OTC) were more active for reduced than normal gravity but with intact stimuli only. Effective connectivity analysis suggests that predictive coding of gravity effects underlies BM interpretation. This process might be implemented by a family of snapshot neurons involved in action monitoring.","author":[{"dropping-particle":"","family":"Maffei","given":"Vincenzo","non-dropping-particle":"","parse-names":false,"suffix":""},{"dropping-particle":"","family":"Indovina","given":"Iole","non-dropping-particle":"","parse-names":false,"suffix":""},{"dropping-particle":"","family":"Macaluso","given":"Emiliano","non-dropping-particle":"","parse-names":false,"suffix":""},{"dropping-particle":"","family":"Ivanenko","given":"Yuri P.","non-dropping-particle":"","parse-names":false,"suffix":""},{"dropping-particle":"","family":"Orban","given":"Guy A.","non-dropping-particle":"","parse-names":false,"suffix":""},{"dropping-particle":"","family":"Lacquaniti","given":"Francesco","non-dropping-particle":"","parse-names":false,"suffix":""}],"container-title":"NeuroImage","id":"ITEM-1","issue":"October 2014","issued":{"date-parts":[["2015"]]},"page":"221-230","title":"Visual gravity cues in the interpretation of biological movements: Neural correlates in humans","type":"article-journal","volume":"104"},"uris":["http://www.mendeley.com/documents/?uuid=5ec8d194-bc97-4235-ab8b-b8b88f6debd6"]}],"mendeley":{"formattedCitation":"(Maffei et al., 2015)","plainTextFormattedCitation":"(Maffei et al., 2015)","previouslyFormattedCitation":"(Maffei et al., 2015)"},"properties":{"noteIndex":0},"schema":"https://github.com/citation-style-language/schema/raw/master/csl-citation.json"}</w:instrText>
-      </w:r>
-      <w:r>
-        <w:fldChar w:fldCharType="separate"/>
-      </w:r>
-      <w:r>
-        <w:rPr>
-          <w:noProof/>
-        </w:rPr>
-        <w:t>(Maffei et al., 2015)</w:t>
-      </w:r>
-      <w:r>
-        <w:fldChar w:fldCharType="end"/>
-      </w:r>
-      <w:r>
-        <w:t xml:space="preserve"> and many more. Recently, we have shown that gravity-based prediction for motion during an occlusion </w:t>
-      </w:r>
-      <w:r>
-        <w:t xml:space="preserve">matched </w:t>
-      </w:r>
-      <w:r>
-        <w:t>performance under a 1g expectation</w:t>
-      </w:r>
-      <w:r>
-        <w:t xml:space="preserve"> not only qualitatively</w:t>
-      </w:r>
-      <w:r>
-        <w:t xml:space="preserve">, but also quantitatively </w:t>
-      </w:r>
-      <w:r>
-        <w:fldChar w:fldCharType="begin" w:fldLock="1"/>
-      </w:r>
-      <w:r>
-        <w:instrText>ADDIN CSL_CITATION {"citationItems":[{"id":"ITEM-1","itemData":{"DOI":"10.1038/s41598-019-50512-6","ISBN":"4159801950512","ISSN":"20452322","author":[{"dropping-particle":"","family":"Jörges","given":"Björn","non-dropping-particle":"","parse-names":false,"suffix":""},{"dropping-particle":"","family":"López-Moliner","given":"Joan","non-dropping-particle":"","parse-names":false,"suffix":""}],"container-title":"Scientific Reports","id":"ITEM-1","issue":"1","issued":{"date-parts":[["2019"]]},"page":"1-13","title":"Earth-Gravity Congruent Motion Facilitates Ocular Control for Pursuit of Parabolic Trajectories","type":"article-journal","volume":"9"},"uris":["http://www.mendeley.com/documents/?uuid=13f1b18b-223d-45e7-8b96-70e4d8cfc2b7"]}],"mendeley":{"formattedCitation":"(Jörges &amp; López-Moliner, 2019)","plainTextFormattedCitation":"(Jörges &amp; López-Moliner, 2019)","previouslyFormattedCitation":"(Jörges &amp; López-Moliner, 2019)"},"properties":{"noteIndex":0},"schema":"https://github.com/citation-style-language/schema/raw/master/csl-citation.json"}</w:instrText>
-      </w:r>
-      <w:r>
-        <w:fldChar w:fldCharType="separate"/>
-      </w:r>
-      <w:r>
-        <w:rPr>
-          <w:noProof/>
-        </w:rPr>
-        <w:t>(Jörges &amp; López-Moliner, 2019)</w:t>
-      </w:r>
-      <w:r>
-        <w:fldChar w:fldCharType="end"/>
-      </w:r>
-      <w:r>
-        <w:t xml:space="preserve">. This was an important finding to support our interpretation of the above results as a strong prior in a Bayesian framework of perception </w:t>
-      </w:r>
-      <w:r>
-        <w:fldChar w:fldCharType="begin" w:fldLock="1"/>
-      </w:r>
-      <w:r>
-        <w:instrText>ADDIN CSL_CITATION {"citationItems":[{"id":"ITEM-1","itemData":{"DOI":"10.3389/fnhum.2017.00203","author":[{"dropping-particle":"","family":"Jörges","given":"Björn","non-dropping-particle":"","parse-names":false,"suffix":""},{"dropping-particle":"","family":"López-Moliner","given":"Joan","non-dropping-particle":"","parse-names":false,"suffix":""}],"container-title":"Frontiers in Human Neuroscience","id":"ITEM-1","issue":"203","issued":{"date-parts":[["2017"]]},"title":"Gravity as a Strong Prior: Implications for Perception and Action","type":"article-journal","volume":"11"},"uris":["http://www.mendeley.com/documents/?uuid=7eece4b5-a83b-45ff-9943-9618163de024"]}],"mendeley":{"formattedCitation":"(Jörges &amp; López-Moliner, 2017)","plainTextFormattedCitation":"(Jörges &amp; López-Moliner, 2017)","previouslyFormattedCitation":"(Jörges &amp; López-Moliner, 2017)"},"properties":{"noteIndex":0},"schema":"https://github.com/citation-style-language/schema/raw/master/csl-citation.json"}</w:instrText>
-      </w:r>
-      <w:r>
-        <w:fldChar w:fldCharType="separate"/>
-      </w:r>
-      <w:r>
-        <w:rPr>
-          <w:noProof/>
-        </w:rPr>
-        <w:t>(Jörges &amp; López-Moliner, 2017)</w:t>
-      </w:r>
-      <w:r>
-        <w:fldChar w:fldCharType="end"/>
-      </w:r>
-      <w:r>
-        <w:t>.</w:t>
+        <w:t>On a theoretical level, w</w:t>
+      </w:r>
+      <w:r>
+        <w:t>e envision</w:t>
+      </w:r>
+      <w:r>
+        <w:t xml:space="preserve"> (visual)</w:t>
+      </w:r>
+      <w:r>
+        <w:t xml:space="preserve"> perception as a</w:t>
+      </w:r>
+      <w:r>
+        <w:t xml:space="preserve"> two-step</w:t>
+      </w:r>
+      <w:r>
+        <w:t xml:space="preserve"> process: Encoding and Decoding. During Encoding, low level signals such as luminosity, retinal velocities or orientation are picked up by the </w:t>
+      </w:r>
+      <w:r>
+        <w:lastRenderedPageBreak/>
+        <w:t>perceptual system. However</w:t>
+      </w:r>
+      <w:r>
+        <w:t xml:space="preserve">, these </w:t>
+      </w:r>
+      <w:proofErr w:type="gramStart"/>
+      <w:r>
+        <w:t>low level</w:t>
+      </w:r>
+      <w:proofErr w:type="gramEnd"/>
+      <w:r>
+        <w:t xml:space="preserve"> sensory signals are ambiguous with respect to the state of the world:</w:t>
       </w:r>
       <w:r>
         <w:t xml:space="preserve"> </w:t>
       </w:r>
       <w:r>
-        <w:t xml:space="preserve">The results presented in </w:t>
-      </w:r>
-      <w:r>
-        <w:fldChar w:fldCharType="begin" w:fldLock="1"/>
-      </w:r>
-      <w:r>
-        <w:instrText>ADDIN CSL_CITATION {"citationItems":[{"id":"ITEM-1","itemData":{"DOI":"10.1038/s41598-019-50512-6","ISBN":"4159801950512","ISSN":"20452322","author":[{"dropping-particle":"","family":"Jörges","given":"Björn","non-dropping-particle":"","parse-names":false,"suffix":""},{"dropping-particle":"","family":"López-Moliner","given":"Joan","non-dropping-particle":"","parse-names":false,"suffix":""}],"container-title":"Scientific Reports","id":"ITEM-1","issue":"1","issued":{"date-parts":[["2019"]]},"page":"1-13","title":"Earth-Gravity Congruent Motion Facilitates Ocular Control for Pursuit of Parabolic Trajectories","type":"article-journal","volume":"9"},"uris":["http://www.mendeley.com/documents/?uuid=13f1b18b-223d-45e7-8b96-70e4d8cfc2b7"]}],"mendeley":{"formattedCitation":"(Jörges &amp; López-Moliner, 2019)","plainTextFormattedCitation":"(Jörges &amp; López-Moliner, 2019)","previouslyFormattedCitation":"(Jörges &amp; López-Moliner, 2019)"},"properties":{"noteIndex":0},"schema":"https://github.com/citation-style-language/schema/raw/master/csl-citation.json"}</w:instrText>
-      </w:r>
-      <w:r>
-        <w:fldChar w:fldCharType="separate"/>
-      </w:r>
-      <w:r>
-        <w:rPr>
-          <w:noProof/>
-        </w:rPr>
-        <w:t>(Jörges &amp; López-Moliner, 2019)</w:t>
-      </w:r>
-      <w:r>
-        <w:fldChar w:fldCharType="end"/>
-      </w:r>
-      <w:r>
-        <w:t xml:space="preserve"> indicate </w:t>
-      </w:r>
-      <w:r>
-        <w:t xml:space="preserve">that the mean of this strong gravity prior is roughly at 1g (9.81 m/s²), but to fully characterize it, we also need to indicate </w:t>
-      </w:r>
-      <w:r>
-        <w:t xml:space="preserve">its </w:t>
-      </w:r>
-      <w:r>
-        <w:t>standard deviation.</w:t>
-      </w:r>
-      <w:r>
-        <w:t xml:space="preserve"> </w:t>
-      </w:r>
-      <w:r>
-        <w:t>The present paper sets out to determine this value by simulating responses based on assumptions about the different sources of noise relevant to the task at hand.</w:t>
-      </w:r>
-    </w:p>
-    <w:p>
-      <w:pPr>
-        <w:jc w:val="both"/>
-      </w:pPr>
-      <w:r>
-        <w:t>On a theoretical level, w</w:t>
-      </w:r>
-      <w:r>
-        <w:t>e envision</w:t>
-      </w:r>
-      <w:r>
-        <w:t xml:space="preserve"> (visual)</w:t>
-      </w:r>
-      <w:r>
-        <w:t xml:space="preserve"> perception as a</w:t>
-      </w:r>
-      <w:r>
-        <w:t xml:space="preserve"> two-step</w:t>
-      </w:r>
-      <w:r>
-        <w:t xml:space="preserve"> process: Encoding and Decoding. During Encoding, low level signals such as luminosity, retinal velocities or orientation are picked up by the perceptual system. However</w:t>
-      </w:r>
-      <w:r>
-        <w:t xml:space="preserve">, these </w:t>
-      </w:r>
-      <w:proofErr w:type="gramStart"/>
-      <w:r>
-        <w:t>low level</w:t>
-      </w:r>
-      <w:proofErr w:type="gramEnd"/>
-      <w:r>
-        <w:t xml:space="preserve"> sensory signals are ambiguous with respect to the state of the world:</w:t>
-      </w:r>
-      <w:r>
-        <w:t xml:space="preserve"> </w:t>
-      </w:r>
-      <w:r>
         <w:t xml:space="preserve">for example, </w:t>
       </w:r>
       <w:r>
-        <w:t xml:space="preserve">the same retinal velocities can correspond to vastly different physical velocities, </w:t>
-      </w:r>
-      <w:r>
-        <w:lastRenderedPageBreak/>
-        <w:t>depending on the distance between observer and object. Decoding, then, is the process of interpreting optic flow information. In Decoding, humans often combine sensory input with previous knowledge to obtain a more accurate and precise estimate of the observed state of the world.</w:t>
-      </w:r>
-      <w:r>
-        <w:t xml:space="preserve"> For example, we use knowledge about the size of an object to recover </w:t>
-      </w:r>
-      <w:proofErr w:type="spellStart"/>
-      <w:r>
-        <w:t>its</w:t>
-      </w:r>
-      <w:proofErr w:type="spellEnd"/>
-      <w:r>
-        <w:t xml:space="preserve"> most likely distance to the observer, thus providing a key to recover its physical velocity from retinal motion.</w:t>
+        <w:t>the same retinal velocities can correspond to vastly different physical velocities, depending on the distance between observer and object. Decoding, then, is the process of interpreting optic flow information. In Decoding, humans often combine sensory input with previous knowledge to obtain a more accurate and precise estimate of the observed state of the world.</w:t>
+      </w:r>
+      <w:r>
+        <w:t xml:space="preserve"> For example, we use knowledge about the size of an object to recover its most likely distance to the observer, thus providing a key to recover its physical velocity from retinal motion.</w:t>
       </w:r>
       <w:r>
         <w:t xml:space="preserve"> In some, if not many instances, this combination occurs according to Bayes’ formula</w:t>
@@ -388,7 +437,7 @@
     </w:p>
     <w:tbl>
       <w:tblPr>
-        <w:tblStyle w:val="TableGrid"/>
+        <w:tblStyle w:val="Tabellenraster"/>
         <w:tblW w:w="0" w:type="auto"/>
         <w:tblBorders>
           <w:top w:val="none" w:sz="0" w:space="0" w:color="auto"/>
@@ -429,7 +478,7 @@
     </w:tbl>
     <w:tbl>
       <w:tblPr>
-        <w:tblStyle w:val="TableGrid"/>
+        <w:tblStyle w:val="Tabellenraster"/>
         <w:tblpPr w:leftFromText="180" w:rightFromText="180" w:vertAnchor="text" w:horzAnchor="margin" w:tblpY="55"/>
         <w:tblW w:w="9097" w:type="dxa"/>
         <w:tblBorders>
@@ -680,10 +729,7 @@
         <w:t xml:space="preserve"> human evolution and each human’s individual development occurred under Earth Gravity. In Bayesian terms, the Prior is extremely precise and thus overrules all sensory information represented as the Likelihood.</w:t>
       </w:r>
       <w:r>
-        <w:t xml:space="preserve"> </w:t>
-      </w:r>
-      <w:r>
-        <w:t>According to our interpretation, we would thus expect an extremely low value for the standard deviation of the earth gravity prior.</w:t>
+        <w:t xml:space="preserve"> According to our interpretation, we would thus expect an extremely low value for the standard deviation of the earth gravity prior.</w:t>
       </w:r>
     </w:p>
     <w:p>
@@ -746,7 +792,7 @@
     </w:p>
     <w:p>
       <w:pPr>
-        <w:pStyle w:val="Caption"/>
+        <w:pStyle w:val="Beschriftung"/>
         <w:jc w:val="both"/>
         <w:rPr>
           <w:lang w:val="en-US"/>
@@ -844,7 +890,7 @@
     </w:p>
     <w:p>
       <w:pPr>
-        <w:pStyle w:val="Heading1"/>
+        <w:pStyle w:val="berschrift1"/>
         <w:rPr>
           <w:lang w:val="en-US"/>
         </w:rPr>
@@ -859,7 +905,7 @@
     </w:p>
     <w:p>
       <w:pPr>
-        <w:pStyle w:val="Heading2"/>
+        <w:pStyle w:val="berschrift2"/>
         <w:rPr>
           <w:lang w:val="en-US"/>
         </w:rPr>
@@ -967,7 +1013,7 @@
     </w:p>
     <w:p>
       <w:pPr>
-        <w:pStyle w:val="Heading2"/>
+        <w:pStyle w:val="berschrift2"/>
         <w:rPr>
           <w:lang w:val="en-US"/>
         </w:rPr>
@@ -1131,7 +1177,7 @@
     </w:p>
     <w:tbl>
       <w:tblPr>
-        <w:tblStyle w:val="TableGrid"/>
+        <w:tblStyle w:val="Tabellenraster"/>
         <w:tblpPr w:leftFromText="180" w:rightFromText="180" w:vertAnchor="text" w:horzAnchor="margin" w:tblpY="55"/>
         <w:tblW w:w="9097" w:type="dxa"/>
         <w:tblBorders>
@@ -3011,14 +3057,14 @@
     </w:p>
     <w:p>
       <w:pPr>
-        <w:pStyle w:val="Heading2"/>
+        <w:pStyle w:val="berschrift2"/>
         <w:rPr>
           <w:lang w:val="en-US"/>
         </w:rPr>
       </w:pPr>
       <w:r>
         <w:rPr>
-          <w:rStyle w:val="Heading2Char"/>
+          <w:rStyle w:val="berschrift2Zchn"/>
           <w:lang w:val="en-US"/>
         </w:rPr>
         <w:t>Apparatus</w:t>
@@ -3120,7 +3166,7 @@
                           <w:txbxContent>
                             <w:p>
                               <w:pPr>
-                                <w:pStyle w:val="Caption"/>
+                                <w:pStyle w:val="Beschriftung"/>
                                 <w:jc w:val="both"/>
                                 <w:rPr>
                                   <w:lang w:val="en-US"/>
@@ -3175,7 +3221,7 @@
                             </w:p>
                             <w:p>
                               <w:pPr>
-                                <w:pStyle w:val="Caption"/>
+                                <w:pStyle w:val="Beschriftung"/>
                                 <w:rPr>
                                   <w:noProof/>
                                   <w:lang w:val="en-US"/>
@@ -3199,7 +3245,7 @@
           </mc:Choice>
           <mc:Fallback>
             <w:pict>
-              <v:group w14:anchorId="20B5E39D" id="Gruppieren 7" o:spid="_x0000_s1026" style="position:absolute;left:0;text-align:left;margin-left:398.2pt;margin-top:89.9pt;width:449.4pt;height:372.95pt;z-index:251659264;mso-position-horizontal:right;mso-position-horizontal-relative:margin" coordsize="57073,47364" o:gfxdata="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